--- a/Пояснительная записка.docx
+++ b/Пояснительная записка.docx
@@ -1,6 +1,6 @@
 
 <file path=word/document.xml><?xml version="1.0" encoding="utf-8"?>
-<w:document xmlns:wpc="http://schemas.microsoft.com/office/word/2010/wordprocessingCanvas" xmlns:cx="http://schemas.microsoft.com/office/drawing/2014/chartex" xmlns:cx1="http://schemas.microsoft.com/office/drawing/2015/9/8/chartex" xmlns:cx2="http://schemas.microsoft.com/office/drawing/2015/10/21/chartex" xmlns:cx3="http://schemas.microsoft.com/office/drawing/2016/5/9/chartex" xmlns:cx4="http://schemas.microsoft.com/office/drawing/2016/5/10/chartex" xmlns:cx5="http://schemas.microsoft.com/office/drawing/2016/5/11/chartex" xmlns:cx6="http://schemas.microsoft.com/office/drawing/2016/5/12/chartex" xmlns:cx7="http://schemas.microsoft.com/office/drawing/2016/5/13/chartex" xmlns:cx8="http://schemas.microsoft.com/office/drawing/2016/5/14/chartex" xmlns:mc="http://schemas.openxmlformats.org/markup-compatibility/2006" xmlns:aink="http://schemas.microsoft.com/office/drawing/2016/ink" xmlns:am3d="http://schemas.microsoft.com/office/drawing/2017/model3d" xmlns:o="urn:schemas-microsoft-com:office:office" xmlns:r="http://schemas.openxmlformats.org/officeDocument/2006/relationships" xmlns:m="http://schemas.openxmlformats.org/officeDocument/2006/math" xmlns:v="urn:schemas-microsoft-com:vml" xmlns:wp14="http://schemas.microsoft.com/office/word/2010/wordprocessingDrawing" xmlns:wp="http://schemas.openxmlformats.org/drawingml/2006/wordprocessingDrawing" xmlns:w10="urn:schemas-microsoft-com:office:word" xmlns:w="http://schemas.openxmlformats.org/wordprocessingml/2006/main" xmlns:w14="http://schemas.microsoft.com/office/word/2010/wordml" xmlns:w15="http://schemas.microsoft.com/office/word/2012/wordml" xmlns:w16cid="http://schemas.microsoft.com/office/word/2016/wordml/cid" xmlns:w16se="http://schemas.microsoft.com/office/word/2015/wordml/symex" xmlns:wpg="http://schemas.microsoft.com/office/word/2010/wordprocessingGroup" xmlns:wpi="http://schemas.microsoft.com/office/word/2010/wordprocessingInk" xmlns:wne="http://schemas.microsoft.com/office/word/2006/wordml" xmlns:wps="http://schemas.microsoft.com/office/word/2010/wordprocessingShape" mc:Ignorable="w14 w15 w16se w16cid wp14">
+<w:document xmlns:wpc="http://schemas.microsoft.com/office/word/2010/wordprocessingCanvas" xmlns:cx="http://schemas.microsoft.com/office/drawing/2014/chartex" xmlns:cx1="http://schemas.microsoft.com/office/drawing/2015/9/8/chartex" xmlns:mc="http://schemas.openxmlformats.org/markup-compatibility/2006" xmlns:o="urn:schemas-microsoft-com:office:office" xmlns:r="http://schemas.openxmlformats.org/officeDocument/2006/relationships" xmlns:m="http://schemas.openxmlformats.org/officeDocument/2006/math" xmlns:v="urn:schemas-microsoft-com:vml" xmlns:wp14="http://schemas.microsoft.com/office/word/2010/wordprocessingDrawing" xmlns:wp="http://schemas.openxmlformats.org/drawingml/2006/wordprocessingDrawing" xmlns:w10="urn:schemas-microsoft-com:office:word" xmlns:w="http://schemas.openxmlformats.org/wordprocessingml/2006/main" xmlns:w14="http://schemas.microsoft.com/office/word/2010/wordml" xmlns:w15="http://schemas.microsoft.com/office/word/2012/wordml" xmlns:w16se="http://schemas.microsoft.com/office/word/2015/wordml/symex" xmlns:wpg="http://schemas.microsoft.com/office/word/2010/wordprocessingGroup" xmlns:wpi="http://schemas.microsoft.com/office/word/2010/wordprocessingInk" xmlns:wne="http://schemas.microsoft.com/office/word/2006/wordml" xmlns:wps="http://schemas.microsoft.com/office/word/2010/wordprocessingShape" mc:Ignorable="w14 w15 w16se wp14">
   <w:body>
     <w:tbl>
       <w:tblPr>
@@ -34,7 +34,21 @@
                 <w:rFonts w:ascii="Cambria" w:hAnsi="Cambria"/>
                 <w:caps/>
               </w:rPr>
-              <w:t>ООО «Бизнес системс»</w:t>
+              <w:t>ООО «</w:t>
+            </w:r>
+            <w:r>
+              <w:rPr>
+                <w:rFonts w:ascii="Cambria" w:hAnsi="Cambria"/>
+                <w:caps/>
+              </w:rPr>
+              <w:t>ГЕЙМДЭВ</w:t>
+            </w:r>
+            <w:r>
+              <w:rPr>
+                <w:rFonts w:ascii="Cambria" w:hAnsi="Cambria"/>
+                <w:caps/>
+              </w:rPr>
+              <w:t xml:space="preserve"> системс»</w:t>
             </w:r>
           </w:p>
         </w:tc>
@@ -181,23 +195,7 @@
                 <w:b/>
                 <w:bCs/>
               </w:rPr>
-              <w:t xml:space="preserve">Сергеев М.В, </w:t>
-            </w:r>
-            <w:proofErr w:type="spellStart"/>
-            <w:r>
-              <w:rPr>
-                <w:b/>
-                <w:bCs/>
-              </w:rPr>
-              <w:t>Чуенко</w:t>
-            </w:r>
-            <w:proofErr w:type="spellEnd"/>
-            <w:r>
-              <w:rPr>
-                <w:b/>
-                <w:bCs/>
-              </w:rPr>
-              <w:t xml:space="preserve"> В.В</w:t>
+              <w:t>Сергеев М.В, Чуенко В.В</w:t>
             </w:r>
           </w:p>
         </w:tc>
@@ -269,13 +267,6 @@
         </w:tc>
       </w:tr>
     </w:tbl>
-    <w:p>
-      <w:pPr>
-        <w:rPr>
-          <w:lang w:val="en-US"/>
-        </w:rPr>
-      </w:pPr>
-    </w:p>
     <w:p/>
     <w:p>
       <w:r>
@@ -370,7 +361,6 @@
               <w:jc w:val="center"/>
             </w:pPr>
             <w:r>
-              <w:lastRenderedPageBreak/>
               <w:t>0</w:t>
             </w:r>
           </w:p>
@@ -424,7 +414,6 @@
         </w:tc>
       </w:tr>
     </w:tbl>
-    <w:p/>
     <w:p>
       <w:pPr>
         <w:pStyle w:val="ae"/>
@@ -4218,6 +4207,14 @@
     <w:tbl>
       <w:tblPr>
         <w:tblW w:w="9606" w:type="dxa"/>
+        <w:tblBorders>
+          <w:top w:val="single" w:sz="4" w:space="0" w:color="auto"/>
+          <w:left w:val="single" w:sz="4" w:space="0" w:color="auto"/>
+          <w:bottom w:val="single" w:sz="4" w:space="0" w:color="auto"/>
+          <w:right w:val="single" w:sz="4" w:space="0" w:color="auto"/>
+          <w:insideH w:val="single" w:sz="4" w:space="0" w:color="auto"/>
+          <w:insideV w:val="single" w:sz="4" w:space="0" w:color="auto"/>
+        </w:tblBorders>
         <w:tblLook w:val="04A0" w:firstRow="1" w:lastRow="0" w:firstColumn="1" w:lastColumn="0" w:noHBand="0" w:noVBand="1"/>
       </w:tblPr>
       <w:tblGrid>
@@ -4262,7 +4259,7 @@
               <w:spacing w:line="288" w:lineRule="auto"/>
             </w:pPr>
             <w:r>
-              <w:t>ОС</w:t>
+              <w:t>АИПК</w:t>
             </w:r>
           </w:p>
         </w:tc>
@@ -4275,7 +4272,7 @@
               <w:spacing w:line="288" w:lineRule="auto"/>
             </w:pPr>
             <w:r>
-              <w:t>Операционная система</w:t>
+              <w:t>Аркадная игра для персональных компьютеров</w:t>
             </w:r>
           </w:p>
         </w:tc>
@@ -4290,10 +4287,7 @@
               <w:spacing w:line="288" w:lineRule="auto"/>
             </w:pPr>
             <w:r>
-              <w:rPr>
-                <w:lang w:val="en-US"/>
-              </w:rPr>
-              <w:t>API</w:t>
+              <w:t>ОС</w:t>
             </w:r>
           </w:p>
         </w:tc>
@@ -4306,7 +4300,7 @@
               <w:spacing w:line="288" w:lineRule="auto"/>
             </w:pPr>
             <w:r>
-              <w:t>Набор готовых классов, процедур, функций, структур и констант, предоставляемых приложением (библиотека, сервисы) или ОС для использования во внешних программных продуктах</w:t>
+              <w:t>Операционная система</w:t>
             </w:r>
           </w:p>
         </w:tc>
@@ -4320,6 +4314,12 @@
             <w:pPr>
               <w:spacing w:line="288" w:lineRule="auto"/>
             </w:pPr>
+            <w:r>
+              <w:rPr>
+                <w:lang w:val="en-US"/>
+              </w:rPr>
+              <w:t>API</w:t>
+            </w:r>
           </w:p>
         </w:tc>
         <w:tc>
@@ -4330,363 +4330,13 @@
             <w:pPr>
               <w:spacing w:line="288" w:lineRule="auto"/>
             </w:pPr>
-          </w:p>
-        </w:tc>
-      </w:tr>
-      <w:tr>
-        <w:tc>
-          <w:tcPr>
-            <w:tcW w:w="1809" w:type="dxa"/>
-          </w:tcPr>
-          <w:p>
-            <w:pPr>
-              <w:spacing w:line="288" w:lineRule="auto"/>
-            </w:pPr>
-          </w:p>
-        </w:tc>
-        <w:tc>
-          <w:tcPr>
-            <w:tcW w:w="7797" w:type="dxa"/>
-          </w:tcPr>
-          <w:p/>
-        </w:tc>
-      </w:tr>
-      <w:tr>
-        <w:tc>
-          <w:tcPr>
-            <w:tcW w:w="1809" w:type="dxa"/>
-          </w:tcPr>
-          <w:p>
-            <w:pPr>
-              <w:spacing w:line="288" w:lineRule="auto"/>
-            </w:pPr>
-          </w:p>
-        </w:tc>
-        <w:tc>
-          <w:tcPr>
-            <w:tcW w:w="7797" w:type="dxa"/>
-          </w:tcPr>
-          <w:p>
-            <w:pPr>
-              <w:spacing w:line="288" w:lineRule="auto"/>
-            </w:pPr>
-          </w:p>
-        </w:tc>
-      </w:tr>
-      <w:tr>
-        <w:tc>
-          <w:tcPr>
-            <w:tcW w:w="1809" w:type="dxa"/>
-          </w:tcPr>
-          <w:p>
-            <w:pPr>
-              <w:spacing w:line="288" w:lineRule="auto"/>
-            </w:pPr>
-          </w:p>
-        </w:tc>
-        <w:tc>
-          <w:tcPr>
-            <w:tcW w:w="7797" w:type="dxa"/>
-          </w:tcPr>
-          <w:p>
-            <w:pPr>
-              <w:spacing w:line="288" w:lineRule="auto"/>
-            </w:pPr>
-          </w:p>
-        </w:tc>
-      </w:tr>
-      <w:tr>
-        <w:tc>
-          <w:tcPr>
-            <w:tcW w:w="1809" w:type="dxa"/>
-          </w:tcPr>
-          <w:p>
-            <w:pPr>
-              <w:spacing w:line="288" w:lineRule="auto"/>
-            </w:pPr>
-          </w:p>
-        </w:tc>
-        <w:tc>
-          <w:tcPr>
-            <w:tcW w:w="7797" w:type="dxa"/>
-          </w:tcPr>
-          <w:p>
-            <w:pPr>
-              <w:spacing w:line="288" w:lineRule="auto"/>
-            </w:pPr>
-          </w:p>
-        </w:tc>
-      </w:tr>
-      <w:tr>
-        <w:tc>
-          <w:tcPr>
-            <w:tcW w:w="1809" w:type="dxa"/>
-          </w:tcPr>
-          <w:p>
-            <w:pPr>
-              <w:spacing w:line="288" w:lineRule="auto"/>
-            </w:pPr>
-          </w:p>
-        </w:tc>
-        <w:tc>
-          <w:tcPr>
-            <w:tcW w:w="7797" w:type="dxa"/>
-          </w:tcPr>
-          <w:p>
-            <w:pPr>
-              <w:spacing w:line="288" w:lineRule="auto"/>
-            </w:pPr>
-          </w:p>
-        </w:tc>
-      </w:tr>
-      <w:tr>
-        <w:tc>
-          <w:tcPr>
-            <w:tcW w:w="1809" w:type="dxa"/>
-          </w:tcPr>
-          <w:p>
-            <w:pPr>
-              <w:spacing w:line="288" w:lineRule="auto"/>
-            </w:pPr>
-          </w:p>
-        </w:tc>
-        <w:tc>
-          <w:tcPr>
-            <w:tcW w:w="7797" w:type="dxa"/>
-          </w:tcPr>
-          <w:p>
-            <w:pPr>
-              <w:spacing w:line="288" w:lineRule="auto"/>
-            </w:pPr>
-          </w:p>
-        </w:tc>
-      </w:tr>
-      <w:tr>
-        <w:tc>
-          <w:tcPr>
-            <w:tcW w:w="1809" w:type="dxa"/>
-          </w:tcPr>
-          <w:p>
-            <w:pPr>
-              <w:spacing w:line="288" w:lineRule="auto"/>
-            </w:pPr>
-          </w:p>
-        </w:tc>
-        <w:tc>
-          <w:tcPr>
-            <w:tcW w:w="7797" w:type="dxa"/>
-          </w:tcPr>
-          <w:p>
-            <w:pPr>
-              <w:spacing w:line="288" w:lineRule="auto"/>
-            </w:pPr>
-          </w:p>
-        </w:tc>
-      </w:tr>
-      <w:tr>
-        <w:tc>
-          <w:tcPr>
-            <w:tcW w:w="1809" w:type="dxa"/>
-          </w:tcPr>
-          <w:p>
-            <w:pPr>
-              <w:spacing w:line="288" w:lineRule="auto"/>
-            </w:pPr>
-          </w:p>
-        </w:tc>
-        <w:tc>
-          <w:tcPr>
-            <w:tcW w:w="7797" w:type="dxa"/>
-          </w:tcPr>
-          <w:p>
-            <w:pPr>
-              <w:spacing w:line="288" w:lineRule="auto"/>
-            </w:pPr>
-          </w:p>
-        </w:tc>
-      </w:tr>
-      <w:tr>
-        <w:tc>
-          <w:tcPr>
-            <w:tcW w:w="1809" w:type="dxa"/>
-          </w:tcPr>
-          <w:p>
-            <w:pPr>
-              <w:spacing w:line="288" w:lineRule="auto"/>
-            </w:pPr>
-          </w:p>
-        </w:tc>
-        <w:tc>
-          <w:tcPr>
-            <w:tcW w:w="7797" w:type="dxa"/>
-          </w:tcPr>
-          <w:p>
-            <w:pPr>
-              <w:spacing w:line="288" w:lineRule="auto"/>
-            </w:pPr>
-          </w:p>
-        </w:tc>
-      </w:tr>
-      <w:tr>
-        <w:tc>
-          <w:tcPr>
-            <w:tcW w:w="1809" w:type="dxa"/>
-          </w:tcPr>
-          <w:p>
-            <w:pPr>
-              <w:spacing w:line="288" w:lineRule="auto"/>
-            </w:pPr>
-          </w:p>
-        </w:tc>
-        <w:tc>
-          <w:tcPr>
-            <w:tcW w:w="7797" w:type="dxa"/>
-          </w:tcPr>
-          <w:p>
-            <w:pPr>
-              <w:spacing w:line="288" w:lineRule="auto"/>
-            </w:pPr>
-          </w:p>
-        </w:tc>
-      </w:tr>
-      <w:tr>
-        <w:tc>
-          <w:tcPr>
-            <w:tcW w:w="1809" w:type="dxa"/>
-          </w:tcPr>
-          <w:p>
-            <w:pPr>
-              <w:spacing w:line="288" w:lineRule="auto"/>
-            </w:pPr>
-          </w:p>
-        </w:tc>
-        <w:tc>
-          <w:tcPr>
-            <w:tcW w:w="7797" w:type="dxa"/>
-          </w:tcPr>
-          <w:p>
-            <w:pPr>
-              <w:spacing w:line="288" w:lineRule="auto"/>
-            </w:pPr>
-          </w:p>
-        </w:tc>
-      </w:tr>
-      <w:tr>
-        <w:tc>
-          <w:tcPr>
-            <w:tcW w:w="1809" w:type="dxa"/>
-          </w:tcPr>
-          <w:p>
-            <w:pPr>
-              <w:spacing w:line="288" w:lineRule="auto"/>
-            </w:pPr>
-          </w:p>
-        </w:tc>
-        <w:tc>
-          <w:tcPr>
-            <w:tcW w:w="7797" w:type="dxa"/>
-          </w:tcPr>
-          <w:p>
-            <w:pPr>
-              <w:spacing w:line="288" w:lineRule="auto"/>
-            </w:pPr>
-          </w:p>
-        </w:tc>
-      </w:tr>
-      <w:tr>
-        <w:tc>
-          <w:tcPr>
-            <w:tcW w:w="1809" w:type="dxa"/>
-          </w:tcPr>
-          <w:p>
-            <w:pPr>
-              <w:spacing w:line="288" w:lineRule="auto"/>
-            </w:pPr>
-          </w:p>
-        </w:tc>
-        <w:tc>
-          <w:tcPr>
-            <w:tcW w:w="7797" w:type="dxa"/>
-          </w:tcPr>
-          <w:p>
-            <w:pPr>
-              <w:spacing w:line="288" w:lineRule="auto"/>
-            </w:pPr>
-          </w:p>
-        </w:tc>
-      </w:tr>
-      <w:tr>
-        <w:tc>
-          <w:tcPr>
-            <w:tcW w:w="1809" w:type="dxa"/>
-          </w:tcPr>
-          <w:p>
-            <w:pPr>
-              <w:spacing w:line="288" w:lineRule="auto"/>
-            </w:pPr>
-          </w:p>
-        </w:tc>
-        <w:tc>
-          <w:tcPr>
-            <w:tcW w:w="7797" w:type="dxa"/>
-          </w:tcPr>
-          <w:p>
-            <w:pPr>
-              <w:spacing w:line="288" w:lineRule="auto"/>
-            </w:pPr>
-          </w:p>
-        </w:tc>
-      </w:tr>
-      <w:tr>
-        <w:tc>
-          <w:tcPr>
-            <w:tcW w:w="1809" w:type="dxa"/>
-          </w:tcPr>
-          <w:p>
-            <w:pPr>
-              <w:spacing w:line="288" w:lineRule="auto"/>
-            </w:pPr>
-          </w:p>
-        </w:tc>
-        <w:tc>
-          <w:tcPr>
-            <w:tcW w:w="7797" w:type="dxa"/>
-          </w:tcPr>
-          <w:p>
-            <w:pPr>
-              <w:spacing w:line="288" w:lineRule="auto"/>
-            </w:pPr>
-          </w:p>
-        </w:tc>
-      </w:tr>
-      <w:tr>
-        <w:tc>
-          <w:tcPr>
-            <w:tcW w:w="1809" w:type="dxa"/>
-          </w:tcPr>
-          <w:p>
-            <w:pPr>
-              <w:spacing w:line="288" w:lineRule="auto"/>
-            </w:pPr>
-          </w:p>
-        </w:tc>
-        <w:tc>
-          <w:tcPr>
-            <w:tcW w:w="7797" w:type="dxa"/>
-          </w:tcPr>
-          <w:p>
-            <w:pPr>
-              <w:spacing w:line="288" w:lineRule="auto"/>
-            </w:pPr>
+            <w:r>
+              <w:t>Набор готовых классов, процедур, функций, структур и констант, предоставляемых приложением (библиотека, сервисы) или ОС для использования во внешних программных продуктах</w:t>
+            </w:r>
           </w:p>
         </w:tc>
       </w:tr>
     </w:tbl>
-    <w:p>
-      <w:pPr>
-        <w:spacing w:line="288" w:lineRule="auto"/>
-      </w:pPr>
-    </w:p>
     <w:p>
       <w:pPr>
         <w:pStyle w:val="3"/>
@@ -4934,15 +4584,7 @@
           </w:tcPr>
           <w:p>
             <w:r>
-              <w:t xml:space="preserve">Элемент интерфейса пользователя, позволяющий выбрать одну из нескольких перечисленных опций, в нашем приложение будет предложено: зарегистрироваться, авторизоваться, изменить настройки </w:t>
-            </w:r>
-            <w:proofErr w:type="gramStart"/>
-            <w:r>
-              <w:t>игры(</w:t>
-            </w:r>
-            <w:proofErr w:type="gramEnd"/>
-            <w:r>
-              <w:t>разрешение экрана, громкость музыки и эффектов) и выйти из игры.</w:t>
+              <w:t>Элемент интерфейса пользователя, позволяющий выбрать одну из нескольких перечисленных опций, в нашем приложение будет предложено: зарегистрироваться, авторизоваться, изменить настройки игры(разрешение экрана, громкость музыки и эффектов) и выйти из игры.</w:t>
             </w:r>
           </w:p>
         </w:tc>
@@ -5224,15 +4866,7 @@
               <w:spacing w:line="288" w:lineRule="auto"/>
             </w:pPr>
             <w:r>
-              <w:t xml:space="preserve">Способ взлома </w:t>
-            </w:r>
-            <w:proofErr w:type="gramStart"/>
-            <w:r>
-              <w:t>сайтов ,</w:t>
-            </w:r>
-            <w:proofErr w:type="gramEnd"/>
-            <w:r>
-              <w:t xml:space="preserve"> программ, работающих с базами данных, основанный на внедрении в запрос вредоносного SQL-кода.</w:t>
+              <w:t>Способ взлома сайтов , программ, работающих с базами данных, основанный на внедрении в запрос вредоносного SQL-кода.</w:t>
             </w:r>
           </w:p>
         </w:tc>
@@ -5263,15 +4897,7 @@
               <w:spacing w:line="288" w:lineRule="auto"/>
             </w:pPr>
             <w:r>
-              <w:t xml:space="preserve">Закрытая от посетителей </w:t>
-            </w:r>
-            <w:proofErr w:type="gramStart"/>
-            <w:r>
-              <w:t>часть  приложения</w:t>
-            </w:r>
-            <w:proofErr w:type="gramEnd"/>
-            <w:r>
-              <w:t xml:space="preserve"> , предназначенная для администрирования  приложения администраторами.</w:t>
+              <w:t>Закрытая от посетителей часть  приложения , предназначенная для администрирования  приложения администраторами.</w:t>
             </w:r>
           </w:p>
         </w:tc>
@@ -5343,9 +4969,6 @@
     <w:p>
       <w:pPr>
         <w:pStyle w:val="1"/>
-        <w:rPr>
-          <w:highlight w:val="yellow"/>
-        </w:rPr>
       </w:pPr>
       <w:bookmarkStart w:id="7" w:name="_Ref450981292"/>
       <w:bookmarkStart w:id="8" w:name="_Ref450981295"/>
@@ -5355,9 +4978,6 @@
       <w:bookmarkStart w:id="12" w:name="_Ref451192725"/>
       <w:bookmarkStart w:id="13" w:name="_Toc451956019"/>
       <w:r>
-        <w:rPr>
-          <w:highlight w:val="yellow"/>
-        </w:rPr>
         <w:lastRenderedPageBreak/>
         <w:t>Общая архитектура</w:t>
       </w:r>
@@ -5372,90 +4992,47 @@
     <w:p>
       <w:pPr>
         <w:pStyle w:val="2"/>
-        <w:rPr>
-          <w:highlight w:val="yellow"/>
-        </w:rPr>
       </w:pPr>
       <w:bookmarkStart w:id="14" w:name="_Ref280041509"/>
       <w:bookmarkStart w:id="15" w:name="_Toc451956020"/>
       <w:r>
-        <w:rPr>
-          <w:highlight w:val="yellow"/>
-        </w:rPr>
         <w:t>Область применения</w:t>
       </w:r>
       <w:bookmarkEnd w:id="14"/>
       <w:bookmarkEnd w:id="15"/>
     </w:p>
     <w:p>
-      <w:pPr>
-        <w:rPr>
-          <w:highlight w:val="yellow"/>
-        </w:rPr>
-      </w:pPr>
-      <w:r>
-        <w:rPr>
-          <w:highlight w:val="yellow"/>
-        </w:rPr>
+      <w:r>
         <w:t>АИПК</w:t>
       </w:r>
       <w:r>
-        <w:rPr>
-          <w:highlight w:val="yellow"/>
-        </w:rPr>
         <w:t xml:space="preserve"> </w:t>
       </w:r>
       <w:r>
-        <w:rPr>
-          <w:highlight w:val="yellow"/>
-        </w:rPr>
         <w:t>используется для предо</w:t>
       </w:r>
       <w:r>
-        <w:rPr>
-          <w:highlight w:val="yellow"/>
-        </w:rPr>
         <w:t>ставления пользователям</w:t>
       </w:r>
       <w:r>
-        <w:rPr>
-          <w:highlight w:val="yellow"/>
-        </w:rPr>
         <w:t xml:space="preserve"> медиа-развлечений</w:t>
       </w:r>
       <w:r>
-        <w:rPr>
-          <w:highlight w:val="yellow"/>
-        </w:rPr>
         <w:t xml:space="preserve"> </w:t>
       </w:r>
     </w:p>
     <w:p>
       <w:pPr>
         <w:pStyle w:val="2"/>
-        <w:rPr>
-          <w:highlight w:val="yellow"/>
-        </w:rPr>
       </w:pPr>
       <w:bookmarkStart w:id="16" w:name="_Toc451956021"/>
       <w:r>
-        <w:rPr>
-          <w:highlight w:val="yellow"/>
-        </w:rPr>
         <w:t>Анализ требований ТЗ</w:t>
       </w:r>
       <w:bookmarkEnd w:id="16"/>
     </w:p>
     <w:p>
-      <w:pPr>
-        <w:rPr>
-          <w:highlight w:val="yellow"/>
-        </w:rPr>
-      </w:pPr>
-      <w:r>
-        <w:rPr>
-          <w:highlight w:val="yellow"/>
-        </w:rPr>
+      <w:r>
         <w:t>Анализ требований ТЗ приведен в таблице ниже.</w:t>
       </w:r>
     </w:p>
@@ -5465,47 +5042,17 @@
         <w:keepNext/>
       </w:pPr>
       <w:r>
-        <w:rPr>
-          <w:highlight w:val="yellow"/>
-        </w:rPr>
         <w:t xml:space="preserve">Таблица </w:t>
       </w:r>
-      <w:r>
-        <w:rPr>
-          <w:highlight w:val="yellow"/>
-        </w:rPr>
-        <w:fldChar w:fldCharType="begin"/>
-      </w:r>
-      <w:r>
-        <w:rPr>
-          <w:highlight w:val="yellow"/>
-        </w:rPr>
-        <w:instrText xml:space="preserve"> SEQ Таблица \* ARABIC </w:instrText>
-      </w:r>
-      <w:r>
-        <w:rPr>
-          <w:highlight w:val="yellow"/>
-        </w:rPr>
-        <w:fldChar w:fldCharType="separate"/>
-      </w:r>
-      <w:r>
-        <w:rPr>
-          <w:noProof/>
-          <w:highlight w:val="yellow"/>
-        </w:rPr>
-        <w:t>3</w:t>
-      </w:r>
-      <w:r>
-        <w:rPr>
-          <w:noProof/>
-          <w:highlight w:val="yellow"/>
-        </w:rPr>
-        <w:fldChar w:fldCharType="end"/>
-      </w:r>
-      <w:r>
-        <w:rPr>
-          <w:highlight w:val="yellow"/>
-        </w:rPr>
+      <w:fldSimple w:instr=" SEQ Таблица \* ARABIC ">
+        <w:r>
+          <w:rPr>
+            <w:noProof/>
+          </w:rPr>
+          <w:t>3</w:t>
+        </w:r>
+      </w:fldSimple>
+      <w:r>
         <w:t xml:space="preserve"> Анализ требований ТЗ</w:t>
       </w:r>
     </w:p>
@@ -5862,18 +5409,10 @@
               <w:pStyle w:val="aa"/>
             </w:pPr>
             <w:r>
-              <w:t>3.1.</w:t>
-            </w:r>
-            <w:proofErr w:type="gramStart"/>
-            <w:r>
-              <w:t xml:space="preserve">3 </w:t>
-            </w:r>
-            <w:r>
-              <w:t>В</w:t>
-            </w:r>
-            <w:proofErr w:type="gramEnd"/>
-            <w:r>
-              <w:t xml:space="preserve"> системе необходимо предусмотреть возможность её масштабирования по производительности и объёму обрабатываемой информации без модификации её программного обеспечения путём модернизации используемого комплекса технических средств. Возможности масштабирования должна обеспечиваться средствами используемого базового программного обеспечения.</w:t>
+              <w:t xml:space="preserve">3.1.3 </w:t>
+            </w:r>
+            <w:r>
+              <w:t>В системе необходимо предусмотреть возможность её масштабирования по производительности и объёму обрабатываемой информации без модификации её программного обеспечения путём модернизации используемого комплекса технических средств. Возможности масштабирования должна обеспечиваться средствами используемого базового программного обеспечения.</w:t>
             </w:r>
           </w:p>
           <w:p>
@@ -5973,31 +5512,7 @@
               <w:t xml:space="preserve">3.1.5   </w:t>
             </w:r>
             <w:r>
-              <w:t xml:space="preserve">ПО системы должно обеспечивать устойчивость к различным атакам (Безопасность авторизации, защита данных, безопасность доступа к коду, </w:t>
-            </w:r>
-            <w:proofErr w:type="spellStart"/>
-            <w:r>
-              <w:t>DDos</w:t>
-            </w:r>
-            <w:proofErr w:type="spellEnd"/>
-            <w:r>
-              <w:t xml:space="preserve">) включать в себя комплексные инструменты по обеспечению безопасности данных, такие как </w:t>
-            </w:r>
-            <w:proofErr w:type="spellStart"/>
-            <w:r>
-              <w:t>Microsoft</w:t>
-            </w:r>
-            <w:proofErr w:type="spellEnd"/>
-            <w:r>
-              <w:t xml:space="preserve"> </w:t>
-            </w:r>
-            <w:proofErr w:type="spellStart"/>
-            <w:r>
-              <w:t>TechNet</w:t>
-            </w:r>
-            <w:proofErr w:type="spellEnd"/>
-            <w:r>
-              <w:t>, безопасность служб IIS, инструмент для аудита программного кода, веб-антивирус, контроль целостности файлов.</w:t>
+              <w:t>ПО системы должно обеспечивать устойчивость к различным атакам (Безопасность авторизации, защита данных, безопасность доступа к коду, DDos) включать в себя комплексные инструменты по обеспечению безопасности данных, такие как Microsoft TechNet, безопасность служб IIS, инструмент для аудита программного кода, веб-антивирус, контроль целостности файлов.</w:t>
             </w:r>
           </w:p>
           <w:p>
@@ -6050,13 +5565,8 @@
               <w:pStyle w:val="aa"/>
             </w:pPr>
             <w:r>
-              <w:t xml:space="preserve">В БД системы не должен находится пароль без шифрования, используется хеширование пароля с помощью </w:t>
-            </w:r>
-            <w:proofErr w:type="spellStart"/>
-            <w:r>
-              <w:t>password_hash</w:t>
-            </w:r>
-            <w:proofErr w:type="spellEnd"/>
+              <w:t>В БД системы не должен находится пароль без шифрования, используется хеширование пароля с помощью password_hash</w:t>
+            </w:r>
           </w:p>
           <w:p>
             <w:pPr>
@@ -6110,21 +5620,8 @@
               <w:t xml:space="preserve">3.1.8   </w:t>
             </w:r>
             <w:r>
-              <w:t xml:space="preserve">В определенное время производится </w:t>
-            </w:r>
-            <w:proofErr w:type="spellStart"/>
-            <w:r>
-              <w:t>бэкап</w:t>
-            </w:r>
-            <w:proofErr w:type="spellEnd"/>
-            <w:r>
-              <w:t xml:space="preserve"> всех данных </w:t>
-            </w:r>
-            <w:proofErr w:type="gramStart"/>
-            <w:r>
-              <w:t>на резервные сервера</w:t>
-            </w:r>
-            <w:proofErr w:type="gramEnd"/>
+              <w:t>В определенное время производится бэкап всех данных на резервные сервера</w:t>
+            </w:r>
           </w:p>
         </w:tc>
         <w:tc>
@@ -6387,7 +5884,7 @@
         <w:t xml:space="preserve">Общая последовательность действий </w:t>
       </w:r>
       <w:r>
-        <w:t>ОПУ и КРС</w:t>
+        <w:t>всех экторов</w:t>
       </w:r>
       <w:r>
         <w:t xml:space="preserve"> в процессе использования </w:t>
@@ -6424,7 +5921,7 @@
           <w:rPr>
             <w:noProof/>
           </w:rPr>
-          <w:t>10</w:t>
+          <w:t>1</w:t>
         </w:r>
       </w:fldSimple>
       <w:r>
@@ -6442,22 +5939,7 @@
         <w:t xml:space="preserve">Участники подробно описываются в разделе </w:t>
       </w:r>
       <w:r>
-        <w:fldChar w:fldCharType="begin"/>
-      </w:r>
-      <w:r>
-        <w:instrText xml:space="preserve"> REF _Ref450746092 \r \h </w:instrText>
-      </w:r>
-      <w:r>
-        <w:fldChar w:fldCharType="separate"/>
-      </w:r>
-      <w:r>
-        <w:t>2.4.1</w:t>
-      </w:r>
-      <w:r>
-        <w:fldChar w:fldCharType="end"/>
-      </w:r>
-      <w:r>
-        <w:t>.</w:t>
+        <w:t>2.3.1</w:t>
       </w:r>
     </w:p>
     <w:p>
@@ -6481,7 +5963,16 @@
         <w:jc w:val="both"/>
       </w:pPr>
       <w:r>
-        <w:t>На первом этапе «Поиск ресурсов» производится сбор и анализ данных информационными буйками по нахождению в акваториях моря рыбы и морских обитателей;</w:t>
+        <w:t>На первом этапе «</w:t>
+      </w:r>
+      <w:r>
+        <w:t>Техническое задание</w:t>
+      </w:r>
+      <w:r>
+        <w:t xml:space="preserve">» производится </w:t>
+      </w:r>
+      <w:r>
+        <w:t>обоснование необходимости, научно исследовательские работы и разработка технического задания;</w:t>
       </w:r>
     </w:p>
     <w:p>
@@ -6494,15 +5985,16 @@
         <w:jc w:val="both"/>
       </w:pPr>
       <w:r>
-        <w:t xml:space="preserve">На втором этапе «Распределение ресурсов» производится анализ доступных мощностей РС и оптимальный вариант распределения обнаруженных ресурсов между ними, при этом ОПУ подтверждает или не подтверждает полученное распределение, в случае </w:t>
-      </w:r>
-      <w:proofErr w:type="spellStart"/>
-      <w:r>
-        <w:t>неподтверждения</w:t>
-      </w:r>
-      <w:proofErr w:type="spellEnd"/>
-      <w:r>
-        <w:t>, оптимальный план распределения пересчитывается и снова выдается результат;</w:t>
+        <w:t>На втором этапе «</w:t>
+      </w:r>
+      <w:r>
+        <w:t>Технический проект</w:t>
+      </w:r>
+      <w:r>
+        <w:t xml:space="preserve">» производится </w:t>
+      </w:r>
+      <w:r>
+        <w:t>разработка и утверждение технического проекта;</w:t>
       </w:r>
     </w:p>
     <w:p>
@@ -6515,17 +6007,16 @@
         <w:jc w:val="both"/>
       </w:pPr>
       <w:r>
-        <w:t xml:space="preserve">Третий этап – «Определение маршрута». На данном этапе для РС, отобранных во втором этапе, определяется оптимальный маршрут, при этом КРС получает информацию от ОПУ </w:t>
-      </w:r>
-      <w:r>
-        <w:lastRenderedPageBreak/>
-        <w:t xml:space="preserve">через </w:t>
-      </w:r>
-      <w:r>
-        <w:t>АИПК</w:t>
-      </w:r>
-      <w:r>
-        <w:t>, если его РС находится в море, либо оператор сообщает КРС любыми доступными средствами о сборе его команды и отправлении в рейс;</w:t>
+        <w:t>Третий этап – «</w:t>
+      </w:r>
+      <w:r>
+        <w:t>Рабочий проект</w:t>
+      </w:r>
+      <w:r>
+        <w:t xml:space="preserve">». На данном </w:t>
+      </w:r>
+      <w:r>
+        <w:t xml:space="preserve">производится разработка и испытание системы, разработка программной документации; </w:t>
       </w:r>
     </w:p>
     <w:p>
@@ -6535,16 +6026,21 @@
           <w:ilvl w:val="0"/>
           <w:numId w:val="13"/>
         </w:numPr>
-        <w:jc w:val="both"/>
-      </w:pPr>
-      <w:r>
-        <w:t xml:space="preserve">Четвертый этап «Рыболовство» подразумевает процесс следования РС до обнаруженного местонахождения ресурсов, процесс траления, окончание траления, а также возвращение РС в порт, либо продолжение следования, при этом в режиме реального времени КРС постоянно взаимодействует с </w:t>
-      </w:r>
-      <w:r>
-        <w:t>АИПК</w:t>
-      </w:r>
-      <w:r>
-        <w:t>.</w:t>
+      </w:pPr>
+      <w:r>
+        <w:t>Четвертый этап «</w:t>
+      </w:r>
+      <w:r>
+        <w:t>Внедрение</w:t>
+      </w:r>
+      <w:r>
+        <w:t xml:space="preserve">» подразумевает </w:t>
+      </w:r>
+      <w:r>
+        <w:t>подготовку, тестирование, презентацию и внедрение системы;</w:t>
+      </w:r>
+      <w:r>
+        <w:br/>
       </w:r>
     </w:p>
     <w:p>
@@ -6554,6 +6050,7 @@
       <w:bookmarkStart w:id="20" w:name="_Ref450746092"/>
       <w:bookmarkStart w:id="21" w:name="_Toc451956027"/>
       <w:r>
+        <w:lastRenderedPageBreak/>
         <w:t>Участники</w:t>
       </w:r>
       <w:bookmarkEnd w:id="20"/>
@@ -6804,14 +6301,8 @@
     <w:p>
       <w:pPr>
         <w:pStyle w:val="1"/>
-        <w:rPr>
-          <w:highlight w:val="yellow"/>
-        </w:rPr>
-      </w:pPr>
-      <w:r>
-        <w:rPr>
-          <w:highlight w:val="yellow"/>
-        </w:rPr>
+      </w:pPr>
+      <w:r>
         <w:lastRenderedPageBreak/>
         <w:t>Технические характеристики</w:t>
       </w:r>
@@ -6841,16 +6332,11 @@
       <w:r>
         <w:t>Цель разработки</w:t>
       </w:r>
-      <w:proofErr w:type="gramStart"/>
       <w:r>
         <w:t>:</w:t>
       </w:r>
       <w:r>
-        <w:t xml:space="preserve"> Создать</w:t>
-      </w:r>
-      <w:proofErr w:type="gramEnd"/>
-      <w:r>
-        <w:t xml:space="preserve"> полноценную игру для ПК для предоставления пользователям развлечений</w:t>
+        <w:t xml:space="preserve"> Создать полноценную игру для ПК для предоставления пользователям развлечений</w:t>
       </w:r>
     </w:p>
     <w:p>
@@ -6904,35 +6390,9 @@
       <w:r>
         <w:tab/>
       </w:r>
-      <w:proofErr w:type="spellStart"/>
-      <w:r>
-        <w:t>nX</w:t>
-      </w:r>
-      <w:proofErr w:type="spellEnd"/>
-      <w:r>
-        <w:t xml:space="preserve"> = X + </w:t>
-      </w:r>
-      <w:proofErr w:type="spellStart"/>
-      <w:r>
-        <w:t>dX</w:t>
-      </w:r>
-      <w:proofErr w:type="spellEnd"/>
-      <w:r>
-        <w:t xml:space="preserve"> и </w:t>
-      </w:r>
-      <w:proofErr w:type="spellStart"/>
-      <w:r>
-        <w:t>nY</w:t>
-      </w:r>
-      <w:proofErr w:type="spellEnd"/>
-      <w:r>
-        <w:t xml:space="preserve"> = Y + </w:t>
-      </w:r>
-      <w:proofErr w:type="spellStart"/>
-      <w:r>
-        <w:t>dY</w:t>
-      </w:r>
-      <w:proofErr w:type="spellEnd"/>
+      <w:r>
+        <w:t>nX = X + dX и nY = Y + dY</w:t>
+      </w:r>
     </w:p>
     <w:p>
       <w:r>
@@ -6945,65 +6405,23 @@
         <w:ind w:firstLine="708"/>
       </w:pPr>
       <w:r>
-        <w:t xml:space="preserve">x = x + </w:t>
-      </w:r>
-      <w:proofErr w:type="spellStart"/>
-      <w:r>
-        <w:t>dx</w:t>
-      </w:r>
-      <w:proofErr w:type="spellEnd"/>
+        <w:t>x = x + dx</w:t>
+      </w:r>
     </w:p>
     <w:p>
       <w:pPr>
         <w:ind w:firstLine="708"/>
       </w:pPr>
       <w:r>
-        <w:t xml:space="preserve">y = y + </w:t>
-      </w:r>
-      <w:proofErr w:type="spellStart"/>
-      <w:r>
-        <w:t>dy</w:t>
-      </w:r>
-      <w:proofErr w:type="spellEnd"/>
+        <w:t>y = y + dy</w:t>
+      </w:r>
     </w:p>
     <w:p>
       <w:pPr>
         <w:ind w:left="576"/>
       </w:pPr>
       <w:r>
-        <w:t xml:space="preserve">мы увидим на экране движение </w:t>
-      </w:r>
-      <w:proofErr w:type="spellStart"/>
-      <w:r>
-        <w:t>обьекта</w:t>
-      </w:r>
-      <w:proofErr w:type="spellEnd"/>
-      <w:r>
-        <w:t xml:space="preserve"> со скоростями </w:t>
-      </w:r>
-      <w:proofErr w:type="spellStart"/>
-      <w:r>
-        <w:t>dx</w:t>
-      </w:r>
-      <w:proofErr w:type="spellEnd"/>
-      <w:r>
-        <w:t xml:space="preserve"> и </w:t>
-      </w:r>
-      <w:proofErr w:type="spellStart"/>
-      <w:r>
-        <w:t>dy</w:t>
-      </w:r>
-      <w:proofErr w:type="spellEnd"/>
-      <w:r>
-        <w:t xml:space="preserve"> по оси </w:t>
-      </w:r>
-      <w:proofErr w:type="spellStart"/>
-      <w:r>
-        <w:t>абцисс</w:t>
-      </w:r>
-      <w:proofErr w:type="spellEnd"/>
-      <w:r>
-        <w:t xml:space="preserve"> и ординат соответственно.</w:t>
+        <w:t>мы увидим на экране движение обьекта со скоростями dx и dy по оси абцисс и ординат соответственно.</w:t>
       </w:r>
     </w:p>
     <w:p>
@@ -7707,29 +7125,7 @@
                 <w:szCs w:val="18"/>
                 <w:lang w:eastAsia="ru-RU"/>
               </w:rPr>
-              <w:t xml:space="preserve">, </w:t>
-            </w:r>
-            <w:proofErr w:type="gramStart"/>
-            <w:r>
-              <w:rPr>
-                <w:rFonts w:ascii="Verdana" w:eastAsia="Times New Roman" w:hAnsi="Verdana"/>
-                <w:color w:val="000000"/>
-                <w:sz w:val="18"/>
-                <w:szCs w:val="18"/>
-                <w:lang w:eastAsia="ru-RU"/>
-              </w:rPr>
-              <w:t>следовательно</w:t>
-            </w:r>
-            <w:proofErr w:type="gramEnd"/>
-            <w:r>
-              <w:rPr>
-                <w:rFonts w:ascii="Verdana" w:eastAsia="Times New Roman" w:hAnsi="Verdana"/>
-                <w:color w:val="000000"/>
-                <w:sz w:val="18"/>
-                <w:szCs w:val="18"/>
-                <w:lang w:eastAsia="ru-RU"/>
-              </w:rPr>
-              <w:t>: </w:t>
+              <w:t>, следовательно: </w:t>
             </w:r>
             <w:r>
               <w:rPr>
@@ -7951,55 +7347,7 @@
           <w:shd w:val="clear" w:color="auto" w:fill="FFFFFF"/>
           <w:lang w:eastAsia="ru-RU"/>
         </w:rPr>
-        <w:t xml:space="preserve">На вход алгоритма поступает входной поток данных, </w:t>
-      </w:r>
-      <w:proofErr w:type="spellStart"/>
-      <w:r>
-        <w:rPr>
-          <w:rFonts w:ascii="Times New Roman" w:eastAsia="Times New Roman" w:hAnsi="Times New Roman"/>
-          <w:color w:val="513813"/>
-          <w:sz w:val="24"/>
-          <w:szCs w:val="24"/>
-          <w:shd w:val="clear" w:color="auto" w:fill="FFFFFF"/>
-          <w:lang w:eastAsia="ru-RU"/>
-        </w:rPr>
-        <w:t>хеш</w:t>
-      </w:r>
-      <w:proofErr w:type="spellEnd"/>
-      <w:r>
-        <w:rPr>
-          <w:rFonts w:ascii="Times New Roman" w:eastAsia="Times New Roman" w:hAnsi="Times New Roman"/>
-          <w:color w:val="513813"/>
-          <w:sz w:val="24"/>
-          <w:szCs w:val="24"/>
-          <w:shd w:val="clear" w:color="auto" w:fill="FFFFFF"/>
-          <w:lang w:eastAsia="ru-RU"/>
-        </w:rPr>
-        <w:t xml:space="preserve"> которого необходимо найти. Длина сообщения может быть любой (в том числе нулевой). Запишем длину сообщения в L. Это число целое и не отрицательное. Кратность каким-либо числам не обязательна. После поступления </w:t>
-      </w:r>
-      <w:proofErr w:type="spellStart"/>
-      <w:r>
-        <w:rPr>
-          <w:rFonts w:ascii="Times New Roman" w:eastAsia="Times New Roman" w:hAnsi="Times New Roman"/>
-          <w:color w:val="513813"/>
-          <w:sz w:val="24"/>
-          <w:szCs w:val="24"/>
-          <w:shd w:val="clear" w:color="auto" w:fill="FFFFFF"/>
-          <w:lang w:eastAsia="ru-RU"/>
-        </w:rPr>
-        <w:t>даных</w:t>
-      </w:r>
-      <w:proofErr w:type="spellEnd"/>
-      <w:r>
-        <w:rPr>
-          <w:rFonts w:ascii="Times New Roman" w:eastAsia="Times New Roman" w:hAnsi="Times New Roman"/>
-          <w:color w:val="513813"/>
-          <w:sz w:val="24"/>
-          <w:szCs w:val="24"/>
-          <w:shd w:val="clear" w:color="auto" w:fill="FFFFFF"/>
-          <w:lang w:eastAsia="ru-RU"/>
-        </w:rPr>
-        <w:t xml:space="preserve"> идет процесс подготовки потока к вычислениям.</w:t>
+        <w:t>На вход алгоритма поступает входной поток данных, хеш которого необходимо найти. Длина сообщения может быть любой (в том числе нулевой). Запишем длину сообщения в L. Это число целое и не отрицательное. Кратность каким-либо числам не обязательна. После поступления даных идет процесс подготовки потока к вычислениям.</w:t>
       </w:r>
     </w:p>
     <w:p>
@@ -8098,7 +7446,6 @@
           <w:lang w:eastAsia="ru-RU"/>
         </w:rPr>
       </w:pPr>
-      <w:proofErr w:type="gramStart"/>
       <w:r>
         <w:rPr>
           <w:rFonts w:ascii="Times New Roman" w:eastAsia="Times New Roman" w:hAnsi="Symbol"/>
@@ -8115,60 +7462,61 @@
           <w:szCs w:val="24"/>
           <w:lang w:eastAsia="ru-RU"/>
         </w:rPr>
-        <w:t xml:space="preserve">  Ниже</w:t>
-      </w:r>
-      <w:proofErr w:type="gramEnd"/>
-      <w:r>
+        <w:t xml:space="preserve">  Ниже приведены 5 шагов алгоритма:</w:t>
+      </w:r>
+    </w:p>
+    <w:p>
+      <w:pPr>
+        <w:spacing w:after="0" w:line="240" w:lineRule="auto"/>
+        <w:jc w:val="center"/>
         <w:rPr>
           <w:rFonts w:ascii="Times New Roman" w:eastAsia="Times New Roman" w:hAnsi="Times New Roman"/>
           <w:sz w:val="24"/>
           <w:szCs w:val="24"/>
           <w:lang w:eastAsia="ru-RU"/>
         </w:rPr>
-        <w:t xml:space="preserve"> приведены 5 шагов алгоритма:</w:t>
-      </w:r>
-    </w:p>
-    <w:p>
-      <w:pPr>
-        <w:spacing w:after="0" w:line="240" w:lineRule="auto"/>
-        <w:jc w:val="center"/>
+      </w:pPr>
+      <w:r>
         <w:rPr>
           <w:rFonts w:ascii="Times New Roman" w:eastAsia="Times New Roman" w:hAnsi="Times New Roman"/>
           <w:sz w:val="24"/>
           <w:szCs w:val="24"/>
           <w:lang w:eastAsia="ru-RU"/>
         </w:rPr>
-      </w:pPr>
-      <w:r>
+        <w:t>Шаг 1. Выравнивание потока</w:t>
+      </w:r>
+    </w:p>
+    <w:p>
+      <w:pPr>
+        <w:spacing w:after="0" w:line="240" w:lineRule="auto"/>
         <w:rPr>
           <w:rFonts w:ascii="Times New Roman" w:eastAsia="Times New Roman" w:hAnsi="Times New Roman"/>
           <w:sz w:val="24"/>
           <w:szCs w:val="24"/>
           <w:lang w:eastAsia="ru-RU"/>
         </w:rPr>
-        <w:t>Шаг 1. Выравнивание потока</w:t>
-      </w:r>
-    </w:p>
-    <w:p>
-      <w:pPr>
-        <w:spacing w:after="0" w:line="240" w:lineRule="auto"/>
+      </w:pPr>
+      <w:r>
         <w:rPr>
           <w:rFonts w:ascii="Times New Roman" w:eastAsia="Times New Roman" w:hAnsi="Times New Roman"/>
           <w:sz w:val="24"/>
           <w:szCs w:val="24"/>
           <w:lang w:eastAsia="ru-RU"/>
         </w:rPr>
-      </w:pPr>
-      <w:r>
+        <w:t>Входные данные выравниваются так, чтобы их размер был сравним с 448 по модулю 512 (L’ = 512 ? N + 448). Сначала дописывают единичный бит в конец потока, затем необходимое число нулевых бит (выравнивание происходит, даже если длина уже конгруэнтна — сравнима с 448).</w:t>
+      </w:r>
+    </w:p>
+    <w:p>
+      <w:pPr>
+        <w:spacing w:after="0" w:line="240" w:lineRule="auto"/>
+        <w:jc w:val="center"/>
         <w:rPr>
           <w:rFonts w:ascii="Times New Roman" w:eastAsia="Times New Roman" w:hAnsi="Times New Roman"/>
           <w:sz w:val="24"/>
           <w:szCs w:val="24"/>
           <w:lang w:eastAsia="ru-RU"/>
         </w:rPr>
-        <w:t xml:space="preserve">Входные данные выравниваются так, чтобы их размер был сравним с 448 по модулю 512 (L’ = </w:t>
-      </w:r>
-      <w:proofErr w:type="gramStart"/>
+      </w:pPr>
       <w:r>
         <w:rPr>
           <w:rFonts w:ascii="Times New Roman" w:eastAsia="Times New Roman" w:hAnsi="Times New Roman"/>
@@ -8176,78 +7524,27 @@
           <w:szCs w:val="24"/>
           <w:lang w:eastAsia="ru-RU"/>
         </w:rPr>
-        <w:t>512 ?</w:t>
-      </w:r>
-      <w:proofErr w:type="gramEnd"/>
-      <w:r>
+        <w:t>Шаг 2. Добавление длины сообщения.</w:t>
+      </w:r>
+    </w:p>
+    <w:p>
+      <w:pPr>
+        <w:spacing w:after="0" w:line="240" w:lineRule="auto"/>
         <w:rPr>
           <w:rFonts w:ascii="Times New Roman" w:eastAsia="Times New Roman" w:hAnsi="Times New Roman"/>
           <w:sz w:val="24"/>
           <w:szCs w:val="24"/>
           <w:lang w:eastAsia="ru-RU"/>
         </w:rPr>
-        <w:t xml:space="preserve"> N + 448). Сначала дописывают единичный бит в конец потока, затем необходимое число нулевых бит (выравнивание происходит, даже если длина уже конгруэнтна — сравнима с 448).</w:t>
-      </w:r>
-    </w:p>
-    <w:p>
-      <w:pPr>
-        <w:spacing w:after="0" w:line="240" w:lineRule="auto"/>
-        <w:jc w:val="center"/>
+      </w:pPr>
+      <w:r>
         <w:rPr>
           <w:rFonts w:ascii="Times New Roman" w:eastAsia="Times New Roman" w:hAnsi="Times New Roman"/>
           <w:sz w:val="24"/>
           <w:szCs w:val="24"/>
           <w:lang w:eastAsia="ru-RU"/>
         </w:rPr>
-      </w:pPr>
-      <w:r>
-        <w:rPr>
-          <w:rFonts w:ascii="Times New Roman" w:eastAsia="Times New Roman" w:hAnsi="Times New Roman"/>
-          <w:sz w:val="24"/>
-          <w:szCs w:val="24"/>
-          <w:lang w:eastAsia="ru-RU"/>
-        </w:rPr>
-        <w:t>Шаг 2. Добавление длины сообщения.</w:t>
-      </w:r>
-    </w:p>
-    <w:p>
-      <w:pPr>
-        <w:spacing w:after="0" w:line="240" w:lineRule="auto"/>
-        <w:rPr>
-          <w:rFonts w:ascii="Times New Roman" w:eastAsia="Times New Roman" w:hAnsi="Times New Roman"/>
-          <w:sz w:val="24"/>
-          <w:szCs w:val="24"/>
-          <w:lang w:eastAsia="ru-RU"/>
-        </w:rPr>
-      </w:pPr>
-      <w:r>
-        <w:rPr>
-          <w:rFonts w:ascii="Times New Roman" w:eastAsia="Times New Roman" w:hAnsi="Times New Roman"/>
-          <w:sz w:val="24"/>
-          <w:szCs w:val="24"/>
-          <w:lang w:eastAsia="ru-RU"/>
-        </w:rPr>
-        <w:t xml:space="preserve">В оставшиеся 64 бита дописывают 64-битное представление длины данных до выравнивания. Если длина превосходит 2 </w:t>
-      </w:r>
-      <w:proofErr w:type="gramStart"/>
-      <w:r>
-        <w:rPr>
-          <w:rFonts w:ascii="Times New Roman" w:eastAsia="Times New Roman" w:hAnsi="Times New Roman"/>
-          <w:sz w:val="24"/>
-          <w:szCs w:val="24"/>
-          <w:lang w:eastAsia="ru-RU"/>
-        </w:rPr>
-        <w:t>64 ?</w:t>
-      </w:r>
-      <w:proofErr w:type="gramEnd"/>
-      <w:r>
-        <w:rPr>
-          <w:rFonts w:ascii="Times New Roman" w:eastAsia="Times New Roman" w:hAnsi="Times New Roman"/>
-          <w:sz w:val="24"/>
-          <w:szCs w:val="24"/>
-          <w:lang w:eastAsia="ru-RU"/>
-        </w:rPr>
-        <w:t xml:space="preserve"> 1, то дописывают только младшие биты. После этого длина потока станет кратной степеням двойки — 16, 32. Вычисления будут основываться на представлении этого потока данных в виде массива слов по 512 бит.</w:t>
+        <w:t>В оставшиеся 64 бита дописывают 64-битное представление длины данных до выравнивания. Если длина превосходит 2 64 ? 1, то дописывают только младшие биты. После этого длина потока станет кратной степеням двойки — 16, 32. Вычисления будут основываться на представлении этого потока данных в виде массива слов по 512 бит.</w:t>
       </w:r>
     </w:p>
     <w:p>
@@ -8522,7 +7819,6 @@
           <w:lang w:eastAsia="ru-RU"/>
         </w:rPr>
       </w:pPr>
-      <w:proofErr w:type="gramStart"/>
       <w:r>
         <w:rPr>
           <w:rFonts w:ascii="Times New Roman" w:eastAsia="Times New Roman" w:hAnsi="Symbol"/>
@@ -8539,17 +7835,7 @@
           <w:szCs w:val="24"/>
           <w:lang w:eastAsia="ru-RU"/>
         </w:rPr>
-        <w:t xml:space="preserve">  Потребуются</w:t>
-      </w:r>
-      <w:proofErr w:type="gramEnd"/>
-      <w:r>
-        <w:rPr>
-          <w:rFonts w:ascii="Times New Roman" w:eastAsia="Times New Roman" w:hAnsi="Times New Roman"/>
-          <w:sz w:val="24"/>
-          <w:szCs w:val="24"/>
-          <w:lang w:eastAsia="ru-RU"/>
-        </w:rPr>
-        <w:t xml:space="preserve"> 4 функции для четырех раундов. Введем функции от трех параметров — слов, результатом также будет слово.</w:t>
+        <w:t xml:space="preserve">  Потребуются 4 функции для четырех раундов. Введем функции от трех параметров — слов, результатом также будет слово.</w:t>
       </w:r>
     </w:p>
     <w:p>
@@ -8839,7 +8125,6 @@
           <w:lang w:eastAsia="ru-RU"/>
         </w:rPr>
       </w:pPr>
-      <w:proofErr w:type="gramStart"/>
       <w:r>
         <w:rPr>
           <w:rFonts w:ascii="Times New Roman" w:eastAsia="Times New Roman" w:hAnsi="Symbol"/>
@@ -8856,9 +8141,8 @@
           <w:szCs w:val="24"/>
           <w:lang w:eastAsia="ru-RU"/>
         </w:rPr>
-        <w:t xml:space="preserve">  Определим</w:t>
-      </w:r>
-      <w:proofErr w:type="gramEnd"/>
+        <w:t xml:space="preserve">  Определим таблицу констант T[1..64] — 64-элементная таблица данных, построенная следующим образом: T[i] = int(4294967296 * | sin(i) | ) и s — циклический сдвиг влево на s бит полученого 32-битного аргумента. </w:t>
+      </w:r>
       <w:r>
         <w:rPr>
           <w:rFonts w:ascii="Times New Roman" w:eastAsia="Times New Roman" w:hAnsi="Times New Roman"/>
@@ -8866,168 +8150,8 @@
           <w:szCs w:val="24"/>
           <w:lang w:eastAsia="ru-RU"/>
         </w:rPr>
-        <w:t xml:space="preserve"> таблицу констант T[1..64] — 64-элементная таблица данных, построенная следующим образом: T[i] = </w:t>
-      </w:r>
-      <w:proofErr w:type="spellStart"/>
-      <w:r>
-        <w:rPr>
-          <w:rFonts w:ascii="Times New Roman" w:eastAsia="Times New Roman" w:hAnsi="Times New Roman"/>
-          <w:sz w:val="24"/>
-          <w:szCs w:val="24"/>
-          <w:lang w:eastAsia="ru-RU"/>
-        </w:rPr>
-        <w:t>int</w:t>
-      </w:r>
-      <w:proofErr w:type="spellEnd"/>
-      <w:r>
-        <w:rPr>
-          <w:rFonts w:ascii="Times New Roman" w:eastAsia="Times New Roman" w:hAnsi="Times New Roman"/>
-          <w:sz w:val="24"/>
-          <w:szCs w:val="24"/>
-          <w:lang w:eastAsia="ru-RU"/>
-        </w:rPr>
-        <w:t xml:space="preserve">(4294967296 * | </w:t>
-      </w:r>
-      <w:proofErr w:type="spellStart"/>
-      <w:r>
-        <w:rPr>
-          <w:rFonts w:ascii="Times New Roman" w:eastAsia="Times New Roman" w:hAnsi="Times New Roman"/>
-          <w:sz w:val="24"/>
-          <w:szCs w:val="24"/>
-          <w:lang w:eastAsia="ru-RU"/>
-        </w:rPr>
-        <w:t>sin</w:t>
-      </w:r>
-      <w:proofErr w:type="spellEnd"/>
-      <w:r>
-        <w:rPr>
-          <w:rFonts w:ascii="Times New Roman" w:eastAsia="Times New Roman" w:hAnsi="Times New Roman"/>
-          <w:sz w:val="24"/>
-          <w:szCs w:val="24"/>
-          <w:lang w:eastAsia="ru-RU"/>
-        </w:rPr>
-        <w:t xml:space="preserve">(i) | ) и s — циклический сдвиг влево на s бит </w:t>
-      </w:r>
-      <w:proofErr w:type="spellStart"/>
-      <w:r>
-        <w:rPr>
-          <w:rFonts w:ascii="Times New Roman" w:eastAsia="Times New Roman" w:hAnsi="Times New Roman"/>
-          <w:sz w:val="24"/>
-          <w:szCs w:val="24"/>
-          <w:lang w:eastAsia="ru-RU"/>
-        </w:rPr>
-        <w:t>полученого</w:t>
-      </w:r>
-      <w:proofErr w:type="spellEnd"/>
-      <w:r>
-        <w:rPr>
-          <w:rFonts w:ascii="Times New Roman" w:eastAsia="Times New Roman" w:hAnsi="Times New Roman"/>
-          <w:sz w:val="24"/>
-          <w:szCs w:val="24"/>
-          <w:lang w:eastAsia="ru-RU"/>
-        </w:rPr>
-        <w:t xml:space="preserve"> 32-битного аргумента. </w:t>
-      </w:r>
-      <w:r>
-        <w:rPr>
-          <w:rFonts w:ascii="Times New Roman" w:eastAsia="Times New Roman" w:hAnsi="Times New Roman"/>
-          <w:sz w:val="24"/>
-          <w:szCs w:val="24"/>
-          <w:lang w:eastAsia="ru-RU"/>
-        </w:rPr>
         <w:br/>
-        <w:t>Выравненные данные разбиваются на блоки (слова) по 32 бита, и каждый блок проходит 4 раунда из 16 операторов. Все операторы однотипны и имеют вид: [</w:t>
-      </w:r>
-      <w:proofErr w:type="spellStart"/>
-      <w:r>
-        <w:rPr>
-          <w:rFonts w:ascii="Times New Roman" w:eastAsia="Times New Roman" w:hAnsi="Times New Roman"/>
-          <w:sz w:val="24"/>
-          <w:szCs w:val="24"/>
-          <w:lang w:eastAsia="ru-RU"/>
-        </w:rPr>
-        <w:t>abcd</w:t>
-      </w:r>
-      <w:proofErr w:type="spellEnd"/>
-      <w:r>
-        <w:rPr>
-          <w:rFonts w:ascii="Times New Roman" w:eastAsia="Times New Roman" w:hAnsi="Times New Roman"/>
-          <w:sz w:val="24"/>
-          <w:szCs w:val="24"/>
-          <w:lang w:eastAsia="ru-RU"/>
-        </w:rPr>
-        <w:t xml:space="preserve"> k s i], определяемый как a = b + ((a + </w:t>
-      </w:r>
-      <w:proofErr w:type="spellStart"/>
-      <w:r>
-        <w:rPr>
-          <w:rFonts w:ascii="Times New Roman" w:eastAsia="Times New Roman" w:hAnsi="Times New Roman"/>
-          <w:sz w:val="24"/>
-          <w:szCs w:val="24"/>
-          <w:lang w:eastAsia="ru-RU"/>
-        </w:rPr>
-        <w:t>Fun</w:t>
-      </w:r>
-      <w:proofErr w:type="spellEnd"/>
-      <w:r>
-        <w:rPr>
-          <w:rFonts w:ascii="Times New Roman" w:eastAsia="Times New Roman" w:hAnsi="Times New Roman"/>
-          <w:sz w:val="24"/>
-          <w:szCs w:val="24"/>
-          <w:lang w:eastAsia="ru-RU"/>
-        </w:rPr>
-        <w:t>(</w:t>
-      </w:r>
-      <w:proofErr w:type="spellStart"/>
-      <w:proofErr w:type="gramStart"/>
-      <w:r>
-        <w:rPr>
-          <w:rFonts w:ascii="Times New Roman" w:eastAsia="Times New Roman" w:hAnsi="Times New Roman"/>
-          <w:sz w:val="24"/>
-          <w:szCs w:val="24"/>
-          <w:lang w:eastAsia="ru-RU"/>
-        </w:rPr>
-        <w:t>b,c</w:t>
-      </w:r>
-      <w:proofErr w:type="gramEnd"/>
-      <w:r>
-        <w:rPr>
-          <w:rFonts w:ascii="Times New Roman" w:eastAsia="Times New Roman" w:hAnsi="Times New Roman"/>
-          <w:sz w:val="24"/>
-          <w:szCs w:val="24"/>
-          <w:lang w:eastAsia="ru-RU"/>
-        </w:rPr>
-        <w:t>,d</w:t>
-      </w:r>
-      <w:proofErr w:type="spellEnd"/>
-      <w:r>
-        <w:rPr>
-          <w:rFonts w:ascii="Times New Roman" w:eastAsia="Times New Roman" w:hAnsi="Times New Roman"/>
-          <w:sz w:val="24"/>
-          <w:szCs w:val="24"/>
-          <w:lang w:eastAsia="ru-RU"/>
-        </w:rPr>
-        <w:t>) + X[k] + T[i]) &lt; &lt; &lt; s), где X — блок данных. X[k] = M [n * 16 + k], где k — номер 32-битного слова из n-</w:t>
-      </w:r>
-      <w:proofErr w:type="spellStart"/>
-      <w:r>
-        <w:rPr>
-          <w:rFonts w:ascii="Times New Roman" w:eastAsia="Times New Roman" w:hAnsi="Times New Roman"/>
-          <w:sz w:val="24"/>
-          <w:szCs w:val="24"/>
-          <w:lang w:eastAsia="ru-RU"/>
-        </w:rPr>
-        <w:t>го</w:t>
-      </w:r>
-      <w:proofErr w:type="spellEnd"/>
-      <w:r>
-        <w:rPr>
-          <w:rFonts w:ascii="Times New Roman" w:eastAsia="Times New Roman" w:hAnsi="Times New Roman"/>
-          <w:sz w:val="24"/>
-          <w:szCs w:val="24"/>
-          <w:lang w:eastAsia="ru-RU"/>
-        </w:rPr>
-        <w:t xml:space="preserve"> 512-битного блока сообщения.</w:t>
+        <w:t>Выравненные данные разбиваются на блоки (слова) по 32 бита, и каждый блок проходит 4 раунда из 16 операторов. Все операторы однотипны и имеют вид: [abcd k s i], определяемый как a = b + ((a + Fun(b,c,d) + X[k] + T[i]) &lt; &lt; &lt; s), где X — блок данных. X[k] = M [n * 16 + k], где k — номер 32-битного слова из n-го 512-битного блока сообщения.</w:t>
       </w:r>
     </w:p>
     <w:p>
@@ -9288,98 +8412,7 @@
           <w:szCs w:val="20"/>
           <w:lang w:val="en-US" w:eastAsia="ru-RU"/>
         </w:rPr>
-        <w:t>/*[</w:t>
-      </w:r>
-      <w:proofErr w:type="spellStart"/>
-      <w:r>
-        <w:rPr>
-          <w:rFonts w:ascii="Courier New" w:eastAsia="Times New Roman" w:hAnsi="Courier New" w:cs="Courier New"/>
-          <w:sz w:val="20"/>
-          <w:szCs w:val="20"/>
-          <w:lang w:val="en-US" w:eastAsia="ru-RU"/>
-        </w:rPr>
-        <w:t>abcd</w:t>
-      </w:r>
-      <w:proofErr w:type="spellEnd"/>
-      <w:r>
-        <w:rPr>
-          <w:rFonts w:ascii="Courier New" w:eastAsia="Times New Roman" w:hAnsi="Courier New" w:cs="Courier New"/>
-          <w:sz w:val="20"/>
-          <w:szCs w:val="20"/>
-          <w:lang w:val="en-US" w:eastAsia="ru-RU"/>
-        </w:rPr>
-        <w:t xml:space="preserve"> k s </w:t>
-      </w:r>
-      <w:proofErr w:type="spellStart"/>
-      <w:r>
-        <w:rPr>
-          <w:rFonts w:ascii="Courier New" w:eastAsia="Times New Roman" w:hAnsi="Courier New" w:cs="Courier New"/>
-          <w:sz w:val="20"/>
-          <w:szCs w:val="20"/>
-          <w:lang w:val="en-US" w:eastAsia="ru-RU"/>
-        </w:rPr>
-        <w:t>i</w:t>
-      </w:r>
-      <w:proofErr w:type="spellEnd"/>
-      <w:r>
-        <w:rPr>
-          <w:rFonts w:ascii="Courier New" w:eastAsia="Times New Roman" w:hAnsi="Courier New" w:cs="Courier New"/>
-          <w:sz w:val="20"/>
-          <w:szCs w:val="20"/>
-          <w:lang w:val="en-US" w:eastAsia="ru-RU"/>
-        </w:rPr>
-        <w:t>] a = b + ((a + F(</w:t>
-      </w:r>
-      <w:proofErr w:type="spellStart"/>
-      <w:proofErr w:type="gramStart"/>
-      <w:r>
-        <w:rPr>
-          <w:rFonts w:ascii="Courier New" w:eastAsia="Times New Roman" w:hAnsi="Courier New" w:cs="Courier New"/>
-          <w:sz w:val="20"/>
-          <w:szCs w:val="20"/>
-          <w:lang w:val="en-US" w:eastAsia="ru-RU"/>
-        </w:rPr>
-        <w:t>b,c</w:t>
-      </w:r>
-      <w:proofErr w:type="gramEnd"/>
-      <w:r>
-        <w:rPr>
-          <w:rFonts w:ascii="Courier New" w:eastAsia="Times New Roman" w:hAnsi="Courier New" w:cs="Courier New"/>
-          <w:sz w:val="20"/>
-          <w:szCs w:val="20"/>
-          <w:lang w:val="en-US" w:eastAsia="ru-RU"/>
-        </w:rPr>
-        <w:t>,d</w:t>
-      </w:r>
-      <w:proofErr w:type="spellEnd"/>
-      <w:r>
-        <w:rPr>
-          <w:rFonts w:ascii="Courier New" w:eastAsia="Times New Roman" w:hAnsi="Courier New" w:cs="Courier New"/>
-          <w:sz w:val="20"/>
-          <w:szCs w:val="20"/>
-          <w:lang w:val="en-US" w:eastAsia="ru-RU"/>
-        </w:rPr>
-        <w:t>) + X[k] + T[</w:t>
-      </w:r>
-      <w:proofErr w:type="spellStart"/>
-      <w:r>
-        <w:rPr>
-          <w:rFonts w:ascii="Courier New" w:eastAsia="Times New Roman" w:hAnsi="Courier New" w:cs="Courier New"/>
-          <w:sz w:val="20"/>
-          <w:szCs w:val="20"/>
-          <w:lang w:val="en-US" w:eastAsia="ru-RU"/>
-        </w:rPr>
-        <w:t>i</w:t>
-      </w:r>
-      <w:proofErr w:type="spellEnd"/>
-      <w:r>
-        <w:rPr>
-          <w:rFonts w:ascii="Courier New" w:eastAsia="Times New Roman" w:hAnsi="Courier New" w:cs="Courier New"/>
-          <w:sz w:val="20"/>
-          <w:szCs w:val="20"/>
-          <w:lang w:val="en-US" w:eastAsia="ru-RU"/>
-        </w:rPr>
-        <w:t>]) &lt;&lt;&lt; s). */</w:t>
+        <w:t>/*[abcd k s i] a = b + ((a + F(b,c,d) + X[k] + T[i]) &lt;&lt;&lt; s). */</w:t>
       </w:r>
     </w:p>
     <w:p>
@@ -9417,27 +8450,7 @@
           <w:szCs w:val="20"/>
           <w:lang w:val="en-US" w:eastAsia="ru-RU"/>
         </w:rPr>
-        <w:t xml:space="preserve">[ABCD  0 </w:t>
-      </w:r>
-      <w:proofErr w:type="gramStart"/>
-      <w:r>
-        <w:rPr>
-          <w:rFonts w:ascii="Courier New" w:eastAsia="Times New Roman" w:hAnsi="Courier New" w:cs="Courier New"/>
-          <w:sz w:val="20"/>
-          <w:szCs w:val="20"/>
-          <w:lang w:val="en-US" w:eastAsia="ru-RU"/>
-        </w:rPr>
-        <w:t>7  1</w:t>
-      </w:r>
-      <w:proofErr w:type="gramEnd"/>
-      <w:r>
-        <w:rPr>
-          <w:rFonts w:ascii="Courier New" w:eastAsia="Times New Roman" w:hAnsi="Courier New" w:cs="Courier New"/>
-          <w:sz w:val="20"/>
-          <w:szCs w:val="20"/>
-          <w:lang w:val="en-US" w:eastAsia="ru-RU"/>
-        </w:rPr>
-        <w:t>][DABC  1 12  2][CDAB  2 17  3][BCDA  3 22  4]</w:t>
+        <w:t>[ABCD  0 7  1][DABC  1 12  2][CDAB  2 17  3][BCDA  3 22  4]</w:t>
       </w:r>
     </w:p>
     <w:p>
@@ -9475,27 +8488,7 @@
           <w:szCs w:val="20"/>
           <w:lang w:val="en-US" w:eastAsia="ru-RU"/>
         </w:rPr>
-        <w:t xml:space="preserve">[ABCD  4 </w:t>
-      </w:r>
-      <w:proofErr w:type="gramStart"/>
-      <w:r>
-        <w:rPr>
-          <w:rFonts w:ascii="Courier New" w:eastAsia="Times New Roman" w:hAnsi="Courier New" w:cs="Courier New"/>
-          <w:sz w:val="20"/>
-          <w:szCs w:val="20"/>
-          <w:lang w:val="en-US" w:eastAsia="ru-RU"/>
-        </w:rPr>
-        <w:t>7  5</w:t>
-      </w:r>
-      <w:proofErr w:type="gramEnd"/>
-      <w:r>
-        <w:rPr>
-          <w:rFonts w:ascii="Courier New" w:eastAsia="Times New Roman" w:hAnsi="Courier New" w:cs="Courier New"/>
-          <w:sz w:val="20"/>
-          <w:szCs w:val="20"/>
-          <w:lang w:val="en-US" w:eastAsia="ru-RU"/>
-        </w:rPr>
-        <w:t>][DABC  5 12  6][CDAB  6 17  7][BCDA  7 22  8]</w:t>
+        <w:t>[ABCD  4 7  5][DABC  5 12  6][CDAB  6 17  7][BCDA  7 22  8]</w:t>
       </w:r>
     </w:p>
     <w:p>
@@ -9533,27 +8526,7 @@
           <w:szCs w:val="20"/>
           <w:lang w:val="en-US" w:eastAsia="ru-RU"/>
         </w:rPr>
-        <w:t xml:space="preserve">[ABCD  8 </w:t>
-      </w:r>
-      <w:proofErr w:type="gramStart"/>
-      <w:r>
-        <w:rPr>
-          <w:rFonts w:ascii="Courier New" w:eastAsia="Times New Roman" w:hAnsi="Courier New" w:cs="Courier New"/>
-          <w:sz w:val="20"/>
-          <w:szCs w:val="20"/>
-          <w:lang w:val="en-US" w:eastAsia="ru-RU"/>
-        </w:rPr>
-        <w:t>7  9</w:t>
-      </w:r>
-      <w:proofErr w:type="gramEnd"/>
-      <w:r>
-        <w:rPr>
-          <w:rFonts w:ascii="Courier New" w:eastAsia="Times New Roman" w:hAnsi="Courier New" w:cs="Courier New"/>
-          <w:sz w:val="20"/>
-          <w:szCs w:val="20"/>
-          <w:lang w:val="en-US" w:eastAsia="ru-RU"/>
-        </w:rPr>
-        <w:t>][DABC  9 12 10][CDAB 10 17 11][BCDA 11 22 12]</w:t>
+        <w:t>[ABCD  8 7  9][DABC  9 12 10][CDAB 10 17 11][BCDA 11 22 12]</w:t>
       </w:r>
     </w:p>
     <w:p>
@@ -9591,27 +8564,7 @@
           <w:szCs w:val="20"/>
           <w:lang w:val="en-US" w:eastAsia="ru-RU"/>
         </w:rPr>
-        <w:t xml:space="preserve">[ABCD 12 7 </w:t>
-      </w:r>
-      <w:proofErr w:type="gramStart"/>
-      <w:r>
-        <w:rPr>
-          <w:rFonts w:ascii="Courier New" w:eastAsia="Times New Roman" w:hAnsi="Courier New" w:cs="Courier New"/>
-          <w:sz w:val="20"/>
-          <w:szCs w:val="20"/>
-          <w:lang w:val="en-US" w:eastAsia="ru-RU"/>
-        </w:rPr>
-        <w:t>13][</w:t>
-      </w:r>
-      <w:proofErr w:type="gramEnd"/>
-      <w:r>
-        <w:rPr>
-          <w:rFonts w:ascii="Courier New" w:eastAsia="Times New Roman" w:hAnsi="Courier New" w:cs="Courier New"/>
-          <w:sz w:val="20"/>
-          <w:szCs w:val="20"/>
-          <w:lang w:val="en-US" w:eastAsia="ru-RU"/>
-        </w:rPr>
-        <w:t>DABC 13 12 14][CDAB 14 17 15][BCDA 15 22 16]</w:t>
+        <w:t>[ABCD 12 7 13][DABC 13 12 14][CDAB 14 17 15][BCDA 15 22 16]</w:t>
       </w:r>
     </w:p>
     <w:p>
@@ -9679,98 +8632,7 @@
           <w:szCs w:val="20"/>
           <w:lang w:val="en-US" w:eastAsia="ru-RU"/>
         </w:rPr>
-        <w:t>/*[</w:t>
-      </w:r>
-      <w:proofErr w:type="spellStart"/>
-      <w:r>
-        <w:rPr>
-          <w:rFonts w:ascii="Courier New" w:eastAsia="Times New Roman" w:hAnsi="Courier New" w:cs="Courier New"/>
-          <w:sz w:val="20"/>
-          <w:szCs w:val="20"/>
-          <w:lang w:val="en-US" w:eastAsia="ru-RU"/>
-        </w:rPr>
-        <w:t>abcd</w:t>
-      </w:r>
-      <w:proofErr w:type="spellEnd"/>
-      <w:r>
-        <w:rPr>
-          <w:rFonts w:ascii="Courier New" w:eastAsia="Times New Roman" w:hAnsi="Courier New" w:cs="Courier New"/>
-          <w:sz w:val="20"/>
-          <w:szCs w:val="20"/>
-          <w:lang w:val="en-US" w:eastAsia="ru-RU"/>
-        </w:rPr>
-        <w:t xml:space="preserve"> k s </w:t>
-      </w:r>
-      <w:proofErr w:type="spellStart"/>
-      <w:r>
-        <w:rPr>
-          <w:rFonts w:ascii="Courier New" w:eastAsia="Times New Roman" w:hAnsi="Courier New" w:cs="Courier New"/>
-          <w:sz w:val="20"/>
-          <w:szCs w:val="20"/>
-          <w:lang w:val="en-US" w:eastAsia="ru-RU"/>
-        </w:rPr>
-        <w:t>i</w:t>
-      </w:r>
-      <w:proofErr w:type="spellEnd"/>
-      <w:r>
-        <w:rPr>
-          <w:rFonts w:ascii="Courier New" w:eastAsia="Times New Roman" w:hAnsi="Courier New" w:cs="Courier New"/>
-          <w:sz w:val="20"/>
-          <w:szCs w:val="20"/>
-          <w:lang w:val="en-US" w:eastAsia="ru-RU"/>
-        </w:rPr>
-        <w:t>] a = b + ((a + G(</w:t>
-      </w:r>
-      <w:proofErr w:type="spellStart"/>
-      <w:proofErr w:type="gramStart"/>
-      <w:r>
-        <w:rPr>
-          <w:rFonts w:ascii="Courier New" w:eastAsia="Times New Roman" w:hAnsi="Courier New" w:cs="Courier New"/>
-          <w:sz w:val="20"/>
-          <w:szCs w:val="20"/>
-          <w:lang w:val="en-US" w:eastAsia="ru-RU"/>
-        </w:rPr>
-        <w:t>b,c</w:t>
-      </w:r>
-      <w:proofErr w:type="gramEnd"/>
-      <w:r>
-        <w:rPr>
-          <w:rFonts w:ascii="Courier New" w:eastAsia="Times New Roman" w:hAnsi="Courier New" w:cs="Courier New"/>
-          <w:sz w:val="20"/>
-          <w:szCs w:val="20"/>
-          <w:lang w:val="en-US" w:eastAsia="ru-RU"/>
-        </w:rPr>
-        <w:t>,d</w:t>
-      </w:r>
-      <w:proofErr w:type="spellEnd"/>
-      <w:r>
-        <w:rPr>
-          <w:rFonts w:ascii="Courier New" w:eastAsia="Times New Roman" w:hAnsi="Courier New" w:cs="Courier New"/>
-          <w:sz w:val="20"/>
-          <w:szCs w:val="20"/>
-          <w:lang w:val="en-US" w:eastAsia="ru-RU"/>
-        </w:rPr>
-        <w:t>) + X[k] + T[</w:t>
-      </w:r>
-      <w:proofErr w:type="spellStart"/>
-      <w:r>
-        <w:rPr>
-          <w:rFonts w:ascii="Courier New" w:eastAsia="Times New Roman" w:hAnsi="Courier New" w:cs="Courier New"/>
-          <w:sz w:val="20"/>
-          <w:szCs w:val="20"/>
-          <w:lang w:val="en-US" w:eastAsia="ru-RU"/>
-        </w:rPr>
-        <w:t>i</w:t>
-      </w:r>
-      <w:proofErr w:type="spellEnd"/>
-      <w:r>
-        <w:rPr>
-          <w:rFonts w:ascii="Courier New" w:eastAsia="Times New Roman" w:hAnsi="Courier New" w:cs="Courier New"/>
-          <w:sz w:val="20"/>
-          <w:szCs w:val="20"/>
-          <w:lang w:val="en-US" w:eastAsia="ru-RU"/>
-        </w:rPr>
-        <w:t>]) &lt;&lt;&lt; s). */</w:t>
+        <w:t>/*[abcd k s i] a = b + ((a + G(b,c,d) + X[k] + T[i]) &lt;&lt;&lt; s). */</w:t>
       </w:r>
     </w:p>
     <w:p>
@@ -9808,27 +8670,7 @@
           <w:szCs w:val="20"/>
           <w:lang w:val="en-US" w:eastAsia="ru-RU"/>
         </w:rPr>
-        <w:t xml:space="preserve">[ABCD  1 5 </w:t>
-      </w:r>
-      <w:proofErr w:type="gramStart"/>
-      <w:r>
-        <w:rPr>
-          <w:rFonts w:ascii="Courier New" w:eastAsia="Times New Roman" w:hAnsi="Courier New" w:cs="Courier New"/>
-          <w:sz w:val="20"/>
-          <w:szCs w:val="20"/>
-          <w:lang w:val="en-US" w:eastAsia="ru-RU"/>
-        </w:rPr>
-        <w:t>17][</w:t>
-      </w:r>
-      <w:proofErr w:type="gramEnd"/>
-      <w:r>
-        <w:rPr>
-          <w:rFonts w:ascii="Courier New" w:eastAsia="Times New Roman" w:hAnsi="Courier New" w:cs="Courier New"/>
-          <w:sz w:val="20"/>
-          <w:szCs w:val="20"/>
-          <w:lang w:val="en-US" w:eastAsia="ru-RU"/>
-        </w:rPr>
-        <w:t>DABC  6 9 18][CDAB 11 14 19][BCDA  0 20 20]</w:t>
+        <w:t>[ABCD  1 5 17][DABC  6 9 18][CDAB 11 14 19][BCDA  0 20 20]</w:t>
       </w:r>
     </w:p>
     <w:p>
@@ -9866,27 +8708,7 @@
           <w:szCs w:val="20"/>
           <w:lang w:val="en-US" w:eastAsia="ru-RU"/>
         </w:rPr>
-        <w:t xml:space="preserve">[ABCD  5 5 </w:t>
-      </w:r>
-      <w:proofErr w:type="gramStart"/>
-      <w:r>
-        <w:rPr>
-          <w:rFonts w:ascii="Courier New" w:eastAsia="Times New Roman" w:hAnsi="Courier New" w:cs="Courier New"/>
-          <w:sz w:val="20"/>
-          <w:szCs w:val="20"/>
-          <w:lang w:val="en-US" w:eastAsia="ru-RU"/>
-        </w:rPr>
-        <w:t>21][</w:t>
-      </w:r>
-      <w:proofErr w:type="gramEnd"/>
-      <w:r>
-        <w:rPr>
-          <w:rFonts w:ascii="Courier New" w:eastAsia="Times New Roman" w:hAnsi="Courier New" w:cs="Courier New"/>
-          <w:sz w:val="20"/>
-          <w:szCs w:val="20"/>
-          <w:lang w:val="en-US" w:eastAsia="ru-RU"/>
-        </w:rPr>
-        <w:t>DABC 10 9 22][CDAB 15 14 23][BCDA  4 20 24]</w:t>
+        <w:t>[ABCD  5 5 21][DABC 10 9 22][CDAB 15 14 23][BCDA  4 20 24]</w:t>
       </w:r>
     </w:p>
     <w:p>
@@ -9924,27 +8746,7 @@
           <w:szCs w:val="20"/>
           <w:lang w:val="en-US" w:eastAsia="ru-RU"/>
         </w:rPr>
-        <w:t xml:space="preserve">[ABCD  9 5 </w:t>
-      </w:r>
-      <w:proofErr w:type="gramStart"/>
-      <w:r>
-        <w:rPr>
-          <w:rFonts w:ascii="Courier New" w:eastAsia="Times New Roman" w:hAnsi="Courier New" w:cs="Courier New"/>
-          <w:sz w:val="20"/>
-          <w:szCs w:val="20"/>
-          <w:lang w:val="en-US" w:eastAsia="ru-RU"/>
-        </w:rPr>
-        <w:t>25][</w:t>
-      </w:r>
-      <w:proofErr w:type="gramEnd"/>
-      <w:r>
-        <w:rPr>
-          <w:rFonts w:ascii="Courier New" w:eastAsia="Times New Roman" w:hAnsi="Courier New" w:cs="Courier New"/>
-          <w:sz w:val="20"/>
-          <w:szCs w:val="20"/>
-          <w:lang w:val="en-US" w:eastAsia="ru-RU"/>
-        </w:rPr>
-        <w:t>DABC 14 9 26][CDAB  3 14 27][BCDA  8 20 28]</w:t>
+        <w:t>[ABCD  9 5 25][DABC 14 9 26][CDAB  3 14 27][BCDA  8 20 28]</w:t>
       </w:r>
     </w:p>
     <w:p>
@@ -9982,27 +8784,7 @@
           <w:szCs w:val="20"/>
           <w:lang w:val="en-US" w:eastAsia="ru-RU"/>
         </w:rPr>
-        <w:t xml:space="preserve">[ABCD 13 5 </w:t>
-      </w:r>
-      <w:proofErr w:type="gramStart"/>
-      <w:r>
-        <w:rPr>
-          <w:rFonts w:ascii="Courier New" w:eastAsia="Times New Roman" w:hAnsi="Courier New" w:cs="Courier New"/>
-          <w:sz w:val="20"/>
-          <w:szCs w:val="20"/>
-          <w:lang w:val="en-US" w:eastAsia="ru-RU"/>
-        </w:rPr>
-        <w:t>29][</w:t>
-      </w:r>
-      <w:proofErr w:type="gramEnd"/>
-      <w:r>
-        <w:rPr>
-          <w:rFonts w:ascii="Courier New" w:eastAsia="Times New Roman" w:hAnsi="Courier New" w:cs="Courier New"/>
-          <w:sz w:val="20"/>
-          <w:szCs w:val="20"/>
-          <w:lang w:val="en-US" w:eastAsia="ru-RU"/>
-        </w:rPr>
-        <w:t>DABC  2 9 30][CDAB  7 14 31][BCDA 12 20 32]</w:t>
+        <w:t>[ABCD 13 5 29][DABC  2 9 30][CDAB  7 14 31][BCDA 12 20 32]</w:t>
       </w:r>
     </w:p>
     <w:p>
@@ -10070,98 +8852,7 @@
           <w:szCs w:val="20"/>
           <w:lang w:val="en-US" w:eastAsia="ru-RU"/>
         </w:rPr>
-        <w:t>/*[</w:t>
-      </w:r>
-      <w:proofErr w:type="spellStart"/>
-      <w:r>
-        <w:rPr>
-          <w:rFonts w:ascii="Courier New" w:eastAsia="Times New Roman" w:hAnsi="Courier New" w:cs="Courier New"/>
-          <w:sz w:val="20"/>
-          <w:szCs w:val="20"/>
-          <w:lang w:val="en-US" w:eastAsia="ru-RU"/>
-        </w:rPr>
-        <w:t>abcd</w:t>
-      </w:r>
-      <w:proofErr w:type="spellEnd"/>
-      <w:r>
-        <w:rPr>
-          <w:rFonts w:ascii="Courier New" w:eastAsia="Times New Roman" w:hAnsi="Courier New" w:cs="Courier New"/>
-          <w:sz w:val="20"/>
-          <w:szCs w:val="20"/>
-          <w:lang w:val="en-US" w:eastAsia="ru-RU"/>
-        </w:rPr>
-        <w:t xml:space="preserve"> k s </w:t>
-      </w:r>
-      <w:proofErr w:type="spellStart"/>
-      <w:r>
-        <w:rPr>
-          <w:rFonts w:ascii="Courier New" w:eastAsia="Times New Roman" w:hAnsi="Courier New" w:cs="Courier New"/>
-          <w:sz w:val="20"/>
-          <w:szCs w:val="20"/>
-          <w:lang w:val="en-US" w:eastAsia="ru-RU"/>
-        </w:rPr>
-        <w:t>i</w:t>
-      </w:r>
-      <w:proofErr w:type="spellEnd"/>
-      <w:r>
-        <w:rPr>
-          <w:rFonts w:ascii="Courier New" w:eastAsia="Times New Roman" w:hAnsi="Courier New" w:cs="Courier New"/>
-          <w:sz w:val="20"/>
-          <w:szCs w:val="20"/>
-          <w:lang w:val="en-US" w:eastAsia="ru-RU"/>
-        </w:rPr>
-        <w:t>] a = b + ((a + H(</w:t>
-      </w:r>
-      <w:proofErr w:type="spellStart"/>
-      <w:proofErr w:type="gramStart"/>
-      <w:r>
-        <w:rPr>
-          <w:rFonts w:ascii="Courier New" w:eastAsia="Times New Roman" w:hAnsi="Courier New" w:cs="Courier New"/>
-          <w:sz w:val="20"/>
-          <w:szCs w:val="20"/>
-          <w:lang w:val="en-US" w:eastAsia="ru-RU"/>
-        </w:rPr>
-        <w:t>b,c</w:t>
-      </w:r>
-      <w:proofErr w:type="gramEnd"/>
-      <w:r>
-        <w:rPr>
-          <w:rFonts w:ascii="Courier New" w:eastAsia="Times New Roman" w:hAnsi="Courier New" w:cs="Courier New"/>
-          <w:sz w:val="20"/>
-          <w:szCs w:val="20"/>
-          <w:lang w:val="en-US" w:eastAsia="ru-RU"/>
-        </w:rPr>
-        <w:t>,d</w:t>
-      </w:r>
-      <w:proofErr w:type="spellEnd"/>
-      <w:r>
-        <w:rPr>
-          <w:rFonts w:ascii="Courier New" w:eastAsia="Times New Roman" w:hAnsi="Courier New" w:cs="Courier New"/>
-          <w:sz w:val="20"/>
-          <w:szCs w:val="20"/>
-          <w:lang w:val="en-US" w:eastAsia="ru-RU"/>
-        </w:rPr>
-        <w:t>) + X[k] + T[</w:t>
-      </w:r>
-      <w:proofErr w:type="spellStart"/>
-      <w:r>
-        <w:rPr>
-          <w:rFonts w:ascii="Courier New" w:eastAsia="Times New Roman" w:hAnsi="Courier New" w:cs="Courier New"/>
-          <w:sz w:val="20"/>
-          <w:szCs w:val="20"/>
-          <w:lang w:val="en-US" w:eastAsia="ru-RU"/>
-        </w:rPr>
-        <w:t>i</w:t>
-      </w:r>
-      <w:proofErr w:type="spellEnd"/>
-      <w:r>
-        <w:rPr>
-          <w:rFonts w:ascii="Courier New" w:eastAsia="Times New Roman" w:hAnsi="Courier New" w:cs="Courier New"/>
-          <w:sz w:val="20"/>
-          <w:szCs w:val="20"/>
-          <w:lang w:val="en-US" w:eastAsia="ru-RU"/>
-        </w:rPr>
-        <w:t>]) &lt;&lt;&lt; s). */</w:t>
+        <w:t>/*[abcd k s i] a = b + ((a + H(b,c,d) + X[k] + T[i]) &lt;&lt;&lt; s). */</w:t>
       </w:r>
     </w:p>
     <w:p>
@@ -10199,27 +8890,7 @@
           <w:szCs w:val="20"/>
           <w:lang w:val="en-US" w:eastAsia="ru-RU"/>
         </w:rPr>
-        <w:t xml:space="preserve">[ABCD  5 4 </w:t>
-      </w:r>
-      <w:proofErr w:type="gramStart"/>
-      <w:r>
-        <w:rPr>
-          <w:rFonts w:ascii="Courier New" w:eastAsia="Times New Roman" w:hAnsi="Courier New" w:cs="Courier New"/>
-          <w:sz w:val="20"/>
-          <w:szCs w:val="20"/>
-          <w:lang w:val="en-US" w:eastAsia="ru-RU"/>
-        </w:rPr>
-        <w:t>33][</w:t>
-      </w:r>
-      <w:proofErr w:type="gramEnd"/>
-      <w:r>
-        <w:rPr>
-          <w:rFonts w:ascii="Courier New" w:eastAsia="Times New Roman" w:hAnsi="Courier New" w:cs="Courier New"/>
-          <w:sz w:val="20"/>
-          <w:szCs w:val="20"/>
-          <w:lang w:val="en-US" w:eastAsia="ru-RU"/>
-        </w:rPr>
-        <w:t>DABC  8 11 34][CDAB 11 16 35][BCDA 14 23 36]</w:t>
+        <w:t>[ABCD  5 4 33][DABC  8 11 34][CDAB 11 16 35][BCDA 14 23 36]</w:t>
       </w:r>
     </w:p>
     <w:p>
@@ -10257,27 +8928,7 @@
           <w:szCs w:val="20"/>
           <w:lang w:val="en-US" w:eastAsia="ru-RU"/>
         </w:rPr>
-        <w:t xml:space="preserve">[ABCD  1 4 </w:t>
-      </w:r>
-      <w:proofErr w:type="gramStart"/>
-      <w:r>
-        <w:rPr>
-          <w:rFonts w:ascii="Courier New" w:eastAsia="Times New Roman" w:hAnsi="Courier New" w:cs="Courier New"/>
-          <w:sz w:val="20"/>
-          <w:szCs w:val="20"/>
-          <w:lang w:val="en-US" w:eastAsia="ru-RU"/>
-        </w:rPr>
-        <w:t>37][</w:t>
-      </w:r>
-      <w:proofErr w:type="gramEnd"/>
-      <w:r>
-        <w:rPr>
-          <w:rFonts w:ascii="Courier New" w:eastAsia="Times New Roman" w:hAnsi="Courier New" w:cs="Courier New"/>
-          <w:sz w:val="20"/>
-          <w:szCs w:val="20"/>
-          <w:lang w:val="en-US" w:eastAsia="ru-RU"/>
-        </w:rPr>
-        <w:t>DABC  4 11 38][CDAB  7 16 39][BCDA 10 23 40]</w:t>
+        <w:t>[ABCD  1 4 37][DABC  4 11 38][CDAB  7 16 39][BCDA 10 23 40]</w:t>
       </w:r>
     </w:p>
     <w:p>
@@ -10315,27 +8966,7 @@
           <w:szCs w:val="20"/>
           <w:lang w:val="en-US" w:eastAsia="ru-RU"/>
         </w:rPr>
-        <w:t xml:space="preserve">[ABCD 13 4 </w:t>
-      </w:r>
-      <w:proofErr w:type="gramStart"/>
-      <w:r>
-        <w:rPr>
-          <w:rFonts w:ascii="Courier New" w:eastAsia="Times New Roman" w:hAnsi="Courier New" w:cs="Courier New"/>
-          <w:sz w:val="20"/>
-          <w:szCs w:val="20"/>
-          <w:lang w:val="en-US" w:eastAsia="ru-RU"/>
-        </w:rPr>
-        <w:t>41][</w:t>
-      </w:r>
-      <w:proofErr w:type="gramEnd"/>
-      <w:r>
-        <w:rPr>
-          <w:rFonts w:ascii="Courier New" w:eastAsia="Times New Roman" w:hAnsi="Courier New" w:cs="Courier New"/>
-          <w:sz w:val="20"/>
-          <w:szCs w:val="20"/>
-          <w:lang w:val="en-US" w:eastAsia="ru-RU"/>
-        </w:rPr>
-        <w:t>DABC  0 11 42][CDAB  3 16 43][BCDA  6 23 44]</w:t>
+        <w:t>[ABCD 13 4 41][DABC  0 11 42][CDAB  3 16 43][BCDA  6 23 44]</w:t>
       </w:r>
     </w:p>
     <w:p>
@@ -10373,27 +9004,7 @@
           <w:szCs w:val="20"/>
           <w:lang w:val="en-US" w:eastAsia="ru-RU"/>
         </w:rPr>
-        <w:t xml:space="preserve">[ABCD  9 4 </w:t>
-      </w:r>
-      <w:proofErr w:type="gramStart"/>
-      <w:r>
-        <w:rPr>
-          <w:rFonts w:ascii="Courier New" w:eastAsia="Times New Roman" w:hAnsi="Courier New" w:cs="Courier New"/>
-          <w:sz w:val="20"/>
-          <w:szCs w:val="20"/>
-          <w:lang w:val="en-US" w:eastAsia="ru-RU"/>
-        </w:rPr>
-        <w:t>45][</w:t>
-      </w:r>
-      <w:proofErr w:type="gramEnd"/>
-      <w:r>
-        <w:rPr>
-          <w:rFonts w:ascii="Courier New" w:eastAsia="Times New Roman" w:hAnsi="Courier New" w:cs="Courier New"/>
-          <w:sz w:val="20"/>
-          <w:szCs w:val="20"/>
-          <w:lang w:val="en-US" w:eastAsia="ru-RU"/>
-        </w:rPr>
-        <w:t>DABC 12 11 46][CDAB 15 16 47][BCDA  2 23 48]</w:t>
+        <w:t>[ABCD  9 4 45][DABC 12 11 46][CDAB 15 16 47][BCDA  2 23 48]</w:t>
       </w:r>
     </w:p>
     <w:p>
@@ -10461,98 +9072,7 @@
           <w:szCs w:val="20"/>
           <w:lang w:val="en-US" w:eastAsia="ru-RU"/>
         </w:rPr>
-        <w:t>/*[</w:t>
-      </w:r>
-      <w:proofErr w:type="spellStart"/>
-      <w:r>
-        <w:rPr>
-          <w:rFonts w:ascii="Courier New" w:eastAsia="Times New Roman" w:hAnsi="Courier New" w:cs="Courier New"/>
-          <w:sz w:val="20"/>
-          <w:szCs w:val="20"/>
-          <w:lang w:val="en-US" w:eastAsia="ru-RU"/>
-        </w:rPr>
-        <w:t>abcd</w:t>
-      </w:r>
-      <w:proofErr w:type="spellEnd"/>
-      <w:r>
-        <w:rPr>
-          <w:rFonts w:ascii="Courier New" w:eastAsia="Times New Roman" w:hAnsi="Courier New" w:cs="Courier New"/>
-          <w:sz w:val="20"/>
-          <w:szCs w:val="20"/>
-          <w:lang w:val="en-US" w:eastAsia="ru-RU"/>
-        </w:rPr>
-        <w:t xml:space="preserve"> k s </w:t>
-      </w:r>
-      <w:proofErr w:type="spellStart"/>
-      <w:r>
-        <w:rPr>
-          <w:rFonts w:ascii="Courier New" w:eastAsia="Times New Roman" w:hAnsi="Courier New" w:cs="Courier New"/>
-          <w:sz w:val="20"/>
-          <w:szCs w:val="20"/>
-          <w:lang w:val="en-US" w:eastAsia="ru-RU"/>
-        </w:rPr>
-        <w:t>i</w:t>
-      </w:r>
-      <w:proofErr w:type="spellEnd"/>
-      <w:r>
-        <w:rPr>
-          <w:rFonts w:ascii="Courier New" w:eastAsia="Times New Roman" w:hAnsi="Courier New" w:cs="Courier New"/>
-          <w:sz w:val="20"/>
-          <w:szCs w:val="20"/>
-          <w:lang w:val="en-US" w:eastAsia="ru-RU"/>
-        </w:rPr>
-        <w:t>] a = b + ((a + I(</w:t>
-      </w:r>
-      <w:proofErr w:type="spellStart"/>
-      <w:proofErr w:type="gramStart"/>
-      <w:r>
-        <w:rPr>
-          <w:rFonts w:ascii="Courier New" w:eastAsia="Times New Roman" w:hAnsi="Courier New" w:cs="Courier New"/>
-          <w:sz w:val="20"/>
-          <w:szCs w:val="20"/>
-          <w:lang w:val="en-US" w:eastAsia="ru-RU"/>
-        </w:rPr>
-        <w:t>b,c</w:t>
-      </w:r>
-      <w:proofErr w:type="gramEnd"/>
-      <w:r>
-        <w:rPr>
-          <w:rFonts w:ascii="Courier New" w:eastAsia="Times New Roman" w:hAnsi="Courier New" w:cs="Courier New"/>
-          <w:sz w:val="20"/>
-          <w:szCs w:val="20"/>
-          <w:lang w:val="en-US" w:eastAsia="ru-RU"/>
-        </w:rPr>
-        <w:t>,d</w:t>
-      </w:r>
-      <w:proofErr w:type="spellEnd"/>
-      <w:r>
-        <w:rPr>
-          <w:rFonts w:ascii="Courier New" w:eastAsia="Times New Roman" w:hAnsi="Courier New" w:cs="Courier New"/>
-          <w:sz w:val="20"/>
-          <w:szCs w:val="20"/>
-          <w:lang w:val="en-US" w:eastAsia="ru-RU"/>
-        </w:rPr>
-        <w:t>) + X[k] + T[</w:t>
-      </w:r>
-      <w:proofErr w:type="spellStart"/>
-      <w:r>
-        <w:rPr>
-          <w:rFonts w:ascii="Courier New" w:eastAsia="Times New Roman" w:hAnsi="Courier New" w:cs="Courier New"/>
-          <w:sz w:val="20"/>
-          <w:szCs w:val="20"/>
-          <w:lang w:val="en-US" w:eastAsia="ru-RU"/>
-        </w:rPr>
-        <w:t>i</w:t>
-      </w:r>
-      <w:proofErr w:type="spellEnd"/>
-      <w:r>
-        <w:rPr>
-          <w:rFonts w:ascii="Courier New" w:eastAsia="Times New Roman" w:hAnsi="Courier New" w:cs="Courier New"/>
-          <w:sz w:val="20"/>
-          <w:szCs w:val="20"/>
-          <w:lang w:val="en-US" w:eastAsia="ru-RU"/>
-        </w:rPr>
-        <w:t>]) &lt;&lt;&lt; s). */</w:t>
+        <w:t>/*[abcd k s i] a = b + ((a + I(b,c,d) + X[k] + T[i]) &lt;&lt;&lt; s). */</w:t>
       </w:r>
     </w:p>
     <w:p>
@@ -10590,27 +9110,7 @@
           <w:szCs w:val="20"/>
           <w:lang w:val="en-US" w:eastAsia="ru-RU"/>
         </w:rPr>
-        <w:t xml:space="preserve">[ABCD  0 6 </w:t>
-      </w:r>
-      <w:proofErr w:type="gramStart"/>
-      <w:r>
-        <w:rPr>
-          <w:rFonts w:ascii="Courier New" w:eastAsia="Times New Roman" w:hAnsi="Courier New" w:cs="Courier New"/>
-          <w:sz w:val="20"/>
-          <w:szCs w:val="20"/>
-          <w:lang w:val="en-US" w:eastAsia="ru-RU"/>
-        </w:rPr>
-        <w:t>49][</w:t>
-      </w:r>
-      <w:proofErr w:type="gramEnd"/>
-      <w:r>
-        <w:rPr>
-          <w:rFonts w:ascii="Courier New" w:eastAsia="Times New Roman" w:hAnsi="Courier New" w:cs="Courier New"/>
-          <w:sz w:val="20"/>
-          <w:szCs w:val="20"/>
-          <w:lang w:val="en-US" w:eastAsia="ru-RU"/>
-        </w:rPr>
-        <w:t>DABC  7 10 50][CDAB 14 15 51][BCDA  5 21 52]</w:t>
+        <w:t>[ABCD  0 6 49][DABC  7 10 50][CDAB 14 15 51][BCDA  5 21 52]</w:t>
       </w:r>
     </w:p>
     <w:p>
@@ -10648,27 +9148,7 @@
           <w:szCs w:val="20"/>
           <w:lang w:val="en-US" w:eastAsia="ru-RU"/>
         </w:rPr>
-        <w:t xml:space="preserve">[ABCD 12 6 </w:t>
-      </w:r>
-      <w:proofErr w:type="gramStart"/>
-      <w:r>
-        <w:rPr>
-          <w:rFonts w:ascii="Courier New" w:eastAsia="Times New Roman" w:hAnsi="Courier New" w:cs="Courier New"/>
-          <w:sz w:val="20"/>
-          <w:szCs w:val="20"/>
-          <w:lang w:val="en-US" w:eastAsia="ru-RU"/>
-        </w:rPr>
-        <w:t>53][</w:t>
-      </w:r>
-      <w:proofErr w:type="gramEnd"/>
-      <w:r>
-        <w:rPr>
-          <w:rFonts w:ascii="Courier New" w:eastAsia="Times New Roman" w:hAnsi="Courier New" w:cs="Courier New"/>
-          <w:sz w:val="20"/>
-          <w:szCs w:val="20"/>
-          <w:lang w:val="en-US" w:eastAsia="ru-RU"/>
-        </w:rPr>
-        <w:t>DABC  3 10 54][CDAB 10 15 55][BCDA  1 21 56]</w:t>
+        <w:t>[ABCD 12 6 53][DABC  3 10 54][CDAB 10 15 55][BCDA  1 21 56]</w:t>
       </w:r>
     </w:p>
     <w:p>
@@ -10706,27 +9186,7 @@
           <w:szCs w:val="20"/>
           <w:lang w:val="en-US" w:eastAsia="ru-RU"/>
         </w:rPr>
-        <w:t xml:space="preserve">[ABCD  8 6 </w:t>
-      </w:r>
-      <w:proofErr w:type="gramStart"/>
-      <w:r>
-        <w:rPr>
-          <w:rFonts w:ascii="Courier New" w:eastAsia="Times New Roman" w:hAnsi="Courier New" w:cs="Courier New"/>
-          <w:sz w:val="20"/>
-          <w:szCs w:val="20"/>
-          <w:lang w:val="en-US" w:eastAsia="ru-RU"/>
-        </w:rPr>
-        <w:t>57][</w:t>
-      </w:r>
-      <w:proofErr w:type="gramEnd"/>
-      <w:r>
-        <w:rPr>
-          <w:rFonts w:ascii="Courier New" w:eastAsia="Times New Roman" w:hAnsi="Courier New" w:cs="Courier New"/>
-          <w:sz w:val="20"/>
-          <w:szCs w:val="20"/>
-          <w:lang w:val="en-US" w:eastAsia="ru-RU"/>
-        </w:rPr>
-        <w:t>DABC 15 10 58][CDAB  6 15 59][BCDA 13 21 60]</w:t>
+        <w:t>[ABCD  8 6 57][DABC 15 10 58][CDAB  6 15 59][BCDA 13 21 60]</w:t>
       </w:r>
     </w:p>
     <w:p>
@@ -10764,27 +9224,7 @@
           <w:szCs w:val="20"/>
           <w:lang w:val="en-US" w:eastAsia="ru-RU"/>
         </w:rPr>
-        <w:t xml:space="preserve">[ABCD  4 6 </w:t>
-      </w:r>
-      <w:proofErr w:type="gramStart"/>
-      <w:r>
-        <w:rPr>
-          <w:rFonts w:ascii="Courier New" w:eastAsia="Times New Roman" w:hAnsi="Courier New" w:cs="Courier New"/>
-          <w:sz w:val="20"/>
-          <w:szCs w:val="20"/>
-          <w:lang w:val="en-US" w:eastAsia="ru-RU"/>
-        </w:rPr>
-        <w:t>61][</w:t>
-      </w:r>
-      <w:proofErr w:type="gramEnd"/>
-      <w:r>
-        <w:rPr>
-          <w:rFonts w:ascii="Courier New" w:eastAsia="Times New Roman" w:hAnsi="Courier New" w:cs="Courier New"/>
-          <w:sz w:val="20"/>
-          <w:szCs w:val="20"/>
-          <w:lang w:val="en-US" w:eastAsia="ru-RU"/>
-        </w:rPr>
-        <w:t>DABC 11 10 62][CDAB  2 15 63][BCDA  9 21 64]</w:t>
+        <w:t>[ABCD  4 6 61][DABC 11 10 62][CDAB  2 15 63][BCDA  9 21 64]</w:t>
       </w:r>
     </w:p>
     <w:p>
@@ -11008,47 +9448,7 @@
           <w:szCs w:val="24"/>
           <w:lang w:eastAsia="ru-RU"/>
         </w:rPr>
-        <w:t xml:space="preserve">Результат вычислений находится в буфере ABCD, это и есть </w:t>
-      </w:r>
-      <w:proofErr w:type="spellStart"/>
-      <w:r>
-        <w:rPr>
-          <w:rFonts w:ascii="Times New Roman" w:eastAsia="Times New Roman" w:hAnsi="Times New Roman"/>
-          <w:sz w:val="24"/>
-          <w:szCs w:val="24"/>
-          <w:lang w:eastAsia="ru-RU"/>
-        </w:rPr>
-        <w:t>хеш</w:t>
-      </w:r>
-      <w:proofErr w:type="spellEnd"/>
-      <w:r>
-        <w:rPr>
-          <w:rFonts w:ascii="Times New Roman" w:eastAsia="Times New Roman" w:hAnsi="Times New Roman"/>
-          <w:sz w:val="24"/>
-          <w:szCs w:val="24"/>
-          <w:lang w:eastAsia="ru-RU"/>
-        </w:rPr>
-        <w:t xml:space="preserve">. Если вывести слова в обратном порядке DCBA, то мы получим наш MD5 </w:t>
-      </w:r>
-      <w:proofErr w:type="spellStart"/>
-      <w:r>
-        <w:rPr>
-          <w:rFonts w:ascii="Times New Roman" w:eastAsia="Times New Roman" w:hAnsi="Times New Roman"/>
-          <w:sz w:val="24"/>
-          <w:szCs w:val="24"/>
-          <w:lang w:eastAsia="ru-RU"/>
-        </w:rPr>
-        <w:t>хеш</w:t>
-      </w:r>
-      <w:proofErr w:type="spellEnd"/>
-      <w:r>
-        <w:rPr>
-          <w:rFonts w:ascii="Times New Roman" w:eastAsia="Times New Roman" w:hAnsi="Times New Roman"/>
-          <w:sz w:val="24"/>
-          <w:szCs w:val="24"/>
-          <w:lang w:eastAsia="ru-RU"/>
-        </w:rPr>
-        <w:t>. </w:t>
+        <w:t>Результат вычислений находится в буфере ABCD, это и есть хеш. Если вывести слова в обратном порядке DCBA, то мы получим наш MD5 хеш. </w:t>
       </w:r>
     </w:p>
     <w:p>
@@ -11093,15 +9493,7 @@
         <w:ind w:left="576"/>
       </w:pPr>
       <w:r>
-        <w:t xml:space="preserve">Программа обладает низкими по современным меркам требованиями к аппаратной части ПК: рекомендуется компьютер, оснащенный процессором с частотой 1000 МГц или более, имеющий 256 МБ или более оперативной памяти. На жестком диске требуется не более 15МБ свободного места. Для взаимодействия с программой необходимы: мышь </w:t>
-      </w:r>
-      <w:proofErr w:type="spellStart"/>
-      <w:r>
-        <w:t>Microsoft</w:t>
-      </w:r>
-      <w:proofErr w:type="spellEnd"/>
-      <w:r>
-        <w:t xml:space="preserve"> или совместимое указывающее устройство и клавиатура.</w:t>
+        <w:t>Программа обладает низкими по современным меркам требованиями к аппаратной части ПК: рекомендуется компьютер, оснащенный процессором с частотой 1000 МГц или более, имеющий 256 МБ или более оперативной памяти. На жестком диске требуется не более 15МБ свободного места. Для взаимодействия с программой необходимы: мышь Microsoft или совместимое указывающее устройство и клавиатура.</w:t>
       </w:r>
     </w:p>
     <w:bookmarkEnd w:id="25"/>
@@ -11180,23 +9572,14 @@
     <w:p>
       <w:pPr>
         <w:pStyle w:val="1"/>
-        <w:rPr>
-          <w:highlight w:val="yellow"/>
-        </w:rPr>
       </w:pPr>
       <w:bookmarkStart w:id="30" w:name="_Ref451189347"/>
       <w:bookmarkStart w:id="31" w:name="_Toc451956033"/>
       <w:r>
-        <w:rPr>
-          <w:highlight w:val="yellow"/>
-        </w:rPr>
         <w:lastRenderedPageBreak/>
         <w:t xml:space="preserve">Основные режимы функционирования </w:t>
       </w:r>
       <w:r>
-        <w:rPr>
-          <w:highlight w:val="yellow"/>
-        </w:rPr>
         <w:t>АИПК</w:t>
       </w:r>
       <w:bookmarkEnd w:id="30"/>
@@ -11220,21 +9603,17 @@
         <w:t>Р</w:t>
       </w:r>
       <w:r>
-        <w:t xml:space="preserve">ежим работы системы в реальном времени, подключение к системе сразу </w:t>
-      </w:r>
-      <w:proofErr w:type="gramStart"/>
-      <w:r>
-        <w:t>нескольких  поль</w:t>
-      </w:r>
-      <w:r>
-        <w:t>зователей</w:t>
-      </w:r>
-      <w:proofErr w:type="gramEnd"/>
-      <w:r>
-        <w:t>, имеющих к ней доступ.</w:t>
-      </w:r>
-    </w:p>
-    <w:p>
+        <w:t xml:space="preserve">ежим работы системы в реальном времени, </w:t>
+      </w:r>
+      <w:r>
+        <w:t>обеспечивающий выполнение функций системы в полном объеме</w:t>
+      </w:r>
+      <w:r>
+        <w:t>.</w:t>
+      </w:r>
+      <w:r>
+        <w:br/>
+      </w:r>
       <w:r>
         <w:t xml:space="preserve">Функциональность </w:t>
       </w:r>
@@ -11266,7 +9645,7 @@
         </w:numPr>
       </w:pPr>
       <w:r>
-        <w:t>Уровень спутникового сигнала достаточный для приема и передачи информации;</w:t>
+        <w:t>Пользователи подключаются без задержек</w:t>
       </w:r>
     </w:p>
     <w:p>
@@ -11278,7 +9657,13 @@
         </w:numPr>
       </w:pPr>
       <w:r>
-        <w:t>Пользователи подключаются без задержек</w:t>
+        <w:t>Сервер</w:t>
+      </w:r>
+      <w:r>
+        <w:t xml:space="preserve"> </w:t>
+      </w:r>
+      <w:r>
+        <w:t>получает всю необходимую информацию в полном объеме;</w:t>
       </w:r>
     </w:p>
     <w:p>
@@ -11290,49 +9675,43 @@
         </w:numPr>
       </w:pPr>
       <w:r>
-        <w:t>Сервер</w:t>
-      </w:r>
+        <w:t xml:space="preserve">Все физические элементы </w:t>
+      </w:r>
+      <w:r>
+        <w:t>АИПК</w:t>
+      </w:r>
+      <w:r>
+        <w:t xml:space="preserve"> работоспособны.</w:t>
+      </w:r>
+    </w:p>
+    <w:p>
+      <w:pPr>
+        <w:pStyle w:val="2"/>
+      </w:pPr>
+      <w:bookmarkStart w:id="33" w:name="_Toc451956035"/>
+      <w:r>
+        <w:t>Сервисный</w:t>
+      </w:r>
+      <w:r>
+        <w:t xml:space="preserve"> режим</w:t>
+      </w:r>
+      <w:bookmarkEnd w:id="33"/>
       <w:r>
         <w:t xml:space="preserve"> </w:t>
       </w:r>
-      <w:r>
-        <w:t>получает всю необходимую информацию в полном объеме;</w:t>
-      </w:r>
-    </w:p>
-    <w:p>
-      <w:pPr>
-        <w:pStyle w:val="a0"/>
-        <w:numPr>
-          <w:ilvl w:val="0"/>
-          <w:numId w:val="14"/>
-        </w:numPr>
-      </w:pPr>
-      <w:r>
-        <w:t xml:space="preserve">Все физические элементы </w:t>
-      </w:r>
-      <w:r>
-        <w:t>АИПК</w:t>
-      </w:r>
-      <w:r>
-        <w:t xml:space="preserve"> работоспособны.</w:t>
-      </w:r>
-    </w:p>
-    <w:p>
-      <w:pPr>
-        <w:pStyle w:val="2"/>
-      </w:pPr>
-      <w:bookmarkStart w:id="33" w:name="_Toc451956035"/>
-      <w:r>
-        <w:t>Тестовый режим</w:t>
-      </w:r>
-      <w:bookmarkEnd w:id="33"/>
-      <w:r>
-        <w:t xml:space="preserve"> </w:t>
-      </w:r>
-    </w:p>
-    <w:p>
-      <w:r>
-        <w:t>Режим, при котором происходит проверка работоспособности всех элементов системы, нахождение в нем не должно превышать 2-4 часов.</w:t>
+    </w:p>
+    <w:p>
+      <w:r>
+        <w:t>Режим</w:t>
+      </w:r>
+      <w:r>
+        <w:t>,</w:t>
+      </w:r>
+      <w:r>
+        <w:t xml:space="preserve"> для проведения реконфигурирования, обновления и профилактического обслуживания</w:t>
+      </w:r>
+      <w:r>
+        <w:t>, нахождение в нем не должно превышать 2-4 часов.</w:t>
       </w:r>
     </w:p>
     <w:p>
@@ -11362,7 +9741,7 @@
         </w:numPr>
       </w:pPr>
       <w:r>
-        <w:t>РС при вхождении в этот режим должны находиться в порту;</w:t>
+        <w:t>Проводится проверка, как технических характеристик, так и программных;</w:t>
       </w:r>
     </w:p>
     <w:p>
@@ -11374,7 +9753,13 @@
         </w:numPr>
       </w:pPr>
       <w:r>
-        <w:t>Проводится проверка, как технических характеристик, так и программных;</w:t>
+        <w:t xml:space="preserve">Проверяются отклики </w:t>
+      </w:r>
+      <w:r>
+        <w:t>серверов</w:t>
+      </w:r>
+      <w:r>
+        <w:t>;</w:t>
       </w:r>
     </w:p>
     <w:p>
@@ -11386,24 +9771,6 @@
         </w:numPr>
       </w:pPr>
       <w:r>
-        <w:t xml:space="preserve">Проверяются отклики </w:t>
-      </w:r>
-      <w:r>
-        <w:t>серверов</w:t>
-      </w:r>
-      <w:r>
-        <w:t>;</w:t>
-      </w:r>
-    </w:p>
-    <w:p>
-      <w:pPr>
-        <w:pStyle w:val="a0"/>
-        <w:numPr>
-          <w:ilvl w:val="0"/>
-          <w:numId w:val="15"/>
-        </w:numPr>
-      </w:pPr>
-      <w:r>
         <w:t xml:space="preserve">Формируется отчет о работоспособности и исправности по всем элементам </w:t>
       </w:r>
       <w:r>
@@ -11419,7 +9786,7 @@
       </w:pPr>
       <w:bookmarkStart w:id="34" w:name="_Toc451956037"/>
       <w:r>
-        <w:t>Режим восстановления</w:t>
+        <w:t>Аварийный режим</w:t>
       </w:r>
       <w:bookmarkEnd w:id="34"/>
       <w:r>
@@ -11431,15 +9798,7 @@
         <w:jc w:val="both"/>
       </w:pPr>
       <w:r>
-        <w:t xml:space="preserve">Режим, в который входит система при воздействии факторов внешней </w:t>
-      </w:r>
-      <w:proofErr w:type="gramStart"/>
-      <w:r>
-        <w:t>среды,  влияющих</w:t>
-      </w:r>
-      <w:proofErr w:type="gramEnd"/>
-      <w:r>
-        <w:t xml:space="preserve"> на ее работоспособность в целом, предусматривает экстренный ремонт элементов системы.</w:t>
+        <w:t>Режим, в который входит система при воздействии факторов внешней среды,  влияющих на ее работоспособность в целом, предусматривает экстренный ремонт элементов системы.</w:t>
       </w:r>
     </w:p>
     <w:p>
@@ -11532,7 +9891,12 @@
         <w:t>АИПК</w:t>
       </w:r>
       <w:r>
-        <w:t xml:space="preserve">, которые используются для связи компонентов </w:t>
+        <w:t>, ко</w:t>
+      </w:r>
+      <w:bookmarkStart w:id="39" w:name="_GoBack"/>
+      <w:bookmarkEnd w:id="39"/>
+      <w:r>
+        <w:t xml:space="preserve">торые используются для связи компонентов </w:t>
       </w:r>
       <w:r>
         <w:t>АИПК</w:t>
@@ -11562,220 +9926,141 @@
         <w:t>).</w:t>
       </w:r>
       <w:r>
-        <w:t xml:space="preserve"> Схема интерфейсов </w:t>
+        <w:t xml:space="preserve"> </w:t>
+      </w:r>
+    </w:p>
+    <w:p>
+      <w:pPr>
+        <w:pStyle w:val="2"/>
+      </w:pPr>
+      <w:bookmarkStart w:id="40" w:name="_Toc451956039"/>
+      <w:r>
+        <w:t>Внутренние интерфейсы</w:t>
+      </w:r>
+      <w:bookmarkEnd w:id="40"/>
+    </w:p>
+    <w:p>
+      <w:r>
+        <w:t xml:space="preserve">Данный раздел описывает внутренние интерфейсы </w:t>
       </w:r>
       <w:r>
         <w:t>АИПК</w:t>
       </w:r>
       <w:r>
-        <w:t xml:space="preserve"> приведена выше (см. </w:t>
-      </w:r>
-      <w:r>
-        <w:fldChar w:fldCharType="begin"/>
-      </w:r>
-      <w:r>
-        <w:instrText xml:space="preserve"> REF _Ref404373954 \h </w:instrText>
-      </w:r>
-      <w:r>
-        <w:fldChar w:fldCharType="separate"/>
-      </w:r>
-      <w:r>
-        <w:t xml:space="preserve">Рисунок </w:t>
-      </w:r>
-      <w:r>
-        <w:rPr>
-          <w:noProof/>
-        </w:rPr>
-        <w:t>2</w:t>
-      </w:r>
-      <w:r>
-        <w:fldChar w:fldCharType="end"/>
-      </w:r>
-      <w:r>
-        <w:t>).</w:t>
-      </w:r>
-    </w:p>
-    <w:p>
-      <w:pPr>
-        <w:pStyle w:val="2"/>
-      </w:pPr>
-      <w:bookmarkStart w:id="39" w:name="_Toc451956039"/>
-      <w:r>
-        <w:t>Внутренние интерфейсы</w:t>
-      </w:r>
-      <w:bookmarkEnd w:id="39"/>
-    </w:p>
-    <w:p>
-      <w:pPr>
+        <w:t>.</w:t>
+      </w:r>
+      <w:r>
+        <w:t xml:space="preserve"> Внутренние интерфейсы компонентов системы реализуются с помощью API взаимодействия с программным средством промежуточного уровня DDS.</w:t>
+      </w:r>
+      <w:r>
+        <w:t xml:space="preserve"> </w:t>
+      </w:r>
+      <w:r>
         <w:rPr>
           <w:lang w:val="en-US"/>
         </w:rPr>
-      </w:pPr>
-      <w:r>
-        <w:t xml:space="preserve">Данный раздел описывает внутренние интерфейсы </w:t>
-      </w:r>
-      <w:r>
-        <w:t>АИПК</w:t>
-      </w:r>
-      <w:r>
-        <w:t>.</w:t>
-      </w:r>
-      <w:r>
-        <w:t xml:space="preserve"> Внутренние интерфейсы компонентов системы реализуются с помощью API взаимодейс</w:t>
-      </w:r>
-      <w:bookmarkStart w:id="40" w:name="_GoBack"/>
-      <w:bookmarkEnd w:id="40"/>
-      <w:r>
-        <w:t>твия с программным средством промежуточного уровня DDS.</w:t>
+        <w:t>API</w:t>
       </w:r>
       <w:r>
         <w:t xml:space="preserve"> </w:t>
       </w:r>
       <w:r>
-        <w:rPr>
-          <w:lang w:val="en-US"/>
-        </w:rPr>
-        <w:t>API</w:t>
-      </w:r>
-      <w:r>
-        <w:rPr>
-          <w:lang w:val="en-US"/>
-        </w:rPr>
+        <w:t>описан</w:t>
+      </w:r>
+      <w:r>
         <w:t xml:space="preserve"> </w:t>
       </w:r>
       <w:r>
-        <w:t>описан</w:t>
-      </w:r>
-      <w:r>
-        <w:rPr>
-          <w:lang w:val="en-US"/>
-        </w:rPr>
+        <w:t>в</w:t>
+      </w:r>
+      <w:r>
         <w:t xml:space="preserve"> </w:t>
       </w:r>
       <w:r>
-        <w:t>в</w:t>
-      </w:r>
-      <w:r>
-        <w:rPr>
-          <w:lang w:val="en-US"/>
-        </w:rPr>
+        <w:t>стандарте</w:t>
+      </w:r>
+      <w:r>
         <w:t xml:space="preserve"> </w:t>
       </w:r>
       <w:r>
-        <w:t>стандарте</w:t>
-      </w:r>
-      <w:r>
-        <w:rPr>
-          <w:lang w:val="en-US"/>
-        </w:rPr>
+        <w:rPr>
+          <w:lang w:val="en-GB"/>
+        </w:rPr>
+        <w:t>Data</w:t>
+      </w:r>
+      <w:r>
         <w:t xml:space="preserve"> </w:t>
       </w:r>
       <w:r>
         <w:rPr>
           <w:lang w:val="en-GB"/>
         </w:rPr>
-        <w:t>Data</w:t>
-      </w:r>
-      <w:r>
-        <w:rPr>
-          <w:lang w:val="en-US"/>
-        </w:rPr>
+        <w:t>Distribution</w:t>
+      </w:r>
+      <w:r>
         <w:t xml:space="preserve"> </w:t>
       </w:r>
       <w:r>
         <w:rPr>
           <w:lang w:val="en-GB"/>
         </w:rPr>
-        <w:t>Distribution</w:t>
-      </w:r>
-      <w:r>
-        <w:rPr>
-          <w:lang w:val="en-US"/>
-        </w:rPr>
+        <w:t>Service</w:t>
+      </w:r>
+      <w:r>
         <w:t xml:space="preserve"> </w:t>
       </w:r>
       <w:r>
         <w:rPr>
           <w:lang w:val="en-GB"/>
         </w:rPr>
-        <w:t>Service</w:t>
-      </w:r>
-      <w:r>
-        <w:rPr>
-          <w:lang w:val="en-US"/>
-        </w:rPr>
+        <w:t>for</w:t>
+      </w:r>
+      <w:r>
         <w:t xml:space="preserve"> </w:t>
       </w:r>
       <w:r>
         <w:rPr>
           <w:lang w:val="en-GB"/>
         </w:rPr>
-        <w:t>for</w:t>
-      </w:r>
-      <w:r>
-        <w:rPr>
-          <w:lang w:val="en-US"/>
-        </w:rPr>
+        <w:t>Real</w:t>
+      </w:r>
+      <w:r>
+        <w:t>-</w:t>
+      </w:r>
+      <w:r>
+        <w:rPr>
+          <w:lang w:val="en-GB"/>
+        </w:rPr>
+        <w:t>time</w:t>
+      </w:r>
+      <w:r>
         <w:t xml:space="preserve"> </w:t>
       </w:r>
       <w:r>
         <w:rPr>
           <w:lang w:val="en-GB"/>
         </w:rPr>
-        <w:t>Real</w:t>
-      </w:r>
-      <w:r>
-        <w:rPr>
-          <w:lang w:val="en-US"/>
-        </w:rPr>
-        <w:t>-</w:t>
+        <w:t>Systems</w:t>
+      </w:r>
+      <w:r>
+        <w:t xml:space="preserve"> </w:t>
       </w:r>
       <w:r>
         <w:rPr>
           <w:lang w:val="en-GB"/>
         </w:rPr>
-        <w:t>time</w:t>
-      </w:r>
-      <w:r>
-        <w:rPr>
-          <w:lang w:val="en-US"/>
-        </w:rPr>
-        <w:t xml:space="preserve"> </w:t>
+        <w:t>Version</w:t>
+      </w:r>
+      <w:r>
+        <w:t xml:space="preserve"> 1.2 </w:t>
       </w:r>
       <w:r>
         <w:rPr>
           <w:lang w:val="en-GB"/>
         </w:rPr>
-        <w:t>Systems</w:t>
-      </w:r>
-      <w:r>
-        <w:rPr>
-          <w:lang w:val="en-US"/>
-        </w:rPr>
-        <w:t xml:space="preserve"> </w:t>
-      </w:r>
-      <w:r>
-        <w:rPr>
-          <w:lang w:val="en-GB"/>
-        </w:rPr>
-        <w:t>Version</w:t>
-      </w:r>
-      <w:r>
-        <w:rPr>
-          <w:lang w:val="en-US"/>
-        </w:rPr>
-        <w:t xml:space="preserve"> 1.2 </w:t>
-      </w:r>
-      <w:r>
-        <w:rPr>
-          <w:lang w:val="en-GB"/>
-        </w:rPr>
         <w:t>formal</w:t>
       </w:r>
       <w:r>
-        <w:rPr>
-          <w:lang w:val="en-US"/>
-        </w:rPr>
         <w:t>/07-01-01.</w:t>
       </w:r>
     </w:p>
@@ -11841,29 +10126,8 @@
       <w:r>
         <w:t xml:space="preserve"> описывается в виде документа на языке IDL (</w:t>
       </w:r>
-      <w:proofErr w:type="spellStart"/>
-      <w:r>
-        <w:t>Interface</w:t>
-      </w:r>
-      <w:proofErr w:type="spellEnd"/>
-      <w:r>
-        <w:t xml:space="preserve"> </w:t>
-      </w:r>
-      <w:proofErr w:type="spellStart"/>
-      <w:r>
-        <w:t>Definition</w:t>
-      </w:r>
-      <w:proofErr w:type="spellEnd"/>
-      <w:r>
-        <w:t xml:space="preserve"> </w:t>
-      </w:r>
-      <w:proofErr w:type="spellStart"/>
-      <w:r>
-        <w:t>Language</w:t>
-      </w:r>
-      <w:proofErr w:type="spellEnd"/>
-      <w:r>
-        <w:t xml:space="preserve"> 4.0</w:t>
+      <w:r>
+        <w:t>Interface Definition Language 4.0</w:t>
       </w:r>
       <w:r>
         <w:t xml:space="preserve"> - </w:t>
@@ -11961,15 +10225,7 @@
         <w:t xml:space="preserve">ПС </w:t>
       </w:r>
       <w:r>
-        <w:t xml:space="preserve">капитанов рыболовных </w:t>
-      </w:r>
-      <w:proofErr w:type="gramStart"/>
-      <w:r>
-        <w:t>судов  для</w:t>
-      </w:r>
-      <w:proofErr w:type="gramEnd"/>
-      <w:r>
-        <w:t xml:space="preserve"> обмена информацией с другими компонентами используют подмножество типов данных из общей объектной модели (см. раздел </w:t>
+        <w:t xml:space="preserve">капитанов рыболовных судов  для обмена информацией с другими компонентами используют подмножество типов данных из общей объектной модели (см. раздел </w:t>
       </w:r>
       <w:r>
         <w:fldChar w:fldCharType="begin"/>
@@ -12021,15 +10277,7 @@
         <w:t xml:space="preserve">ПС </w:t>
       </w:r>
       <w:r>
-        <w:t xml:space="preserve">контроля и оптимизации рыболовецкого </w:t>
-      </w:r>
-      <w:proofErr w:type="gramStart"/>
-      <w:r>
-        <w:t>промысла  для</w:t>
-      </w:r>
-      <w:proofErr w:type="gramEnd"/>
-      <w:r>
-        <w:t xml:space="preserve"> обмена информацией с другими компонентами используют подмножество типов данных из общей объектной модели (см. раздел </w:t>
+        <w:t xml:space="preserve">контроля и оптимизации рыболовецкого промысла  для обмена информацией с другими компонентами используют подмножество типов данных из общей объектной модели (см. раздел </w:t>
       </w:r>
       <w:r>
         <w:fldChar w:fldCharType="begin"/>
@@ -12391,15 +10639,7 @@
         </w:numPr>
       </w:pPr>
       <w:r>
-        <w:t xml:space="preserve">Данные </w:t>
-      </w:r>
-      <w:proofErr w:type="gramStart"/>
-      <w:r>
-        <w:t>о  рельефе</w:t>
-      </w:r>
-      <w:proofErr w:type="gramEnd"/>
-      <w:r>
-        <w:t xml:space="preserve"> морской акватории;</w:t>
+        <w:t>Данные о  рельефе морской акватории;</w:t>
       </w:r>
     </w:p>
     <w:p>
@@ -12435,23 +10675,7 @@
         </w:numPr>
       </w:pPr>
       <w:r>
-        <w:t xml:space="preserve">В случае </w:t>
-      </w:r>
-      <w:proofErr w:type="spellStart"/>
-      <w:r>
-        <w:t>неподтверждения</w:t>
-      </w:r>
-      <w:proofErr w:type="spellEnd"/>
-      <w:r>
-        <w:t xml:space="preserve"> распределения обнаруженных ресурсов по </w:t>
-      </w:r>
-      <w:proofErr w:type="gramStart"/>
-      <w:r>
-        <w:t>РС,  давать</w:t>
-      </w:r>
-      <w:proofErr w:type="gramEnd"/>
-      <w:r>
-        <w:t xml:space="preserve"> дальнейшие указания КРС самостоятельно;</w:t>
+        <w:t>В случае неподтверждения распределения обнаруженных ресурсов по РС,  давать дальнейшие указания КРС самостоятельно;</w:t>
       </w:r>
     </w:p>
     <w:p>
@@ -12691,13 +10915,8 @@
           <w:numId w:val="10"/>
         </w:numPr>
       </w:pPr>
-      <w:proofErr w:type="gramStart"/>
-      <w:r>
-        <w:t>Процесс  поднятия</w:t>
-      </w:r>
-      <w:proofErr w:type="gramEnd"/>
-      <w:r>
-        <w:t xml:space="preserve"> тралов на РС;</w:t>
+      <w:r>
+        <w:t>Процесс  поднятия тралов на РС;</w:t>
       </w:r>
     </w:p>
     <w:p>
@@ -13127,13 +11346,8 @@
         </w:numPr>
       </w:pPr>
       <w:r>
-        <w:t xml:space="preserve">Предоставляет подробную информацию об </w:t>
-      </w:r>
-      <w:proofErr w:type="gramStart"/>
-      <w:r>
-        <w:t>РС ;</w:t>
-      </w:r>
-      <w:proofErr w:type="gramEnd"/>
+        <w:t>Предоставляет подробную информацию об РС ;</w:t>
+      </w:r>
     </w:p>
     <w:p>
       <w:pPr>
@@ -13477,21 +11691,7 @@
         <w:rPr>
           <w:rFonts w:asciiTheme="minorHAnsi" w:hAnsiTheme="minorHAnsi" w:cstheme="minorHAnsi"/>
         </w:rPr>
-        <w:t>(</w:t>
-      </w:r>
-      <w:proofErr w:type="spellStart"/>
-      <w:r>
-        <w:rPr>
-          <w:rFonts w:asciiTheme="minorHAnsi" w:hAnsiTheme="minorHAnsi" w:cstheme="minorHAnsi"/>
-        </w:rPr>
-        <w:t>Инмарсат</w:t>
-      </w:r>
-      <w:proofErr w:type="spellEnd"/>
-      <w:r>
-        <w:rPr>
-          <w:rFonts w:asciiTheme="minorHAnsi" w:hAnsiTheme="minorHAnsi" w:cstheme="minorHAnsi"/>
-        </w:rPr>
-        <w:t>)</w:t>
+        <w:t>(Инмарсат)</w:t>
       </w:r>
       <w:r>
         <w:rPr>
@@ -13618,7 +11818,6 @@
         </w:rPr>
         <w:t>СКЗИ «</w:t>
       </w:r>
-      <w:proofErr w:type="spellStart"/>
       <w:r>
         <w:rPr>
           <w:rStyle w:val="apple-converted-space"/>
@@ -13627,18 +11826,7 @@
           <w:shd w:val="clear" w:color="auto" w:fill="FFFFFF"/>
           <w:lang w:val="en-US"/>
         </w:rPr>
-        <w:t>Dionis</w:t>
-      </w:r>
-      <w:proofErr w:type="spellEnd"/>
-      <w:r>
-        <w:rPr>
-          <w:rStyle w:val="apple-converted-space"/>
-          <w:rFonts w:asciiTheme="minorHAnsi" w:hAnsiTheme="minorHAnsi" w:cstheme="minorHAnsi"/>
-          <w:color w:val="252525"/>
-          <w:shd w:val="clear" w:color="auto" w:fill="FFFFFF"/>
-          <w:lang w:val="en-US"/>
-        </w:rPr>
-        <w:t xml:space="preserve"> NX</w:t>
+        <w:t>Dionis NX</w:t>
       </w:r>
       <w:r>
         <w:rPr>
@@ -13674,23 +11862,7 @@
         </w:rPr>
       </w:pPr>
       <w:r>
-        <w:t>СКЗИ «</w:t>
-      </w:r>
-      <w:proofErr w:type="spellStart"/>
-      <w:r>
-        <w:t>StoneGate</w:t>
-      </w:r>
-      <w:proofErr w:type="spellEnd"/>
-      <w:r>
-        <w:t xml:space="preserve"> </w:t>
-      </w:r>
-      <w:proofErr w:type="spellStart"/>
-      <w:r>
-        <w:t>Firewall</w:t>
-      </w:r>
-      <w:proofErr w:type="spellEnd"/>
-      <w:r>
-        <w:t>/VPN»</w:t>
+        <w:t>СКЗИ «StoneGate Firewall/VPN»</w:t>
       </w:r>
       <w:r>
         <w:rPr>
@@ -13708,7 +11880,6 @@
         </w:numPr>
         <w:jc w:val="both"/>
       </w:pPr>
-      <w:proofErr w:type="spellStart"/>
       <w:r>
         <w:rPr>
           <w:rStyle w:val="apple-converted-space"/>
@@ -13719,7 +11890,6 @@
         </w:rPr>
         <w:t>Dionis</w:t>
       </w:r>
-      <w:proofErr w:type="spellEnd"/>
       <w:r>
         <w:rPr>
           <w:rStyle w:val="apple-converted-space"/>
@@ -13749,15 +11919,7 @@
         <w:t xml:space="preserve"> - т</w:t>
       </w:r>
       <w:r>
-        <w:t xml:space="preserve">ехнология Дионис обеспечивает надежность и производительность средств защиты систем передачи данных от несанкционированного доступа. Является российской разработкой. Средства криптографической защиты информации технологии Дионис сертифицированы и соответствуют ГОСТ. Основу средств защиты систем передачи данных составляет сервер безопасности программно-аппаратный комплекс (ПАК) Дионис. ПАК Дионис выполняет функции </w:t>
-      </w:r>
-      <w:proofErr w:type="spellStart"/>
-      <w:r>
-        <w:t>криптомаршрутизатора</w:t>
-      </w:r>
-      <w:proofErr w:type="spellEnd"/>
-      <w:r>
-        <w:t xml:space="preserve"> VPN, межсетевого экрана, сервера DNS, DHCP, электронной почты. Дополнительно в зависимости от требований заказчика к ПАК Дионис добавляются клиентские программные модули.</w:t>
+        <w:t>ехнология Дионис обеспечивает надежность и производительность средств защиты систем передачи данных от несанкционированного доступа. Является российской разработкой. Средства криптографической защиты информации технологии Дионис сертифицированы и соответствуют ГОСТ. Основу средств защиты систем передачи данных составляет сервер безопасности программно-аппаратный комплекс (ПАК) Дионис. ПАК Дионис выполняет функции криптомаршрутизатора VPN, межсетевого экрана, сервера DNS, DHCP, электронной почты. Дополнительно в зависимости от требований заказчика к ПАК Дионис добавляются клиентские программные модули.</w:t>
       </w:r>
     </w:p>
     <w:p>
@@ -13785,23 +11947,7 @@
       </w:pPr>
       <w:r>
         <w:lastRenderedPageBreak/>
-        <w:t xml:space="preserve">Программно-аппаратный комплекс </w:t>
-      </w:r>
-      <w:proofErr w:type="spellStart"/>
-      <w:r>
-        <w:t>Dionis</w:t>
-      </w:r>
-      <w:proofErr w:type="spellEnd"/>
-      <w:r>
-        <w:t xml:space="preserve"> NX версия программного обеспечения 1.0-0 </w:t>
-      </w:r>
-      <w:proofErr w:type="spellStart"/>
-      <w:r>
-        <w:t>Harvest</w:t>
-      </w:r>
-      <w:proofErr w:type="spellEnd"/>
-      <w:r>
-        <w:t xml:space="preserve"> (2240) — на соответствие РД МЭ по 2 классу, РД НДВ по 2 уровню (может использоваться в АС до 1Г включительно, ИСПДН до 1 класса включительно</w:t>
+        <w:t>Программно-аппаратный комплекс Dionis NX версия программного обеспечения 1.0-0 Harvest (2240) — на соответствие РД МЭ по 2 классу, РД НДВ по 2 уровню (может использоваться в АС до 1Г включительно, ИСПДН до 1 класса включительно</w:t>
       </w:r>
     </w:p>
     <w:p>
@@ -13813,72 +11959,11 @@
         </w:numPr>
         <w:jc w:val="both"/>
       </w:pPr>
-      <w:proofErr w:type="spellStart"/>
-      <w:r>
-        <w:t>StoneGate</w:t>
-      </w:r>
-      <w:proofErr w:type="spellEnd"/>
-      <w:r>
-        <w:t xml:space="preserve"> </w:t>
-      </w:r>
-      <w:proofErr w:type="spellStart"/>
-      <w:r>
-        <w:t>Firewall</w:t>
-      </w:r>
-      <w:proofErr w:type="spellEnd"/>
-      <w:r>
-        <w:t>/VPN - э</w:t>
-      </w:r>
-      <w:r>
-        <w:t xml:space="preserve">то линейка программных и программно-аппаратных межсетевых экранов с возможностью построения отказоустойчивых VPN. В основе межсетевого экрана </w:t>
-      </w:r>
-      <w:proofErr w:type="spellStart"/>
-      <w:r>
-        <w:t>StoneGate</w:t>
-      </w:r>
-      <w:proofErr w:type="spellEnd"/>
-      <w:r>
-        <w:t xml:space="preserve"> </w:t>
-      </w:r>
-      <w:proofErr w:type="spellStart"/>
-      <w:r>
-        <w:t>Firewall</w:t>
-      </w:r>
-      <w:proofErr w:type="spellEnd"/>
-      <w:r>
-        <w:t xml:space="preserve">/VPN лежат архитектурные решения, позволяющие обеспечить непревзойденный уровень защиты информационных систем. В решении используется собственная интегрированная защищенная ОС, что исключает необходимость выполнения каких-либо специализированных операций по настройке (все необходимые инсталляции выполняются в «один проход»), а также позволяет наращивать функциональность </w:t>
-      </w:r>
-      <w:proofErr w:type="spellStart"/>
-      <w:r>
-        <w:t>StoneGate</w:t>
-      </w:r>
-      <w:proofErr w:type="spellEnd"/>
-      <w:r>
-        <w:t xml:space="preserve"> лишь за счет добавления новых компонентов без изменения работающей инфраструктуры и без остановки в работе. Кроме того, в </w:t>
-      </w:r>
-      <w:proofErr w:type="spellStart"/>
-      <w:r>
-        <w:t>StoneGate</w:t>
-      </w:r>
-      <w:proofErr w:type="spellEnd"/>
-      <w:r>
-        <w:t xml:space="preserve"> </w:t>
-      </w:r>
-      <w:proofErr w:type="spellStart"/>
-      <w:r>
-        <w:t>Firewall</w:t>
-      </w:r>
-      <w:proofErr w:type="spellEnd"/>
-      <w:r>
-        <w:t xml:space="preserve">/VPN применены технологии анализа трафика и обеспечения отказоустойчивости. При этом фильтрация трафика с отслеживанием контекста устанавливаемых соединений возможна и на уровне приложений, т.е. </w:t>
-      </w:r>
-      <w:proofErr w:type="spellStart"/>
-      <w:r>
-        <w:t>StoneGate</w:t>
-      </w:r>
-      <w:proofErr w:type="spellEnd"/>
-      <w:r>
-        <w:t xml:space="preserve"> понимает последовательность установления соединения, умеет разбирать логику работы протокола и позволяет задавать для них такие параметры, как режим работы, набор разрешенных команд и т.п. Для почтовых протоколов поддерживается дополнительно антивирусная инспекция.</w:t>
+      <w:r>
+        <w:t>StoneGate Firewall/VPN - э</w:t>
+      </w:r>
+      <w:r>
+        <w:t>то линейка программных и программно-аппаратных межсетевых экранов с возможностью построения отказоустойчивых VPN. В основе межсетевого экрана StoneGate Firewall/VPN лежат архитектурные решения, позволяющие обеспечить непревзойденный уровень защиты информационных систем. В решении используется собственная интегрированная защищенная ОС, что исключает необходимость выполнения каких-либо специализированных операций по настройке (все необходимые инсталляции выполняются в «один проход»), а также позволяет наращивать функциональность StoneGate лишь за счет добавления новых компонентов без изменения работающей инфраструктуры и без остановки в работе. Кроме того, в StoneGate Firewall/VPN применены технологии анализа трафика и обеспечения отказоустойчивости. При этом фильтрация трафика с отслеживанием контекста устанавливаемых соединений возможна и на уровне приложений, т.е. StoneGate понимает последовательность установления соединения, умеет разбирать логику работы протокола и позволяет задавать для них такие параметры, как режим работы, набор разрешенных команд и т.п. Для почтовых протоколов поддерживается дополнительно антивирусная инспекция.</w:t>
       </w:r>
     </w:p>
     <w:p>
@@ -13891,31 +11976,7 @@
         <w:jc w:val="both"/>
       </w:pPr>
       <w:r>
-        <w:t>Сертификат № СФ/124-2027 от 4 октября 2013 года удостоверяет, что средство криптографической защиты информации (СКЗИ) «Программный комплекс криптографической защиты «</w:t>
-      </w:r>
-      <w:proofErr w:type="spellStart"/>
-      <w:r>
-        <w:t>StoneGate</w:t>
-      </w:r>
-      <w:proofErr w:type="spellEnd"/>
-      <w:r>
-        <w:t xml:space="preserve"> </w:t>
-      </w:r>
-      <w:proofErr w:type="spellStart"/>
-      <w:r>
-        <w:t>Firewall</w:t>
-      </w:r>
-      <w:proofErr w:type="spellEnd"/>
-      <w:r>
-        <w:t xml:space="preserve">/VPN версия 5» соответствует требованиям ФСБ России к шифровальным СКЗИ класса КС1 и класса КС2 и может использоваться для криптографической защиты информации (шифрование и </w:t>
-      </w:r>
-      <w:proofErr w:type="spellStart"/>
-      <w:r>
-        <w:t>имитозащита</w:t>
-      </w:r>
-      <w:proofErr w:type="spellEnd"/>
-      <w:r>
-        <w:t xml:space="preserve"> IP-трафика, криптографическая аутентификация абонентов при установлении соединения), не содержащей сведений, составляющих государственную тайну.</w:t>
+        <w:t>Сертификат № СФ/124-2027 от 4 октября 2013 года удостоверяет, что средство криптографической защиты информации (СКЗИ) «Программный комплекс криптографической защиты «StoneGate Firewall/VPN версия 5» соответствует требованиям ФСБ России к шифровальным СКЗИ класса КС1 и класса КС2 и может использоваться для криптографической защиты информации (шифрование и имитозащита IP-трафика, криптографическая аутентификация абонентов при установлении соединения), не содержащей сведений, составляющих государственную тайну.</w:t>
       </w:r>
     </w:p>
     <w:p>
@@ -13930,23 +11991,7 @@
         <w:t>АИПК</w:t>
       </w:r>
       <w:r>
-        <w:t xml:space="preserve"> наиболее подходящей СКЗИ является </w:t>
-      </w:r>
-      <w:proofErr w:type="spellStart"/>
-      <w:r>
-        <w:t>StoneGate</w:t>
-      </w:r>
-      <w:proofErr w:type="spellEnd"/>
-      <w:r>
-        <w:t xml:space="preserve"> </w:t>
-      </w:r>
-      <w:proofErr w:type="spellStart"/>
-      <w:r>
-        <w:t>Firewall</w:t>
-      </w:r>
-      <w:proofErr w:type="spellEnd"/>
-      <w:r>
-        <w:t>/VPN, так как она имеет широкий спектр возможностей по защите передаваемых данных. Большим преимуществом системы является возможность наращивания функциональности и увеличение количества выполняемых операций.</w:t>
+        <w:t xml:space="preserve"> наиболее подходящей СКЗИ является StoneGate Firewall/VPN, так как она имеет широкий спектр возможностей по защите передаваемых данных. Большим преимуществом системы является возможность наращивания функциональности и увеличение количества выполняемых операций.</w:t>
       </w:r>
     </w:p>
     <w:p>
@@ -14329,15 +12374,7 @@
             </w:r>
             <w:r>
               <w:tab/>
-              <w:t xml:space="preserve">основной режим – режим работы системы в реальном времени, подключение к системе сразу </w:t>
-            </w:r>
-            <w:proofErr w:type="gramStart"/>
-            <w:r>
-              <w:t>нескольких  пользователей</w:t>
-            </w:r>
-            <w:proofErr w:type="gramEnd"/>
-            <w:r>
-              <w:t>, имеющих к ней доступ;</w:t>
+              <w:t>основной режим – режим работы системы в реальном времени, подключение к системе сразу нескольких  пользователей, имеющих к ней доступ;</w:t>
             </w:r>
           </w:p>
           <w:p>
@@ -14364,15 +12401,7 @@
             </w:r>
             <w:r>
               <w:tab/>
-              <w:t xml:space="preserve">режим восстановления режим, в который входит система при воздействии факторов внешней </w:t>
-            </w:r>
-            <w:proofErr w:type="gramStart"/>
-            <w:r>
-              <w:t>среды,  влияющих</w:t>
-            </w:r>
-            <w:proofErr w:type="gramEnd"/>
-            <w:r>
-              <w:t xml:space="preserve"> на ее работоспособность в целом, предусматривает экстренный ремонт элементов системы.</w:t>
+              <w:t>режим восстановления режим, в который входит система при воздействии факторов внешней среды,  влияющих на ее работоспособность в целом, предусматривает экстренный ремонт элементов системы.</w:t>
             </w:r>
           </w:p>
         </w:tc>
@@ -14817,15 +12846,7 @@
               <w:t>АИПК</w:t>
             </w:r>
             <w:r>
-              <w:t xml:space="preserve"> должна функционировать на ОС </w:t>
-            </w:r>
-            <w:proofErr w:type="spellStart"/>
-            <w:r>
-              <w:t>Linux</w:t>
-            </w:r>
-            <w:proofErr w:type="spellEnd"/>
-            <w:r>
-              <w:t>.</w:t>
+              <w:t xml:space="preserve"> должна функционировать на ОС Linux.</w:t>
             </w:r>
           </w:p>
           <w:p>
@@ -14979,19 +13000,11 @@
           </w:tcPr>
           <w:p>
             <w:r>
-              <w:t>3.2.1.</w:t>
-            </w:r>
-            <w:proofErr w:type="gramStart"/>
-            <w:r>
-              <w:t>8</w:t>
+              <w:t>3.2.1.8</w:t>
             </w:r>
             <w:r>
               <w:tab/>
-              <w:t>В</w:t>
-            </w:r>
-            <w:proofErr w:type="gramEnd"/>
-            <w:r>
-              <w:t xml:space="preserve"> системе содержится информация о соответствии видов ТС каждому РС.</w:t>
+              <w:t>В системе содержится информация о соответствии видов ТС каждому РС.</w:t>
             </w:r>
           </w:p>
           <w:p>
@@ -15577,7 +13590,7 @@
 </file>
 
 <file path=word/endnotes.xml><?xml version="1.0" encoding="utf-8"?>
-<w:endnotes xmlns:wpc="http://schemas.microsoft.com/office/word/2010/wordprocessingCanvas" xmlns:cx="http://schemas.microsoft.com/office/drawing/2014/chartex" xmlns:cx1="http://schemas.microsoft.com/office/drawing/2015/9/8/chartex" xmlns:cx2="http://schemas.microsoft.com/office/drawing/2015/10/21/chartex" xmlns:cx3="http://schemas.microsoft.com/office/drawing/2016/5/9/chartex" xmlns:cx4="http://schemas.microsoft.com/office/drawing/2016/5/10/chartex" xmlns:cx5="http://schemas.microsoft.com/office/drawing/2016/5/11/chartex" xmlns:cx6="http://schemas.microsoft.com/office/drawing/2016/5/12/chartex" xmlns:cx7="http://schemas.microsoft.com/office/drawing/2016/5/13/chartex" xmlns:cx8="http://schemas.microsoft.com/office/drawing/2016/5/14/chartex" xmlns:mc="http://schemas.openxmlformats.org/markup-compatibility/2006" xmlns:aink="http://schemas.microsoft.com/office/drawing/2016/ink" xmlns:am3d="http://schemas.microsoft.com/office/drawing/2017/model3d" xmlns:o="urn:schemas-microsoft-com:office:office" xmlns:r="http://schemas.openxmlformats.org/officeDocument/2006/relationships" xmlns:m="http://schemas.openxmlformats.org/officeDocument/2006/math" xmlns:v="urn:schemas-microsoft-com:vml" xmlns:wp14="http://schemas.microsoft.com/office/word/2010/wordprocessingDrawing" xmlns:wp="http://schemas.openxmlformats.org/drawingml/2006/wordprocessingDrawing" xmlns:w10="urn:schemas-microsoft-com:office:word" xmlns:w="http://schemas.openxmlformats.org/wordprocessingml/2006/main" xmlns:w14="http://schemas.microsoft.com/office/word/2010/wordml" xmlns:w15="http://schemas.microsoft.com/office/word/2012/wordml" xmlns:w16cid="http://schemas.microsoft.com/office/word/2016/wordml/cid" xmlns:w16se="http://schemas.microsoft.com/office/word/2015/wordml/symex" xmlns:wpg="http://schemas.microsoft.com/office/word/2010/wordprocessingGroup" xmlns:wpi="http://schemas.microsoft.com/office/word/2010/wordprocessingInk" xmlns:wne="http://schemas.microsoft.com/office/word/2006/wordml" xmlns:wps="http://schemas.microsoft.com/office/word/2010/wordprocessingShape" mc:Ignorable="w14 w15 w16se w16cid wp14">
+<w:endnotes xmlns:wpc="http://schemas.microsoft.com/office/word/2010/wordprocessingCanvas" xmlns:cx="http://schemas.microsoft.com/office/drawing/2014/chartex" xmlns:cx1="http://schemas.microsoft.com/office/drawing/2015/9/8/chartex" xmlns:mc="http://schemas.openxmlformats.org/markup-compatibility/2006" xmlns:o="urn:schemas-microsoft-com:office:office" xmlns:r="http://schemas.openxmlformats.org/officeDocument/2006/relationships" xmlns:m="http://schemas.openxmlformats.org/officeDocument/2006/math" xmlns:v="urn:schemas-microsoft-com:vml" xmlns:wp14="http://schemas.microsoft.com/office/word/2010/wordprocessingDrawing" xmlns:wp="http://schemas.openxmlformats.org/drawingml/2006/wordprocessingDrawing" xmlns:w10="urn:schemas-microsoft-com:office:word" xmlns:w="http://schemas.openxmlformats.org/wordprocessingml/2006/main" xmlns:w14="http://schemas.microsoft.com/office/word/2010/wordml" xmlns:w15="http://schemas.microsoft.com/office/word/2012/wordml" xmlns:w16se="http://schemas.microsoft.com/office/word/2015/wordml/symex" xmlns:wpg="http://schemas.microsoft.com/office/word/2010/wordprocessingGroup" xmlns:wpi="http://schemas.microsoft.com/office/word/2010/wordprocessingInk" xmlns:wne="http://schemas.microsoft.com/office/word/2006/wordml" xmlns:wps="http://schemas.microsoft.com/office/word/2010/wordprocessingShape" mc:Ignorable="w14 w15 w16se wp14">
   <w:endnote w:type="separator" w:id="-1">
     <w:p>
       <w:pPr>
@@ -15602,7 +13615,7 @@
 </file>
 
 <file path=word/footer1.xml><?xml version="1.0" encoding="utf-8"?>
-<w:ftr xmlns:wpc="http://schemas.microsoft.com/office/word/2010/wordprocessingCanvas" xmlns:cx="http://schemas.microsoft.com/office/drawing/2014/chartex" xmlns:cx1="http://schemas.microsoft.com/office/drawing/2015/9/8/chartex" xmlns:cx2="http://schemas.microsoft.com/office/drawing/2015/10/21/chartex" xmlns:cx3="http://schemas.microsoft.com/office/drawing/2016/5/9/chartex" xmlns:cx4="http://schemas.microsoft.com/office/drawing/2016/5/10/chartex" xmlns:cx5="http://schemas.microsoft.com/office/drawing/2016/5/11/chartex" xmlns:cx6="http://schemas.microsoft.com/office/drawing/2016/5/12/chartex" xmlns:cx7="http://schemas.microsoft.com/office/drawing/2016/5/13/chartex" xmlns:cx8="http://schemas.microsoft.com/office/drawing/2016/5/14/chartex" xmlns:mc="http://schemas.openxmlformats.org/markup-compatibility/2006" xmlns:aink="http://schemas.microsoft.com/office/drawing/2016/ink" xmlns:am3d="http://schemas.microsoft.com/office/drawing/2017/model3d" xmlns:o="urn:schemas-microsoft-com:office:office" xmlns:r="http://schemas.openxmlformats.org/officeDocument/2006/relationships" xmlns:m="http://schemas.openxmlformats.org/officeDocument/2006/math" xmlns:v="urn:schemas-microsoft-com:vml" xmlns:wp14="http://schemas.microsoft.com/office/word/2010/wordprocessingDrawing" xmlns:wp="http://schemas.openxmlformats.org/drawingml/2006/wordprocessingDrawing" xmlns:w10="urn:schemas-microsoft-com:office:word" xmlns:w="http://schemas.openxmlformats.org/wordprocessingml/2006/main" xmlns:w14="http://schemas.microsoft.com/office/word/2010/wordml" xmlns:w15="http://schemas.microsoft.com/office/word/2012/wordml" xmlns:w16cid="http://schemas.microsoft.com/office/word/2016/wordml/cid" xmlns:w16se="http://schemas.microsoft.com/office/word/2015/wordml/symex" xmlns:wpg="http://schemas.microsoft.com/office/word/2010/wordprocessingGroup" xmlns:wpi="http://schemas.microsoft.com/office/word/2010/wordprocessingInk" xmlns:wne="http://schemas.microsoft.com/office/word/2006/wordml" xmlns:wps="http://schemas.microsoft.com/office/word/2010/wordprocessingShape" mc:Ignorable="w14 w15 w16se w16cid wp14">
+<w:ftr xmlns:wpc="http://schemas.microsoft.com/office/word/2010/wordprocessingCanvas" xmlns:cx="http://schemas.microsoft.com/office/drawing/2014/chartex" xmlns:cx1="http://schemas.microsoft.com/office/drawing/2015/9/8/chartex" xmlns:mc="http://schemas.openxmlformats.org/markup-compatibility/2006" xmlns:o="urn:schemas-microsoft-com:office:office" xmlns:r="http://schemas.openxmlformats.org/officeDocument/2006/relationships" xmlns:m="http://schemas.openxmlformats.org/officeDocument/2006/math" xmlns:v="urn:schemas-microsoft-com:vml" xmlns:wp14="http://schemas.microsoft.com/office/word/2010/wordprocessingDrawing" xmlns:wp="http://schemas.openxmlformats.org/drawingml/2006/wordprocessingDrawing" xmlns:w10="urn:schemas-microsoft-com:office:word" xmlns:w="http://schemas.openxmlformats.org/wordprocessingml/2006/main" xmlns:w14="http://schemas.microsoft.com/office/word/2010/wordml" xmlns:w15="http://schemas.microsoft.com/office/word/2012/wordml" xmlns:w16se="http://schemas.microsoft.com/office/word/2015/wordml/symex" xmlns:wpg="http://schemas.microsoft.com/office/word/2010/wordprocessingGroup" xmlns:wpi="http://schemas.microsoft.com/office/word/2010/wordprocessingInk" xmlns:wne="http://schemas.microsoft.com/office/word/2006/wordml" xmlns:wps="http://schemas.microsoft.com/office/word/2010/wordprocessingShape" mc:Ignorable="w14 w15 w16se wp14">
   <w:tbl>
     <w:tblPr>
       <w:tblW w:w="5000" w:type="pct"/>
@@ -15724,7 +13737,7 @@
               <w:sz w:val="16"/>
               <w:szCs w:val="16"/>
             </w:rPr>
-            <w:t>24</w:t>
+            <w:t>16</w:t>
           </w:r>
           <w:r>
             <w:rPr>
@@ -15746,7 +13759,7 @@
 </file>
 
 <file path=word/footnotes.xml><?xml version="1.0" encoding="utf-8"?>
-<w:footnotes xmlns:wpc="http://schemas.microsoft.com/office/word/2010/wordprocessingCanvas" xmlns:cx="http://schemas.microsoft.com/office/drawing/2014/chartex" xmlns:cx1="http://schemas.microsoft.com/office/drawing/2015/9/8/chartex" xmlns:cx2="http://schemas.microsoft.com/office/drawing/2015/10/21/chartex" xmlns:cx3="http://schemas.microsoft.com/office/drawing/2016/5/9/chartex" xmlns:cx4="http://schemas.microsoft.com/office/drawing/2016/5/10/chartex" xmlns:cx5="http://schemas.microsoft.com/office/drawing/2016/5/11/chartex" xmlns:cx6="http://schemas.microsoft.com/office/drawing/2016/5/12/chartex" xmlns:cx7="http://schemas.microsoft.com/office/drawing/2016/5/13/chartex" xmlns:cx8="http://schemas.microsoft.com/office/drawing/2016/5/14/chartex" xmlns:mc="http://schemas.openxmlformats.org/markup-compatibility/2006" xmlns:aink="http://schemas.microsoft.com/office/drawing/2016/ink" xmlns:am3d="http://schemas.microsoft.com/office/drawing/2017/model3d" xmlns:o="urn:schemas-microsoft-com:office:office" xmlns:r="http://schemas.openxmlformats.org/officeDocument/2006/relationships" xmlns:m="http://schemas.openxmlformats.org/officeDocument/2006/math" xmlns:v="urn:schemas-microsoft-com:vml" xmlns:wp14="http://schemas.microsoft.com/office/word/2010/wordprocessingDrawing" xmlns:wp="http://schemas.openxmlformats.org/drawingml/2006/wordprocessingDrawing" xmlns:w10="urn:schemas-microsoft-com:office:word" xmlns:w="http://schemas.openxmlformats.org/wordprocessingml/2006/main" xmlns:w14="http://schemas.microsoft.com/office/word/2010/wordml" xmlns:w15="http://schemas.microsoft.com/office/word/2012/wordml" xmlns:w16cid="http://schemas.microsoft.com/office/word/2016/wordml/cid" xmlns:w16se="http://schemas.microsoft.com/office/word/2015/wordml/symex" xmlns:wpg="http://schemas.microsoft.com/office/word/2010/wordprocessingGroup" xmlns:wpi="http://schemas.microsoft.com/office/word/2010/wordprocessingInk" xmlns:wne="http://schemas.microsoft.com/office/word/2006/wordml" xmlns:wps="http://schemas.microsoft.com/office/word/2010/wordprocessingShape" mc:Ignorable="w14 w15 w16se w16cid wp14">
+<w:footnotes xmlns:wpc="http://schemas.microsoft.com/office/word/2010/wordprocessingCanvas" xmlns:cx="http://schemas.microsoft.com/office/drawing/2014/chartex" xmlns:cx1="http://schemas.microsoft.com/office/drawing/2015/9/8/chartex" xmlns:mc="http://schemas.openxmlformats.org/markup-compatibility/2006" xmlns:o="urn:schemas-microsoft-com:office:office" xmlns:r="http://schemas.openxmlformats.org/officeDocument/2006/relationships" xmlns:m="http://schemas.openxmlformats.org/officeDocument/2006/math" xmlns:v="urn:schemas-microsoft-com:vml" xmlns:wp14="http://schemas.microsoft.com/office/word/2010/wordprocessingDrawing" xmlns:wp="http://schemas.openxmlformats.org/drawingml/2006/wordprocessingDrawing" xmlns:w10="urn:schemas-microsoft-com:office:word" xmlns:w="http://schemas.openxmlformats.org/wordprocessingml/2006/main" xmlns:w14="http://schemas.microsoft.com/office/word/2010/wordml" xmlns:w15="http://schemas.microsoft.com/office/word/2012/wordml" xmlns:w16se="http://schemas.microsoft.com/office/word/2015/wordml/symex" xmlns:wpg="http://schemas.microsoft.com/office/word/2010/wordprocessingGroup" xmlns:wpi="http://schemas.microsoft.com/office/word/2010/wordprocessingInk" xmlns:wne="http://schemas.microsoft.com/office/word/2006/wordml" xmlns:wps="http://schemas.microsoft.com/office/word/2010/wordprocessingShape" mc:Ignorable="w14 w15 w16se wp14">
   <w:footnote w:type="separator" w:id="-1">
     <w:p>
       <w:pPr>
@@ -15771,7 +13784,7 @@
 </file>
 
 <file path=word/header1.xml><?xml version="1.0" encoding="utf-8"?>
-<w:hdr xmlns:wpc="http://schemas.microsoft.com/office/word/2010/wordprocessingCanvas" xmlns:cx="http://schemas.microsoft.com/office/drawing/2014/chartex" xmlns:cx1="http://schemas.microsoft.com/office/drawing/2015/9/8/chartex" xmlns:cx2="http://schemas.microsoft.com/office/drawing/2015/10/21/chartex" xmlns:cx3="http://schemas.microsoft.com/office/drawing/2016/5/9/chartex" xmlns:cx4="http://schemas.microsoft.com/office/drawing/2016/5/10/chartex" xmlns:cx5="http://schemas.microsoft.com/office/drawing/2016/5/11/chartex" xmlns:cx6="http://schemas.microsoft.com/office/drawing/2016/5/12/chartex" xmlns:cx7="http://schemas.microsoft.com/office/drawing/2016/5/13/chartex" xmlns:cx8="http://schemas.microsoft.com/office/drawing/2016/5/14/chartex" xmlns:mc="http://schemas.openxmlformats.org/markup-compatibility/2006" xmlns:aink="http://schemas.microsoft.com/office/drawing/2016/ink" xmlns:am3d="http://schemas.microsoft.com/office/drawing/2017/model3d" xmlns:o="urn:schemas-microsoft-com:office:office" xmlns:r="http://schemas.openxmlformats.org/officeDocument/2006/relationships" xmlns:m="http://schemas.openxmlformats.org/officeDocument/2006/math" xmlns:v="urn:schemas-microsoft-com:vml" xmlns:wp14="http://schemas.microsoft.com/office/word/2010/wordprocessingDrawing" xmlns:wp="http://schemas.openxmlformats.org/drawingml/2006/wordprocessingDrawing" xmlns:w10="urn:schemas-microsoft-com:office:word" xmlns:w="http://schemas.openxmlformats.org/wordprocessingml/2006/main" xmlns:w14="http://schemas.microsoft.com/office/word/2010/wordml" xmlns:w15="http://schemas.microsoft.com/office/word/2012/wordml" xmlns:w16cid="http://schemas.microsoft.com/office/word/2016/wordml/cid" xmlns:w16se="http://schemas.microsoft.com/office/word/2015/wordml/symex" xmlns:wpg="http://schemas.microsoft.com/office/word/2010/wordprocessingGroup" xmlns:wpi="http://schemas.microsoft.com/office/word/2010/wordprocessingInk" xmlns:wne="http://schemas.microsoft.com/office/word/2006/wordml" xmlns:wps="http://schemas.microsoft.com/office/word/2010/wordprocessingShape" mc:Ignorable="w14 w15 w16se w16cid wp14">
+<w:hdr xmlns:wpc="http://schemas.microsoft.com/office/word/2010/wordprocessingCanvas" xmlns:cx="http://schemas.microsoft.com/office/drawing/2014/chartex" xmlns:cx1="http://schemas.microsoft.com/office/drawing/2015/9/8/chartex" xmlns:mc="http://schemas.openxmlformats.org/markup-compatibility/2006" xmlns:o="urn:schemas-microsoft-com:office:office" xmlns:r="http://schemas.openxmlformats.org/officeDocument/2006/relationships" xmlns:m="http://schemas.openxmlformats.org/officeDocument/2006/math" xmlns:v="urn:schemas-microsoft-com:vml" xmlns:wp14="http://schemas.microsoft.com/office/word/2010/wordprocessingDrawing" xmlns:wp="http://schemas.openxmlformats.org/drawingml/2006/wordprocessingDrawing" xmlns:w10="urn:schemas-microsoft-com:office:word" xmlns:w="http://schemas.openxmlformats.org/wordprocessingml/2006/main" xmlns:w14="http://schemas.microsoft.com/office/word/2010/wordml" xmlns:w15="http://schemas.microsoft.com/office/word/2012/wordml" xmlns:w16se="http://schemas.microsoft.com/office/word/2015/wordml/symex" xmlns:wpg="http://schemas.microsoft.com/office/word/2010/wordprocessingGroup" xmlns:wpi="http://schemas.microsoft.com/office/word/2010/wordprocessingInk" xmlns:wne="http://schemas.microsoft.com/office/word/2006/wordml" xmlns:wps="http://schemas.microsoft.com/office/word/2010/wordprocessingShape" mc:Ignorable="w14 w15 w16se wp14">
   <w:tbl>
     <w:tblPr>
       <w:tblW w:w="0" w:type="auto"/>
@@ -15933,7 +13946,7 @@
 </file>
 
 <file path=word/numbering.xml><?xml version="1.0" encoding="utf-8"?>
-<w:numbering xmlns:wpc="http://schemas.microsoft.com/office/word/2010/wordprocessingCanvas" xmlns:cx="http://schemas.microsoft.com/office/drawing/2014/chartex" xmlns:cx1="http://schemas.microsoft.com/office/drawing/2015/9/8/chartex" xmlns:cx2="http://schemas.microsoft.com/office/drawing/2015/10/21/chartex" xmlns:cx3="http://schemas.microsoft.com/office/drawing/2016/5/9/chartex" xmlns:cx4="http://schemas.microsoft.com/office/drawing/2016/5/10/chartex" xmlns:cx5="http://schemas.microsoft.com/office/drawing/2016/5/11/chartex" xmlns:cx6="http://schemas.microsoft.com/office/drawing/2016/5/12/chartex" xmlns:cx7="http://schemas.microsoft.com/office/drawing/2016/5/13/chartex" xmlns:cx8="http://schemas.microsoft.com/office/drawing/2016/5/14/chartex" xmlns:mc="http://schemas.openxmlformats.org/markup-compatibility/2006" xmlns:aink="http://schemas.microsoft.com/office/drawing/2016/ink" xmlns:am3d="http://schemas.microsoft.com/office/drawing/2017/model3d" xmlns:o="urn:schemas-microsoft-com:office:office" xmlns:r="http://schemas.openxmlformats.org/officeDocument/2006/relationships" xmlns:m="http://schemas.openxmlformats.org/officeDocument/2006/math" xmlns:v="urn:schemas-microsoft-com:vml" xmlns:wp14="http://schemas.microsoft.com/office/word/2010/wordprocessingDrawing" xmlns:wp="http://schemas.openxmlformats.org/drawingml/2006/wordprocessingDrawing" xmlns:w10="urn:schemas-microsoft-com:office:word" xmlns:w="http://schemas.openxmlformats.org/wordprocessingml/2006/main" xmlns:w14="http://schemas.microsoft.com/office/word/2010/wordml" xmlns:w15="http://schemas.microsoft.com/office/word/2012/wordml" xmlns:w16cid="http://schemas.microsoft.com/office/word/2016/wordml/cid" xmlns:w16se="http://schemas.microsoft.com/office/word/2015/wordml/symex" xmlns:wpg="http://schemas.microsoft.com/office/word/2010/wordprocessingGroup" xmlns:wpi="http://schemas.microsoft.com/office/word/2010/wordprocessingInk" xmlns:wne="http://schemas.microsoft.com/office/word/2006/wordml" xmlns:wps="http://schemas.microsoft.com/office/word/2010/wordprocessingShape" mc:Ignorable="w14 w15 w16se w16cid wp14">
+<w:numbering xmlns:wpc="http://schemas.microsoft.com/office/word/2010/wordprocessingCanvas" xmlns:cx="http://schemas.microsoft.com/office/drawing/2014/chartex" xmlns:cx1="http://schemas.microsoft.com/office/drawing/2015/9/8/chartex" xmlns:mc="http://schemas.openxmlformats.org/markup-compatibility/2006" xmlns:o="urn:schemas-microsoft-com:office:office" xmlns:r="http://schemas.openxmlformats.org/officeDocument/2006/relationships" xmlns:m="http://schemas.openxmlformats.org/officeDocument/2006/math" xmlns:v="urn:schemas-microsoft-com:vml" xmlns:wp14="http://schemas.microsoft.com/office/word/2010/wordprocessingDrawing" xmlns:wp="http://schemas.openxmlformats.org/drawingml/2006/wordprocessingDrawing" xmlns:w10="urn:schemas-microsoft-com:office:word" xmlns:w="http://schemas.openxmlformats.org/wordprocessingml/2006/main" xmlns:w14="http://schemas.microsoft.com/office/word/2010/wordml" xmlns:w15="http://schemas.microsoft.com/office/word/2012/wordml" xmlns:w16se="http://schemas.microsoft.com/office/word/2015/wordml/symex" xmlns:wpg="http://schemas.microsoft.com/office/word/2010/wordprocessingGroup" xmlns:wpi="http://schemas.microsoft.com/office/word/2010/wordprocessingInk" xmlns:wne="http://schemas.microsoft.com/office/word/2006/wordml" xmlns:wps="http://schemas.microsoft.com/office/word/2010/wordprocessingShape" mc:Ignorable="w14 w15 w16se wp14">
   <w:abstractNum w:abstractNumId="0" w15:restartNumberingAfterBreak="0">
     <w:nsid w:val="04170BB6"/>
     <w:multiLevelType w:val="hybridMultilevel"/>
@@ -18810,7 +16823,7 @@
 </file>
 
 <file path=word/styles.xml><?xml version="1.0" encoding="utf-8"?>
-<w:styles xmlns:mc="http://schemas.openxmlformats.org/markup-compatibility/2006" xmlns:r="http://schemas.openxmlformats.org/officeDocument/2006/relationships" xmlns:w="http://schemas.openxmlformats.org/wordprocessingml/2006/main" xmlns:w14="http://schemas.microsoft.com/office/word/2010/wordml" xmlns:w15="http://schemas.microsoft.com/office/word/2012/wordml" xmlns:w16cid="http://schemas.microsoft.com/office/word/2016/wordml/cid" xmlns:w16se="http://schemas.microsoft.com/office/word/2015/wordml/symex" mc:Ignorable="w14 w15 w16se w16cid">
+<w:styles xmlns:mc="http://schemas.openxmlformats.org/markup-compatibility/2006" xmlns:r="http://schemas.openxmlformats.org/officeDocument/2006/relationships" xmlns:w="http://schemas.openxmlformats.org/wordprocessingml/2006/main" xmlns:w14="http://schemas.microsoft.com/office/word/2010/wordml" xmlns:w15="http://schemas.microsoft.com/office/word/2012/wordml" xmlns:w16se="http://schemas.microsoft.com/office/word/2015/wordml/symex" mc:Ignorable="w14 w15 w16se">
   <w:docDefaults>
     <w:rPrDefault>
       <w:rPr>
@@ -18826,7 +16839,7 @@
       </w:pPr>
     </w:pPrDefault>
   </w:docDefaults>
-  <w:latentStyles w:defLockedState="0" w:defUIPriority="99" w:defSemiHidden="0" w:defUnhideWhenUsed="0" w:defQFormat="0" w:count="375">
+  <w:latentStyles w:defLockedState="0" w:defUIPriority="99" w:defSemiHidden="0" w:defUnhideWhenUsed="0" w:defQFormat="0" w:count="371">
     <w:lsdException w:name="Normal" w:uiPriority="0" w:qFormat="1"/>
     <w:lsdException w:name="heading 1" w:uiPriority="9" w:qFormat="1"/>
     <w:lsdException w:name="heading 2" w:semiHidden="1" w:uiPriority="9" w:unhideWhenUsed="1" w:qFormat="1"/>
@@ -18981,7 +16994,7 @@
     <w:lsdException w:name="Table Web 2" w:semiHidden="1" w:unhideWhenUsed="1"/>
     <w:lsdException w:name="Table Web 3" w:semiHidden="1" w:unhideWhenUsed="1"/>
     <w:lsdException w:name="Balloon Text" w:semiHidden="1" w:unhideWhenUsed="1"/>
-    <w:lsdException w:name="Table Grid" w:semiHidden="1" w:uiPriority="59" w:unhideWhenUsed="1"/>
+    <w:lsdException w:name="Table Grid" w:uiPriority="59"/>
     <w:lsdException w:name="Table Theme" w:semiHidden="1" w:unhideWhenUsed="1"/>
     <w:lsdException w:name="Placeholder Text" w:semiHidden="1"/>
     <w:lsdException w:name="No Spacing" w:uiPriority="1" w:qFormat="1"/>
@@ -19198,10 +17211,6 @@
     <w:lsdException w:name="List Table 5 Dark Accent 6" w:uiPriority="50"/>
     <w:lsdException w:name="List Table 6 Colorful Accent 6" w:uiPriority="51"/>
     <w:lsdException w:name="List Table 7 Colorful Accent 6" w:uiPriority="52"/>
-    <w:lsdException w:name="Mention" w:semiHidden="1" w:unhideWhenUsed="1"/>
-    <w:lsdException w:name="Smart Hyperlink" w:semiHidden="1" w:unhideWhenUsed="1"/>
-    <w:lsdException w:name="Hashtag" w:semiHidden="1" w:unhideWhenUsed="1"/>
-    <w:lsdException w:name="Unresolved Mention" w:semiHidden="1" w:unhideWhenUsed="1"/>
   </w:latentStyles>
   <w:style w:type="paragraph" w:default="1" w:styleId="a1">
     <w:name w:val="Normal"/>

--- a/Пояснительная записка.docx
+++ b/Пояснительная записка.docx
@@ -1,6 +1,6 @@
 
 <file path=word/document.xml><?xml version="1.0" encoding="utf-8"?>
-<w:document xmlns:wpc="http://schemas.microsoft.com/office/word/2010/wordprocessingCanvas" xmlns:cx="http://schemas.microsoft.com/office/drawing/2014/chartex" xmlns:cx1="http://schemas.microsoft.com/office/drawing/2015/9/8/chartex" xmlns:mc="http://schemas.openxmlformats.org/markup-compatibility/2006" xmlns:o="urn:schemas-microsoft-com:office:office" xmlns:r="http://schemas.openxmlformats.org/officeDocument/2006/relationships" xmlns:m="http://schemas.openxmlformats.org/officeDocument/2006/math" xmlns:v="urn:schemas-microsoft-com:vml" xmlns:wp14="http://schemas.microsoft.com/office/word/2010/wordprocessingDrawing" xmlns:wp="http://schemas.openxmlformats.org/drawingml/2006/wordprocessingDrawing" xmlns:w10="urn:schemas-microsoft-com:office:word" xmlns:w="http://schemas.openxmlformats.org/wordprocessingml/2006/main" xmlns:w14="http://schemas.microsoft.com/office/word/2010/wordml" xmlns:w15="http://schemas.microsoft.com/office/word/2012/wordml" xmlns:w16se="http://schemas.microsoft.com/office/word/2015/wordml/symex" xmlns:wpg="http://schemas.microsoft.com/office/word/2010/wordprocessingGroup" xmlns:wpi="http://schemas.microsoft.com/office/word/2010/wordprocessingInk" xmlns:wne="http://schemas.microsoft.com/office/word/2006/wordml" xmlns:wps="http://schemas.microsoft.com/office/word/2010/wordprocessingShape" mc:Ignorable="w14 w15 w16se wp14">
+<w:document xmlns:wpc="http://schemas.microsoft.com/office/word/2010/wordprocessingCanvas" xmlns:cx="http://schemas.microsoft.com/office/drawing/2014/chartex" xmlns:cx1="http://schemas.microsoft.com/office/drawing/2015/9/8/chartex" xmlns:cx2="http://schemas.microsoft.com/office/drawing/2015/10/21/chartex" xmlns:cx3="http://schemas.microsoft.com/office/drawing/2016/5/9/chartex" xmlns:cx4="http://schemas.microsoft.com/office/drawing/2016/5/10/chartex" xmlns:cx5="http://schemas.microsoft.com/office/drawing/2016/5/11/chartex" xmlns:cx6="http://schemas.microsoft.com/office/drawing/2016/5/12/chartex" xmlns:cx7="http://schemas.microsoft.com/office/drawing/2016/5/13/chartex" xmlns:cx8="http://schemas.microsoft.com/office/drawing/2016/5/14/chartex" xmlns:mc="http://schemas.openxmlformats.org/markup-compatibility/2006" xmlns:aink="http://schemas.microsoft.com/office/drawing/2016/ink" xmlns:am3d="http://schemas.microsoft.com/office/drawing/2017/model3d" xmlns:o="urn:schemas-microsoft-com:office:office" xmlns:r="http://schemas.openxmlformats.org/officeDocument/2006/relationships" xmlns:m="http://schemas.openxmlformats.org/officeDocument/2006/math" xmlns:v="urn:schemas-microsoft-com:vml" xmlns:wp14="http://schemas.microsoft.com/office/word/2010/wordprocessingDrawing" xmlns:wp="http://schemas.openxmlformats.org/drawingml/2006/wordprocessingDrawing" xmlns:w10="urn:schemas-microsoft-com:office:word" xmlns:w="http://schemas.openxmlformats.org/wordprocessingml/2006/main" xmlns:w14="http://schemas.microsoft.com/office/word/2010/wordml" xmlns:w15="http://schemas.microsoft.com/office/word/2012/wordml" xmlns:w16cid="http://schemas.microsoft.com/office/word/2016/wordml/cid" xmlns:w16se="http://schemas.microsoft.com/office/word/2015/wordml/symex" xmlns:wpg="http://schemas.microsoft.com/office/word/2010/wordprocessingGroup" xmlns:wpi="http://schemas.microsoft.com/office/word/2010/wordprocessingInk" xmlns:wne="http://schemas.microsoft.com/office/word/2006/wordml" xmlns:wps="http://schemas.microsoft.com/office/word/2010/wordprocessingShape" mc:Ignorable="w14 w15 w16se w16cid wp14">
   <w:body>
     <w:tbl>
       <w:tblPr>
@@ -4584,7 +4584,15 @@
           </w:tcPr>
           <w:p>
             <w:r>
-              <w:t>Элемент интерфейса пользователя, позволяющий выбрать одну из нескольких перечисленных опций, в нашем приложение будет предложено: зарегистрироваться, авторизоваться, изменить настройки игры(разрешение экрана, громкость музыки и эффектов) и выйти из игры.</w:t>
+              <w:t xml:space="preserve">Элемент интерфейса пользователя, позволяющий выбрать одну из нескольких перечисленных опций, в нашем приложение будет предложено: зарегистрироваться, авторизоваться, изменить настройки </w:t>
+            </w:r>
+            <w:proofErr w:type="gramStart"/>
+            <w:r>
+              <w:t>игры(</w:t>
+            </w:r>
+            <w:proofErr w:type="gramEnd"/>
+            <w:r>
+              <w:t>разрешение экрана, громкость музыки и эффектов) и выйти из игры.</w:t>
             </w:r>
           </w:p>
         </w:tc>
@@ -4866,7 +4874,15 @@
               <w:spacing w:line="288" w:lineRule="auto"/>
             </w:pPr>
             <w:r>
-              <w:t>Способ взлома сайтов , программ, работающих с базами данных, основанный на внедрении в запрос вредоносного SQL-кода.</w:t>
+              <w:t xml:space="preserve">Способ взлома </w:t>
+            </w:r>
+            <w:proofErr w:type="gramStart"/>
+            <w:r>
+              <w:t>сайтов ,</w:t>
+            </w:r>
+            <w:proofErr w:type="gramEnd"/>
+            <w:r>
+              <w:t xml:space="preserve"> программ, работающих с базами данных, основанный на внедрении в запрос вредоносного SQL-кода.</w:t>
             </w:r>
           </w:p>
         </w:tc>
@@ -4897,7 +4913,15 @@
               <w:spacing w:line="288" w:lineRule="auto"/>
             </w:pPr>
             <w:r>
-              <w:t>Закрытая от посетителей часть  приложения , предназначенная для администрирования  приложения администраторами.</w:t>
+              <w:t xml:space="preserve">Закрытая от посетителей </w:t>
+            </w:r>
+            <w:proofErr w:type="gramStart"/>
+            <w:r>
+              <w:t>часть  приложения</w:t>
+            </w:r>
+            <w:proofErr w:type="gramEnd"/>
+            <w:r>
+              <w:t xml:space="preserve"> , предназначенная для администрирования  приложения администраторами.</w:t>
             </w:r>
           </w:p>
         </w:tc>
@@ -5409,10 +5433,18 @@
               <w:pStyle w:val="aa"/>
             </w:pPr>
             <w:r>
-              <w:t xml:space="preserve">3.1.3 </w:t>
-            </w:r>
-            <w:r>
-              <w:t>В системе необходимо предусмотреть возможность её масштабирования по производительности и объёму обрабатываемой информации без модификации её программного обеспечения путём модернизации используемого комплекса технических средств. Возможности масштабирования должна обеспечиваться средствами используемого базового программного обеспечения.</w:t>
+              <w:t>3.1.</w:t>
+            </w:r>
+            <w:proofErr w:type="gramStart"/>
+            <w:r>
+              <w:t xml:space="preserve">3 </w:t>
+            </w:r>
+            <w:r>
+              <w:t>В</w:t>
+            </w:r>
+            <w:proofErr w:type="gramEnd"/>
+            <w:r>
+              <w:t xml:space="preserve"> системе необходимо предусмотреть возможность её масштабирования по производительности и объёму обрабатываемой информации без модификации её программного обеспечения путём модернизации используемого комплекса технических средств. Возможности масштабирования должна обеспечиваться средствами используемого базового программного обеспечения.</w:t>
             </w:r>
           </w:p>
           <w:p>
@@ -5512,7 +5544,31 @@
               <w:t xml:space="preserve">3.1.5   </w:t>
             </w:r>
             <w:r>
-              <w:t>ПО системы должно обеспечивать устойчивость к различным атакам (Безопасность авторизации, защита данных, безопасность доступа к коду, DDos) включать в себя комплексные инструменты по обеспечению безопасности данных, такие как Microsoft TechNet, безопасность служб IIS, инструмент для аудита программного кода, веб-антивирус, контроль целостности файлов.</w:t>
+              <w:t xml:space="preserve">ПО системы должно обеспечивать устойчивость к различным атакам (Безопасность авторизации, защита данных, безопасность доступа к коду, </w:t>
+            </w:r>
+            <w:proofErr w:type="spellStart"/>
+            <w:r>
+              <w:t>DDos</w:t>
+            </w:r>
+            <w:proofErr w:type="spellEnd"/>
+            <w:r>
+              <w:t xml:space="preserve">) включать в себя комплексные инструменты по обеспечению безопасности данных, такие как </w:t>
+            </w:r>
+            <w:proofErr w:type="spellStart"/>
+            <w:r>
+              <w:t>Microsoft</w:t>
+            </w:r>
+            <w:proofErr w:type="spellEnd"/>
+            <w:r>
+              <w:t xml:space="preserve"> </w:t>
+            </w:r>
+            <w:proofErr w:type="spellStart"/>
+            <w:r>
+              <w:t>TechNet</w:t>
+            </w:r>
+            <w:proofErr w:type="spellEnd"/>
+            <w:r>
+              <w:t>, безопасность служб IIS, инструмент для аудита программного кода, веб-антивирус, контроль целостности файлов.</w:t>
             </w:r>
           </w:p>
           <w:p>
@@ -5565,8 +5621,13 @@
               <w:pStyle w:val="aa"/>
             </w:pPr>
             <w:r>
-              <w:t>В БД системы не должен находится пароль без шифрования, используется хеширование пароля с помощью password_hash</w:t>
-            </w:r>
+              <w:t xml:space="preserve">В БД системы не должен находится пароль без шифрования, используется хеширование пароля с помощью </w:t>
+            </w:r>
+            <w:proofErr w:type="spellStart"/>
+            <w:r>
+              <w:t>password_hash</w:t>
+            </w:r>
+            <w:proofErr w:type="spellEnd"/>
           </w:p>
           <w:p>
             <w:pPr>
@@ -5620,8 +5681,21 @@
               <w:t xml:space="preserve">3.1.8   </w:t>
             </w:r>
             <w:r>
-              <w:t>В определенное время производится бэкап всех данных на резервные сервера</w:t>
-            </w:r>
+              <w:t xml:space="preserve">В определенное время производится </w:t>
+            </w:r>
+            <w:proofErr w:type="spellStart"/>
+            <w:r>
+              <w:t>бэкап</w:t>
+            </w:r>
+            <w:proofErr w:type="spellEnd"/>
+            <w:r>
+              <w:t xml:space="preserve"> всех данных </w:t>
+            </w:r>
+            <w:proofErr w:type="gramStart"/>
+            <w:r>
+              <w:t>на резервные сервера</w:t>
+            </w:r>
+            <w:proofErr w:type="gramEnd"/>
           </w:p>
         </w:tc>
         <w:tc>
@@ -5884,8 +5958,13 @@
         <w:t xml:space="preserve">Общая последовательность действий </w:t>
       </w:r>
       <w:r>
-        <w:t>всех экторов</w:t>
-      </w:r>
+        <w:t xml:space="preserve">всех </w:t>
+      </w:r>
+      <w:proofErr w:type="spellStart"/>
+      <w:r>
+        <w:t>экторов</w:t>
+      </w:r>
+      <w:proofErr w:type="spellEnd"/>
       <w:r>
         <w:t xml:space="preserve"> в процессе использования </w:t>
       </w:r>
@@ -6067,33 +6146,9 @@
         <w:t xml:space="preserve"> описаны в таблице ниже.</w:t>
       </w:r>
     </w:p>
-    <w:p>
-      <w:r>
-        <w:t>Каждый «участник» описывает роль, которую играет пользователь в каждом из описанных вариантов использования. Один и тот же человек может играть несколько ролей попеременно. В случаях, когда одну задачу выполняют два и более участника, в описании варианта использования указывается, как именно они взаимодействуют.</w:t>
-      </w:r>
-    </w:p>
-    <w:p>
-      <w:pPr>
-        <w:pStyle w:val="af1"/>
-        <w:keepNext/>
-      </w:pPr>
-      <w:r>
-        <w:t xml:space="preserve">Таблица </w:t>
-      </w:r>
-      <w:fldSimple w:instr=" SEQ Таблица \* ARABIC ">
-        <w:r>
-          <w:rPr>
-            <w:noProof/>
-          </w:rPr>
-          <w:t>4</w:t>
-        </w:r>
-      </w:fldSimple>
-      <w:r>
-        <w:t xml:space="preserve"> Участники</w:t>
-      </w:r>
-    </w:p>
     <w:tbl>
       <w:tblPr>
+        <w:tblpPr w:leftFromText="180" w:rightFromText="180" w:vertAnchor="page" w:horzAnchor="margin" w:tblpY="4501"/>
         <w:tblW w:w="0" w:type="auto"/>
         <w:tblBorders>
           <w:top w:val="single" w:sz="4" w:space="0" w:color="000000"/>
@@ -6177,10 +6232,7 @@
               <w:spacing w:after="0" w:line="240" w:lineRule="auto"/>
             </w:pPr>
             <w:r>
-              <w:t xml:space="preserve">Человек, </w:t>
-            </w:r>
-            <w:r>
-              <w:t>пользующийся функциями приложения.</w:t>
+              <w:t>Человек, пользующийся функциями приложения.</w:t>
             </w:r>
           </w:p>
         </w:tc>
@@ -6299,6 +6351,230 @@
       </w:tr>
     </w:tbl>
     <w:p>
+      <w:r>
+        <w:t>Каждый «участник» описывает роль, которую играет пользователь в каждом из описанных вариантов использования. Один и тот же человек может играть несколько ролей попеременно. В случаях, когда одну задачу выполняют два и более участника, в описании варианта использования указывается, как именно они взаимодействуют.</w:t>
+      </w:r>
+    </w:p>
+    <w:p>
+      <w:pPr>
+        <w:pStyle w:val="af1"/>
+        <w:jc w:val="center"/>
+      </w:pPr>
+      <w:r>
+        <w:t xml:space="preserve">Таблица </w:t>
+      </w:r>
+      <w:r>
+        <w:fldChar w:fldCharType="begin"/>
+      </w:r>
+      <w:r>
+        <w:instrText xml:space="preserve"> SEQ Таблица \* ARABIC </w:instrText>
+      </w:r>
+      <w:r>
+        <w:fldChar w:fldCharType="separate"/>
+      </w:r>
+      <w:r>
+        <w:t>4</w:t>
+      </w:r>
+      <w:r>
+        <w:fldChar w:fldCharType="end"/>
+      </w:r>
+      <w:r>
+        <w:t xml:space="preserve"> Участники</w:t>
+      </w:r>
+    </w:p>
+    <w:p>
+      <w:pPr>
+        <w:pStyle w:val="2"/>
+      </w:pPr>
+      <w:r>
+        <w:lastRenderedPageBreak/>
+        <w:t xml:space="preserve">Диаграмма классов </w:t>
+      </w:r>
+      <w:r>
+        <w:br/>
+      </w:r>
+      <w:r>
+        <w:br/>
+      </w:r>
+      <w:r>
+        <w:br/>
+      </w:r>
+      <w:r>
+        <w:br/>
+      </w:r>
+      <w:r>
+        <w:br/>
+      </w:r>
+      <w:r>
+        <w:br/>
+      </w:r>
+      <w:r>
+        <w:rPr>
+          <w:noProof/>
+        </w:rPr>
+        <w:drawing>
+          <wp:inline distT="0" distB="0" distL="0" distR="0">
+            <wp:extent cx="5943600" cy="4143375"/>
+            <wp:effectExtent l="0" t="0" r="0" b="0"/>
+            <wp:docPr id="6" name="Рисунок 6" descr="C:\Users\TEMP\Desktop\Main.png"/>
+            <wp:cNvGraphicFramePr>
+              <a:graphicFrameLocks xmlns:a="http://schemas.openxmlformats.org/drawingml/2006/main" noChangeAspect="1"/>
+            </wp:cNvGraphicFramePr>
+            <a:graphic xmlns:a="http://schemas.openxmlformats.org/drawingml/2006/main">
+              <a:graphicData uri="http://schemas.openxmlformats.org/drawingml/2006/picture">
+                <pic:pic xmlns:pic="http://schemas.openxmlformats.org/drawingml/2006/picture">
+                  <pic:nvPicPr>
+                    <pic:cNvPr id="0" name="Picture 3" descr="C:\Users\TEMP\Desktop\Main.png"/>
+                    <pic:cNvPicPr>
+                      <a:picLocks noChangeAspect="1" noChangeArrowheads="1"/>
+                    </pic:cNvPicPr>
+                  </pic:nvPicPr>
+                  <pic:blipFill>
+                    <a:blip r:embed="rId9">
+                      <a:extLst>
+                        <a:ext uri="{28A0092B-C50C-407E-A947-70E740481C1C}">
+                          <a14:useLocalDpi xmlns:a14="http://schemas.microsoft.com/office/drawing/2010/main" val="0"/>
+                        </a:ext>
+                      </a:extLst>
+                    </a:blip>
+                    <a:srcRect/>
+                    <a:stretch>
+                      <a:fillRect/>
+                    </a:stretch>
+                  </pic:blipFill>
+                  <pic:spPr bwMode="auto">
+                    <a:xfrm>
+                      <a:off x="0" y="0"/>
+                      <a:ext cx="5943600" cy="4143375"/>
+                    </a:xfrm>
+                    <a:prstGeom prst="rect">
+                      <a:avLst/>
+                    </a:prstGeom>
+                    <a:noFill/>
+                    <a:ln>
+                      <a:noFill/>
+                    </a:ln>
+                  </pic:spPr>
+                </pic:pic>
+              </a:graphicData>
+            </a:graphic>
+          </wp:inline>
+        </w:drawing>
+      </w:r>
+    </w:p>
+    <w:p>
+      <w:r>
+        <w:t>Данная диаграмма классов описывает взаимодействие отд</w:t>
+      </w:r>
+      <w:r>
+        <w:t>ельных внутренних классов</w:t>
+      </w:r>
+      <w:r>
+        <w:t xml:space="preserve"> системы.</w:t>
+      </w:r>
+    </w:p>
+    <w:p>
+      <w:r>
+        <w:rPr>
+          <w:lang w:val="en-US"/>
+        </w:rPr>
+        <w:t>Main</w:t>
+      </w:r>
+      <w:r>
+        <w:t xml:space="preserve"> –</w:t>
+      </w:r>
+      <w:r>
+        <w:t xml:space="preserve"> Главная функция приложения, определяет размер и положение окна, соединение с сервером, время, музыку и класс игрока.</w:t>
+      </w:r>
+    </w:p>
+    <w:p>
+      <w:r>
+        <w:rPr>
+          <w:lang w:val="en-US"/>
+        </w:rPr>
+        <w:t>Menu</w:t>
+      </w:r>
+      <w:r>
+        <w:t xml:space="preserve"> – </w:t>
+      </w:r>
+      <w:r>
+        <w:t xml:space="preserve">Функция, составляющая меню, вызываемая при запуске приложения. Определяет положение, размер и рабочую область кнопок навигации. </w:t>
+      </w:r>
+    </w:p>
+    <w:p>
+      <w:r>
+        <w:rPr>
+          <w:lang w:val="en-US"/>
+        </w:rPr>
+        <w:t>Entity</w:t>
+      </w:r>
+      <w:r>
+        <w:t xml:space="preserve"> – </w:t>
+      </w:r>
+      <w:r>
+        <w:t>Главный</w:t>
+      </w:r>
+      <w:r>
+        <w:t xml:space="preserve"> класс, определяющий основные свойства сущностей.</w:t>
+      </w:r>
+    </w:p>
+    <w:p>
+      <w:r>
+        <w:rPr>
+          <w:lang w:val="en-US"/>
+        </w:rPr>
+        <w:t>Player</w:t>
+      </w:r>
+      <w:r>
+        <w:t xml:space="preserve"> –</w:t>
+      </w:r>
+      <w:r>
+        <w:t xml:space="preserve"> Класс, отвечающий за описание свойств игрока, наследуется от </w:t>
+      </w:r>
+      <w:r>
+        <w:rPr>
+          <w:lang w:val="en-US"/>
+        </w:rPr>
+        <w:t>Entity</w:t>
+      </w:r>
+      <w:r>
+        <w:t>.</w:t>
+      </w:r>
+    </w:p>
+    <w:p>
+      <w:r>
+        <w:rPr>
+          <w:lang w:val="en-US"/>
+        </w:rPr>
+        <w:t>Enemy</w:t>
+      </w:r>
+      <w:r>
+        <w:t xml:space="preserve"> – </w:t>
+      </w:r>
+      <w:r>
+        <w:t>Класс, отвечающий за описание свойств вражеских персонажей.</w:t>
+      </w:r>
+    </w:p>
+    <w:p>
+      <w:r>
+        <w:rPr>
+          <w:lang w:val="en-US"/>
+        </w:rPr>
+        <w:t>Bullet</w:t>
+      </w:r>
+      <w:r>
+        <w:t xml:space="preserve"> – </w:t>
+      </w:r>
+      <w:r>
+        <w:t xml:space="preserve">Класс, определяющий физику, положение и взаимодействия пули с окружением. </w:t>
+      </w:r>
+    </w:p>
+    <w:p>
+      <w:pPr>
+        <w:ind w:firstLine="708"/>
+      </w:pPr>
+    </w:p>
+    <w:p>
       <w:pPr>
         <w:pStyle w:val="1"/>
       </w:pPr>
@@ -6336,7 +6612,13 @@
         <w:t>:</w:t>
       </w:r>
       <w:r>
-        <w:t xml:space="preserve"> Создать полноценную игру для ПК для предоставления пользователям развлечений</w:t>
+        <w:t xml:space="preserve"> </w:t>
+      </w:r>
+      <w:r>
+        <w:t>с</w:t>
+      </w:r>
+      <w:r>
+        <w:t>оздать полноценную игру для ПК для предоставления пользователям развлечений</w:t>
       </w:r>
     </w:p>
     <w:p>
@@ -6390,9 +6672,35 @@
       <w:r>
         <w:tab/>
       </w:r>
-      <w:r>
-        <w:t>nX = X + dX и nY = Y + dY</w:t>
-      </w:r>
+      <w:proofErr w:type="spellStart"/>
+      <w:r>
+        <w:t>nX</w:t>
+      </w:r>
+      <w:proofErr w:type="spellEnd"/>
+      <w:r>
+        <w:t xml:space="preserve"> = X + </w:t>
+      </w:r>
+      <w:proofErr w:type="spellStart"/>
+      <w:r>
+        <w:t>dX</w:t>
+      </w:r>
+      <w:proofErr w:type="spellEnd"/>
+      <w:r>
+        <w:t xml:space="preserve"> и </w:t>
+      </w:r>
+      <w:proofErr w:type="spellStart"/>
+      <w:r>
+        <w:t>nY</w:t>
+      </w:r>
+      <w:proofErr w:type="spellEnd"/>
+      <w:r>
+        <w:t xml:space="preserve"> = Y + </w:t>
+      </w:r>
+      <w:proofErr w:type="spellStart"/>
+      <w:r>
+        <w:t>dY</w:t>
+      </w:r>
+      <w:proofErr w:type="spellEnd"/>
     </w:p>
     <w:p>
       <w:r>
@@ -6405,43 +6713,110 @@
         <w:ind w:firstLine="708"/>
       </w:pPr>
       <w:r>
-        <w:t>x = x + dx</w:t>
-      </w:r>
+        <w:t xml:space="preserve">x = x + </w:t>
+      </w:r>
+      <w:proofErr w:type="spellStart"/>
+      <w:r>
+        <w:t>dx</w:t>
+      </w:r>
+      <w:proofErr w:type="spellEnd"/>
     </w:p>
     <w:p>
       <w:pPr>
         <w:ind w:firstLine="708"/>
       </w:pPr>
       <w:r>
-        <w:t>y = y + dy</w:t>
-      </w:r>
+        <w:t xml:space="preserve">y = y + </w:t>
+      </w:r>
+      <w:proofErr w:type="spellStart"/>
+      <w:r>
+        <w:t>dy</w:t>
+      </w:r>
+      <w:proofErr w:type="spellEnd"/>
     </w:p>
     <w:p>
       <w:pPr>
         <w:ind w:left="576"/>
       </w:pPr>
       <w:r>
-        <w:t>мы увидим на экране движение обьекта со скоростями dx и dy по оси абцисс и ординат соответственно.</w:t>
-      </w:r>
-    </w:p>
-    <w:p>
-      <w:pPr>
-        <w:rPr>
-          <w:b/>
-        </w:rPr>
-      </w:pPr>
-      <w:r>
-        <w:rPr>
-          <w:b/>
+        <w:t xml:space="preserve">мы увидим на экране движение </w:t>
+      </w:r>
+      <w:proofErr w:type="spellStart"/>
+      <w:r>
+        <w:t>обьекта</w:t>
+      </w:r>
+      <w:proofErr w:type="spellEnd"/>
+      <w:r>
+        <w:t xml:space="preserve"> со скоростями </w:t>
+      </w:r>
+      <w:proofErr w:type="spellStart"/>
+      <w:r>
+        <w:t>dx</w:t>
+      </w:r>
+      <w:proofErr w:type="spellEnd"/>
+      <w:r>
+        <w:t xml:space="preserve"> и </w:t>
+      </w:r>
+      <w:proofErr w:type="spellStart"/>
+      <w:r>
+        <w:t>dy</w:t>
+      </w:r>
+      <w:proofErr w:type="spellEnd"/>
+      <w:r>
+        <w:t xml:space="preserve"> по оси </w:t>
+      </w:r>
+      <w:proofErr w:type="spellStart"/>
+      <w:r>
+        <w:t>абцисс</w:t>
+      </w:r>
+      <w:proofErr w:type="spellEnd"/>
+      <w:r>
+        <w:t xml:space="preserve"> и ординат соответственно.</w:t>
+      </w:r>
+    </w:p>
+    <w:p>
+      <w:pPr>
+        <w:pStyle w:val="af1"/>
+        <w:keepNext/>
+        <w:rPr>
+          <w:b w:val="0"/>
+        </w:rPr>
+      </w:pPr>
+      <w:r>
+        <w:rPr>
+          <w:bCs w:val="0"/>
+          <w:color w:val="auto"/>
+          <w:sz w:val="22"/>
+          <w:szCs w:val="22"/>
         </w:rPr>
         <w:t>Закон сохранения импульса</w:t>
       </w:r>
       <w:r>
         <w:rPr>
-          <w:b/>
-          <w:lang w:val="en-US"/>
-        </w:rPr>
-        <w:t>:</w:t>
+          <w:bCs w:val="0"/>
+          <w:color w:val="auto"/>
+          <w:sz w:val="22"/>
+          <w:szCs w:val="22"/>
+        </w:rPr>
+        <w:br/>
+      </w:r>
+      <w:r>
+        <w:rPr>
+          <w:b w:val="0"/>
+        </w:rPr>
+        <w:br/>
+      </w:r>
+      <w:r>
+        <w:t xml:space="preserve">Таблица </w:t>
+      </w:r>
+      <w:r>
+        <w:t>5</w:t>
+      </w:r>
+      <w:r>
+        <w:t xml:space="preserve"> </w:t>
+      </w:r>
+      <w:r>
+        <w:t>Закон сохранения импульса</w:t>
       </w:r>
     </w:p>
     <w:tbl>
@@ -6545,7 +6920,7 @@
                           </pic:cNvPicPr>
                         </pic:nvPicPr>
                         <pic:blipFill>
-                          <a:blip r:embed="rId9">
+                          <a:blip r:embed="rId10">
                             <a:extLst>
                               <a:ext uri="{28A0092B-C50C-407E-A947-70E740481C1C}">
                                 <a14:useLocalDpi xmlns:a14="http://schemas.microsoft.com/office/drawing/2010/main" val="0"/>
@@ -6635,7 +7010,7 @@
                           </pic:cNvPicPr>
                         </pic:nvPicPr>
                         <pic:blipFill>
-                          <a:blip r:embed="rId10">
+                          <a:blip r:embed="rId11">
                             <a:extLst>
                               <a:ext uri="{28A0092B-C50C-407E-A947-70E740481C1C}">
                                 <a14:useLocalDpi xmlns:a14="http://schemas.microsoft.com/office/drawing/2010/main" val="0"/>
@@ -6750,7 +7125,7 @@
                           </pic:cNvPicPr>
                         </pic:nvPicPr>
                         <pic:blipFill>
-                          <a:blip r:embed="rId11">
+                          <a:blip r:embed="rId12">
                             <a:extLst>
                               <a:ext uri="{28A0092B-C50C-407E-A947-70E740481C1C}">
                                 <a14:useLocalDpi xmlns:a14="http://schemas.microsoft.com/office/drawing/2010/main" val="0"/>
@@ -6840,7 +7215,7 @@
                           </pic:cNvPicPr>
                         </pic:nvPicPr>
                         <pic:blipFill>
-                          <a:blip r:embed="rId12">
+                          <a:blip r:embed="rId13">
                             <a:extLst>
                               <a:ext uri="{28A0092B-C50C-407E-A947-70E740481C1C}">
                                 <a14:useLocalDpi xmlns:a14="http://schemas.microsoft.com/office/drawing/2010/main" val="0"/>
@@ -6932,7 +7307,7 @@
                           </pic:cNvPicPr>
                         </pic:nvPicPr>
                         <pic:blipFill>
-                          <a:blip r:embed="rId13">
+                          <a:blip r:embed="rId14">
                             <a:extLst>
                               <a:ext uri="{28A0092B-C50C-407E-A947-70E740481C1C}">
                                 <a14:useLocalDpi xmlns:a14="http://schemas.microsoft.com/office/drawing/2010/main" val="0"/>
@@ -7086,7 +7461,7 @@
                           </pic:cNvPicPr>
                         </pic:nvPicPr>
                         <pic:blipFill>
-                          <a:blip r:embed="rId14">
+                          <a:blip r:embed="rId15">
                             <a:extLst>
                               <a:ext uri="{28A0092B-C50C-407E-A947-70E740481C1C}">
                                 <a14:useLocalDpi xmlns:a14="http://schemas.microsoft.com/office/drawing/2010/main" val="0"/>
@@ -7125,7 +7500,29 @@
                 <w:szCs w:val="18"/>
                 <w:lang w:eastAsia="ru-RU"/>
               </w:rPr>
-              <w:t>, следовательно: </w:t>
+              <w:t xml:space="preserve">, </w:t>
+            </w:r>
+            <w:proofErr w:type="gramStart"/>
+            <w:r>
+              <w:rPr>
+                <w:rFonts w:ascii="Verdana" w:eastAsia="Times New Roman" w:hAnsi="Verdana"/>
+                <w:color w:val="000000"/>
+                <w:sz w:val="18"/>
+                <w:szCs w:val="18"/>
+                <w:lang w:eastAsia="ru-RU"/>
+              </w:rPr>
+              <w:t>следовательно</w:t>
+            </w:r>
+            <w:proofErr w:type="gramEnd"/>
+            <w:r>
+              <w:rPr>
+                <w:rFonts w:ascii="Verdana" w:eastAsia="Times New Roman" w:hAnsi="Verdana"/>
+                <w:color w:val="000000"/>
+                <w:sz w:val="18"/>
+                <w:szCs w:val="18"/>
+                <w:lang w:eastAsia="ru-RU"/>
+              </w:rPr>
+              <w:t>: </w:t>
             </w:r>
             <w:r>
               <w:rPr>
@@ -7154,7 +7551,7 @@
                           </pic:cNvPicPr>
                         </pic:nvPicPr>
                         <pic:blipFill>
-                          <a:blip r:embed="rId15">
+                          <a:blip r:embed="rId16">
                             <a:extLst>
                               <a:ext uri="{28A0092B-C50C-407E-A947-70E740481C1C}">
                                 <a14:useLocalDpi xmlns:a14="http://schemas.microsoft.com/office/drawing/2010/main" val="0"/>
@@ -7244,7 +7641,7 @@
                           </pic:cNvPicPr>
                         </pic:nvPicPr>
                         <pic:blipFill>
-                          <a:blip r:embed="rId16">
+                          <a:blip r:embed="rId17">
                             <a:extLst>
                               <a:ext uri="{28A0092B-C50C-407E-A947-70E740481C1C}">
                                 <a14:useLocalDpi xmlns:a14="http://schemas.microsoft.com/office/drawing/2010/main" val="0"/>
@@ -7309,7 +7706,6 @@
         <w:rPr>
           <w:b/>
         </w:rPr>
-        <w:lastRenderedPageBreak/>
         <w:t xml:space="preserve">Алгоритм хеширования </w:t>
       </w:r>
       <w:r>
@@ -7347,7 +7743,53 @@
           <w:shd w:val="clear" w:color="auto" w:fill="FFFFFF"/>
           <w:lang w:eastAsia="ru-RU"/>
         </w:rPr>
-        <w:t>На вход алгоритма поступает входной поток данных, хеш которого необходимо найти. Длина сообщения может быть любой (в том числе нулевой). Запишем длину сообщения в L. Это число целое и не отрицательное. Кратность каким-либо числам не обязательна. После поступления даных идет процесс подготовки потока к вычислениям.</w:t>
+        <w:t xml:space="preserve">На вход алгоритма поступает входной поток данных, </w:t>
+      </w:r>
+      <w:proofErr w:type="spellStart"/>
+      <w:r>
+        <w:rPr>
+          <w:rFonts w:ascii="Times New Roman" w:eastAsia="Times New Roman" w:hAnsi="Times New Roman"/>
+          <w:color w:val="513813"/>
+          <w:sz w:val="24"/>
+          <w:szCs w:val="24"/>
+          <w:shd w:val="clear" w:color="auto" w:fill="FFFFFF"/>
+          <w:lang w:eastAsia="ru-RU"/>
+        </w:rPr>
+        <w:t>хеш</w:t>
+      </w:r>
+      <w:proofErr w:type="spellEnd"/>
+      <w:r>
+        <w:rPr>
+          <w:rFonts w:ascii="Times New Roman" w:eastAsia="Times New Roman" w:hAnsi="Times New Roman"/>
+          <w:color w:val="513813"/>
+          <w:sz w:val="24"/>
+          <w:szCs w:val="24"/>
+          <w:shd w:val="clear" w:color="auto" w:fill="FFFFFF"/>
+          <w:lang w:eastAsia="ru-RU"/>
+        </w:rPr>
+        <w:t xml:space="preserve"> которого необходимо найти. Длина сообщения может быть любой (в том числе нулевой). Запишем длину сообщения в L. Это число целое и не отрицательное. Кратность каким-либо числам не обязательна. После поступления да</w:t>
+      </w:r>
+      <w:r>
+        <w:rPr>
+          <w:rFonts w:ascii="Times New Roman" w:eastAsia="Times New Roman" w:hAnsi="Times New Roman"/>
+          <w:color w:val="513813"/>
+          <w:sz w:val="24"/>
+          <w:szCs w:val="24"/>
+          <w:shd w:val="clear" w:color="auto" w:fill="FFFFFF"/>
+          <w:lang w:eastAsia="ru-RU"/>
+        </w:rPr>
+        <w:t>н</w:t>
+      </w:r>
+      <w:r>
+        <w:rPr>
+          <w:rFonts w:ascii="Times New Roman" w:eastAsia="Times New Roman" w:hAnsi="Times New Roman"/>
+          <w:color w:val="513813"/>
+          <w:sz w:val="24"/>
+          <w:szCs w:val="24"/>
+          <w:shd w:val="clear" w:color="auto" w:fill="FFFFFF"/>
+          <w:lang w:eastAsia="ru-RU"/>
+        </w:rPr>
+        <w:t>ных идет процесс подготовки потока к вычислениям.</w:t>
       </w:r>
     </w:p>
     <w:p>
@@ -7404,7 +7846,7 @@
                     </pic:cNvPicPr>
                   </pic:nvPicPr>
                   <pic:blipFill>
-                    <a:blip r:embed="rId17">
+                    <a:blip r:embed="rId18">
                       <a:extLst>
                         <a:ext uri="{28A0092B-C50C-407E-A947-70E740481C1C}">
                           <a14:useLocalDpi xmlns:a14="http://schemas.microsoft.com/office/drawing/2010/main" val="0"/>
@@ -7462,61 +7904,67 @@
           <w:szCs w:val="24"/>
           <w:lang w:eastAsia="ru-RU"/>
         </w:rPr>
-        <w:t xml:space="preserve">  Ниже приведены 5 шагов алгоритма:</w:t>
-      </w:r>
-    </w:p>
-    <w:p>
-      <w:pPr>
-        <w:spacing w:after="0" w:line="240" w:lineRule="auto"/>
-        <w:jc w:val="center"/>
+        <w:t xml:space="preserve"> </w:t>
+      </w:r>
+      <w:r>
         <w:rPr>
           <w:rFonts w:ascii="Times New Roman" w:eastAsia="Times New Roman" w:hAnsi="Times New Roman"/>
           <w:sz w:val="24"/>
           <w:szCs w:val="24"/>
           <w:lang w:eastAsia="ru-RU"/>
         </w:rPr>
-      </w:pPr>
-      <w:r>
+        <w:t>Ниже приведены 5 шагов алгоритма:</w:t>
+      </w:r>
+    </w:p>
+    <w:p>
+      <w:pPr>
+        <w:spacing w:after="0" w:line="240" w:lineRule="auto"/>
+        <w:jc w:val="center"/>
         <w:rPr>
           <w:rFonts w:ascii="Times New Roman" w:eastAsia="Times New Roman" w:hAnsi="Times New Roman"/>
           <w:sz w:val="24"/>
           <w:szCs w:val="24"/>
           <w:lang w:eastAsia="ru-RU"/>
         </w:rPr>
-        <w:t>Шаг 1. Выравнивание потока</w:t>
-      </w:r>
-    </w:p>
-    <w:p>
-      <w:pPr>
-        <w:spacing w:after="0" w:line="240" w:lineRule="auto"/>
+      </w:pPr>
+      <w:r>
         <w:rPr>
           <w:rFonts w:ascii="Times New Roman" w:eastAsia="Times New Roman" w:hAnsi="Times New Roman"/>
           <w:sz w:val="24"/>
           <w:szCs w:val="24"/>
           <w:lang w:eastAsia="ru-RU"/>
         </w:rPr>
-      </w:pPr>
-      <w:r>
+        <w:t>Шаг 1. Выравнивание потока</w:t>
+      </w:r>
+    </w:p>
+    <w:p>
+      <w:pPr>
+        <w:spacing w:after="0" w:line="240" w:lineRule="auto"/>
         <w:rPr>
           <w:rFonts w:ascii="Times New Roman" w:eastAsia="Times New Roman" w:hAnsi="Times New Roman"/>
           <w:sz w:val="24"/>
           <w:szCs w:val="24"/>
           <w:lang w:eastAsia="ru-RU"/>
         </w:rPr>
-        <w:t>Входные данные выравниваются так, чтобы их размер был сравним с 448 по модулю 512 (L’ = 512 ? N + 448). Сначала дописывают единичный бит в конец потока, затем необходимое число нулевых бит (выравнивание происходит, даже если длина уже конгруэнтна — сравнима с 448).</w:t>
-      </w:r>
-    </w:p>
-    <w:p>
-      <w:pPr>
-        <w:spacing w:after="0" w:line="240" w:lineRule="auto"/>
-        <w:jc w:val="center"/>
+      </w:pPr>
+      <w:r>
         <w:rPr>
           <w:rFonts w:ascii="Times New Roman" w:eastAsia="Times New Roman" w:hAnsi="Times New Roman"/>
           <w:sz w:val="24"/>
           <w:szCs w:val="24"/>
           <w:lang w:eastAsia="ru-RU"/>
         </w:rPr>
-      </w:pPr>
+        <w:t>Входные данные выравниваются так, чтобы их размер был сравним с 448 по модулю 512 (L’ = 512</w:t>
+      </w:r>
+      <w:r>
+        <w:rPr>
+          <w:rFonts w:ascii="Times New Roman" w:eastAsia="Times New Roman" w:hAnsi="Times New Roman"/>
+          <w:sz w:val="24"/>
+          <w:szCs w:val="24"/>
+          <w:lang w:val="en-US" w:eastAsia="ru-RU"/>
+        </w:rPr>
+        <w:t>^</w:t>
+      </w:r>
       <w:r>
         <w:rPr>
           <w:rFonts w:ascii="Times New Roman" w:eastAsia="Times New Roman" w:hAnsi="Times New Roman"/>
@@ -7524,12 +7972,13 @@
           <w:szCs w:val="24"/>
           <w:lang w:eastAsia="ru-RU"/>
         </w:rPr>
-        <w:t>Шаг 2. Добавление длины сообщения.</w:t>
+        <w:t xml:space="preserve"> N + 448). Сначала дописывают единичный бит в конец потока, затем необходимое число нулевых бит (выравнивание происходит, даже если длина уже конгруэнтна — сравнима с 448).</w:t>
       </w:r>
     </w:p>
     <w:p>
       <w:pPr>
         <w:spacing w:after="0" w:line="240" w:lineRule="auto"/>
+        <w:jc w:val="center"/>
         <w:rPr>
           <w:rFonts w:ascii="Times New Roman" w:eastAsia="Times New Roman" w:hAnsi="Times New Roman"/>
           <w:sz w:val="24"/>
@@ -7544,7 +7993,63 @@
           <w:szCs w:val="24"/>
           <w:lang w:eastAsia="ru-RU"/>
         </w:rPr>
-        <w:t>В оставшиеся 64 бита дописывают 64-битное представление длины данных до выравнивания. Если длина превосходит 2 64 ? 1, то дописывают только младшие биты. После этого длина потока станет кратной степеням двойки — 16, 32. Вычисления будут основываться на представлении этого потока данных в виде массива слов по 512 бит.</w:t>
+        <w:t>Шаг 2. Добавление длины сообщения.</w:t>
+      </w:r>
+    </w:p>
+    <w:p>
+      <w:pPr>
+        <w:spacing w:after="0" w:line="240" w:lineRule="auto"/>
+        <w:rPr>
+          <w:rFonts w:ascii="Times New Roman" w:eastAsia="Times New Roman" w:hAnsi="Times New Roman"/>
+          <w:sz w:val="24"/>
+          <w:szCs w:val="24"/>
+          <w:lang w:eastAsia="ru-RU"/>
+        </w:rPr>
+      </w:pPr>
+      <w:r>
+        <w:rPr>
+          <w:rFonts w:ascii="Times New Roman" w:eastAsia="Times New Roman" w:hAnsi="Times New Roman"/>
+          <w:sz w:val="24"/>
+          <w:szCs w:val="24"/>
+          <w:lang w:eastAsia="ru-RU"/>
+        </w:rPr>
+        <w:t>В оставшиеся 64 бита дописывают 64-битное представление длины данных до выравниван</w:t>
+      </w:r>
+      <w:r>
+        <w:rPr>
+          <w:rFonts w:ascii="Times New Roman" w:eastAsia="Times New Roman" w:hAnsi="Times New Roman"/>
+          <w:sz w:val="24"/>
+          <w:szCs w:val="24"/>
+          <w:lang w:eastAsia="ru-RU"/>
+        </w:rPr>
+        <w:t>ия. Если длина превосходит 2</w:t>
+      </w:r>
+      <w:r>
+        <w:rPr>
+          <w:rFonts w:ascii="Times New Roman" w:eastAsia="Times New Roman" w:hAnsi="Times New Roman"/>
+          <w:sz w:val="24"/>
+          <w:szCs w:val="24"/>
+          <w:lang w:val="en-US" w:eastAsia="ru-RU"/>
+        </w:rPr>
+        <w:t>^</w:t>
+      </w:r>
+      <w:r>
+        <w:rPr>
+          <w:rFonts w:ascii="Times New Roman" w:eastAsia="Times New Roman" w:hAnsi="Times New Roman"/>
+          <w:sz w:val="24"/>
+          <w:szCs w:val="24"/>
+          <w:lang w:eastAsia="ru-RU"/>
+        </w:rPr>
+        <w:t>64</w:t>
+      </w:r>
+      <w:r>
+        <w:rPr>
+          <w:rFonts w:ascii="Times New Roman" w:eastAsia="Times New Roman" w:hAnsi="Times New Roman"/>
+          <w:sz w:val="24"/>
+          <w:szCs w:val="24"/>
+          <w:lang w:eastAsia="ru-RU"/>
+        </w:rPr>
+        <w:t>, то дописывают только младшие биты. После этого длина потока станет кратной степеням двойки — 16, 32. Вычисления будут основываться на представлении этого потока данных в виде массива слов по 512 бит.</w:t>
       </w:r>
     </w:p>
     <w:p>
@@ -7826,6 +8331,7 @@
           <w:szCs w:val="24"/>
           <w:lang w:eastAsia="ru-RU"/>
         </w:rPr>
+        <w:lastRenderedPageBreak/>
         <w:t></w:t>
       </w:r>
       <w:r>
@@ -7835,7 +8341,16 @@
           <w:szCs w:val="24"/>
           <w:lang w:eastAsia="ru-RU"/>
         </w:rPr>
-        <w:t xml:space="preserve">  Потребуются 4 функции для четырех раундов. Введем функции от трех параметров — слов, результатом также будет слово.</w:t>
+        <w:t xml:space="preserve"> </w:t>
+      </w:r>
+      <w:r>
+        <w:rPr>
+          <w:rFonts w:ascii="Times New Roman" w:eastAsia="Times New Roman" w:hAnsi="Times New Roman"/>
+          <w:sz w:val="24"/>
+          <w:szCs w:val="24"/>
+          <w:lang w:eastAsia="ru-RU"/>
+        </w:rPr>
+        <w:t>Потребуются 4 функции для четырех раундов. Введем функции от трех параметров — слов, результатом также будет слово.</w:t>
       </w:r>
     </w:p>
     <w:p>
@@ -7875,7 +8390,7 @@
                     </pic:cNvPicPr>
                   </pic:nvPicPr>
                   <pic:blipFill>
-                    <a:blip r:embed="rId18">
+                    <a:blip r:embed="rId19">
                       <a:extLst>
                         <a:ext uri="{28A0092B-C50C-407E-A947-70E740481C1C}">
                           <a14:useLocalDpi xmlns:a14="http://schemas.microsoft.com/office/drawing/2010/main" val="0"/>
@@ -7926,7 +8441,6 @@
           <w:szCs w:val="24"/>
           <w:lang w:eastAsia="ru-RU"/>
         </w:rPr>
-        <w:lastRenderedPageBreak/>
         <w:drawing>
           <wp:inline distT="0" distB="0" distL="0" distR="0" wp14:anchorId="53871EC2" wp14:editId="01B3D6AA">
             <wp:extent cx="3114040" cy="189865"/>
@@ -7945,7 +8459,7 @@
                     </pic:cNvPicPr>
                   </pic:nvPicPr>
                   <pic:blipFill>
-                    <a:blip r:embed="rId19">
+                    <a:blip r:embed="rId20">
                       <a:extLst>
                         <a:ext uri="{28A0092B-C50C-407E-A947-70E740481C1C}">
                           <a14:useLocalDpi xmlns:a14="http://schemas.microsoft.com/office/drawing/2010/main" val="0"/>
@@ -8014,7 +8528,7 @@
                     </pic:cNvPicPr>
                   </pic:nvPicPr>
                   <pic:blipFill>
-                    <a:blip r:embed="rId20">
+                    <a:blip r:embed="rId21">
                       <a:extLst>
                         <a:ext uri="{28A0092B-C50C-407E-A947-70E740481C1C}">
                           <a14:useLocalDpi xmlns:a14="http://schemas.microsoft.com/office/drawing/2010/main" val="0"/>
@@ -8083,7 +8597,7 @@
                     </pic:cNvPicPr>
                   </pic:nvPicPr>
                   <pic:blipFill>
-                    <a:blip r:embed="rId21">
+                    <a:blip r:embed="rId22">
                       <a:extLst>
                         <a:ext uri="{28A0092B-C50C-407E-A947-70E740481C1C}">
                           <a14:useLocalDpi xmlns:a14="http://schemas.microsoft.com/office/drawing/2010/main" val="0"/>
@@ -8141,7 +8655,7 @@
           <w:szCs w:val="24"/>
           <w:lang w:eastAsia="ru-RU"/>
         </w:rPr>
-        <w:t xml:space="preserve">  Определим таблицу констант T[1..64] — 64-элементная таблица данных, построенная следующим образом: T[i] = int(4294967296 * | sin(i) | ) и s — циклический сдвиг влево на s бит полученого 32-битного аргумента. </w:t>
+        <w:t xml:space="preserve"> </w:t>
       </w:r>
       <w:r>
         <w:rPr>
@@ -8150,8 +8664,186 @@
           <w:szCs w:val="24"/>
           <w:lang w:eastAsia="ru-RU"/>
         </w:rPr>
+        <w:t xml:space="preserve">Определим таблицу констант </w:t>
+      </w:r>
+      <w:proofErr w:type="gramStart"/>
+      <w:r>
+        <w:rPr>
+          <w:rFonts w:ascii="Times New Roman" w:eastAsia="Times New Roman" w:hAnsi="Times New Roman"/>
+          <w:sz w:val="24"/>
+          <w:szCs w:val="24"/>
+          <w:lang w:eastAsia="ru-RU"/>
+        </w:rPr>
+        <w:t>T[</w:t>
+      </w:r>
+      <w:proofErr w:type="gramEnd"/>
+      <w:r>
+        <w:rPr>
+          <w:rFonts w:ascii="Times New Roman" w:eastAsia="Times New Roman" w:hAnsi="Times New Roman"/>
+          <w:sz w:val="24"/>
+          <w:szCs w:val="24"/>
+          <w:lang w:eastAsia="ru-RU"/>
+        </w:rPr>
+        <w:t xml:space="preserve">1..64] — 64-элементная таблица данных, построенная следующим образом: T[i] = </w:t>
+      </w:r>
+      <w:proofErr w:type="spellStart"/>
+      <w:r>
+        <w:rPr>
+          <w:rFonts w:ascii="Times New Roman" w:eastAsia="Times New Roman" w:hAnsi="Times New Roman"/>
+          <w:sz w:val="24"/>
+          <w:szCs w:val="24"/>
+          <w:lang w:eastAsia="ru-RU"/>
+        </w:rPr>
+        <w:t>int</w:t>
+      </w:r>
+      <w:proofErr w:type="spellEnd"/>
+      <w:r>
+        <w:rPr>
+          <w:rFonts w:ascii="Times New Roman" w:eastAsia="Times New Roman" w:hAnsi="Times New Roman"/>
+          <w:sz w:val="24"/>
+          <w:szCs w:val="24"/>
+          <w:lang w:eastAsia="ru-RU"/>
+        </w:rPr>
+        <w:t xml:space="preserve">(4294967296 * | </w:t>
+      </w:r>
+      <w:proofErr w:type="spellStart"/>
+      <w:r>
+        <w:rPr>
+          <w:rFonts w:ascii="Times New Roman" w:eastAsia="Times New Roman" w:hAnsi="Times New Roman"/>
+          <w:sz w:val="24"/>
+          <w:szCs w:val="24"/>
+          <w:lang w:eastAsia="ru-RU"/>
+        </w:rPr>
+        <w:t>sin</w:t>
+      </w:r>
+      <w:proofErr w:type="spellEnd"/>
+      <w:r>
+        <w:rPr>
+          <w:rFonts w:ascii="Times New Roman" w:eastAsia="Times New Roman" w:hAnsi="Times New Roman"/>
+          <w:sz w:val="24"/>
+          <w:szCs w:val="24"/>
+          <w:lang w:eastAsia="ru-RU"/>
+        </w:rPr>
+        <w:t>(i) | ) и s — циклический сдвиг влево на s бит получе</w:t>
+      </w:r>
+      <w:r>
+        <w:rPr>
+          <w:rFonts w:ascii="Times New Roman" w:eastAsia="Times New Roman" w:hAnsi="Times New Roman"/>
+          <w:sz w:val="24"/>
+          <w:szCs w:val="24"/>
+          <w:lang w:eastAsia="ru-RU"/>
+        </w:rPr>
+        <w:t>н</w:t>
+      </w:r>
+      <w:r>
+        <w:rPr>
+          <w:rFonts w:ascii="Times New Roman" w:eastAsia="Times New Roman" w:hAnsi="Times New Roman"/>
+          <w:sz w:val="24"/>
+          <w:szCs w:val="24"/>
+          <w:lang w:eastAsia="ru-RU"/>
+        </w:rPr>
+        <w:t>ного 32-битного аргумента. </w:t>
+      </w:r>
+      <w:r>
+        <w:rPr>
+          <w:rFonts w:ascii="Times New Roman" w:eastAsia="Times New Roman" w:hAnsi="Times New Roman"/>
+          <w:sz w:val="24"/>
+          <w:szCs w:val="24"/>
+          <w:lang w:eastAsia="ru-RU"/>
+        </w:rPr>
         <w:br/>
-        <w:t>Выравненные данные разбиваются на блоки (слова) по 32 бита, и каждый блок проходит 4 раунда из 16 операторов. Все операторы однотипны и имеют вид: [abcd k s i], определяемый как a = b + ((a + Fun(b,c,d) + X[k] + T[i]) &lt; &lt; &lt; s), где X — блок данных. X[k] = M [n * 16 + k], где k — номер 32-битного слова из n-го 512-битного блока сообщения.</w:t>
+        <w:t>Выравненные данные разбиваются на блоки (слова) по 32 бита, и каждый блок проходит 4 раунда из 16 операторов. Все операторы однотипны и имеют вид: [</w:t>
+      </w:r>
+      <w:proofErr w:type="spellStart"/>
+      <w:r>
+        <w:rPr>
+          <w:rFonts w:ascii="Times New Roman" w:eastAsia="Times New Roman" w:hAnsi="Times New Roman"/>
+          <w:sz w:val="24"/>
+          <w:szCs w:val="24"/>
+          <w:lang w:eastAsia="ru-RU"/>
+        </w:rPr>
+        <w:t>abcd</w:t>
+      </w:r>
+      <w:proofErr w:type="spellEnd"/>
+      <w:r>
+        <w:rPr>
+          <w:rFonts w:ascii="Times New Roman" w:eastAsia="Times New Roman" w:hAnsi="Times New Roman"/>
+          <w:sz w:val="24"/>
+          <w:szCs w:val="24"/>
+          <w:lang w:eastAsia="ru-RU"/>
+        </w:rPr>
+        <w:t xml:space="preserve"> k s i], определяемый как a = b + ((a + </w:t>
+      </w:r>
+      <w:proofErr w:type="spellStart"/>
+      <w:r>
+        <w:rPr>
+          <w:rFonts w:ascii="Times New Roman" w:eastAsia="Times New Roman" w:hAnsi="Times New Roman"/>
+          <w:sz w:val="24"/>
+          <w:szCs w:val="24"/>
+          <w:lang w:eastAsia="ru-RU"/>
+        </w:rPr>
+        <w:t>Fun</w:t>
+      </w:r>
+      <w:proofErr w:type="spellEnd"/>
+      <w:r>
+        <w:rPr>
+          <w:rFonts w:ascii="Times New Roman" w:eastAsia="Times New Roman" w:hAnsi="Times New Roman"/>
+          <w:sz w:val="24"/>
+          <w:szCs w:val="24"/>
+          <w:lang w:eastAsia="ru-RU"/>
+        </w:rPr>
+        <w:t>(</w:t>
+      </w:r>
+      <w:proofErr w:type="spellStart"/>
+      <w:proofErr w:type="gramStart"/>
+      <w:r>
+        <w:rPr>
+          <w:rFonts w:ascii="Times New Roman" w:eastAsia="Times New Roman" w:hAnsi="Times New Roman"/>
+          <w:sz w:val="24"/>
+          <w:szCs w:val="24"/>
+          <w:lang w:eastAsia="ru-RU"/>
+        </w:rPr>
+        <w:t>b,c</w:t>
+      </w:r>
+      <w:proofErr w:type="gramEnd"/>
+      <w:r>
+        <w:rPr>
+          <w:rFonts w:ascii="Times New Roman" w:eastAsia="Times New Roman" w:hAnsi="Times New Roman"/>
+          <w:sz w:val="24"/>
+          <w:szCs w:val="24"/>
+          <w:lang w:eastAsia="ru-RU"/>
+        </w:rPr>
+        <w:t>,d</w:t>
+      </w:r>
+      <w:proofErr w:type="spellEnd"/>
+      <w:r>
+        <w:rPr>
+          <w:rFonts w:ascii="Times New Roman" w:eastAsia="Times New Roman" w:hAnsi="Times New Roman"/>
+          <w:sz w:val="24"/>
+          <w:szCs w:val="24"/>
+          <w:lang w:eastAsia="ru-RU"/>
+        </w:rPr>
+        <w:t>) + X[k] + T[i]) &lt; &lt; &lt; s), где X — блок данных. X[k] = M [n * 16 + k], где k — номер 32-битного слова из n-</w:t>
+      </w:r>
+      <w:proofErr w:type="spellStart"/>
+      <w:r>
+        <w:rPr>
+          <w:rFonts w:ascii="Times New Roman" w:eastAsia="Times New Roman" w:hAnsi="Times New Roman"/>
+          <w:sz w:val="24"/>
+          <w:szCs w:val="24"/>
+          <w:lang w:eastAsia="ru-RU"/>
+        </w:rPr>
+        <w:t>го</w:t>
+      </w:r>
+      <w:proofErr w:type="spellEnd"/>
+      <w:r>
+        <w:rPr>
+          <w:rFonts w:ascii="Times New Roman" w:eastAsia="Times New Roman" w:hAnsi="Times New Roman"/>
+          <w:sz w:val="24"/>
+          <w:szCs w:val="24"/>
+          <w:lang w:eastAsia="ru-RU"/>
+        </w:rPr>
+        <w:t xml:space="preserve"> 512-битного блока сообщения.</w:t>
       </w:r>
     </w:p>
     <w:p>
@@ -8412,7 +9104,98 @@
           <w:szCs w:val="20"/>
           <w:lang w:val="en-US" w:eastAsia="ru-RU"/>
         </w:rPr>
-        <w:t>/*[abcd k s i] a = b + ((a + F(b,c,d) + X[k] + T[i]) &lt;&lt;&lt; s). */</w:t>
+        <w:t>/*[</w:t>
+      </w:r>
+      <w:proofErr w:type="spellStart"/>
+      <w:r>
+        <w:rPr>
+          <w:rFonts w:ascii="Courier New" w:eastAsia="Times New Roman" w:hAnsi="Courier New" w:cs="Courier New"/>
+          <w:sz w:val="20"/>
+          <w:szCs w:val="20"/>
+          <w:lang w:val="en-US" w:eastAsia="ru-RU"/>
+        </w:rPr>
+        <w:t>abcd</w:t>
+      </w:r>
+      <w:proofErr w:type="spellEnd"/>
+      <w:r>
+        <w:rPr>
+          <w:rFonts w:ascii="Courier New" w:eastAsia="Times New Roman" w:hAnsi="Courier New" w:cs="Courier New"/>
+          <w:sz w:val="20"/>
+          <w:szCs w:val="20"/>
+          <w:lang w:val="en-US" w:eastAsia="ru-RU"/>
+        </w:rPr>
+        <w:t xml:space="preserve"> k s </w:t>
+      </w:r>
+      <w:proofErr w:type="spellStart"/>
+      <w:r>
+        <w:rPr>
+          <w:rFonts w:ascii="Courier New" w:eastAsia="Times New Roman" w:hAnsi="Courier New" w:cs="Courier New"/>
+          <w:sz w:val="20"/>
+          <w:szCs w:val="20"/>
+          <w:lang w:val="en-US" w:eastAsia="ru-RU"/>
+        </w:rPr>
+        <w:t>i</w:t>
+      </w:r>
+      <w:proofErr w:type="spellEnd"/>
+      <w:r>
+        <w:rPr>
+          <w:rFonts w:ascii="Courier New" w:eastAsia="Times New Roman" w:hAnsi="Courier New" w:cs="Courier New"/>
+          <w:sz w:val="20"/>
+          <w:szCs w:val="20"/>
+          <w:lang w:val="en-US" w:eastAsia="ru-RU"/>
+        </w:rPr>
+        <w:t>] a = b + ((a + F(</w:t>
+      </w:r>
+      <w:proofErr w:type="spellStart"/>
+      <w:proofErr w:type="gramStart"/>
+      <w:r>
+        <w:rPr>
+          <w:rFonts w:ascii="Courier New" w:eastAsia="Times New Roman" w:hAnsi="Courier New" w:cs="Courier New"/>
+          <w:sz w:val="20"/>
+          <w:szCs w:val="20"/>
+          <w:lang w:val="en-US" w:eastAsia="ru-RU"/>
+        </w:rPr>
+        <w:t>b,c</w:t>
+      </w:r>
+      <w:proofErr w:type="gramEnd"/>
+      <w:r>
+        <w:rPr>
+          <w:rFonts w:ascii="Courier New" w:eastAsia="Times New Roman" w:hAnsi="Courier New" w:cs="Courier New"/>
+          <w:sz w:val="20"/>
+          <w:szCs w:val="20"/>
+          <w:lang w:val="en-US" w:eastAsia="ru-RU"/>
+        </w:rPr>
+        <w:t>,d</w:t>
+      </w:r>
+      <w:proofErr w:type="spellEnd"/>
+      <w:r>
+        <w:rPr>
+          <w:rFonts w:ascii="Courier New" w:eastAsia="Times New Roman" w:hAnsi="Courier New" w:cs="Courier New"/>
+          <w:sz w:val="20"/>
+          <w:szCs w:val="20"/>
+          <w:lang w:val="en-US" w:eastAsia="ru-RU"/>
+        </w:rPr>
+        <w:t>) + X[k] + T[</w:t>
+      </w:r>
+      <w:proofErr w:type="spellStart"/>
+      <w:r>
+        <w:rPr>
+          <w:rFonts w:ascii="Courier New" w:eastAsia="Times New Roman" w:hAnsi="Courier New" w:cs="Courier New"/>
+          <w:sz w:val="20"/>
+          <w:szCs w:val="20"/>
+          <w:lang w:val="en-US" w:eastAsia="ru-RU"/>
+        </w:rPr>
+        <w:t>i</w:t>
+      </w:r>
+      <w:proofErr w:type="spellEnd"/>
+      <w:r>
+        <w:rPr>
+          <w:rFonts w:ascii="Courier New" w:eastAsia="Times New Roman" w:hAnsi="Courier New" w:cs="Courier New"/>
+          <w:sz w:val="20"/>
+          <w:szCs w:val="20"/>
+          <w:lang w:val="en-US" w:eastAsia="ru-RU"/>
+        </w:rPr>
+        <w:t>]) &lt;&lt;&lt; s). */</w:t>
       </w:r>
     </w:p>
     <w:p>
@@ -8450,7 +9233,27 @@
           <w:szCs w:val="20"/>
           <w:lang w:val="en-US" w:eastAsia="ru-RU"/>
         </w:rPr>
-        <w:t>[ABCD  0 7  1][DABC  1 12  2][CDAB  2 17  3][BCDA  3 22  4]</w:t>
+        <w:t xml:space="preserve">[ABCD  0 </w:t>
+      </w:r>
+      <w:proofErr w:type="gramStart"/>
+      <w:r>
+        <w:rPr>
+          <w:rFonts w:ascii="Courier New" w:eastAsia="Times New Roman" w:hAnsi="Courier New" w:cs="Courier New"/>
+          <w:sz w:val="20"/>
+          <w:szCs w:val="20"/>
+          <w:lang w:val="en-US" w:eastAsia="ru-RU"/>
+        </w:rPr>
+        <w:t>7  1</w:t>
+      </w:r>
+      <w:proofErr w:type="gramEnd"/>
+      <w:r>
+        <w:rPr>
+          <w:rFonts w:ascii="Courier New" w:eastAsia="Times New Roman" w:hAnsi="Courier New" w:cs="Courier New"/>
+          <w:sz w:val="20"/>
+          <w:szCs w:val="20"/>
+          <w:lang w:val="en-US" w:eastAsia="ru-RU"/>
+        </w:rPr>
+        <w:t>][DABC  1 12  2][CDAB  2 17  3][BCDA  3 22  4]</w:t>
       </w:r>
     </w:p>
     <w:p>
@@ -8488,7 +9291,27 @@
           <w:szCs w:val="20"/>
           <w:lang w:val="en-US" w:eastAsia="ru-RU"/>
         </w:rPr>
-        <w:t>[ABCD  4 7  5][DABC  5 12  6][CDAB  6 17  7][BCDA  7 22  8]</w:t>
+        <w:t xml:space="preserve">[ABCD  4 </w:t>
+      </w:r>
+      <w:proofErr w:type="gramStart"/>
+      <w:r>
+        <w:rPr>
+          <w:rFonts w:ascii="Courier New" w:eastAsia="Times New Roman" w:hAnsi="Courier New" w:cs="Courier New"/>
+          <w:sz w:val="20"/>
+          <w:szCs w:val="20"/>
+          <w:lang w:val="en-US" w:eastAsia="ru-RU"/>
+        </w:rPr>
+        <w:t>7  5</w:t>
+      </w:r>
+      <w:proofErr w:type="gramEnd"/>
+      <w:r>
+        <w:rPr>
+          <w:rFonts w:ascii="Courier New" w:eastAsia="Times New Roman" w:hAnsi="Courier New" w:cs="Courier New"/>
+          <w:sz w:val="20"/>
+          <w:szCs w:val="20"/>
+          <w:lang w:val="en-US" w:eastAsia="ru-RU"/>
+        </w:rPr>
+        <w:t>][DABC  5 12  6][CDAB  6 17  7][BCDA  7 22  8]</w:t>
       </w:r>
     </w:p>
     <w:p>
@@ -8526,7 +9349,27 @@
           <w:szCs w:val="20"/>
           <w:lang w:val="en-US" w:eastAsia="ru-RU"/>
         </w:rPr>
-        <w:t>[ABCD  8 7  9][DABC  9 12 10][CDAB 10 17 11][BCDA 11 22 12]</w:t>
+        <w:t xml:space="preserve">[ABCD  8 </w:t>
+      </w:r>
+      <w:proofErr w:type="gramStart"/>
+      <w:r>
+        <w:rPr>
+          <w:rFonts w:ascii="Courier New" w:eastAsia="Times New Roman" w:hAnsi="Courier New" w:cs="Courier New"/>
+          <w:sz w:val="20"/>
+          <w:szCs w:val="20"/>
+          <w:lang w:val="en-US" w:eastAsia="ru-RU"/>
+        </w:rPr>
+        <w:t>7  9</w:t>
+      </w:r>
+      <w:proofErr w:type="gramEnd"/>
+      <w:r>
+        <w:rPr>
+          <w:rFonts w:ascii="Courier New" w:eastAsia="Times New Roman" w:hAnsi="Courier New" w:cs="Courier New"/>
+          <w:sz w:val="20"/>
+          <w:szCs w:val="20"/>
+          <w:lang w:val="en-US" w:eastAsia="ru-RU"/>
+        </w:rPr>
+        <w:t>][DABC  9 12 10][CDAB 10 17 11][BCDA 11 22 12]</w:t>
       </w:r>
     </w:p>
     <w:p>
@@ -8564,7 +9407,27 @@
           <w:szCs w:val="20"/>
           <w:lang w:val="en-US" w:eastAsia="ru-RU"/>
         </w:rPr>
-        <w:t>[ABCD 12 7 13][DABC 13 12 14][CDAB 14 17 15][BCDA 15 22 16]</w:t>
+        <w:t xml:space="preserve">[ABCD 12 7 </w:t>
+      </w:r>
+      <w:proofErr w:type="gramStart"/>
+      <w:r>
+        <w:rPr>
+          <w:rFonts w:ascii="Courier New" w:eastAsia="Times New Roman" w:hAnsi="Courier New" w:cs="Courier New"/>
+          <w:sz w:val="20"/>
+          <w:szCs w:val="20"/>
+          <w:lang w:val="en-US" w:eastAsia="ru-RU"/>
+        </w:rPr>
+        <w:t>13][</w:t>
+      </w:r>
+      <w:proofErr w:type="gramEnd"/>
+      <w:r>
+        <w:rPr>
+          <w:rFonts w:ascii="Courier New" w:eastAsia="Times New Roman" w:hAnsi="Courier New" w:cs="Courier New"/>
+          <w:sz w:val="20"/>
+          <w:szCs w:val="20"/>
+          <w:lang w:val="en-US" w:eastAsia="ru-RU"/>
+        </w:rPr>
+        <w:t>DABC 13 12 14][CDAB 14 17 15][BCDA 15 22 16]</w:t>
       </w:r>
     </w:p>
     <w:p>
@@ -8632,7 +9495,98 @@
           <w:szCs w:val="20"/>
           <w:lang w:val="en-US" w:eastAsia="ru-RU"/>
         </w:rPr>
-        <w:t>/*[abcd k s i] a = b + ((a + G(b,c,d) + X[k] + T[i]) &lt;&lt;&lt; s). */</w:t>
+        <w:t>/*[</w:t>
+      </w:r>
+      <w:proofErr w:type="spellStart"/>
+      <w:r>
+        <w:rPr>
+          <w:rFonts w:ascii="Courier New" w:eastAsia="Times New Roman" w:hAnsi="Courier New" w:cs="Courier New"/>
+          <w:sz w:val="20"/>
+          <w:szCs w:val="20"/>
+          <w:lang w:val="en-US" w:eastAsia="ru-RU"/>
+        </w:rPr>
+        <w:t>abcd</w:t>
+      </w:r>
+      <w:proofErr w:type="spellEnd"/>
+      <w:r>
+        <w:rPr>
+          <w:rFonts w:ascii="Courier New" w:eastAsia="Times New Roman" w:hAnsi="Courier New" w:cs="Courier New"/>
+          <w:sz w:val="20"/>
+          <w:szCs w:val="20"/>
+          <w:lang w:val="en-US" w:eastAsia="ru-RU"/>
+        </w:rPr>
+        <w:t xml:space="preserve"> k s </w:t>
+      </w:r>
+      <w:proofErr w:type="spellStart"/>
+      <w:r>
+        <w:rPr>
+          <w:rFonts w:ascii="Courier New" w:eastAsia="Times New Roman" w:hAnsi="Courier New" w:cs="Courier New"/>
+          <w:sz w:val="20"/>
+          <w:szCs w:val="20"/>
+          <w:lang w:val="en-US" w:eastAsia="ru-RU"/>
+        </w:rPr>
+        <w:t>i</w:t>
+      </w:r>
+      <w:proofErr w:type="spellEnd"/>
+      <w:r>
+        <w:rPr>
+          <w:rFonts w:ascii="Courier New" w:eastAsia="Times New Roman" w:hAnsi="Courier New" w:cs="Courier New"/>
+          <w:sz w:val="20"/>
+          <w:szCs w:val="20"/>
+          <w:lang w:val="en-US" w:eastAsia="ru-RU"/>
+        </w:rPr>
+        <w:t>] a = b + ((a + G(</w:t>
+      </w:r>
+      <w:proofErr w:type="spellStart"/>
+      <w:proofErr w:type="gramStart"/>
+      <w:r>
+        <w:rPr>
+          <w:rFonts w:ascii="Courier New" w:eastAsia="Times New Roman" w:hAnsi="Courier New" w:cs="Courier New"/>
+          <w:sz w:val="20"/>
+          <w:szCs w:val="20"/>
+          <w:lang w:val="en-US" w:eastAsia="ru-RU"/>
+        </w:rPr>
+        <w:t>b,c</w:t>
+      </w:r>
+      <w:proofErr w:type="gramEnd"/>
+      <w:r>
+        <w:rPr>
+          <w:rFonts w:ascii="Courier New" w:eastAsia="Times New Roman" w:hAnsi="Courier New" w:cs="Courier New"/>
+          <w:sz w:val="20"/>
+          <w:szCs w:val="20"/>
+          <w:lang w:val="en-US" w:eastAsia="ru-RU"/>
+        </w:rPr>
+        <w:t>,d</w:t>
+      </w:r>
+      <w:proofErr w:type="spellEnd"/>
+      <w:r>
+        <w:rPr>
+          <w:rFonts w:ascii="Courier New" w:eastAsia="Times New Roman" w:hAnsi="Courier New" w:cs="Courier New"/>
+          <w:sz w:val="20"/>
+          <w:szCs w:val="20"/>
+          <w:lang w:val="en-US" w:eastAsia="ru-RU"/>
+        </w:rPr>
+        <w:t>) + X[k] + T[</w:t>
+      </w:r>
+      <w:proofErr w:type="spellStart"/>
+      <w:r>
+        <w:rPr>
+          <w:rFonts w:ascii="Courier New" w:eastAsia="Times New Roman" w:hAnsi="Courier New" w:cs="Courier New"/>
+          <w:sz w:val="20"/>
+          <w:szCs w:val="20"/>
+          <w:lang w:val="en-US" w:eastAsia="ru-RU"/>
+        </w:rPr>
+        <w:t>i</w:t>
+      </w:r>
+      <w:proofErr w:type="spellEnd"/>
+      <w:r>
+        <w:rPr>
+          <w:rFonts w:ascii="Courier New" w:eastAsia="Times New Roman" w:hAnsi="Courier New" w:cs="Courier New"/>
+          <w:sz w:val="20"/>
+          <w:szCs w:val="20"/>
+          <w:lang w:val="en-US" w:eastAsia="ru-RU"/>
+        </w:rPr>
+        <w:t>]) &lt;&lt;&lt; s). */</w:t>
       </w:r>
     </w:p>
     <w:p>
@@ -8670,7 +9624,27 @@
           <w:szCs w:val="20"/>
           <w:lang w:val="en-US" w:eastAsia="ru-RU"/>
         </w:rPr>
-        <w:t>[ABCD  1 5 17][DABC  6 9 18][CDAB 11 14 19][BCDA  0 20 20]</w:t>
+        <w:t xml:space="preserve">[ABCD  1 5 </w:t>
+      </w:r>
+      <w:proofErr w:type="gramStart"/>
+      <w:r>
+        <w:rPr>
+          <w:rFonts w:ascii="Courier New" w:eastAsia="Times New Roman" w:hAnsi="Courier New" w:cs="Courier New"/>
+          <w:sz w:val="20"/>
+          <w:szCs w:val="20"/>
+          <w:lang w:val="en-US" w:eastAsia="ru-RU"/>
+        </w:rPr>
+        <w:t>17][</w:t>
+      </w:r>
+      <w:proofErr w:type="gramEnd"/>
+      <w:r>
+        <w:rPr>
+          <w:rFonts w:ascii="Courier New" w:eastAsia="Times New Roman" w:hAnsi="Courier New" w:cs="Courier New"/>
+          <w:sz w:val="20"/>
+          <w:szCs w:val="20"/>
+          <w:lang w:val="en-US" w:eastAsia="ru-RU"/>
+        </w:rPr>
+        <w:t>DABC  6 9 18][CDAB 11 14 19][BCDA  0 20 20]</w:t>
       </w:r>
     </w:p>
     <w:p>
@@ -8708,7 +9682,27 @@
           <w:szCs w:val="20"/>
           <w:lang w:val="en-US" w:eastAsia="ru-RU"/>
         </w:rPr>
-        <w:t>[ABCD  5 5 21][DABC 10 9 22][CDAB 15 14 23][BCDA  4 20 24]</w:t>
+        <w:t xml:space="preserve">[ABCD  5 5 </w:t>
+      </w:r>
+      <w:proofErr w:type="gramStart"/>
+      <w:r>
+        <w:rPr>
+          <w:rFonts w:ascii="Courier New" w:eastAsia="Times New Roman" w:hAnsi="Courier New" w:cs="Courier New"/>
+          <w:sz w:val="20"/>
+          <w:szCs w:val="20"/>
+          <w:lang w:val="en-US" w:eastAsia="ru-RU"/>
+        </w:rPr>
+        <w:t>21][</w:t>
+      </w:r>
+      <w:proofErr w:type="gramEnd"/>
+      <w:r>
+        <w:rPr>
+          <w:rFonts w:ascii="Courier New" w:eastAsia="Times New Roman" w:hAnsi="Courier New" w:cs="Courier New"/>
+          <w:sz w:val="20"/>
+          <w:szCs w:val="20"/>
+          <w:lang w:val="en-US" w:eastAsia="ru-RU"/>
+        </w:rPr>
+        <w:t>DABC 10 9 22][CDAB 15 14 23][BCDA  4 20 24]</w:t>
       </w:r>
     </w:p>
     <w:p>
@@ -8746,7 +9740,27 @@
           <w:szCs w:val="20"/>
           <w:lang w:val="en-US" w:eastAsia="ru-RU"/>
         </w:rPr>
-        <w:t>[ABCD  9 5 25][DABC 14 9 26][CDAB  3 14 27][BCDA  8 20 28]</w:t>
+        <w:t xml:space="preserve">[ABCD  9 5 </w:t>
+      </w:r>
+      <w:proofErr w:type="gramStart"/>
+      <w:r>
+        <w:rPr>
+          <w:rFonts w:ascii="Courier New" w:eastAsia="Times New Roman" w:hAnsi="Courier New" w:cs="Courier New"/>
+          <w:sz w:val="20"/>
+          <w:szCs w:val="20"/>
+          <w:lang w:val="en-US" w:eastAsia="ru-RU"/>
+        </w:rPr>
+        <w:t>25][</w:t>
+      </w:r>
+      <w:proofErr w:type="gramEnd"/>
+      <w:r>
+        <w:rPr>
+          <w:rFonts w:ascii="Courier New" w:eastAsia="Times New Roman" w:hAnsi="Courier New" w:cs="Courier New"/>
+          <w:sz w:val="20"/>
+          <w:szCs w:val="20"/>
+          <w:lang w:val="en-US" w:eastAsia="ru-RU"/>
+        </w:rPr>
+        <w:t>DABC 14 9 26][CDAB  3 14 27][BCDA  8 20 28]</w:t>
       </w:r>
     </w:p>
     <w:p>
@@ -8784,7 +9798,27 @@
           <w:szCs w:val="20"/>
           <w:lang w:val="en-US" w:eastAsia="ru-RU"/>
         </w:rPr>
-        <w:t>[ABCD 13 5 29][DABC  2 9 30][CDAB  7 14 31][BCDA 12 20 32]</w:t>
+        <w:t xml:space="preserve">[ABCD 13 5 </w:t>
+      </w:r>
+      <w:proofErr w:type="gramStart"/>
+      <w:r>
+        <w:rPr>
+          <w:rFonts w:ascii="Courier New" w:eastAsia="Times New Roman" w:hAnsi="Courier New" w:cs="Courier New"/>
+          <w:sz w:val="20"/>
+          <w:szCs w:val="20"/>
+          <w:lang w:val="en-US" w:eastAsia="ru-RU"/>
+        </w:rPr>
+        <w:t>29][</w:t>
+      </w:r>
+      <w:proofErr w:type="gramEnd"/>
+      <w:r>
+        <w:rPr>
+          <w:rFonts w:ascii="Courier New" w:eastAsia="Times New Roman" w:hAnsi="Courier New" w:cs="Courier New"/>
+          <w:sz w:val="20"/>
+          <w:szCs w:val="20"/>
+          <w:lang w:val="en-US" w:eastAsia="ru-RU"/>
+        </w:rPr>
+        <w:t>DABC  2 9 30][CDAB  7 14 31][BCDA 12 20 32]</w:t>
       </w:r>
     </w:p>
     <w:p>
@@ -8852,7 +9886,98 @@
           <w:szCs w:val="20"/>
           <w:lang w:val="en-US" w:eastAsia="ru-RU"/>
         </w:rPr>
-        <w:t>/*[abcd k s i] a = b + ((a + H(b,c,d) + X[k] + T[i]) &lt;&lt;&lt; s). */</w:t>
+        <w:t>/*[</w:t>
+      </w:r>
+      <w:proofErr w:type="spellStart"/>
+      <w:r>
+        <w:rPr>
+          <w:rFonts w:ascii="Courier New" w:eastAsia="Times New Roman" w:hAnsi="Courier New" w:cs="Courier New"/>
+          <w:sz w:val="20"/>
+          <w:szCs w:val="20"/>
+          <w:lang w:val="en-US" w:eastAsia="ru-RU"/>
+        </w:rPr>
+        <w:t>abcd</w:t>
+      </w:r>
+      <w:proofErr w:type="spellEnd"/>
+      <w:r>
+        <w:rPr>
+          <w:rFonts w:ascii="Courier New" w:eastAsia="Times New Roman" w:hAnsi="Courier New" w:cs="Courier New"/>
+          <w:sz w:val="20"/>
+          <w:szCs w:val="20"/>
+          <w:lang w:val="en-US" w:eastAsia="ru-RU"/>
+        </w:rPr>
+        <w:t xml:space="preserve"> k s </w:t>
+      </w:r>
+      <w:proofErr w:type="spellStart"/>
+      <w:r>
+        <w:rPr>
+          <w:rFonts w:ascii="Courier New" w:eastAsia="Times New Roman" w:hAnsi="Courier New" w:cs="Courier New"/>
+          <w:sz w:val="20"/>
+          <w:szCs w:val="20"/>
+          <w:lang w:val="en-US" w:eastAsia="ru-RU"/>
+        </w:rPr>
+        <w:t>i</w:t>
+      </w:r>
+      <w:proofErr w:type="spellEnd"/>
+      <w:r>
+        <w:rPr>
+          <w:rFonts w:ascii="Courier New" w:eastAsia="Times New Roman" w:hAnsi="Courier New" w:cs="Courier New"/>
+          <w:sz w:val="20"/>
+          <w:szCs w:val="20"/>
+          <w:lang w:val="en-US" w:eastAsia="ru-RU"/>
+        </w:rPr>
+        <w:t>] a = b + ((a + H(</w:t>
+      </w:r>
+      <w:proofErr w:type="spellStart"/>
+      <w:proofErr w:type="gramStart"/>
+      <w:r>
+        <w:rPr>
+          <w:rFonts w:ascii="Courier New" w:eastAsia="Times New Roman" w:hAnsi="Courier New" w:cs="Courier New"/>
+          <w:sz w:val="20"/>
+          <w:szCs w:val="20"/>
+          <w:lang w:val="en-US" w:eastAsia="ru-RU"/>
+        </w:rPr>
+        <w:t>b,c</w:t>
+      </w:r>
+      <w:proofErr w:type="gramEnd"/>
+      <w:r>
+        <w:rPr>
+          <w:rFonts w:ascii="Courier New" w:eastAsia="Times New Roman" w:hAnsi="Courier New" w:cs="Courier New"/>
+          <w:sz w:val="20"/>
+          <w:szCs w:val="20"/>
+          <w:lang w:val="en-US" w:eastAsia="ru-RU"/>
+        </w:rPr>
+        <w:t>,d</w:t>
+      </w:r>
+      <w:proofErr w:type="spellEnd"/>
+      <w:r>
+        <w:rPr>
+          <w:rFonts w:ascii="Courier New" w:eastAsia="Times New Roman" w:hAnsi="Courier New" w:cs="Courier New"/>
+          <w:sz w:val="20"/>
+          <w:szCs w:val="20"/>
+          <w:lang w:val="en-US" w:eastAsia="ru-RU"/>
+        </w:rPr>
+        <w:t>) + X[k] + T[</w:t>
+      </w:r>
+      <w:proofErr w:type="spellStart"/>
+      <w:r>
+        <w:rPr>
+          <w:rFonts w:ascii="Courier New" w:eastAsia="Times New Roman" w:hAnsi="Courier New" w:cs="Courier New"/>
+          <w:sz w:val="20"/>
+          <w:szCs w:val="20"/>
+          <w:lang w:val="en-US" w:eastAsia="ru-RU"/>
+        </w:rPr>
+        <w:t>i</w:t>
+      </w:r>
+      <w:proofErr w:type="spellEnd"/>
+      <w:r>
+        <w:rPr>
+          <w:rFonts w:ascii="Courier New" w:eastAsia="Times New Roman" w:hAnsi="Courier New" w:cs="Courier New"/>
+          <w:sz w:val="20"/>
+          <w:szCs w:val="20"/>
+          <w:lang w:val="en-US" w:eastAsia="ru-RU"/>
+        </w:rPr>
+        <w:t>]) &lt;&lt;&lt; s). */</w:t>
       </w:r>
     </w:p>
     <w:p>
@@ -8890,7 +10015,27 @@
           <w:szCs w:val="20"/>
           <w:lang w:val="en-US" w:eastAsia="ru-RU"/>
         </w:rPr>
-        <w:t>[ABCD  5 4 33][DABC  8 11 34][CDAB 11 16 35][BCDA 14 23 36]</w:t>
+        <w:t xml:space="preserve">[ABCD  5 4 </w:t>
+      </w:r>
+      <w:proofErr w:type="gramStart"/>
+      <w:r>
+        <w:rPr>
+          <w:rFonts w:ascii="Courier New" w:eastAsia="Times New Roman" w:hAnsi="Courier New" w:cs="Courier New"/>
+          <w:sz w:val="20"/>
+          <w:szCs w:val="20"/>
+          <w:lang w:val="en-US" w:eastAsia="ru-RU"/>
+        </w:rPr>
+        <w:t>33][</w:t>
+      </w:r>
+      <w:proofErr w:type="gramEnd"/>
+      <w:r>
+        <w:rPr>
+          <w:rFonts w:ascii="Courier New" w:eastAsia="Times New Roman" w:hAnsi="Courier New" w:cs="Courier New"/>
+          <w:sz w:val="20"/>
+          <w:szCs w:val="20"/>
+          <w:lang w:val="en-US" w:eastAsia="ru-RU"/>
+        </w:rPr>
+        <w:t>DABC  8 11 34][CDAB 11 16 35][BCDA 14 23 36]</w:t>
       </w:r>
     </w:p>
     <w:p>
@@ -8928,7 +10073,27 @@
           <w:szCs w:val="20"/>
           <w:lang w:val="en-US" w:eastAsia="ru-RU"/>
         </w:rPr>
-        <w:t>[ABCD  1 4 37][DABC  4 11 38][CDAB  7 16 39][BCDA 10 23 40]</w:t>
+        <w:t xml:space="preserve">[ABCD  1 4 </w:t>
+      </w:r>
+      <w:proofErr w:type="gramStart"/>
+      <w:r>
+        <w:rPr>
+          <w:rFonts w:ascii="Courier New" w:eastAsia="Times New Roman" w:hAnsi="Courier New" w:cs="Courier New"/>
+          <w:sz w:val="20"/>
+          <w:szCs w:val="20"/>
+          <w:lang w:val="en-US" w:eastAsia="ru-RU"/>
+        </w:rPr>
+        <w:t>37][</w:t>
+      </w:r>
+      <w:proofErr w:type="gramEnd"/>
+      <w:r>
+        <w:rPr>
+          <w:rFonts w:ascii="Courier New" w:eastAsia="Times New Roman" w:hAnsi="Courier New" w:cs="Courier New"/>
+          <w:sz w:val="20"/>
+          <w:szCs w:val="20"/>
+          <w:lang w:val="en-US" w:eastAsia="ru-RU"/>
+        </w:rPr>
+        <w:t>DABC  4 11 38][CDAB  7 16 39][BCDA 10 23 40]</w:t>
       </w:r>
     </w:p>
     <w:p>
@@ -8966,7 +10131,27 @@
           <w:szCs w:val="20"/>
           <w:lang w:val="en-US" w:eastAsia="ru-RU"/>
         </w:rPr>
-        <w:t>[ABCD 13 4 41][DABC  0 11 42][CDAB  3 16 43][BCDA  6 23 44]</w:t>
+        <w:t xml:space="preserve">[ABCD 13 4 </w:t>
+      </w:r>
+      <w:proofErr w:type="gramStart"/>
+      <w:r>
+        <w:rPr>
+          <w:rFonts w:ascii="Courier New" w:eastAsia="Times New Roman" w:hAnsi="Courier New" w:cs="Courier New"/>
+          <w:sz w:val="20"/>
+          <w:szCs w:val="20"/>
+          <w:lang w:val="en-US" w:eastAsia="ru-RU"/>
+        </w:rPr>
+        <w:t>41][</w:t>
+      </w:r>
+      <w:proofErr w:type="gramEnd"/>
+      <w:r>
+        <w:rPr>
+          <w:rFonts w:ascii="Courier New" w:eastAsia="Times New Roman" w:hAnsi="Courier New" w:cs="Courier New"/>
+          <w:sz w:val="20"/>
+          <w:szCs w:val="20"/>
+          <w:lang w:val="en-US" w:eastAsia="ru-RU"/>
+        </w:rPr>
+        <w:t>DABC  0 11 42][CDAB  3 16 43][BCDA  6 23 44]</w:t>
       </w:r>
     </w:p>
     <w:p>
@@ -9004,7 +10189,27 @@
           <w:szCs w:val="20"/>
           <w:lang w:val="en-US" w:eastAsia="ru-RU"/>
         </w:rPr>
-        <w:t>[ABCD  9 4 45][DABC 12 11 46][CDAB 15 16 47][BCDA  2 23 48]</w:t>
+        <w:t xml:space="preserve">[ABCD  9 4 </w:t>
+      </w:r>
+      <w:proofErr w:type="gramStart"/>
+      <w:r>
+        <w:rPr>
+          <w:rFonts w:ascii="Courier New" w:eastAsia="Times New Roman" w:hAnsi="Courier New" w:cs="Courier New"/>
+          <w:sz w:val="20"/>
+          <w:szCs w:val="20"/>
+          <w:lang w:val="en-US" w:eastAsia="ru-RU"/>
+        </w:rPr>
+        <w:t>45][</w:t>
+      </w:r>
+      <w:proofErr w:type="gramEnd"/>
+      <w:r>
+        <w:rPr>
+          <w:rFonts w:ascii="Courier New" w:eastAsia="Times New Roman" w:hAnsi="Courier New" w:cs="Courier New"/>
+          <w:sz w:val="20"/>
+          <w:szCs w:val="20"/>
+          <w:lang w:val="en-US" w:eastAsia="ru-RU"/>
+        </w:rPr>
+        <w:t>DABC 12 11 46][CDAB 15 16 47][BCDA  2 23 48]</w:t>
       </w:r>
     </w:p>
     <w:p>
@@ -9072,7 +10277,98 @@
           <w:szCs w:val="20"/>
           <w:lang w:val="en-US" w:eastAsia="ru-RU"/>
         </w:rPr>
-        <w:t>/*[abcd k s i] a = b + ((a + I(b,c,d) + X[k] + T[i]) &lt;&lt;&lt; s). */</w:t>
+        <w:t>/*[</w:t>
+      </w:r>
+      <w:proofErr w:type="spellStart"/>
+      <w:r>
+        <w:rPr>
+          <w:rFonts w:ascii="Courier New" w:eastAsia="Times New Roman" w:hAnsi="Courier New" w:cs="Courier New"/>
+          <w:sz w:val="20"/>
+          <w:szCs w:val="20"/>
+          <w:lang w:val="en-US" w:eastAsia="ru-RU"/>
+        </w:rPr>
+        <w:t>abcd</w:t>
+      </w:r>
+      <w:proofErr w:type="spellEnd"/>
+      <w:r>
+        <w:rPr>
+          <w:rFonts w:ascii="Courier New" w:eastAsia="Times New Roman" w:hAnsi="Courier New" w:cs="Courier New"/>
+          <w:sz w:val="20"/>
+          <w:szCs w:val="20"/>
+          <w:lang w:val="en-US" w:eastAsia="ru-RU"/>
+        </w:rPr>
+        <w:t xml:space="preserve"> k s </w:t>
+      </w:r>
+      <w:proofErr w:type="spellStart"/>
+      <w:r>
+        <w:rPr>
+          <w:rFonts w:ascii="Courier New" w:eastAsia="Times New Roman" w:hAnsi="Courier New" w:cs="Courier New"/>
+          <w:sz w:val="20"/>
+          <w:szCs w:val="20"/>
+          <w:lang w:val="en-US" w:eastAsia="ru-RU"/>
+        </w:rPr>
+        <w:t>i</w:t>
+      </w:r>
+      <w:proofErr w:type="spellEnd"/>
+      <w:r>
+        <w:rPr>
+          <w:rFonts w:ascii="Courier New" w:eastAsia="Times New Roman" w:hAnsi="Courier New" w:cs="Courier New"/>
+          <w:sz w:val="20"/>
+          <w:szCs w:val="20"/>
+          <w:lang w:val="en-US" w:eastAsia="ru-RU"/>
+        </w:rPr>
+        <w:t>] a = b + ((a + I(</w:t>
+      </w:r>
+      <w:proofErr w:type="spellStart"/>
+      <w:proofErr w:type="gramStart"/>
+      <w:r>
+        <w:rPr>
+          <w:rFonts w:ascii="Courier New" w:eastAsia="Times New Roman" w:hAnsi="Courier New" w:cs="Courier New"/>
+          <w:sz w:val="20"/>
+          <w:szCs w:val="20"/>
+          <w:lang w:val="en-US" w:eastAsia="ru-RU"/>
+        </w:rPr>
+        <w:t>b,c</w:t>
+      </w:r>
+      <w:proofErr w:type="gramEnd"/>
+      <w:r>
+        <w:rPr>
+          <w:rFonts w:ascii="Courier New" w:eastAsia="Times New Roman" w:hAnsi="Courier New" w:cs="Courier New"/>
+          <w:sz w:val="20"/>
+          <w:szCs w:val="20"/>
+          <w:lang w:val="en-US" w:eastAsia="ru-RU"/>
+        </w:rPr>
+        <w:t>,d</w:t>
+      </w:r>
+      <w:proofErr w:type="spellEnd"/>
+      <w:r>
+        <w:rPr>
+          <w:rFonts w:ascii="Courier New" w:eastAsia="Times New Roman" w:hAnsi="Courier New" w:cs="Courier New"/>
+          <w:sz w:val="20"/>
+          <w:szCs w:val="20"/>
+          <w:lang w:val="en-US" w:eastAsia="ru-RU"/>
+        </w:rPr>
+        <w:t>) + X[k] + T[</w:t>
+      </w:r>
+      <w:proofErr w:type="spellStart"/>
+      <w:r>
+        <w:rPr>
+          <w:rFonts w:ascii="Courier New" w:eastAsia="Times New Roman" w:hAnsi="Courier New" w:cs="Courier New"/>
+          <w:sz w:val="20"/>
+          <w:szCs w:val="20"/>
+          <w:lang w:val="en-US" w:eastAsia="ru-RU"/>
+        </w:rPr>
+        <w:t>i</w:t>
+      </w:r>
+      <w:proofErr w:type="spellEnd"/>
+      <w:r>
+        <w:rPr>
+          <w:rFonts w:ascii="Courier New" w:eastAsia="Times New Roman" w:hAnsi="Courier New" w:cs="Courier New"/>
+          <w:sz w:val="20"/>
+          <w:szCs w:val="20"/>
+          <w:lang w:val="en-US" w:eastAsia="ru-RU"/>
+        </w:rPr>
+        <w:t>]) &lt;&lt;&lt; s). */</w:t>
       </w:r>
     </w:p>
     <w:p>
@@ -9110,7 +10406,27 @@
           <w:szCs w:val="20"/>
           <w:lang w:val="en-US" w:eastAsia="ru-RU"/>
         </w:rPr>
-        <w:t>[ABCD  0 6 49][DABC  7 10 50][CDAB 14 15 51][BCDA  5 21 52]</w:t>
+        <w:t xml:space="preserve">[ABCD  0 6 </w:t>
+      </w:r>
+      <w:proofErr w:type="gramStart"/>
+      <w:r>
+        <w:rPr>
+          <w:rFonts w:ascii="Courier New" w:eastAsia="Times New Roman" w:hAnsi="Courier New" w:cs="Courier New"/>
+          <w:sz w:val="20"/>
+          <w:szCs w:val="20"/>
+          <w:lang w:val="en-US" w:eastAsia="ru-RU"/>
+        </w:rPr>
+        <w:t>49][</w:t>
+      </w:r>
+      <w:proofErr w:type="gramEnd"/>
+      <w:r>
+        <w:rPr>
+          <w:rFonts w:ascii="Courier New" w:eastAsia="Times New Roman" w:hAnsi="Courier New" w:cs="Courier New"/>
+          <w:sz w:val="20"/>
+          <w:szCs w:val="20"/>
+          <w:lang w:val="en-US" w:eastAsia="ru-RU"/>
+        </w:rPr>
+        <w:t>DABC  7 10 50][CDAB 14 15 51][BCDA  5 21 52]</w:t>
       </w:r>
     </w:p>
     <w:p>
@@ -9148,7 +10464,27 @@
           <w:szCs w:val="20"/>
           <w:lang w:val="en-US" w:eastAsia="ru-RU"/>
         </w:rPr>
-        <w:t>[ABCD 12 6 53][DABC  3 10 54][CDAB 10 15 55][BCDA  1 21 56]</w:t>
+        <w:t xml:space="preserve">[ABCD 12 6 </w:t>
+      </w:r>
+      <w:proofErr w:type="gramStart"/>
+      <w:r>
+        <w:rPr>
+          <w:rFonts w:ascii="Courier New" w:eastAsia="Times New Roman" w:hAnsi="Courier New" w:cs="Courier New"/>
+          <w:sz w:val="20"/>
+          <w:szCs w:val="20"/>
+          <w:lang w:val="en-US" w:eastAsia="ru-RU"/>
+        </w:rPr>
+        <w:t>53][</w:t>
+      </w:r>
+      <w:proofErr w:type="gramEnd"/>
+      <w:r>
+        <w:rPr>
+          <w:rFonts w:ascii="Courier New" w:eastAsia="Times New Roman" w:hAnsi="Courier New" w:cs="Courier New"/>
+          <w:sz w:val="20"/>
+          <w:szCs w:val="20"/>
+          <w:lang w:val="en-US" w:eastAsia="ru-RU"/>
+        </w:rPr>
+        <w:t>DABC  3 10 54][CDAB 10 15 55][BCDA  1 21 56]</w:t>
       </w:r>
     </w:p>
     <w:p>
@@ -9186,7 +10522,27 @@
           <w:szCs w:val="20"/>
           <w:lang w:val="en-US" w:eastAsia="ru-RU"/>
         </w:rPr>
-        <w:t>[ABCD  8 6 57][DABC 15 10 58][CDAB  6 15 59][BCDA 13 21 60]</w:t>
+        <w:t xml:space="preserve">[ABCD  8 6 </w:t>
+      </w:r>
+      <w:proofErr w:type="gramStart"/>
+      <w:r>
+        <w:rPr>
+          <w:rFonts w:ascii="Courier New" w:eastAsia="Times New Roman" w:hAnsi="Courier New" w:cs="Courier New"/>
+          <w:sz w:val="20"/>
+          <w:szCs w:val="20"/>
+          <w:lang w:val="en-US" w:eastAsia="ru-RU"/>
+        </w:rPr>
+        <w:t>57][</w:t>
+      </w:r>
+      <w:proofErr w:type="gramEnd"/>
+      <w:r>
+        <w:rPr>
+          <w:rFonts w:ascii="Courier New" w:eastAsia="Times New Roman" w:hAnsi="Courier New" w:cs="Courier New"/>
+          <w:sz w:val="20"/>
+          <w:szCs w:val="20"/>
+          <w:lang w:val="en-US" w:eastAsia="ru-RU"/>
+        </w:rPr>
+        <w:t>DABC 15 10 58][CDAB  6 15 59][BCDA 13 21 60]</w:t>
       </w:r>
     </w:p>
     <w:p>
@@ -9224,7 +10580,27 @@
           <w:szCs w:val="20"/>
           <w:lang w:val="en-US" w:eastAsia="ru-RU"/>
         </w:rPr>
-        <w:t>[ABCD  4 6 61][DABC 11 10 62][CDAB  2 15 63][BCDA  9 21 64]</w:t>
+        <w:t xml:space="preserve">[ABCD  4 6 </w:t>
+      </w:r>
+      <w:proofErr w:type="gramStart"/>
+      <w:r>
+        <w:rPr>
+          <w:rFonts w:ascii="Courier New" w:eastAsia="Times New Roman" w:hAnsi="Courier New" w:cs="Courier New"/>
+          <w:sz w:val="20"/>
+          <w:szCs w:val="20"/>
+          <w:lang w:val="en-US" w:eastAsia="ru-RU"/>
+        </w:rPr>
+        <w:t>61][</w:t>
+      </w:r>
+      <w:proofErr w:type="gramEnd"/>
+      <w:r>
+        <w:rPr>
+          <w:rFonts w:ascii="Courier New" w:eastAsia="Times New Roman" w:hAnsi="Courier New" w:cs="Courier New"/>
+          <w:sz w:val="20"/>
+          <w:szCs w:val="20"/>
+          <w:lang w:val="en-US" w:eastAsia="ru-RU"/>
+        </w:rPr>
+        <w:t>DABC 11 10 62][CDAB  2 15 63][BCDA  9 21 64]</w:t>
       </w:r>
     </w:p>
     <w:p>
@@ -9448,7 +10824,48 @@
           <w:szCs w:val="24"/>
           <w:lang w:eastAsia="ru-RU"/>
         </w:rPr>
-        <w:t>Результат вычислений находится в буфере ABCD, это и есть хеш. Если вывести слова в обратном порядке DCBA, то мы получим наш MD5 хеш. </w:t>
+        <w:lastRenderedPageBreak/>
+        <w:t xml:space="preserve">Результат вычислений находится в буфере ABCD, это и есть </w:t>
+      </w:r>
+      <w:proofErr w:type="spellStart"/>
+      <w:r>
+        <w:rPr>
+          <w:rFonts w:ascii="Times New Roman" w:eastAsia="Times New Roman" w:hAnsi="Times New Roman"/>
+          <w:sz w:val="24"/>
+          <w:szCs w:val="24"/>
+          <w:lang w:eastAsia="ru-RU"/>
+        </w:rPr>
+        <w:t>хеш</w:t>
+      </w:r>
+      <w:proofErr w:type="spellEnd"/>
+      <w:r>
+        <w:rPr>
+          <w:rFonts w:ascii="Times New Roman" w:eastAsia="Times New Roman" w:hAnsi="Times New Roman"/>
+          <w:sz w:val="24"/>
+          <w:szCs w:val="24"/>
+          <w:lang w:eastAsia="ru-RU"/>
+        </w:rPr>
+        <w:t xml:space="preserve">. Если вывести слова в обратном порядке DCBA, то мы получим наш MD5 </w:t>
+      </w:r>
+      <w:proofErr w:type="spellStart"/>
+      <w:r>
+        <w:rPr>
+          <w:rFonts w:ascii="Times New Roman" w:eastAsia="Times New Roman" w:hAnsi="Times New Roman"/>
+          <w:sz w:val="24"/>
+          <w:szCs w:val="24"/>
+          <w:lang w:eastAsia="ru-RU"/>
+        </w:rPr>
+        <w:t>хеш</w:t>
+      </w:r>
+      <w:proofErr w:type="spellEnd"/>
+      <w:r>
+        <w:rPr>
+          <w:rFonts w:ascii="Times New Roman" w:eastAsia="Times New Roman" w:hAnsi="Times New Roman"/>
+          <w:sz w:val="24"/>
+          <w:szCs w:val="24"/>
+          <w:lang w:eastAsia="ru-RU"/>
+        </w:rPr>
+        <w:t>. </w:t>
       </w:r>
     </w:p>
     <w:p>
@@ -9493,7 +10910,15 @@
         <w:ind w:left="576"/>
       </w:pPr>
       <w:r>
-        <w:t>Программа обладает низкими по современным меркам требованиями к аппаратной части ПК: рекомендуется компьютер, оснащенный процессором с частотой 1000 МГц или более, имеющий 256 МБ или более оперативной памяти. На жестком диске требуется не более 15МБ свободного места. Для взаимодействия с программой необходимы: мышь Microsoft или совместимое указывающее устройство и клавиатура.</w:t>
+        <w:t xml:space="preserve">Программа обладает низкими по современным меркам требованиями к аппаратной части ПК: рекомендуется компьютер, оснащенный процессором с частотой 1000 МГц или более, имеющий 256 МБ или более оперативной памяти. На жестком диске требуется не более 15МБ свободного места. Для взаимодействия с программой необходимы: мышь </w:t>
+      </w:r>
+      <w:proofErr w:type="spellStart"/>
+      <w:r>
+        <w:t>Microsoft</w:t>
+      </w:r>
+      <w:proofErr w:type="spellEnd"/>
+      <w:r>
+        <w:t xml:space="preserve"> или совместимое указывающее устройство и клавиатура.</w:t>
       </w:r>
     </w:p>
     <w:bookmarkEnd w:id="25"/>
@@ -9798,7 +11223,13 @@
         <w:jc w:val="both"/>
       </w:pPr>
       <w:r>
-        <w:t>Режим, в который входит система при воздействии факторов внешней среды,  влияющих на ее работоспособность в целом, предусматривает экстренный ремонт элементов системы.</w:t>
+        <w:t>Режим, в который входит система при воздействии факторов в</w:t>
+      </w:r>
+      <w:r>
+        <w:t xml:space="preserve">нешней среды, </w:t>
+      </w:r>
+      <w:r>
+        <w:t>влияющих на ее работоспособность в целом, предусматривает экстренный ремонт элементов системы.</w:t>
       </w:r>
     </w:p>
     <w:p>
@@ -9857,26 +11288,17 @@
     <w:p>
       <w:pPr>
         <w:pStyle w:val="1"/>
-        <w:rPr>
-          <w:highlight w:val="yellow"/>
-        </w:rPr>
       </w:pPr>
       <w:bookmarkStart w:id="35" w:name="_Ref279747192"/>
       <w:bookmarkStart w:id="36" w:name="_Ref404370693"/>
       <w:bookmarkStart w:id="37" w:name="_Ref404370696"/>
       <w:bookmarkStart w:id="38" w:name="_Toc451956038"/>
       <w:r>
-        <w:rPr>
-          <w:highlight w:val="yellow"/>
-        </w:rPr>
         <w:lastRenderedPageBreak/>
         <w:t>Интерфейсы</w:t>
       </w:r>
       <w:bookmarkEnd w:id="35"/>
       <w:r>
-        <w:rPr>
-          <w:highlight w:val="yellow"/>
-        </w:rPr>
         <w:t xml:space="preserve"> компонентов</w:t>
       </w:r>
       <w:bookmarkEnd w:id="36"/>
@@ -9891,194 +11313,178 @@
         <w:t>АИПК</w:t>
       </w:r>
       <w:r>
-        <w:t>, ко</w:t>
-      </w:r>
-      <w:bookmarkStart w:id="39" w:name="_GoBack"/>
+        <w:t xml:space="preserve">, которые используются для связи компонентов </w:t>
+      </w:r>
+      <w:r>
+        <w:t>АИПК</w:t>
+      </w:r>
+      <w:r>
+        <w:t xml:space="preserve"> между собой и с пользователями. Все интерфейсы разбиты на внутренние (то есть такие, которые не выходят за рамки </w:t>
+      </w:r>
+      <w:r>
+        <w:t>АИПК</w:t>
+      </w:r>
+      <w:r>
+        <w:t>) и внешние (связывающие</w:t>
+      </w:r>
+      <w:r>
+        <w:t xml:space="preserve"> компоненты </w:t>
+      </w:r>
+      <w:r>
+        <w:t>АИПК</w:t>
+      </w:r>
+      <w:r>
+        <w:t xml:space="preserve"> с </w:t>
+      </w:r>
+      <w:r>
+        <w:t>пользователями</w:t>
+      </w:r>
+      <w:r>
+        <w:t>).</w:t>
+      </w:r>
+      <w:r>
+        <w:t xml:space="preserve"> </w:t>
+      </w:r>
+    </w:p>
+    <w:p>
+      <w:pPr>
+        <w:pStyle w:val="2"/>
+      </w:pPr>
+      <w:bookmarkStart w:id="39" w:name="_Toc451956039"/>
+      <w:r>
+        <w:t>Внутренние интерфейсы</w:t>
+      </w:r>
       <w:bookmarkEnd w:id="39"/>
-      <w:r>
-        <w:t xml:space="preserve">торые используются для связи компонентов </w:t>
+    </w:p>
+    <w:p>
+      <w:r>
+        <w:t xml:space="preserve">Данный раздел описывает внутренние интерфейсы </w:t>
       </w:r>
       <w:r>
         <w:t>АИПК</w:t>
       </w:r>
       <w:r>
-        <w:t xml:space="preserve"> между собой и с пользователями. Все интерфейсы разбиты на внутренние (то есть такие, которые не выходят за рамки </w:t>
+        <w:t>.</w:t>
+      </w:r>
+      <w:r>
+        <w:t xml:space="preserve"> Внутренние интерфейсы компонентов системы реализуются с помощью API</w:t>
+      </w:r>
+      <w:r>
+        <w:t>.</w:t>
+      </w:r>
+    </w:p>
+    <w:p>
+      <w:r>
+        <w:t xml:space="preserve">При работе компоненты </w:t>
       </w:r>
       <w:r>
         <w:t>АИПК</w:t>
       </w:r>
       <w:r>
-        <w:t>) и внешние (связывающие</w:t>
-      </w:r>
-      <w:r>
-        <w:t xml:space="preserve"> компоненты </w:t>
+        <w:t xml:space="preserve"> обмениваются только</w:t>
+      </w:r>
+      <w:r>
+        <w:t xml:space="preserve"> </w:t>
+      </w:r>
+      <w:r>
+        <w:t>определёнными</w:t>
+      </w:r>
+      <w:r>
+        <w:t xml:space="preserve"> данными.</w:t>
+      </w:r>
+    </w:p>
+    <w:p>
+      <w:pPr>
+        <w:pStyle w:val="3"/>
+      </w:pPr>
+      <w:bookmarkStart w:id="40" w:name="_Ref450986740"/>
+      <w:bookmarkStart w:id="41" w:name="_Toc451956040"/>
+      <w:bookmarkStart w:id="42" w:name="_Ref404376002"/>
+      <w:bookmarkStart w:id="43" w:name="_Ref450682562"/>
+      <w:r>
+        <w:t xml:space="preserve">Объектная модель </w:t>
       </w:r>
       <w:r>
         <w:t>АИПК</w:t>
       </w:r>
-      <w:r>
-        <w:t xml:space="preserve"> с </w:t>
-      </w:r>
-      <w:r>
-        <w:t>пользователями</w:t>
-      </w:r>
+      <w:bookmarkEnd w:id="40"/>
+      <w:bookmarkEnd w:id="41"/>
+    </w:p>
+    <w:p>
+      <w:r>
+        <w:t xml:space="preserve">Объектная модель </w:t>
+      </w:r>
+      <w:r>
+        <w:t>АИПК</w:t>
+      </w:r>
+      <w:r>
+        <w:t xml:space="preserve"> описывается в виде документа на языке IDL (</w:t>
+      </w:r>
+      <w:proofErr w:type="spellStart"/>
+      <w:r>
+        <w:t>Interface</w:t>
+      </w:r>
+      <w:proofErr w:type="spellEnd"/>
+      <w:r>
+        <w:t xml:space="preserve"> </w:t>
+      </w:r>
+      <w:proofErr w:type="spellStart"/>
+      <w:r>
+        <w:t>Definition</w:t>
+      </w:r>
+      <w:proofErr w:type="spellEnd"/>
+      <w:r>
+        <w:t xml:space="preserve"> </w:t>
+      </w:r>
+      <w:proofErr w:type="spellStart"/>
+      <w:r>
+        <w:t>Language</w:t>
+      </w:r>
+      <w:proofErr w:type="spellEnd"/>
+      <w:r>
+        <w:t xml:space="preserve"> 4.0</w:t>
+      </w:r>
+      <w:r>
+        <w:t xml:space="preserve"> - </w:t>
+      </w:r>
+      <w:hyperlink r:id="rId23" w:history="1">
+        <w:r>
+          <w:rPr>
+            <w:rStyle w:val="af"/>
+          </w:rPr>
+          <w:t>http://www.omg.org/spec/IDL/4.0/</w:t>
+        </w:r>
+      </w:hyperlink>
       <w:r>
         <w:t>).</w:t>
       </w:r>
-      <w:r>
-        <w:t xml:space="preserve"> </w:t>
-      </w:r>
-    </w:p>
-    <w:p>
-      <w:pPr>
-        <w:pStyle w:val="2"/>
-      </w:pPr>
-      <w:bookmarkStart w:id="40" w:name="_Toc451956039"/>
-      <w:r>
-        <w:t>Внутренние интерфейсы</w:t>
-      </w:r>
-      <w:bookmarkEnd w:id="40"/>
-    </w:p>
-    <w:p>
-      <w:r>
-        <w:t xml:space="preserve">Данный раздел описывает внутренние интерфейсы </w:t>
-      </w:r>
-      <w:r>
-        <w:t>АИПК</w:t>
-      </w:r>
-      <w:r>
-        <w:t>.</w:t>
-      </w:r>
-      <w:r>
-        <w:t xml:space="preserve"> Внутренние интерфейсы компонентов системы реализуются с помощью API взаимодействия с программным средством промежуточного уровня DDS.</w:t>
-      </w:r>
-      <w:r>
-        <w:t xml:space="preserve"> </w:t>
-      </w:r>
-      <w:r>
-        <w:rPr>
-          <w:lang w:val="en-US"/>
-        </w:rPr>
-        <w:t>API</w:t>
-      </w:r>
-      <w:r>
-        <w:t xml:space="preserve"> </w:t>
-      </w:r>
-      <w:r>
-        <w:t>описан</w:t>
-      </w:r>
-      <w:r>
-        <w:t xml:space="preserve"> </w:t>
-      </w:r>
-      <w:r>
-        <w:t>в</w:t>
-      </w:r>
-      <w:r>
-        <w:t xml:space="preserve"> </w:t>
-      </w:r>
-      <w:r>
-        <w:t>стандарте</w:t>
-      </w:r>
-      <w:r>
-        <w:t xml:space="preserve"> </w:t>
-      </w:r>
-      <w:r>
-        <w:rPr>
-          <w:lang w:val="en-GB"/>
-        </w:rPr>
-        <w:t>Data</w:t>
-      </w:r>
-      <w:r>
-        <w:t xml:space="preserve"> </w:t>
-      </w:r>
-      <w:r>
-        <w:rPr>
-          <w:lang w:val="en-GB"/>
-        </w:rPr>
-        <w:t>Distribution</w:t>
-      </w:r>
-      <w:r>
-        <w:t xml:space="preserve"> </w:t>
-      </w:r>
-      <w:r>
-        <w:rPr>
-          <w:lang w:val="en-GB"/>
-        </w:rPr>
-        <w:t>Service</w:t>
-      </w:r>
-      <w:r>
-        <w:t xml:space="preserve"> </w:t>
-      </w:r>
-      <w:r>
-        <w:rPr>
-          <w:lang w:val="en-GB"/>
-        </w:rPr>
-        <w:t>for</w:t>
-      </w:r>
-      <w:r>
-        <w:t xml:space="preserve"> </w:t>
-      </w:r>
-      <w:r>
-        <w:rPr>
-          <w:lang w:val="en-GB"/>
-        </w:rPr>
-        <w:t>Real</w:t>
-      </w:r>
-      <w:r>
-        <w:t>-</w:t>
-      </w:r>
-      <w:r>
-        <w:rPr>
-          <w:lang w:val="en-GB"/>
-        </w:rPr>
-        <w:t>time</w:t>
-      </w:r>
-      <w:r>
-        <w:t xml:space="preserve"> </w:t>
-      </w:r>
-      <w:r>
-        <w:rPr>
-          <w:lang w:val="en-GB"/>
-        </w:rPr>
-        <w:t>Systems</w:t>
-      </w:r>
-      <w:r>
-        <w:t xml:space="preserve"> </w:t>
-      </w:r>
-      <w:r>
-        <w:rPr>
-          <w:lang w:val="en-GB"/>
-        </w:rPr>
-        <w:t>Version</w:t>
-      </w:r>
-      <w:r>
-        <w:t xml:space="preserve"> 1.2 </w:t>
-      </w:r>
-      <w:r>
-        <w:rPr>
-          <w:lang w:val="en-GB"/>
-        </w:rPr>
-        <w:t>formal</w:t>
-      </w:r>
-      <w:r>
-        <w:t>/07-01-01.</w:t>
-      </w:r>
-    </w:p>
-    <w:p>
-      <w:r>
-        <w:t xml:space="preserve">При работе компоненты </w:t>
-      </w:r>
-      <w:r>
-        <w:t>АИПК</w:t>
-      </w:r>
-      <w:r>
-        <w:t xml:space="preserve"> обмениваются только данными типов, описанными в объектной модели </w:t>
-      </w:r>
-      <w:r>
-        <w:t>АИПК</w:t>
-      </w:r>
-      <w:r>
-        <w:t xml:space="preserve"> (см. раздел </w:t>
+    </w:p>
+    <w:p>
+      <w:r>
+        <w:t>TBD – Описание объектной модели данных выходит за рамки курсовой работы по Программной инженерии.</w:t>
+      </w:r>
+    </w:p>
+    <w:p>
+      <w:pPr>
+        <w:pStyle w:val="3"/>
+      </w:pPr>
+      <w:bookmarkStart w:id="44" w:name="_Toc451956041"/>
+      <w:r>
+        <w:t xml:space="preserve">Объектная модель </w:t>
+      </w:r>
+      <w:bookmarkEnd w:id="42"/>
+      <w:r>
+        <w:t>ПС операторов пункта управления</w:t>
+      </w:r>
+      <w:bookmarkEnd w:id="43"/>
+      <w:bookmarkEnd w:id="44"/>
+    </w:p>
+    <w:p>
+      <w:r>
+        <w:t>ПС операторов пункта управления</w:t>
+      </w:r>
+      <w:r>
+        <w:t xml:space="preserve"> для обмена информацией с другими компонентами используют подмножество типов данных из общей объектной модели (см. раздел </w:t>
       </w:r>
       <w:r>
         <w:fldChar w:fldCharType="begin"/>
@@ -10100,100 +11506,11 @@
       </w:r>
     </w:p>
     <w:p>
-      <w:pPr>
-        <w:pStyle w:val="3"/>
-      </w:pPr>
-      <w:bookmarkStart w:id="41" w:name="_Ref450986740"/>
-      <w:bookmarkStart w:id="42" w:name="_Toc451956040"/>
-      <w:bookmarkStart w:id="43" w:name="_Ref404376002"/>
-      <w:bookmarkStart w:id="44" w:name="_Ref450682562"/>
-      <w:r>
-        <w:t xml:space="preserve">Объектная модель </w:t>
-      </w:r>
-      <w:r>
-        <w:t>АИПК</w:t>
-      </w:r>
-      <w:bookmarkEnd w:id="41"/>
-      <w:bookmarkEnd w:id="42"/>
-    </w:p>
-    <w:p>
-      <w:r>
-        <w:t xml:space="preserve">Объектная модель </w:t>
-      </w:r>
-      <w:r>
-        <w:t>АИПК</w:t>
-      </w:r>
-      <w:r>
-        <w:t xml:space="preserve"> описывается в виде документа на языке IDL (</w:t>
-      </w:r>
-      <w:r>
-        <w:t>Interface Definition Language 4.0</w:t>
-      </w:r>
-      <w:r>
-        <w:t xml:space="preserve"> - </w:t>
-      </w:r>
-      <w:hyperlink r:id="rId22" w:history="1">
-        <w:r>
-          <w:rPr>
-            <w:rStyle w:val="af"/>
-          </w:rPr>
-          <w:t>http://www.omg.org/spec/IDL/4.0/</w:t>
-        </w:r>
-      </w:hyperlink>
-      <w:r>
-        <w:t>).</w:t>
-      </w:r>
-    </w:p>
-    <w:p>
-      <w:r>
-        <w:t>TBD – Описание объектной модели данных выходит за рамки курсовой работы по Программной инженерии.</w:t>
-      </w:r>
-    </w:p>
-    <w:p>
-      <w:pPr>
-        <w:pStyle w:val="3"/>
-      </w:pPr>
-      <w:bookmarkStart w:id="45" w:name="_Toc451956041"/>
-      <w:r>
-        <w:t xml:space="preserve">Объектная модель </w:t>
-      </w:r>
-      <w:bookmarkEnd w:id="43"/>
-      <w:r>
-        <w:t>ПС операторов пункта управления</w:t>
-      </w:r>
-      <w:bookmarkEnd w:id="44"/>
+      <w:r>
+        <w:t>TBD – Описание данной объектной модели данных выходит за рамки курсовой работы по Программной инженерии.</w:t>
+      </w:r>
+      <w:bookmarkStart w:id="45" w:name="_GoBack"/>
       <w:bookmarkEnd w:id="45"/>
-    </w:p>
-    <w:p>
-      <w:r>
-        <w:t>ПС операторов пункта управления</w:t>
-      </w:r>
-      <w:r>
-        <w:t xml:space="preserve"> для обмена информацией с другими компонентами используют подмножество типов данных из общей объектной модели (см. раздел </w:t>
-      </w:r>
-      <w:r>
-        <w:fldChar w:fldCharType="begin"/>
-      </w:r>
-      <w:r>
-        <w:instrText xml:space="preserve"> REF _Ref450986740 \r \h </w:instrText>
-      </w:r>
-      <w:r>
-        <w:fldChar w:fldCharType="separate"/>
-      </w:r>
-      <w:r>
-        <w:t>4.1.1</w:t>
-      </w:r>
-      <w:r>
-        <w:fldChar w:fldCharType="end"/>
-      </w:r>
-      <w:r>
-        <w:t>).</w:t>
-      </w:r>
-    </w:p>
-    <w:p>
-      <w:r>
-        <w:t>TBD – Описание данной объектной модели данных выходит за рамки курсовой работы по Программной инженерии.</w:t>
-      </w:r>
     </w:p>
     <w:p>
       <w:pPr>
@@ -10225,7 +11542,15 @@
         <w:t xml:space="preserve">ПС </w:t>
       </w:r>
       <w:r>
-        <w:t xml:space="preserve">капитанов рыболовных судов  для обмена информацией с другими компонентами используют подмножество типов данных из общей объектной модели (см. раздел </w:t>
+        <w:t xml:space="preserve">капитанов рыболовных </w:t>
+      </w:r>
+      <w:proofErr w:type="gramStart"/>
+      <w:r>
+        <w:t>судов  для</w:t>
+      </w:r>
+      <w:proofErr w:type="gramEnd"/>
+      <w:r>
+        <w:t xml:space="preserve"> обмена информацией с другими компонентами используют подмножество типов данных из общей объектной модели (см. раздел </w:t>
       </w:r>
       <w:r>
         <w:fldChar w:fldCharType="begin"/>
@@ -10277,7 +11602,15 @@
         <w:t xml:space="preserve">ПС </w:t>
       </w:r>
       <w:r>
-        <w:t xml:space="preserve">контроля и оптимизации рыболовецкого промысла  для обмена информацией с другими компонентами используют подмножество типов данных из общей объектной модели (см. раздел </w:t>
+        <w:t xml:space="preserve">контроля и оптимизации рыболовецкого </w:t>
+      </w:r>
+      <w:proofErr w:type="gramStart"/>
+      <w:r>
+        <w:t>промысла  для</w:t>
+      </w:r>
+      <w:proofErr w:type="gramEnd"/>
+      <w:r>
+        <w:t xml:space="preserve"> обмена информацией с другими компонентами используют подмножество типов данных из общей объектной модели (см. раздел </w:t>
       </w:r>
       <w:r>
         <w:fldChar w:fldCharType="begin"/>
@@ -10309,7 +11642,6 @@
       </w:pPr>
       <w:bookmarkStart w:id="56" w:name="_Toc451956044"/>
       <w:r>
-        <w:lastRenderedPageBreak/>
         <w:t xml:space="preserve">Объектная модель </w:t>
       </w:r>
       <w:bookmarkEnd w:id="54"/>
@@ -10353,6 +11685,7 @@
     </w:p>
     <w:p>
       <w:r>
+        <w:lastRenderedPageBreak/>
         <w:t>TBD – Описание данной объектной модели данных выходит за рамки курсовой работы по Программной инженерии.</w:t>
       </w:r>
     </w:p>
@@ -10639,7 +11972,15 @@
         </w:numPr>
       </w:pPr>
       <w:r>
-        <w:t>Данные о  рельефе морской акватории;</w:t>
+        <w:t xml:space="preserve">Данные </w:t>
+      </w:r>
+      <w:proofErr w:type="gramStart"/>
+      <w:r>
+        <w:t>о  рельефе</w:t>
+      </w:r>
+      <w:proofErr w:type="gramEnd"/>
+      <w:r>
+        <w:t xml:space="preserve"> морской акватории;</w:t>
       </w:r>
     </w:p>
     <w:p>
@@ -10675,7 +12016,23 @@
         </w:numPr>
       </w:pPr>
       <w:r>
-        <w:t>В случае неподтверждения распределения обнаруженных ресурсов по РС,  давать дальнейшие указания КРС самостоятельно;</w:t>
+        <w:t xml:space="preserve">В случае </w:t>
+      </w:r>
+      <w:proofErr w:type="spellStart"/>
+      <w:r>
+        <w:t>неподтверждения</w:t>
+      </w:r>
+      <w:proofErr w:type="spellEnd"/>
+      <w:r>
+        <w:t xml:space="preserve"> распределения обнаруженных ресурсов по </w:t>
+      </w:r>
+      <w:proofErr w:type="gramStart"/>
+      <w:r>
+        <w:t>РС,  давать</w:t>
+      </w:r>
+      <w:proofErr w:type="gramEnd"/>
+      <w:r>
+        <w:t xml:space="preserve"> дальнейшие указания КРС самостоятельно;</w:t>
       </w:r>
     </w:p>
     <w:p>
@@ -10915,8 +12272,13 @@
           <w:numId w:val="10"/>
         </w:numPr>
       </w:pPr>
-      <w:r>
-        <w:t>Процесс  поднятия тралов на РС;</w:t>
+      <w:proofErr w:type="gramStart"/>
+      <w:r>
+        <w:t>Процесс  поднятия</w:t>
+      </w:r>
+      <w:proofErr w:type="gramEnd"/>
+      <w:r>
+        <w:t xml:space="preserve"> тралов на РС;</w:t>
       </w:r>
     </w:p>
     <w:p>
@@ -11346,8 +12708,13 @@
         </w:numPr>
       </w:pPr>
       <w:r>
-        <w:t>Предоставляет подробную информацию об РС ;</w:t>
-      </w:r>
+        <w:t xml:space="preserve">Предоставляет подробную информацию об </w:t>
+      </w:r>
+      <w:proofErr w:type="gramStart"/>
+      <w:r>
+        <w:t>РС ;</w:t>
+      </w:r>
+      <w:proofErr w:type="gramEnd"/>
     </w:p>
     <w:p>
       <w:pPr>
@@ -11616,7 +12983,7 @@
         </w:rPr>
         <w:t xml:space="preserve"> предполагает использование навигационной системы ГЛОНАСС для определения текущих координат мобильных элементов системы (</w:t>
       </w:r>
-      <w:hyperlink r:id="rId23" w:history="1">
+      <w:hyperlink r:id="rId24" w:history="1">
         <w:r>
           <w:rPr>
             <w:rStyle w:val="af"/>
@@ -11691,7 +13058,21 @@
         <w:rPr>
           <w:rFonts w:asciiTheme="minorHAnsi" w:hAnsiTheme="minorHAnsi" w:cstheme="minorHAnsi"/>
         </w:rPr>
-        <w:t>(Инмарсат)</w:t>
+        <w:t>(</w:t>
+      </w:r>
+      <w:proofErr w:type="spellStart"/>
+      <w:r>
+        <w:rPr>
+          <w:rFonts w:asciiTheme="minorHAnsi" w:hAnsiTheme="minorHAnsi" w:cstheme="minorHAnsi"/>
+        </w:rPr>
+        <w:t>Инмарсат</w:t>
+      </w:r>
+      <w:proofErr w:type="spellEnd"/>
+      <w:r>
+        <w:rPr>
+          <w:rFonts w:asciiTheme="minorHAnsi" w:hAnsiTheme="minorHAnsi" w:cstheme="minorHAnsi"/>
+        </w:rPr>
+        <w:t>)</w:t>
       </w:r>
       <w:r>
         <w:rPr>
@@ -11708,7 +13089,7 @@
         </w:rPr>
         <w:t>серии BGAN (</w:t>
       </w:r>
-      <w:hyperlink r:id="rId24" w:history="1">
+      <w:hyperlink r:id="rId25" w:history="1">
         <w:r>
           <w:rPr>
             <w:rStyle w:val="af"/>
@@ -11818,6 +13199,7 @@
         </w:rPr>
         <w:t>СКЗИ «</w:t>
       </w:r>
+      <w:proofErr w:type="spellStart"/>
       <w:r>
         <w:rPr>
           <w:rStyle w:val="apple-converted-space"/>
@@ -11826,7 +13208,18 @@
           <w:shd w:val="clear" w:color="auto" w:fill="FFFFFF"/>
           <w:lang w:val="en-US"/>
         </w:rPr>
-        <w:t>Dionis NX</w:t>
+        <w:t>Dionis</w:t>
+      </w:r>
+      <w:proofErr w:type="spellEnd"/>
+      <w:r>
+        <w:rPr>
+          <w:rStyle w:val="apple-converted-space"/>
+          <w:rFonts w:asciiTheme="minorHAnsi" w:hAnsiTheme="minorHAnsi" w:cstheme="minorHAnsi"/>
+          <w:color w:val="252525"/>
+          <w:shd w:val="clear" w:color="auto" w:fill="FFFFFF"/>
+          <w:lang w:val="en-US"/>
+        </w:rPr>
+        <w:t xml:space="preserve"> NX</w:t>
       </w:r>
       <w:r>
         <w:rPr>
@@ -11862,7 +13255,23 @@
         </w:rPr>
       </w:pPr>
       <w:r>
-        <w:t>СКЗИ «StoneGate Firewall/VPN»</w:t>
+        <w:t>СКЗИ «</w:t>
+      </w:r>
+      <w:proofErr w:type="spellStart"/>
+      <w:r>
+        <w:t>StoneGate</w:t>
+      </w:r>
+      <w:proofErr w:type="spellEnd"/>
+      <w:r>
+        <w:t xml:space="preserve"> </w:t>
+      </w:r>
+      <w:proofErr w:type="spellStart"/>
+      <w:r>
+        <w:t>Firewall</w:t>
+      </w:r>
+      <w:proofErr w:type="spellEnd"/>
+      <w:r>
+        <w:t>/VPN»</w:t>
       </w:r>
       <w:r>
         <w:rPr>
@@ -11880,6 +13289,7 @@
         </w:numPr>
         <w:jc w:val="both"/>
       </w:pPr>
+      <w:proofErr w:type="spellStart"/>
       <w:r>
         <w:rPr>
           <w:rStyle w:val="apple-converted-space"/>
@@ -11890,6 +13300,7 @@
         </w:rPr>
         <w:t>Dionis</w:t>
       </w:r>
+      <w:proofErr w:type="spellEnd"/>
       <w:r>
         <w:rPr>
           <w:rStyle w:val="apple-converted-space"/>
@@ -11919,7 +13330,15 @@
         <w:t xml:space="preserve"> - т</w:t>
       </w:r>
       <w:r>
-        <w:t>ехнология Дионис обеспечивает надежность и производительность средств защиты систем передачи данных от несанкционированного доступа. Является российской разработкой. Средства криптографической защиты информации технологии Дионис сертифицированы и соответствуют ГОСТ. Основу средств защиты систем передачи данных составляет сервер безопасности программно-аппаратный комплекс (ПАК) Дионис. ПАК Дионис выполняет функции криптомаршрутизатора VPN, межсетевого экрана, сервера DNS, DHCP, электронной почты. Дополнительно в зависимости от требований заказчика к ПАК Дионис добавляются клиентские программные модули.</w:t>
+        <w:t xml:space="preserve">ехнология Дионис обеспечивает надежность и производительность средств защиты систем передачи данных от несанкционированного доступа. Является российской разработкой. Средства криптографической защиты информации технологии Дионис сертифицированы и соответствуют ГОСТ. Основу средств защиты систем передачи данных составляет сервер безопасности программно-аппаратный комплекс (ПАК) Дионис. ПАК Дионис выполняет функции </w:t>
+      </w:r>
+      <w:proofErr w:type="spellStart"/>
+      <w:r>
+        <w:t>криптомаршрутизатора</w:t>
+      </w:r>
+      <w:proofErr w:type="spellEnd"/>
+      <w:r>
+        <w:t xml:space="preserve"> VPN, межсетевого экрана, сервера DNS, DHCP, электронной почты. Дополнительно в зависимости от требований заказчика к ПАК Дионис добавляются клиентские программные модули.</w:t>
       </w:r>
     </w:p>
     <w:p>
@@ -11947,7 +13366,23 @@
       </w:pPr>
       <w:r>
         <w:lastRenderedPageBreak/>
-        <w:t>Программно-аппаратный комплекс Dionis NX версия программного обеспечения 1.0-0 Harvest (2240) — на соответствие РД МЭ по 2 классу, РД НДВ по 2 уровню (может использоваться в АС до 1Г включительно, ИСПДН до 1 класса включительно</w:t>
+        <w:t xml:space="preserve">Программно-аппаратный комплекс </w:t>
+      </w:r>
+      <w:proofErr w:type="spellStart"/>
+      <w:r>
+        <w:t>Dionis</w:t>
+      </w:r>
+      <w:proofErr w:type="spellEnd"/>
+      <w:r>
+        <w:t xml:space="preserve"> NX версия программного обеспечения 1.0-0 </w:t>
+      </w:r>
+      <w:proofErr w:type="spellStart"/>
+      <w:r>
+        <w:t>Harvest</w:t>
+      </w:r>
+      <w:proofErr w:type="spellEnd"/>
+      <w:r>
+        <w:t xml:space="preserve"> (2240) — на соответствие РД МЭ по 2 классу, РД НДВ по 2 уровню (может использоваться в АС до 1Г включительно, ИСПДН до 1 класса включительно</w:t>
       </w:r>
     </w:p>
     <w:p>
@@ -11959,11 +13394,72 @@
         </w:numPr>
         <w:jc w:val="both"/>
       </w:pPr>
-      <w:r>
-        <w:t>StoneGate Firewall/VPN - э</w:t>
-      </w:r>
-      <w:r>
-        <w:t>то линейка программных и программно-аппаратных межсетевых экранов с возможностью построения отказоустойчивых VPN. В основе межсетевого экрана StoneGate Firewall/VPN лежат архитектурные решения, позволяющие обеспечить непревзойденный уровень защиты информационных систем. В решении используется собственная интегрированная защищенная ОС, что исключает необходимость выполнения каких-либо специализированных операций по настройке (все необходимые инсталляции выполняются в «один проход»), а также позволяет наращивать функциональность StoneGate лишь за счет добавления новых компонентов без изменения работающей инфраструктуры и без остановки в работе. Кроме того, в StoneGate Firewall/VPN применены технологии анализа трафика и обеспечения отказоустойчивости. При этом фильтрация трафика с отслеживанием контекста устанавливаемых соединений возможна и на уровне приложений, т.е. StoneGate понимает последовательность установления соединения, умеет разбирать логику работы протокола и позволяет задавать для них такие параметры, как режим работы, набор разрешенных команд и т.п. Для почтовых протоколов поддерживается дополнительно антивирусная инспекция.</w:t>
+      <w:proofErr w:type="spellStart"/>
+      <w:r>
+        <w:t>StoneGate</w:t>
+      </w:r>
+      <w:proofErr w:type="spellEnd"/>
+      <w:r>
+        <w:t xml:space="preserve"> </w:t>
+      </w:r>
+      <w:proofErr w:type="spellStart"/>
+      <w:r>
+        <w:t>Firewall</w:t>
+      </w:r>
+      <w:proofErr w:type="spellEnd"/>
+      <w:r>
+        <w:t>/VPN - э</w:t>
+      </w:r>
+      <w:r>
+        <w:t xml:space="preserve">то линейка программных и программно-аппаратных межсетевых экранов с возможностью построения отказоустойчивых VPN. В основе межсетевого экрана </w:t>
+      </w:r>
+      <w:proofErr w:type="spellStart"/>
+      <w:r>
+        <w:t>StoneGate</w:t>
+      </w:r>
+      <w:proofErr w:type="spellEnd"/>
+      <w:r>
+        <w:t xml:space="preserve"> </w:t>
+      </w:r>
+      <w:proofErr w:type="spellStart"/>
+      <w:r>
+        <w:t>Firewall</w:t>
+      </w:r>
+      <w:proofErr w:type="spellEnd"/>
+      <w:r>
+        <w:t xml:space="preserve">/VPN лежат архитектурные решения, позволяющие обеспечить непревзойденный уровень защиты информационных систем. В решении используется собственная интегрированная защищенная ОС, что исключает необходимость выполнения каких-либо специализированных операций по настройке (все необходимые инсталляции выполняются в «один проход»), а также позволяет наращивать функциональность </w:t>
+      </w:r>
+      <w:proofErr w:type="spellStart"/>
+      <w:r>
+        <w:t>StoneGate</w:t>
+      </w:r>
+      <w:proofErr w:type="spellEnd"/>
+      <w:r>
+        <w:t xml:space="preserve"> лишь за счет добавления новых компонентов без изменения работающей инфраструктуры и без остановки в работе. Кроме того, в </w:t>
+      </w:r>
+      <w:proofErr w:type="spellStart"/>
+      <w:r>
+        <w:t>StoneGate</w:t>
+      </w:r>
+      <w:proofErr w:type="spellEnd"/>
+      <w:r>
+        <w:t xml:space="preserve"> </w:t>
+      </w:r>
+      <w:proofErr w:type="spellStart"/>
+      <w:r>
+        <w:t>Firewall</w:t>
+      </w:r>
+      <w:proofErr w:type="spellEnd"/>
+      <w:r>
+        <w:t xml:space="preserve">/VPN применены технологии анализа трафика и обеспечения отказоустойчивости. При этом фильтрация трафика с отслеживанием контекста устанавливаемых соединений возможна и на уровне приложений, т.е. </w:t>
+      </w:r>
+      <w:proofErr w:type="spellStart"/>
+      <w:r>
+        <w:t>StoneGate</w:t>
+      </w:r>
+      <w:proofErr w:type="spellEnd"/>
+      <w:r>
+        <w:t xml:space="preserve"> понимает последовательность установления соединения, умеет разбирать логику работы протокола и позволяет задавать для них такие параметры, как режим работы, набор разрешенных команд и т.п. Для почтовых протоколов поддерживается дополнительно антивирусная инспекция.</w:t>
       </w:r>
     </w:p>
     <w:p>
@@ -11976,7 +13472,31 @@
         <w:jc w:val="both"/>
       </w:pPr>
       <w:r>
-        <w:t>Сертификат № СФ/124-2027 от 4 октября 2013 года удостоверяет, что средство криптографической защиты информации (СКЗИ) «Программный комплекс криптографической защиты «StoneGate Firewall/VPN версия 5» соответствует требованиям ФСБ России к шифровальным СКЗИ класса КС1 и класса КС2 и может использоваться для криптографической защиты информации (шифрование и имитозащита IP-трафика, криптографическая аутентификация абонентов при установлении соединения), не содержащей сведений, составляющих государственную тайну.</w:t>
+        <w:t>Сертификат № СФ/124-2027 от 4 октября 2013 года удостоверяет, что средство криптографической защиты информации (СКЗИ) «Программный комплекс криптографической защиты «</w:t>
+      </w:r>
+      <w:proofErr w:type="spellStart"/>
+      <w:r>
+        <w:t>StoneGate</w:t>
+      </w:r>
+      <w:proofErr w:type="spellEnd"/>
+      <w:r>
+        <w:t xml:space="preserve"> </w:t>
+      </w:r>
+      <w:proofErr w:type="spellStart"/>
+      <w:r>
+        <w:t>Firewall</w:t>
+      </w:r>
+      <w:proofErr w:type="spellEnd"/>
+      <w:r>
+        <w:t xml:space="preserve">/VPN версия 5» соответствует требованиям ФСБ России к шифровальным СКЗИ класса КС1 и класса КС2 и может использоваться для криптографической защиты информации (шифрование и </w:t>
+      </w:r>
+      <w:proofErr w:type="spellStart"/>
+      <w:r>
+        <w:t>имитозащита</w:t>
+      </w:r>
+      <w:proofErr w:type="spellEnd"/>
+      <w:r>
+        <w:t xml:space="preserve"> IP-трафика, криптографическая аутентификация абонентов при установлении соединения), не содержащей сведений, составляющих государственную тайну.</w:t>
       </w:r>
     </w:p>
     <w:p>
@@ -11991,7 +13511,23 @@
         <w:t>АИПК</w:t>
       </w:r>
       <w:r>
-        <w:t xml:space="preserve"> наиболее подходящей СКЗИ является StoneGate Firewall/VPN, так как она имеет широкий спектр возможностей по защите передаваемых данных. Большим преимуществом системы является возможность наращивания функциональности и увеличение количества выполняемых операций.</w:t>
+        <w:t xml:space="preserve"> наиболее подходящей СКЗИ является </w:t>
+      </w:r>
+      <w:proofErr w:type="spellStart"/>
+      <w:r>
+        <w:t>StoneGate</w:t>
+      </w:r>
+      <w:proofErr w:type="spellEnd"/>
+      <w:r>
+        <w:t xml:space="preserve"> </w:t>
+      </w:r>
+      <w:proofErr w:type="spellStart"/>
+      <w:r>
+        <w:t>Firewall</w:t>
+      </w:r>
+      <w:proofErr w:type="spellEnd"/>
+      <w:r>
+        <w:t>/VPN, так как она имеет широкий спектр возможностей по защите передаваемых данных. Большим преимуществом системы является возможность наращивания функциональности и увеличение количества выполняемых операций.</w:t>
       </w:r>
     </w:p>
     <w:p>
@@ -12084,7 +13620,7 @@
                     <pic:cNvPicPr/>
                   </pic:nvPicPr>
                   <pic:blipFill>
-                    <a:blip r:embed="rId25" cstate="print"/>
+                    <a:blip r:embed="rId26" cstate="print"/>
                     <a:stretch>
                       <a:fillRect/>
                     </a:stretch>
@@ -12374,7 +13910,15 @@
             </w:r>
             <w:r>
               <w:tab/>
-              <w:t>основной режим – режим работы системы в реальном времени, подключение к системе сразу нескольких  пользователей, имеющих к ней доступ;</w:t>
+              <w:t xml:space="preserve">основной режим – режим работы системы в реальном времени, подключение к системе сразу </w:t>
+            </w:r>
+            <w:proofErr w:type="gramStart"/>
+            <w:r>
+              <w:t>нескольких  пользователей</w:t>
+            </w:r>
+            <w:proofErr w:type="gramEnd"/>
+            <w:r>
+              <w:t>, имеющих к ней доступ;</w:t>
             </w:r>
           </w:p>
           <w:p>
@@ -12401,7 +13945,15 @@
             </w:r>
             <w:r>
               <w:tab/>
-              <w:t>режим восстановления режим, в который входит система при воздействии факторов внешней среды,  влияющих на ее работоспособность в целом, предусматривает экстренный ремонт элементов системы.</w:t>
+              <w:t xml:space="preserve">режим восстановления режим, в который входит система при воздействии факторов внешней </w:t>
+            </w:r>
+            <w:proofErr w:type="gramStart"/>
+            <w:r>
+              <w:t>среды,  влияющих</w:t>
+            </w:r>
+            <w:proofErr w:type="gramEnd"/>
+            <w:r>
+              <w:t xml:space="preserve"> на ее работоспособность в целом, предусматривает экстренный ремонт элементов системы.</w:t>
             </w:r>
           </w:p>
         </w:tc>
@@ -12846,7 +14398,15 @@
               <w:t>АИПК</w:t>
             </w:r>
             <w:r>
-              <w:t xml:space="preserve"> должна функционировать на ОС Linux.</w:t>
+              <w:t xml:space="preserve"> должна функционировать на ОС </w:t>
+            </w:r>
+            <w:proofErr w:type="spellStart"/>
+            <w:r>
+              <w:t>Linux</w:t>
+            </w:r>
+            <w:proofErr w:type="spellEnd"/>
+            <w:r>
+              <w:t>.</w:t>
             </w:r>
           </w:p>
           <w:p>
@@ -13000,11 +14560,19 @@
           </w:tcPr>
           <w:p>
             <w:r>
-              <w:t>3.2.1.8</w:t>
+              <w:t>3.2.1.</w:t>
+            </w:r>
+            <w:proofErr w:type="gramStart"/>
+            <w:r>
+              <w:t>8</w:t>
             </w:r>
             <w:r>
               <w:tab/>
-              <w:t>В системе содержится информация о соответствии видов ТС каждому РС.</w:t>
+              <w:t>В</w:t>
+            </w:r>
+            <w:proofErr w:type="gramEnd"/>
+            <w:r>
+              <w:t xml:space="preserve"> системе содержится информация о соответствии видов ТС каждому РС.</w:t>
             </w:r>
           </w:p>
           <w:p>
@@ -13577,8 +15145,8 @@
     </w:p>
     <w:p/>
     <w:sectPr>
-      <w:headerReference w:type="default" r:id="rId26"/>
-      <w:footerReference w:type="default" r:id="rId27"/>
+      <w:headerReference w:type="default" r:id="rId27"/>
+      <w:footerReference w:type="default" r:id="rId28"/>
       <w:pgSz w:w="11906" w:h="16838"/>
       <w:pgMar w:top="1134" w:right="850" w:bottom="1134" w:left="1701" w:header="708" w:footer="708" w:gutter="0"/>
       <w:cols w:space="708"/>
@@ -13590,7 +15158,7 @@
 </file>
 
 <file path=word/endnotes.xml><?xml version="1.0" encoding="utf-8"?>
-<w:endnotes xmlns:wpc="http://schemas.microsoft.com/office/word/2010/wordprocessingCanvas" xmlns:cx="http://schemas.microsoft.com/office/drawing/2014/chartex" xmlns:cx1="http://schemas.microsoft.com/office/drawing/2015/9/8/chartex" xmlns:mc="http://schemas.openxmlformats.org/markup-compatibility/2006" xmlns:o="urn:schemas-microsoft-com:office:office" xmlns:r="http://schemas.openxmlformats.org/officeDocument/2006/relationships" xmlns:m="http://schemas.openxmlformats.org/officeDocument/2006/math" xmlns:v="urn:schemas-microsoft-com:vml" xmlns:wp14="http://schemas.microsoft.com/office/word/2010/wordprocessingDrawing" xmlns:wp="http://schemas.openxmlformats.org/drawingml/2006/wordprocessingDrawing" xmlns:w10="urn:schemas-microsoft-com:office:word" xmlns:w="http://schemas.openxmlformats.org/wordprocessingml/2006/main" xmlns:w14="http://schemas.microsoft.com/office/word/2010/wordml" xmlns:w15="http://schemas.microsoft.com/office/word/2012/wordml" xmlns:w16se="http://schemas.microsoft.com/office/word/2015/wordml/symex" xmlns:wpg="http://schemas.microsoft.com/office/word/2010/wordprocessingGroup" xmlns:wpi="http://schemas.microsoft.com/office/word/2010/wordprocessingInk" xmlns:wne="http://schemas.microsoft.com/office/word/2006/wordml" xmlns:wps="http://schemas.microsoft.com/office/word/2010/wordprocessingShape" mc:Ignorable="w14 w15 w16se wp14">
+<w:endnotes xmlns:wpc="http://schemas.microsoft.com/office/word/2010/wordprocessingCanvas" xmlns:cx="http://schemas.microsoft.com/office/drawing/2014/chartex" xmlns:cx1="http://schemas.microsoft.com/office/drawing/2015/9/8/chartex" xmlns:cx2="http://schemas.microsoft.com/office/drawing/2015/10/21/chartex" xmlns:cx3="http://schemas.microsoft.com/office/drawing/2016/5/9/chartex" xmlns:cx4="http://schemas.microsoft.com/office/drawing/2016/5/10/chartex" xmlns:cx5="http://schemas.microsoft.com/office/drawing/2016/5/11/chartex" xmlns:cx6="http://schemas.microsoft.com/office/drawing/2016/5/12/chartex" xmlns:cx7="http://schemas.microsoft.com/office/drawing/2016/5/13/chartex" xmlns:cx8="http://schemas.microsoft.com/office/drawing/2016/5/14/chartex" xmlns:mc="http://schemas.openxmlformats.org/markup-compatibility/2006" xmlns:aink="http://schemas.microsoft.com/office/drawing/2016/ink" xmlns:am3d="http://schemas.microsoft.com/office/drawing/2017/model3d" xmlns:o="urn:schemas-microsoft-com:office:office" xmlns:r="http://schemas.openxmlformats.org/officeDocument/2006/relationships" xmlns:m="http://schemas.openxmlformats.org/officeDocument/2006/math" xmlns:v="urn:schemas-microsoft-com:vml" xmlns:wp14="http://schemas.microsoft.com/office/word/2010/wordprocessingDrawing" xmlns:wp="http://schemas.openxmlformats.org/drawingml/2006/wordprocessingDrawing" xmlns:w10="urn:schemas-microsoft-com:office:word" xmlns:w="http://schemas.openxmlformats.org/wordprocessingml/2006/main" xmlns:w14="http://schemas.microsoft.com/office/word/2010/wordml" xmlns:w15="http://schemas.microsoft.com/office/word/2012/wordml" xmlns:w16cid="http://schemas.microsoft.com/office/word/2016/wordml/cid" xmlns:w16se="http://schemas.microsoft.com/office/word/2015/wordml/symex" xmlns:wpg="http://schemas.microsoft.com/office/word/2010/wordprocessingGroup" xmlns:wpi="http://schemas.microsoft.com/office/word/2010/wordprocessingInk" xmlns:wne="http://schemas.microsoft.com/office/word/2006/wordml" xmlns:wps="http://schemas.microsoft.com/office/word/2010/wordprocessingShape" mc:Ignorable="w14 w15 w16se w16cid wp14">
   <w:endnote w:type="separator" w:id="-1">
     <w:p>
       <w:pPr>
@@ -13615,7 +15183,7 @@
 </file>
 
 <file path=word/footer1.xml><?xml version="1.0" encoding="utf-8"?>
-<w:ftr xmlns:wpc="http://schemas.microsoft.com/office/word/2010/wordprocessingCanvas" xmlns:cx="http://schemas.microsoft.com/office/drawing/2014/chartex" xmlns:cx1="http://schemas.microsoft.com/office/drawing/2015/9/8/chartex" xmlns:mc="http://schemas.openxmlformats.org/markup-compatibility/2006" xmlns:o="urn:schemas-microsoft-com:office:office" xmlns:r="http://schemas.openxmlformats.org/officeDocument/2006/relationships" xmlns:m="http://schemas.openxmlformats.org/officeDocument/2006/math" xmlns:v="urn:schemas-microsoft-com:vml" xmlns:wp14="http://schemas.microsoft.com/office/word/2010/wordprocessingDrawing" xmlns:wp="http://schemas.openxmlformats.org/drawingml/2006/wordprocessingDrawing" xmlns:w10="urn:schemas-microsoft-com:office:word" xmlns:w="http://schemas.openxmlformats.org/wordprocessingml/2006/main" xmlns:w14="http://schemas.microsoft.com/office/word/2010/wordml" xmlns:w15="http://schemas.microsoft.com/office/word/2012/wordml" xmlns:w16se="http://schemas.microsoft.com/office/word/2015/wordml/symex" xmlns:wpg="http://schemas.microsoft.com/office/word/2010/wordprocessingGroup" xmlns:wpi="http://schemas.microsoft.com/office/word/2010/wordprocessingInk" xmlns:wne="http://schemas.microsoft.com/office/word/2006/wordml" xmlns:wps="http://schemas.microsoft.com/office/word/2010/wordprocessingShape" mc:Ignorable="w14 w15 w16se wp14">
+<w:ftr xmlns:wpc="http://schemas.microsoft.com/office/word/2010/wordprocessingCanvas" xmlns:cx="http://schemas.microsoft.com/office/drawing/2014/chartex" xmlns:cx1="http://schemas.microsoft.com/office/drawing/2015/9/8/chartex" xmlns:cx2="http://schemas.microsoft.com/office/drawing/2015/10/21/chartex" xmlns:cx3="http://schemas.microsoft.com/office/drawing/2016/5/9/chartex" xmlns:cx4="http://schemas.microsoft.com/office/drawing/2016/5/10/chartex" xmlns:cx5="http://schemas.microsoft.com/office/drawing/2016/5/11/chartex" xmlns:cx6="http://schemas.microsoft.com/office/drawing/2016/5/12/chartex" xmlns:cx7="http://schemas.microsoft.com/office/drawing/2016/5/13/chartex" xmlns:cx8="http://schemas.microsoft.com/office/drawing/2016/5/14/chartex" xmlns:mc="http://schemas.openxmlformats.org/markup-compatibility/2006" xmlns:aink="http://schemas.microsoft.com/office/drawing/2016/ink" xmlns:am3d="http://schemas.microsoft.com/office/drawing/2017/model3d" xmlns:o="urn:schemas-microsoft-com:office:office" xmlns:r="http://schemas.openxmlformats.org/officeDocument/2006/relationships" xmlns:m="http://schemas.openxmlformats.org/officeDocument/2006/math" xmlns:v="urn:schemas-microsoft-com:vml" xmlns:wp14="http://schemas.microsoft.com/office/word/2010/wordprocessingDrawing" xmlns:wp="http://schemas.openxmlformats.org/drawingml/2006/wordprocessingDrawing" xmlns:w10="urn:schemas-microsoft-com:office:word" xmlns:w="http://schemas.openxmlformats.org/wordprocessingml/2006/main" xmlns:w14="http://schemas.microsoft.com/office/word/2010/wordml" xmlns:w15="http://schemas.microsoft.com/office/word/2012/wordml" xmlns:w16cid="http://schemas.microsoft.com/office/word/2016/wordml/cid" xmlns:w16se="http://schemas.microsoft.com/office/word/2015/wordml/symex" xmlns:wpg="http://schemas.microsoft.com/office/word/2010/wordprocessingGroup" xmlns:wpi="http://schemas.microsoft.com/office/word/2010/wordprocessingInk" xmlns:wne="http://schemas.microsoft.com/office/word/2006/wordml" xmlns:wps="http://schemas.microsoft.com/office/word/2010/wordprocessingShape" mc:Ignorable="w14 w15 w16se w16cid wp14">
   <w:tbl>
     <w:tblPr>
       <w:tblW w:w="5000" w:type="pct"/>
@@ -13737,7 +15305,7 @@
               <w:sz w:val="16"/>
               <w:szCs w:val="16"/>
             </w:rPr>
-            <w:t>16</w:t>
+            <w:t>25</w:t>
           </w:r>
           <w:r>
             <w:rPr>
@@ -13759,7 +15327,7 @@
 </file>
 
 <file path=word/footnotes.xml><?xml version="1.0" encoding="utf-8"?>
-<w:footnotes xmlns:wpc="http://schemas.microsoft.com/office/word/2010/wordprocessingCanvas" xmlns:cx="http://schemas.microsoft.com/office/drawing/2014/chartex" xmlns:cx1="http://schemas.microsoft.com/office/drawing/2015/9/8/chartex" xmlns:mc="http://schemas.openxmlformats.org/markup-compatibility/2006" xmlns:o="urn:schemas-microsoft-com:office:office" xmlns:r="http://schemas.openxmlformats.org/officeDocument/2006/relationships" xmlns:m="http://schemas.openxmlformats.org/officeDocument/2006/math" xmlns:v="urn:schemas-microsoft-com:vml" xmlns:wp14="http://schemas.microsoft.com/office/word/2010/wordprocessingDrawing" xmlns:wp="http://schemas.openxmlformats.org/drawingml/2006/wordprocessingDrawing" xmlns:w10="urn:schemas-microsoft-com:office:word" xmlns:w="http://schemas.openxmlformats.org/wordprocessingml/2006/main" xmlns:w14="http://schemas.microsoft.com/office/word/2010/wordml" xmlns:w15="http://schemas.microsoft.com/office/word/2012/wordml" xmlns:w16se="http://schemas.microsoft.com/office/word/2015/wordml/symex" xmlns:wpg="http://schemas.microsoft.com/office/word/2010/wordprocessingGroup" xmlns:wpi="http://schemas.microsoft.com/office/word/2010/wordprocessingInk" xmlns:wne="http://schemas.microsoft.com/office/word/2006/wordml" xmlns:wps="http://schemas.microsoft.com/office/word/2010/wordprocessingShape" mc:Ignorable="w14 w15 w16se wp14">
+<w:footnotes xmlns:wpc="http://schemas.microsoft.com/office/word/2010/wordprocessingCanvas" xmlns:cx="http://schemas.microsoft.com/office/drawing/2014/chartex" xmlns:cx1="http://schemas.microsoft.com/office/drawing/2015/9/8/chartex" xmlns:cx2="http://schemas.microsoft.com/office/drawing/2015/10/21/chartex" xmlns:cx3="http://schemas.microsoft.com/office/drawing/2016/5/9/chartex" xmlns:cx4="http://schemas.microsoft.com/office/drawing/2016/5/10/chartex" xmlns:cx5="http://schemas.microsoft.com/office/drawing/2016/5/11/chartex" xmlns:cx6="http://schemas.microsoft.com/office/drawing/2016/5/12/chartex" xmlns:cx7="http://schemas.microsoft.com/office/drawing/2016/5/13/chartex" xmlns:cx8="http://schemas.microsoft.com/office/drawing/2016/5/14/chartex" xmlns:mc="http://schemas.openxmlformats.org/markup-compatibility/2006" xmlns:aink="http://schemas.microsoft.com/office/drawing/2016/ink" xmlns:am3d="http://schemas.microsoft.com/office/drawing/2017/model3d" xmlns:o="urn:schemas-microsoft-com:office:office" xmlns:r="http://schemas.openxmlformats.org/officeDocument/2006/relationships" xmlns:m="http://schemas.openxmlformats.org/officeDocument/2006/math" xmlns:v="urn:schemas-microsoft-com:vml" xmlns:wp14="http://schemas.microsoft.com/office/word/2010/wordprocessingDrawing" xmlns:wp="http://schemas.openxmlformats.org/drawingml/2006/wordprocessingDrawing" xmlns:w10="urn:schemas-microsoft-com:office:word" xmlns:w="http://schemas.openxmlformats.org/wordprocessingml/2006/main" xmlns:w14="http://schemas.microsoft.com/office/word/2010/wordml" xmlns:w15="http://schemas.microsoft.com/office/word/2012/wordml" xmlns:w16cid="http://schemas.microsoft.com/office/word/2016/wordml/cid" xmlns:w16se="http://schemas.microsoft.com/office/word/2015/wordml/symex" xmlns:wpg="http://schemas.microsoft.com/office/word/2010/wordprocessingGroup" xmlns:wpi="http://schemas.microsoft.com/office/word/2010/wordprocessingInk" xmlns:wne="http://schemas.microsoft.com/office/word/2006/wordml" xmlns:wps="http://schemas.microsoft.com/office/word/2010/wordprocessingShape" mc:Ignorable="w14 w15 w16se w16cid wp14">
   <w:footnote w:type="separator" w:id="-1">
     <w:p>
       <w:pPr>
@@ -13784,7 +15352,7 @@
 </file>
 
 <file path=word/header1.xml><?xml version="1.0" encoding="utf-8"?>
-<w:hdr xmlns:wpc="http://schemas.microsoft.com/office/word/2010/wordprocessingCanvas" xmlns:cx="http://schemas.microsoft.com/office/drawing/2014/chartex" xmlns:cx1="http://schemas.microsoft.com/office/drawing/2015/9/8/chartex" xmlns:mc="http://schemas.openxmlformats.org/markup-compatibility/2006" xmlns:o="urn:schemas-microsoft-com:office:office" xmlns:r="http://schemas.openxmlformats.org/officeDocument/2006/relationships" xmlns:m="http://schemas.openxmlformats.org/officeDocument/2006/math" xmlns:v="urn:schemas-microsoft-com:vml" xmlns:wp14="http://schemas.microsoft.com/office/word/2010/wordprocessingDrawing" xmlns:wp="http://schemas.openxmlformats.org/drawingml/2006/wordprocessingDrawing" xmlns:w10="urn:schemas-microsoft-com:office:word" xmlns:w="http://schemas.openxmlformats.org/wordprocessingml/2006/main" xmlns:w14="http://schemas.microsoft.com/office/word/2010/wordml" xmlns:w15="http://schemas.microsoft.com/office/word/2012/wordml" xmlns:w16se="http://schemas.microsoft.com/office/word/2015/wordml/symex" xmlns:wpg="http://schemas.microsoft.com/office/word/2010/wordprocessingGroup" xmlns:wpi="http://schemas.microsoft.com/office/word/2010/wordprocessingInk" xmlns:wne="http://schemas.microsoft.com/office/word/2006/wordml" xmlns:wps="http://schemas.microsoft.com/office/word/2010/wordprocessingShape" mc:Ignorable="w14 w15 w16se wp14">
+<w:hdr xmlns:wpc="http://schemas.microsoft.com/office/word/2010/wordprocessingCanvas" xmlns:cx="http://schemas.microsoft.com/office/drawing/2014/chartex" xmlns:cx1="http://schemas.microsoft.com/office/drawing/2015/9/8/chartex" xmlns:cx2="http://schemas.microsoft.com/office/drawing/2015/10/21/chartex" xmlns:cx3="http://schemas.microsoft.com/office/drawing/2016/5/9/chartex" xmlns:cx4="http://schemas.microsoft.com/office/drawing/2016/5/10/chartex" xmlns:cx5="http://schemas.microsoft.com/office/drawing/2016/5/11/chartex" xmlns:cx6="http://schemas.microsoft.com/office/drawing/2016/5/12/chartex" xmlns:cx7="http://schemas.microsoft.com/office/drawing/2016/5/13/chartex" xmlns:cx8="http://schemas.microsoft.com/office/drawing/2016/5/14/chartex" xmlns:mc="http://schemas.openxmlformats.org/markup-compatibility/2006" xmlns:aink="http://schemas.microsoft.com/office/drawing/2016/ink" xmlns:am3d="http://schemas.microsoft.com/office/drawing/2017/model3d" xmlns:o="urn:schemas-microsoft-com:office:office" xmlns:r="http://schemas.openxmlformats.org/officeDocument/2006/relationships" xmlns:m="http://schemas.openxmlformats.org/officeDocument/2006/math" xmlns:v="urn:schemas-microsoft-com:vml" xmlns:wp14="http://schemas.microsoft.com/office/word/2010/wordprocessingDrawing" xmlns:wp="http://schemas.openxmlformats.org/drawingml/2006/wordprocessingDrawing" xmlns:w10="urn:schemas-microsoft-com:office:word" xmlns:w="http://schemas.openxmlformats.org/wordprocessingml/2006/main" xmlns:w14="http://schemas.microsoft.com/office/word/2010/wordml" xmlns:w15="http://schemas.microsoft.com/office/word/2012/wordml" xmlns:w16cid="http://schemas.microsoft.com/office/word/2016/wordml/cid" xmlns:w16se="http://schemas.microsoft.com/office/word/2015/wordml/symex" xmlns:wpg="http://schemas.microsoft.com/office/word/2010/wordprocessingGroup" xmlns:wpi="http://schemas.microsoft.com/office/word/2010/wordprocessingInk" xmlns:wne="http://schemas.microsoft.com/office/word/2006/wordml" xmlns:wps="http://schemas.microsoft.com/office/word/2010/wordprocessingShape" mc:Ignorable="w14 w15 w16se w16cid wp14">
   <w:tbl>
     <w:tblPr>
       <w:tblW w:w="0" w:type="auto"/>
@@ -13946,7 +15514,7 @@
 </file>
 
 <file path=word/numbering.xml><?xml version="1.0" encoding="utf-8"?>
-<w:numbering xmlns:wpc="http://schemas.microsoft.com/office/word/2010/wordprocessingCanvas" xmlns:cx="http://schemas.microsoft.com/office/drawing/2014/chartex" xmlns:cx1="http://schemas.microsoft.com/office/drawing/2015/9/8/chartex" xmlns:mc="http://schemas.openxmlformats.org/markup-compatibility/2006" xmlns:o="urn:schemas-microsoft-com:office:office" xmlns:r="http://schemas.openxmlformats.org/officeDocument/2006/relationships" xmlns:m="http://schemas.openxmlformats.org/officeDocument/2006/math" xmlns:v="urn:schemas-microsoft-com:vml" xmlns:wp14="http://schemas.microsoft.com/office/word/2010/wordprocessingDrawing" xmlns:wp="http://schemas.openxmlformats.org/drawingml/2006/wordprocessingDrawing" xmlns:w10="urn:schemas-microsoft-com:office:word" xmlns:w="http://schemas.openxmlformats.org/wordprocessingml/2006/main" xmlns:w14="http://schemas.microsoft.com/office/word/2010/wordml" xmlns:w15="http://schemas.microsoft.com/office/word/2012/wordml" xmlns:w16se="http://schemas.microsoft.com/office/word/2015/wordml/symex" xmlns:wpg="http://schemas.microsoft.com/office/word/2010/wordprocessingGroup" xmlns:wpi="http://schemas.microsoft.com/office/word/2010/wordprocessingInk" xmlns:wne="http://schemas.microsoft.com/office/word/2006/wordml" xmlns:wps="http://schemas.microsoft.com/office/word/2010/wordprocessingShape" mc:Ignorable="w14 w15 w16se wp14">
+<w:numbering xmlns:wpc="http://schemas.microsoft.com/office/word/2010/wordprocessingCanvas" xmlns:cx="http://schemas.microsoft.com/office/drawing/2014/chartex" xmlns:cx1="http://schemas.microsoft.com/office/drawing/2015/9/8/chartex" xmlns:cx2="http://schemas.microsoft.com/office/drawing/2015/10/21/chartex" xmlns:cx3="http://schemas.microsoft.com/office/drawing/2016/5/9/chartex" xmlns:cx4="http://schemas.microsoft.com/office/drawing/2016/5/10/chartex" xmlns:cx5="http://schemas.microsoft.com/office/drawing/2016/5/11/chartex" xmlns:cx6="http://schemas.microsoft.com/office/drawing/2016/5/12/chartex" xmlns:cx7="http://schemas.microsoft.com/office/drawing/2016/5/13/chartex" xmlns:cx8="http://schemas.microsoft.com/office/drawing/2016/5/14/chartex" xmlns:mc="http://schemas.openxmlformats.org/markup-compatibility/2006" xmlns:aink="http://schemas.microsoft.com/office/drawing/2016/ink" xmlns:am3d="http://schemas.microsoft.com/office/drawing/2017/model3d" xmlns:o="urn:schemas-microsoft-com:office:office" xmlns:r="http://schemas.openxmlformats.org/officeDocument/2006/relationships" xmlns:m="http://schemas.openxmlformats.org/officeDocument/2006/math" xmlns:v="urn:schemas-microsoft-com:vml" xmlns:wp14="http://schemas.microsoft.com/office/word/2010/wordprocessingDrawing" xmlns:wp="http://schemas.openxmlformats.org/drawingml/2006/wordprocessingDrawing" xmlns:w10="urn:schemas-microsoft-com:office:word" xmlns:w="http://schemas.openxmlformats.org/wordprocessingml/2006/main" xmlns:w14="http://schemas.microsoft.com/office/word/2010/wordml" xmlns:w15="http://schemas.microsoft.com/office/word/2012/wordml" xmlns:w16cid="http://schemas.microsoft.com/office/word/2016/wordml/cid" xmlns:w16se="http://schemas.microsoft.com/office/word/2015/wordml/symex" xmlns:wpg="http://schemas.microsoft.com/office/word/2010/wordprocessingGroup" xmlns:wpi="http://schemas.microsoft.com/office/word/2010/wordprocessingInk" xmlns:wne="http://schemas.microsoft.com/office/word/2006/wordml" xmlns:wps="http://schemas.microsoft.com/office/word/2010/wordprocessingShape" mc:Ignorable="w14 w15 w16se w16cid wp14">
   <w:abstractNum w:abstractNumId="0" w15:restartNumberingAfterBreak="0">
     <w:nsid w:val="04170BB6"/>
     <w:multiLevelType w:val="hybridMultilevel"/>
@@ -16823,7 +18391,7 @@
 </file>
 
 <file path=word/styles.xml><?xml version="1.0" encoding="utf-8"?>
-<w:styles xmlns:mc="http://schemas.openxmlformats.org/markup-compatibility/2006" xmlns:r="http://schemas.openxmlformats.org/officeDocument/2006/relationships" xmlns:w="http://schemas.openxmlformats.org/wordprocessingml/2006/main" xmlns:w14="http://schemas.microsoft.com/office/word/2010/wordml" xmlns:w15="http://schemas.microsoft.com/office/word/2012/wordml" xmlns:w16se="http://schemas.microsoft.com/office/word/2015/wordml/symex" mc:Ignorable="w14 w15 w16se">
+<w:styles xmlns:mc="http://schemas.openxmlformats.org/markup-compatibility/2006" xmlns:r="http://schemas.openxmlformats.org/officeDocument/2006/relationships" xmlns:w="http://schemas.openxmlformats.org/wordprocessingml/2006/main" xmlns:w14="http://schemas.microsoft.com/office/word/2010/wordml" xmlns:w15="http://schemas.microsoft.com/office/word/2012/wordml" xmlns:w16cid="http://schemas.microsoft.com/office/word/2016/wordml/cid" xmlns:w16se="http://schemas.microsoft.com/office/word/2015/wordml/symex" mc:Ignorable="w14 w15 w16se w16cid">
   <w:docDefaults>
     <w:rPrDefault>
       <w:rPr>
@@ -16839,7 +18407,7 @@
       </w:pPr>
     </w:pPrDefault>
   </w:docDefaults>
-  <w:latentStyles w:defLockedState="0" w:defUIPriority="99" w:defSemiHidden="0" w:defUnhideWhenUsed="0" w:defQFormat="0" w:count="371">
+  <w:latentStyles w:defLockedState="0" w:defUIPriority="99" w:defSemiHidden="0" w:defUnhideWhenUsed="0" w:defQFormat="0" w:count="375">
     <w:lsdException w:name="Normal" w:uiPriority="0" w:qFormat="1"/>
     <w:lsdException w:name="heading 1" w:uiPriority="9" w:qFormat="1"/>
     <w:lsdException w:name="heading 2" w:semiHidden="1" w:uiPriority="9" w:unhideWhenUsed="1" w:qFormat="1"/>
@@ -16945,7 +18513,6 @@
     <w:lsdException w:name="HTML Sample" w:semiHidden="1" w:unhideWhenUsed="1"/>
     <w:lsdException w:name="HTML Typewriter" w:semiHidden="1" w:unhideWhenUsed="1"/>
     <w:lsdException w:name="HTML Variable" w:semiHidden="1" w:unhideWhenUsed="1"/>
-    <w:lsdException w:name="Normal Table" w:semiHidden="1" w:unhideWhenUsed="1"/>
     <w:lsdException w:name="annotation subject" w:semiHidden="1" w:unhideWhenUsed="1"/>
     <w:lsdException w:name="No List" w:semiHidden="1" w:unhideWhenUsed="1"/>
     <w:lsdException w:name="Outline List 1" w:semiHidden="1" w:unhideWhenUsed="1"/>
@@ -16989,10 +18556,8 @@
     <w:lsdException w:name="Table Elegant" w:semiHidden="1" w:unhideWhenUsed="1"/>
     <w:lsdException w:name="Table Professional" w:semiHidden="1" w:unhideWhenUsed="1"/>
     <w:lsdException w:name="Table Subtle 1" w:semiHidden="1" w:unhideWhenUsed="1"/>
-    <w:lsdException w:name="Table Subtle 2" w:semiHidden="1" w:unhideWhenUsed="1"/>
     <w:lsdException w:name="Table Web 1" w:semiHidden="1" w:unhideWhenUsed="1"/>
     <w:lsdException w:name="Table Web 2" w:semiHidden="1" w:unhideWhenUsed="1"/>
-    <w:lsdException w:name="Table Web 3" w:semiHidden="1" w:unhideWhenUsed="1"/>
     <w:lsdException w:name="Balloon Text" w:semiHidden="1" w:unhideWhenUsed="1"/>
     <w:lsdException w:name="Table Grid" w:uiPriority="59"/>
     <w:lsdException w:name="Table Theme" w:semiHidden="1" w:unhideWhenUsed="1"/>
@@ -17211,6 +18776,10 @@
     <w:lsdException w:name="List Table 5 Dark Accent 6" w:uiPriority="50"/>
     <w:lsdException w:name="List Table 6 Colorful Accent 6" w:uiPriority="51"/>
     <w:lsdException w:name="List Table 7 Colorful Accent 6" w:uiPriority="52"/>
+    <w:lsdException w:name="Mention" w:semiHidden="1" w:unhideWhenUsed="1"/>
+    <w:lsdException w:name="Smart Hyperlink" w:semiHidden="1" w:unhideWhenUsed="1"/>
+    <w:lsdException w:name="Hashtag" w:semiHidden="1" w:unhideWhenUsed="1"/>
+    <w:lsdException w:name="Unresolved Mention" w:semiHidden="1" w:unhideWhenUsed="1"/>
   </w:latentStyles>
   <w:style w:type="paragraph" w:default="1" w:styleId="a1">
     <w:name w:val="Normal"/>

--- a/Пояснительная записка.docx
+++ b/Пояснительная записка.docx
@@ -1,6 +1,6 @@
 
 <file path=word/document.xml><?xml version="1.0" encoding="utf-8"?>
-<w:document xmlns:wpc="http://schemas.microsoft.com/office/word/2010/wordprocessingCanvas" xmlns:cx="http://schemas.microsoft.com/office/drawing/2014/chartex" xmlns:cx1="http://schemas.microsoft.com/office/drawing/2015/9/8/chartex" xmlns:cx2="http://schemas.microsoft.com/office/drawing/2015/10/21/chartex" xmlns:cx3="http://schemas.microsoft.com/office/drawing/2016/5/9/chartex" xmlns:cx4="http://schemas.microsoft.com/office/drawing/2016/5/10/chartex" xmlns:cx5="http://schemas.microsoft.com/office/drawing/2016/5/11/chartex" xmlns:cx6="http://schemas.microsoft.com/office/drawing/2016/5/12/chartex" xmlns:cx7="http://schemas.microsoft.com/office/drawing/2016/5/13/chartex" xmlns:cx8="http://schemas.microsoft.com/office/drawing/2016/5/14/chartex" xmlns:mc="http://schemas.openxmlformats.org/markup-compatibility/2006" xmlns:aink="http://schemas.microsoft.com/office/drawing/2016/ink" xmlns:am3d="http://schemas.microsoft.com/office/drawing/2017/model3d" xmlns:o="urn:schemas-microsoft-com:office:office" xmlns:r="http://schemas.openxmlformats.org/officeDocument/2006/relationships" xmlns:m="http://schemas.openxmlformats.org/officeDocument/2006/math" xmlns:v="urn:schemas-microsoft-com:vml" xmlns:wp14="http://schemas.microsoft.com/office/word/2010/wordprocessingDrawing" xmlns:wp="http://schemas.openxmlformats.org/drawingml/2006/wordprocessingDrawing" xmlns:w10="urn:schemas-microsoft-com:office:word" xmlns:w="http://schemas.openxmlformats.org/wordprocessingml/2006/main" xmlns:w14="http://schemas.microsoft.com/office/word/2010/wordml" xmlns:w15="http://schemas.microsoft.com/office/word/2012/wordml" xmlns:w16cid="http://schemas.microsoft.com/office/word/2016/wordml/cid" xmlns:w16se="http://schemas.microsoft.com/office/word/2015/wordml/symex" xmlns:wpg="http://schemas.microsoft.com/office/word/2010/wordprocessingGroup" xmlns:wpi="http://schemas.microsoft.com/office/word/2010/wordprocessingInk" xmlns:wne="http://schemas.microsoft.com/office/word/2006/wordml" xmlns:wps="http://schemas.microsoft.com/office/word/2010/wordprocessingShape" mc:Ignorable="w14 w15 w16se w16cid wp14">
+<w:document xmlns:wpc="http://schemas.microsoft.com/office/word/2010/wordprocessingCanvas" xmlns:cx="http://schemas.microsoft.com/office/drawing/2014/chartex" xmlns:cx1="http://schemas.microsoft.com/office/drawing/2015/9/8/chartex" xmlns:mc="http://schemas.openxmlformats.org/markup-compatibility/2006" xmlns:o="urn:schemas-microsoft-com:office:office" xmlns:r="http://schemas.openxmlformats.org/officeDocument/2006/relationships" xmlns:m="http://schemas.openxmlformats.org/officeDocument/2006/math" xmlns:v="urn:schemas-microsoft-com:vml" xmlns:wp14="http://schemas.microsoft.com/office/word/2010/wordprocessingDrawing" xmlns:wp="http://schemas.openxmlformats.org/drawingml/2006/wordprocessingDrawing" xmlns:w10="urn:schemas-microsoft-com:office:word" xmlns:w="http://schemas.openxmlformats.org/wordprocessingml/2006/main" xmlns:w14="http://schemas.microsoft.com/office/word/2010/wordml" xmlns:w15="http://schemas.microsoft.com/office/word/2012/wordml" xmlns:w16se="http://schemas.microsoft.com/office/word/2015/wordml/symex" xmlns:wpg="http://schemas.microsoft.com/office/word/2010/wordprocessingGroup" xmlns:wpi="http://schemas.microsoft.com/office/word/2010/wordprocessingInk" xmlns:wne="http://schemas.microsoft.com/office/word/2006/wordml" xmlns:wps="http://schemas.microsoft.com/office/word/2010/wordprocessingShape" mc:Ignorable="w14 w15 w16se wp14">
   <w:body>
     <w:tbl>
       <w:tblPr>
@@ -445,7 +445,7 @@
       <w:r>
         <w:fldChar w:fldCharType="separate"/>
       </w:r>
-      <w:hyperlink w:anchor="_Toc451956014" w:history="1">
+      <w:hyperlink w:anchor="_Toc516077330" w:history="1">
         <w:r>
           <w:rPr>
             <w:rStyle w:val="af"/>
@@ -487,7 +487,7 @@
             <w:noProof/>
             <w:webHidden/>
           </w:rPr>
-          <w:instrText xml:space="preserve"> PAGEREF _Toc451956014 \h </w:instrText>
+          <w:instrText xml:space="preserve"> PAGEREF _Toc516077330 \h </w:instrText>
         </w:r>
         <w:r>
           <w:rPr>
@@ -507,7 +507,7 @@
             <w:noProof/>
             <w:webHidden/>
           </w:rPr>
-          <w:t>5</w:t>
+          <w:t>3</w:t>
         </w:r>
         <w:r>
           <w:rPr>
@@ -531,7 +531,7 @@
           <w:lang w:eastAsia="ru-RU"/>
         </w:rPr>
       </w:pPr>
-      <w:hyperlink w:anchor="_Toc451956015" w:history="1">
+      <w:hyperlink w:anchor="_Toc516077331" w:history="1">
         <w:r>
           <w:rPr>
             <w:rStyle w:val="af"/>
@@ -573,7 +573,7 @@
             <w:noProof/>
             <w:webHidden/>
           </w:rPr>
-          <w:instrText xml:space="preserve"> PAGEREF _Toc451956015 \h </w:instrText>
+          <w:instrText xml:space="preserve"> PAGEREF _Toc516077331 \h </w:instrText>
         </w:r>
         <w:r>
           <w:rPr>
@@ -593,7 +593,7 @@
             <w:noProof/>
             <w:webHidden/>
           </w:rPr>
-          <w:t>5</w:t>
+          <w:t>3</w:t>
         </w:r>
         <w:r>
           <w:rPr>
@@ -617,7 +617,7 @@
           <w:lang w:eastAsia="ru-RU"/>
         </w:rPr>
       </w:pPr>
-      <w:hyperlink w:anchor="_Toc451956016" w:history="1">
+      <w:hyperlink w:anchor="_Toc516077332" w:history="1">
         <w:r>
           <w:rPr>
             <w:rStyle w:val="af"/>
@@ -659,7 +659,7 @@
             <w:noProof/>
             <w:webHidden/>
           </w:rPr>
-          <w:instrText xml:space="preserve"> PAGEREF _Toc451956016 \h </w:instrText>
+          <w:instrText xml:space="preserve"> PAGEREF _Toc516077332 \h </w:instrText>
         </w:r>
         <w:r>
           <w:rPr>
@@ -679,7 +679,7 @@
             <w:noProof/>
             <w:webHidden/>
           </w:rPr>
-          <w:t>5</w:t>
+          <w:t>3</w:t>
         </w:r>
         <w:r>
           <w:rPr>
@@ -703,7 +703,7 @@
           <w:lang w:eastAsia="ru-RU"/>
         </w:rPr>
       </w:pPr>
-      <w:hyperlink w:anchor="_Toc451956017" w:history="1">
+      <w:hyperlink w:anchor="_Toc516077333" w:history="1">
         <w:r>
           <w:rPr>
             <w:rStyle w:val="af"/>
@@ -745,7 +745,7 @@
             <w:noProof/>
             <w:webHidden/>
           </w:rPr>
-          <w:instrText xml:space="preserve"> PAGEREF _Toc451956017 \h </w:instrText>
+          <w:instrText xml:space="preserve"> PAGEREF _Toc516077333 \h </w:instrText>
         </w:r>
         <w:r>
           <w:rPr>
@@ -765,7 +765,7 @@
             <w:noProof/>
             <w:webHidden/>
           </w:rPr>
-          <w:t>5</w:t>
+          <w:t>3</w:t>
         </w:r>
         <w:r>
           <w:rPr>
@@ -789,7 +789,7 @@
           <w:lang w:eastAsia="ru-RU"/>
         </w:rPr>
       </w:pPr>
-      <w:hyperlink w:anchor="_Toc451956018" w:history="1">
+      <w:hyperlink w:anchor="_Toc516077334" w:history="1">
         <w:r>
           <w:rPr>
             <w:rStyle w:val="af"/>
@@ -831,7 +831,7 @@
             <w:noProof/>
             <w:webHidden/>
           </w:rPr>
-          <w:instrText xml:space="preserve"> PAGEREF _Toc451956018 \h </w:instrText>
+          <w:instrText xml:space="preserve"> PAGEREF _Toc516077334 \h </w:instrText>
         </w:r>
         <w:r>
           <w:rPr>
@@ -851,7 +851,7 @@
             <w:noProof/>
             <w:webHidden/>
           </w:rPr>
-          <w:t>6</w:t>
+          <w:t>4</w:t>
         </w:r>
         <w:r>
           <w:rPr>
@@ -871,7 +871,7 @@
           <w:lang w:eastAsia="ru-RU"/>
         </w:rPr>
       </w:pPr>
-      <w:hyperlink w:anchor="_Toc451956019" w:history="1">
+      <w:hyperlink w:anchor="_Toc516077335" w:history="1">
         <w:r>
           <w:rPr>
             <w:rStyle w:val="af"/>
@@ -913,7 +913,7 @@
             <w:noProof/>
             <w:webHidden/>
           </w:rPr>
-          <w:instrText xml:space="preserve"> PAGEREF _Toc451956019 \h </w:instrText>
+          <w:instrText xml:space="preserve"> PAGEREF _Toc516077335 \h </w:instrText>
         </w:r>
         <w:r>
           <w:rPr>
@@ -933,7 +933,7 @@
             <w:noProof/>
             <w:webHidden/>
           </w:rPr>
-          <w:t>9</w:t>
+          <w:t>6</w:t>
         </w:r>
         <w:r>
           <w:rPr>
@@ -957,7 +957,7 @@
           <w:lang w:eastAsia="ru-RU"/>
         </w:rPr>
       </w:pPr>
-      <w:hyperlink w:anchor="_Toc451956020" w:history="1">
+      <w:hyperlink w:anchor="_Toc516077336" w:history="1">
         <w:r>
           <w:rPr>
             <w:rStyle w:val="af"/>
@@ -999,7 +999,7 @@
             <w:noProof/>
             <w:webHidden/>
           </w:rPr>
-          <w:instrText xml:space="preserve"> PAGEREF _Toc451956020 \h </w:instrText>
+          <w:instrText xml:space="preserve"> PAGEREF _Toc516077336 \h </w:instrText>
         </w:r>
         <w:r>
           <w:rPr>
@@ -1019,7 +1019,7 @@
             <w:noProof/>
             <w:webHidden/>
           </w:rPr>
-          <w:t>9</w:t>
+          <w:t>6</w:t>
         </w:r>
         <w:r>
           <w:rPr>
@@ -1043,7 +1043,7 @@
           <w:lang w:eastAsia="ru-RU"/>
         </w:rPr>
       </w:pPr>
-      <w:hyperlink w:anchor="_Toc451956021" w:history="1">
+      <w:hyperlink w:anchor="_Toc516077337" w:history="1">
         <w:r>
           <w:rPr>
             <w:rStyle w:val="af"/>
@@ -1085,7 +1085,7 @@
             <w:noProof/>
             <w:webHidden/>
           </w:rPr>
-          <w:instrText xml:space="preserve"> PAGEREF _Toc451956021 \h </w:instrText>
+          <w:instrText xml:space="preserve"> PAGEREF _Toc516077337 \h </w:instrText>
         </w:r>
         <w:r>
           <w:rPr>
@@ -1105,7 +1105,7 @@
             <w:noProof/>
             <w:webHidden/>
           </w:rPr>
-          <w:t>9</w:t>
+          <w:t>6</w:t>
         </w:r>
         <w:r>
           <w:rPr>
@@ -1129,7 +1129,7 @@
           <w:lang w:eastAsia="ru-RU"/>
         </w:rPr>
       </w:pPr>
-      <w:hyperlink w:anchor="_Toc451956022" w:history="1">
+      <w:hyperlink w:anchor="_Toc516077338" w:history="1">
         <w:r>
           <w:rPr>
             <w:rStyle w:val="af"/>
@@ -1150,14 +1150,7 @@
             <w:rStyle w:val="af"/>
             <w:noProof/>
           </w:rPr>
-          <w:t xml:space="preserve">Архитектура </w:t>
-        </w:r>
-        <w:r>
-          <w:rPr>
-            <w:rStyle w:val="af"/>
-            <w:noProof/>
-          </w:rPr>
-          <w:t>АИПК</w:t>
+          <w:t>Варианты использования</w:t>
         </w:r>
         <w:r>
           <w:rPr>
@@ -1178,7 +1171,7 @@
             <w:noProof/>
             <w:webHidden/>
           </w:rPr>
-          <w:instrText xml:space="preserve"> PAGEREF _Toc451956022 \h </w:instrText>
+          <w:instrText xml:space="preserve"> PAGEREF _Toc516077338 \h </w:instrText>
         </w:r>
         <w:r>
           <w:rPr>
@@ -1198,7 +1191,7 @@
             <w:noProof/>
             <w:webHidden/>
           </w:rPr>
-          <w:t>12</w:t>
+          <w:t>8</w:t>
         </w:r>
         <w:r>
           <w:rPr>
@@ -1222,7 +1215,7 @@
           <w:lang w:eastAsia="ru-RU"/>
         </w:rPr>
       </w:pPr>
-      <w:hyperlink w:anchor="_Toc451956023" w:history="1">
+      <w:hyperlink w:anchor="_Toc516077339" w:history="1">
         <w:r>
           <w:rPr>
             <w:rStyle w:val="af"/>
@@ -1243,66 +1236,347 @@
             <w:rStyle w:val="af"/>
             <w:noProof/>
           </w:rPr>
-          <w:t xml:space="preserve">Построение </w:t>
-        </w:r>
+          <w:t>Участники</w:t>
+        </w:r>
+        <w:r>
+          <w:rPr>
+            <w:noProof/>
+            <w:webHidden/>
+          </w:rPr>
+          <w:tab/>
+        </w:r>
+        <w:r>
+          <w:rPr>
+            <w:noProof/>
+            <w:webHidden/>
+          </w:rPr>
+          <w:fldChar w:fldCharType="begin"/>
+        </w:r>
+        <w:r>
+          <w:rPr>
+            <w:noProof/>
+            <w:webHidden/>
+          </w:rPr>
+          <w:instrText xml:space="preserve"> PAGEREF _Toc516077339 \h </w:instrText>
+        </w:r>
+        <w:r>
+          <w:rPr>
+            <w:noProof/>
+            <w:webHidden/>
+          </w:rPr>
+        </w:r>
+        <w:r>
+          <w:rPr>
+            <w:noProof/>
+            <w:webHidden/>
+          </w:rPr>
+          <w:fldChar w:fldCharType="separate"/>
+        </w:r>
+        <w:r>
+          <w:rPr>
+            <w:noProof/>
+            <w:webHidden/>
+          </w:rPr>
+          <w:t>9</w:t>
+        </w:r>
+        <w:r>
+          <w:rPr>
+            <w:noProof/>
+            <w:webHidden/>
+          </w:rPr>
+          <w:fldChar w:fldCharType="end"/>
+        </w:r>
+      </w:hyperlink>
+    </w:p>
+    <w:p>
+      <w:pPr>
+        <w:pStyle w:val="11"/>
+        <w:rPr>
+          <w:rFonts w:asciiTheme="minorHAnsi" w:eastAsiaTheme="minorEastAsia" w:hAnsiTheme="minorHAnsi" w:cstheme="minorBidi"/>
+          <w:noProof/>
+          <w:lang w:eastAsia="ru-RU"/>
+        </w:rPr>
+      </w:pPr>
+      <w:hyperlink w:anchor="_Toc516077340" w:history="1">
         <w:r>
           <w:rPr>
             <w:rStyle w:val="af"/>
             <w:noProof/>
           </w:rPr>
-          <w:t>АИПК</w:t>
+          <w:t>3</w:t>
+        </w:r>
+        <w:r>
+          <w:rPr>
+            <w:rFonts w:asciiTheme="minorHAnsi" w:eastAsiaTheme="minorEastAsia" w:hAnsiTheme="minorHAnsi" w:cstheme="minorBidi"/>
+            <w:noProof/>
+            <w:lang w:eastAsia="ru-RU"/>
+          </w:rPr>
+          <w:tab/>
         </w:r>
         <w:r>
           <w:rPr>
             <w:rStyle w:val="af"/>
             <w:noProof/>
           </w:rPr>
-          <w:t xml:space="preserve"> на базе технологии </w:t>
-        </w:r>
+          <w:t>Технические характеристики</w:t>
+        </w:r>
+        <w:r>
+          <w:rPr>
+            <w:noProof/>
+            <w:webHidden/>
+          </w:rPr>
+          <w:tab/>
+        </w:r>
+        <w:r>
+          <w:rPr>
+            <w:noProof/>
+            <w:webHidden/>
+          </w:rPr>
+          <w:fldChar w:fldCharType="begin"/>
+        </w:r>
+        <w:r>
+          <w:rPr>
+            <w:noProof/>
+            <w:webHidden/>
+          </w:rPr>
+          <w:instrText xml:space="preserve"> PAGEREF _Toc516077340 \h </w:instrText>
+        </w:r>
+        <w:r>
+          <w:rPr>
+            <w:noProof/>
+            <w:webHidden/>
+          </w:rPr>
+        </w:r>
+        <w:r>
+          <w:rPr>
+            <w:noProof/>
+            <w:webHidden/>
+          </w:rPr>
+          <w:fldChar w:fldCharType="separate"/>
+        </w:r>
+        <w:r>
+          <w:rPr>
+            <w:noProof/>
+            <w:webHidden/>
+          </w:rPr>
+          <w:t>10</w:t>
+        </w:r>
+        <w:r>
+          <w:rPr>
+            <w:noProof/>
+            <w:webHidden/>
+          </w:rPr>
+          <w:fldChar w:fldCharType="end"/>
+        </w:r>
+      </w:hyperlink>
+    </w:p>
+    <w:p>
+      <w:pPr>
+        <w:pStyle w:val="21"/>
+        <w:tabs>
+          <w:tab w:val="left" w:pos="880"/>
+          <w:tab w:val="right" w:leader="dot" w:pos="9345"/>
+        </w:tabs>
+        <w:rPr>
+          <w:rFonts w:asciiTheme="minorHAnsi" w:eastAsiaTheme="minorEastAsia" w:hAnsiTheme="minorHAnsi" w:cstheme="minorBidi"/>
+          <w:noProof/>
+          <w:lang w:eastAsia="ru-RU"/>
+        </w:rPr>
+      </w:pPr>
+      <w:hyperlink w:anchor="_Toc516077341" w:history="1">
         <w:r>
           <w:rPr>
             <w:rStyle w:val="af"/>
             <w:noProof/>
-            <w:lang w:val="en-US"/>
-          </w:rPr>
-          <w:t>DDS</w:t>
+          </w:rPr>
+          <w:t>3.1</w:t>
+        </w:r>
+        <w:r>
+          <w:rPr>
+            <w:rFonts w:asciiTheme="minorHAnsi" w:eastAsiaTheme="minorEastAsia" w:hAnsiTheme="minorHAnsi" w:cstheme="minorBidi"/>
+            <w:noProof/>
+            <w:lang w:eastAsia="ru-RU"/>
+          </w:rPr>
+          <w:tab/>
         </w:r>
         <w:r>
           <w:rPr>
             <w:rStyle w:val="af"/>
             <w:noProof/>
           </w:rPr>
-          <w:t xml:space="preserve"> (</w:t>
-        </w:r>
+          <w:t>Постановка задачи</w:t>
+        </w:r>
+        <w:r>
+          <w:rPr>
+            <w:noProof/>
+            <w:webHidden/>
+          </w:rPr>
+          <w:tab/>
+        </w:r>
+        <w:r>
+          <w:rPr>
+            <w:noProof/>
+            <w:webHidden/>
+          </w:rPr>
+          <w:fldChar w:fldCharType="begin"/>
+        </w:r>
+        <w:r>
+          <w:rPr>
+            <w:noProof/>
+            <w:webHidden/>
+          </w:rPr>
+          <w:instrText xml:space="preserve"> PAGEREF _Toc516077341 \h </w:instrText>
+        </w:r>
+        <w:r>
+          <w:rPr>
+            <w:noProof/>
+            <w:webHidden/>
+          </w:rPr>
+        </w:r>
+        <w:r>
+          <w:rPr>
+            <w:noProof/>
+            <w:webHidden/>
+          </w:rPr>
+          <w:fldChar w:fldCharType="separate"/>
+        </w:r>
+        <w:r>
+          <w:rPr>
+            <w:noProof/>
+            <w:webHidden/>
+          </w:rPr>
+          <w:t>10</w:t>
+        </w:r>
+        <w:r>
+          <w:rPr>
+            <w:noProof/>
+            <w:webHidden/>
+          </w:rPr>
+          <w:fldChar w:fldCharType="end"/>
+        </w:r>
+      </w:hyperlink>
+    </w:p>
+    <w:p>
+      <w:pPr>
+        <w:pStyle w:val="21"/>
+        <w:tabs>
+          <w:tab w:val="left" w:pos="880"/>
+          <w:tab w:val="right" w:leader="dot" w:pos="9345"/>
+        </w:tabs>
+        <w:rPr>
+          <w:rFonts w:asciiTheme="minorHAnsi" w:eastAsiaTheme="minorEastAsia" w:hAnsiTheme="minorHAnsi" w:cstheme="minorBidi"/>
+          <w:noProof/>
+          <w:lang w:eastAsia="ru-RU"/>
+        </w:rPr>
+      </w:pPr>
+      <w:hyperlink w:anchor="_Toc516077342" w:history="1">
         <w:r>
           <w:rPr>
             <w:rStyle w:val="af"/>
             <w:noProof/>
-            <w:lang w:val="en-US"/>
-          </w:rPr>
-          <w:t>OMG</w:t>
+          </w:rPr>
+          <w:t>3.2</w:t>
+        </w:r>
+        <w:r>
+          <w:rPr>
+            <w:rFonts w:asciiTheme="minorHAnsi" w:eastAsiaTheme="minorEastAsia" w:hAnsiTheme="minorHAnsi" w:cstheme="minorBidi"/>
+            <w:noProof/>
+            <w:lang w:eastAsia="ru-RU"/>
+          </w:rPr>
+          <w:tab/>
         </w:r>
         <w:r>
           <w:rPr>
             <w:rStyle w:val="af"/>
             <w:noProof/>
           </w:rPr>
-          <w:t xml:space="preserve"> </w:t>
-        </w:r>
+          <w:t>Описание алгоритмов и функционирования программы:</w:t>
+        </w:r>
+        <w:r>
+          <w:rPr>
+            <w:noProof/>
+            <w:webHidden/>
+          </w:rPr>
+          <w:tab/>
+        </w:r>
+        <w:r>
+          <w:rPr>
+            <w:noProof/>
+            <w:webHidden/>
+          </w:rPr>
+          <w:fldChar w:fldCharType="begin"/>
+        </w:r>
+        <w:r>
+          <w:rPr>
+            <w:noProof/>
+            <w:webHidden/>
+          </w:rPr>
+          <w:instrText xml:space="preserve"> PAGEREF _Toc516077342 \h </w:instrText>
+        </w:r>
+        <w:r>
+          <w:rPr>
+            <w:noProof/>
+            <w:webHidden/>
+          </w:rPr>
+        </w:r>
+        <w:r>
+          <w:rPr>
+            <w:noProof/>
+            <w:webHidden/>
+          </w:rPr>
+          <w:fldChar w:fldCharType="separate"/>
+        </w:r>
+        <w:r>
+          <w:rPr>
+            <w:noProof/>
+            <w:webHidden/>
+          </w:rPr>
+          <w:t>10</w:t>
+        </w:r>
+        <w:r>
+          <w:rPr>
+            <w:noProof/>
+            <w:webHidden/>
+          </w:rPr>
+          <w:fldChar w:fldCharType="end"/>
+        </w:r>
+      </w:hyperlink>
+    </w:p>
+    <w:p>
+      <w:pPr>
+        <w:pStyle w:val="21"/>
+        <w:tabs>
+          <w:tab w:val="left" w:pos="880"/>
+          <w:tab w:val="right" w:leader="dot" w:pos="9345"/>
+        </w:tabs>
+        <w:rPr>
+          <w:rFonts w:asciiTheme="minorHAnsi" w:eastAsiaTheme="minorEastAsia" w:hAnsiTheme="minorHAnsi" w:cstheme="minorBidi"/>
+          <w:noProof/>
+          <w:lang w:eastAsia="ru-RU"/>
+        </w:rPr>
+      </w:pPr>
+      <w:hyperlink w:anchor="_Toc516077343" w:history="1">
         <w:r>
           <w:rPr>
             <w:rStyle w:val="af"/>
             <w:noProof/>
-            <w:lang w:val="en-US"/>
-          </w:rPr>
-          <w:t>DDS</w:t>
+          </w:rPr>
+          <w:t>3.3</w:t>
+        </w:r>
+        <w:r>
+          <w:rPr>
+            <w:rFonts w:asciiTheme="minorHAnsi" w:eastAsiaTheme="minorEastAsia" w:hAnsiTheme="minorHAnsi" w:cstheme="minorBidi"/>
+            <w:noProof/>
+            <w:lang w:eastAsia="ru-RU"/>
+          </w:rPr>
+          <w:tab/>
         </w:r>
         <w:r>
           <w:rPr>
             <w:rStyle w:val="af"/>
             <w:noProof/>
           </w:rPr>
-          <w:t>)</w:t>
+          <w:t>Описание и обоснование выбора состава технических средств</w:t>
         </w:r>
         <w:r>
           <w:rPr>
@@ -1323,7 +1597,7 @@
             <w:noProof/>
             <w:webHidden/>
           </w:rPr>
-          <w:instrText xml:space="preserve"> PAGEREF _Toc451956023 \h </w:instrText>
+          <w:instrText xml:space="preserve"> PAGEREF _Toc516077343 \h </w:instrText>
         </w:r>
         <w:r>
           <w:rPr>
@@ -1344,6 +1618,602 @@
             <w:webHidden/>
           </w:rPr>
           <w:t>13</w:t>
+        </w:r>
+        <w:r>
+          <w:rPr>
+            <w:noProof/>
+            <w:webHidden/>
+          </w:rPr>
+          <w:fldChar w:fldCharType="end"/>
+        </w:r>
+      </w:hyperlink>
+    </w:p>
+    <w:p>
+      <w:pPr>
+        <w:pStyle w:val="21"/>
+        <w:tabs>
+          <w:tab w:val="left" w:pos="880"/>
+          <w:tab w:val="right" w:leader="dot" w:pos="9345"/>
+        </w:tabs>
+        <w:rPr>
+          <w:rFonts w:asciiTheme="minorHAnsi" w:eastAsiaTheme="minorEastAsia" w:hAnsiTheme="minorHAnsi" w:cstheme="minorBidi"/>
+          <w:noProof/>
+          <w:lang w:eastAsia="ru-RU"/>
+        </w:rPr>
+      </w:pPr>
+      <w:hyperlink w:anchor="_Toc516077344" w:history="1">
+        <w:r>
+          <w:rPr>
+            <w:rStyle w:val="af"/>
+            <w:noProof/>
+          </w:rPr>
+          <w:t>3.4</w:t>
+        </w:r>
+        <w:r>
+          <w:rPr>
+            <w:rFonts w:asciiTheme="minorHAnsi" w:eastAsiaTheme="minorEastAsia" w:hAnsiTheme="minorHAnsi" w:cstheme="minorBidi"/>
+            <w:noProof/>
+            <w:lang w:eastAsia="ru-RU"/>
+          </w:rPr>
+          <w:tab/>
+        </w:r>
+        <w:r>
+          <w:rPr>
+            <w:rStyle w:val="af"/>
+            <w:noProof/>
+          </w:rPr>
+          <w:t>Описание и обоснование выбора состава программных средств</w:t>
+        </w:r>
+        <w:r>
+          <w:rPr>
+            <w:noProof/>
+            <w:webHidden/>
+          </w:rPr>
+          <w:tab/>
+        </w:r>
+        <w:r>
+          <w:rPr>
+            <w:noProof/>
+            <w:webHidden/>
+          </w:rPr>
+          <w:fldChar w:fldCharType="begin"/>
+        </w:r>
+        <w:r>
+          <w:rPr>
+            <w:noProof/>
+            <w:webHidden/>
+          </w:rPr>
+          <w:instrText xml:space="preserve"> PAGEREF _Toc516077344 \h </w:instrText>
+        </w:r>
+        <w:r>
+          <w:rPr>
+            <w:noProof/>
+            <w:webHidden/>
+          </w:rPr>
+        </w:r>
+        <w:r>
+          <w:rPr>
+            <w:noProof/>
+            <w:webHidden/>
+          </w:rPr>
+          <w:fldChar w:fldCharType="separate"/>
+        </w:r>
+        <w:r>
+          <w:rPr>
+            <w:noProof/>
+            <w:webHidden/>
+          </w:rPr>
+          <w:t>13</w:t>
+        </w:r>
+        <w:r>
+          <w:rPr>
+            <w:noProof/>
+            <w:webHidden/>
+          </w:rPr>
+          <w:fldChar w:fldCharType="end"/>
+        </w:r>
+      </w:hyperlink>
+    </w:p>
+    <w:p>
+      <w:pPr>
+        <w:pStyle w:val="11"/>
+        <w:rPr>
+          <w:rFonts w:asciiTheme="minorHAnsi" w:eastAsiaTheme="minorEastAsia" w:hAnsiTheme="minorHAnsi" w:cstheme="minorBidi"/>
+          <w:noProof/>
+          <w:lang w:eastAsia="ru-RU"/>
+        </w:rPr>
+      </w:pPr>
+      <w:hyperlink w:anchor="_Toc516077345" w:history="1">
+        <w:r>
+          <w:rPr>
+            <w:rStyle w:val="af"/>
+            <w:noProof/>
+          </w:rPr>
+          <w:t>4</w:t>
+        </w:r>
+        <w:r>
+          <w:rPr>
+            <w:rFonts w:asciiTheme="minorHAnsi" w:eastAsiaTheme="minorEastAsia" w:hAnsiTheme="minorHAnsi" w:cstheme="minorBidi"/>
+            <w:noProof/>
+            <w:lang w:eastAsia="ru-RU"/>
+          </w:rPr>
+          <w:tab/>
+        </w:r>
+        <w:r>
+          <w:rPr>
+            <w:rStyle w:val="af"/>
+            <w:noProof/>
+          </w:rPr>
+          <w:t>Основные режимы функционирования АИПК</w:t>
+        </w:r>
+        <w:r>
+          <w:rPr>
+            <w:noProof/>
+            <w:webHidden/>
+          </w:rPr>
+          <w:tab/>
+        </w:r>
+        <w:r>
+          <w:rPr>
+            <w:noProof/>
+            <w:webHidden/>
+          </w:rPr>
+          <w:fldChar w:fldCharType="begin"/>
+        </w:r>
+        <w:r>
+          <w:rPr>
+            <w:noProof/>
+            <w:webHidden/>
+          </w:rPr>
+          <w:instrText xml:space="preserve"> PAGEREF _Toc516077345 \h </w:instrText>
+        </w:r>
+        <w:r>
+          <w:rPr>
+            <w:noProof/>
+            <w:webHidden/>
+          </w:rPr>
+        </w:r>
+        <w:r>
+          <w:rPr>
+            <w:noProof/>
+            <w:webHidden/>
+          </w:rPr>
+          <w:fldChar w:fldCharType="separate"/>
+        </w:r>
+        <w:r>
+          <w:rPr>
+            <w:noProof/>
+            <w:webHidden/>
+          </w:rPr>
+          <w:t>14</w:t>
+        </w:r>
+        <w:r>
+          <w:rPr>
+            <w:noProof/>
+            <w:webHidden/>
+          </w:rPr>
+          <w:fldChar w:fldCharType="end"/>
+        </w:r>
+      </w:hyperlink>
+    </w:p>
+    <w:p>
+      <w:pPr>
+        <w:pStyle w:val="21"/>
+        <w:tabs>
+          <w:tab w:val="left" w:pos="880"/>
+          <w:tab w:val="right" w:leader="dot" w:pos="9345"/>
+        </w:tabs>
+        <w:rPr>
+          <w:rFonts w:asciiTheme="minorHAnsi" w:eastAsiaTheme="minorEastAsia" w:hAnsiTheme="minorHAnsi" w:cstheme="minorBidi"/>
+          <w:noProof/>
+          <w:lang w:eastAsia="ru-RU"/>
+        </w:rPr>
+      </w:pPr>
+      <w:hyperlink w:anchor="_Toc516077346" w:history="1">
+        <w:r>
+          <w:rPr>
+            <w:rStyle w:val="af"/>
+            <w:noProof/>
+          </w:rPr>
+          <w:t>4.1</w:t>
+        </w:r>
+        <w:r>
+          <w:rPr>
+            <w:rFonts w:asciiTheme="minorHAnsi" w:eastAsiaTheme="minorEastAsia" w:hAnsiTheme="minorHAnsi" w:cstheme="minorBidi"/>
+            <w:noProof/>
+            <w:lang w:eastAsia="ru-RU"/>
+          </w:rPr>
+          <w:tab/>
+        </w:r>
+        <w:r>
+          <w:rPr>
+            <w:rStyle w:val="af"/>
+            <w:noProof/>
+          </w:rPr>
+          <w:t>Основной режим</w:t>
+        </w:r>
+        <w:r>
+          <w:rPr>
+            <w:noProof/>
+            <w:webHidden/>
+          </w:rPr>
+          <w:tab/>
+        </w:r>
+        <w:r>
+          <w:rPr>
+            <w:noProof/>
+            <w:webHidden/>
+          </w:rPr>
+          <w:fldChar w:fldCharType="begin"/>
+        </w:r>
+        <w:r>
+          <w:rPr>
+            <w:noProof/>
+            <w:webHidden/>
+          </w:rPr>
+          <w:instrText xml:space="preserve"> PAGEREF _Toc516077346 \h </w:instrText>
+        </w:r>
+        <w:r>
+          <w:rPr>
+            <w:noProof/>
+            <w:webHidden/>
+          </w:rPr>
+        </w:r>
+        <w:r>
+          <w:rPr>
+            <w:noProof/>
+            <w:webHidden/>
+          </w:rPr>
+          <w:fldChar w:fldCharType="separate"/>
+        </w:r>
+        <w:r>
+          <w:rPr>
+            <w:noProof/>
+            <w:webHidden/>
+          </w:rPr>
+          <w:t>14</w:t>
+        </w:r>
+        <w:r>
+          <w:rPr>
+            <w:noProof/>
+            <w:webHidden/>
+          </w:rPr>
+          <w:fldChar w:fldCharType="end"/>
+        </w:r>
+      </w:hyperlink>
+    </w:p>
+    <w:p>
+      <w:pPr>
+        <w:pStyle w:val="21"/>
+        <w:tabs>
+          <w:tab w:val="left" w:pos="880"/>
+          <w:tab w:val="right" w:leader="dot" w:pos="9345"/>
+        </w:tabs>
+        <w:rPr>
+          <w:rFonts w:asciiTheme="minorHAnsi" w:eastAsiaTheme="minorEastAsia" w:hAnsiTheme="minorHAnsi" w:cstheme="minorBidi"/>
+          <w:noProof/>
+          <w:lang w:eastAsia="ru-RU"/>
+        </w:rPr>
+      </w:pPr>
+      <w:hyperlink w:anchor="_Toc516077347" w:history="1">
+        <w:r>
+          <w:rPr>
+            <w:rStyle w:val="af"/>
+            <w:noProof/>
+          </w:rPr>
+          <w:t>4.2</w:t>
+        </w:r>
+        <w:r>
+          <w:rPr>
+            <w:rFonts w:asciiTheme="minorHAnsi" w:eastAsiaTheme="minorEastAsia" w:hAnsiTheme="minorHAnsi" w:cstheme="minorBidi"/>
+            <w:noProof/>
+            <w:lang w:eastAsia="ru-RU"/>
+          </w:rPr>
+          <w:tab/>
+        </w:r>
+        <w:r>
+          <w:rPr>
+            <w:rStyle w:val="af"/>
+            <w:noProof/>
+          </w:rPr>
+          <w:t>Сервисный режим</w:t>
+        </w:r>
+        <w:r>
+          <w:rPr>
+            <w:noProof/>
+            <w:webHidden/>
+          </w:rPr>
+          <w:tab/>
+        </w:r>
+        <w:r>
+          <w:rPr>
+            <w:noProof/>
+            <w:webHidden/>
+          </w:rPr>
+          <w:fldChar w:fldCharType="begin"/>
+        </w:r>
+        <w:r>
+          <w:rPr>
+            <w:noProof/>
+            <w:webHidden/>
+          </w:rPr>
+          <w:instrText xml:space="preserve"> PAGEREF _Toc516077347 \h </w:instrText>
+        </w:r>
+        <w:r>
+          <w:rPr>
+            <w:noProof/>
+            <w:webHidden/>
+          </w:rPr>
+        </w:r>
+        <w:r>
+          <w:rPr>
+            <w:noProof/>
+            <w:webHidden/>
+          </w:rPr>
+          <w:fldChar w:fldCharType="separate"/>
+        </w:r>
+        <w:r>
+          <w:rPr>
+            <w:noProof/>
+            <w:webHidden/>
+          </w:rPr>
+          <w:t>14</w:t>
+        </w:r>
+        <w:r>
+          <w:rPr>
+            <w:noProof/>
+            <w:webHidden/>
+          </w:rPr>
+          <w:fldChar w:fldCharType="end"/>
+        </w:r>
+      </w:hyperlink>
+    </w:p>
+    <w:p>
+      <w:pPr>
+        <w:pStyle w:val="21"/>
+        <w:tabs>
+          <w:tab w:val="left" w:pos="880"/>
+          <w:tab w:val="right" w:leader="dot" w:pos="9345"/>
+        </w:tabs>
+        <w:rPr>
+          <w:rFonts w:asciiTheme="minorHAnsi" w:eastAsiaTheme="minorEastAsia" w:hAnsiTheme="minorHAnsi" w:cstheme="minorBidi"/>
+          <w:noProof/>
+          <w:lang w:eastAsia="ru-RU"/>
+        </w:rPr>
+      </w:pPr>
+      <w:hyperlink w:anchor="_Toc516077348" w:history="1">
+        <w:r>
+          <w:rPr>
+            <w:rStyle w:val="af"/>
+            <w:noProof/>
+          </w:rPr>
+          <w:t>4.3</w:t>
+        </w:r>
+        <w:r>
+          <w:rPr>
+            <w:rFonts w:asciiTheme="minorHAnsi" w:eastAsiaTheme="minorEastAsia" w:hAnsiTheme="minorHAnsi" w:cstheme="minorBidi"/>
+            <w:noProof/>
+            <w:lang w:eastAsia="ru-RU"/>
+          </w:rPr>
+          <w:tab/>
+        </w:r>
+        <w:r>
+          <w:rPr>
+            <w:rStyle w:val="af"/>
+            <w:noProof/>
+          </w:rPr>
+          <w:t>Аварийный режим</w:t>
+        </w:r>
+        <w:r>
+          <w:rPr>
+            <w:noProof/>
+            <w:webHidden/>
+          </w:rPr>
+          <w:tab/>
+        </w:r>
+        <w:r>
+          <w:rPr>
+            <w:noProof/>
+            <w:webHidden/>
+          </w:rPr>
+          <w:fldChar w:fldCharType="begin"/>
+        </w:r>
+        <w:r>
+          <w:rPr>
+            <w:noProof/>
+            <w:webHidden/>
+          </w:rPr>
+          <w:instrText xml:space="preserve"> PAGEREF _Toc516077348 \h </w:instrText>
+        </w:r>
+        <w:r>
+          <w:rPr>
+            <w:noProof/>
+            <w:webHidden/>
+          </w:rPr>
+        </w:r>
+        <w:r>
+          <w:rPr>
+            <w:noProof/>
+            <w:webHidden/>
+          </w:rPr>
+          <w:fldChar w:fldCharType="separate"/>
+        </w:r>
+        <w:r>
+          <w:rPr>
+            <w:noProof/>
+            <w:webHidden/>
+          </w:rPr>
+          <w:t>14</w:t>
+        </w:r>
+        <w:r>
+          <w:rPr>
+            <w:noProof/>
+            <w:webHidden/>
+          </w:rPr>
+          <w:fldChar w:fldCharType="end"/>
+        </w:r>
+      </w:hyperlink>
+    </w:p>
+    <w:p>
+      <w:pPr>
+        <w:pStyle w:val="11"/>
+        <w:rPr>
+          <w:rFonts w:asciiTheme="minorHAnsi" w:eastAsiaTheme="minorEastAsia" w:hAnsiTheme="minorHAnsi" w:cstheme="minorBidi"/>
+          <w:noProof/>
+          <w:lang w:eastAsia="ru-RU"/>
+        </w:rPr>
+      </w:pPr>
+      <w:hyperlink w:anchor="_Toc516077349" w:history="1">
+        <w:r>
+          <w:rPr>
+            <w:rStyle w:val="af"/>
+            <w:noProof/>
+          </w:rPr>
+          <w:t>5</w:t>
+        </w:r>
+        <w:r>
+          <w:rPr>
+            <w:rFonts w:asciiTheme="minorHAnsi" w:eastAsiaTheme="minorEastAsia" w:hAnsiTheme="minorHAnsi" w:cstheme="minorBidi"/>
+            <w:noProof/>
+            <w:lang w:eastAsia="ru-RU"/>
+          </w:rPr>
+          <w:tab/>
+        </w:r>
+        <w:r>
+          <w:rPr>
+            <w:rStyle w:val="af"/>
+            <w:noProof/>
+          </w:rPr>
+          <w:t>Интерфейсы компонентов</w:t>
+        </w:r>
+        <w:r>
+          <w:rPr>
+            <w:noProof/>
+            <w:webHidden/>
+          </w:rPr>
+          <w:tab/>
+        </w:r>
+        <w:bookmarkStart w:id="0" w:name="_GoBack"/>
+        <w:bookmarkEnd w:id="0"/>
+        <w:r>
+          <w:rPr>
+            <w:noProof/>
+            <w:webHidden/>
+          </w:rPr>
+          <w:fldChar w:fldCharType="begin"/>
+        </w:r>
+        <w:r>
+          <w:rPr>
+            <w:noProof/>
+            <w:webHidden/>
+          </w:rPr>
+          <w:instrText xml:space="preserve"> PAGEREF _Toc516077349 \h </w:instrText>
+        </w:r>
+        <w:r>
+          <w:rPr>
+            <w:noProof/>
+            <w:webHidden/>
+          </w:rPr>
+        </w:r>
+        <w:r>
+          <w:rPr>
+            <w:noProof/>
+            <w:webHidden/>
+          </w:rPr>
+          <w:fldChar w:fldCharType="separate"/>
+        </w:r>
+        <w:r>
+          <w:rPr>
+            <w:noProof/>
+            <w:webHidden/>
+          </w:rPr>
+          <w:t>15</w:t>
+        </w:r>
+        <w:r>
+          <w:rPr>
+            <w:noProof/>
+            <w:webHidden/>
+          </w:rPr>
+          <w:fldChar w:fldCharType="end"/>
+        </w:r>
+      </w:hyperlink>
+    </w:p>
+    <w:p>
+      <w:pPr>
+        <w:pStyle w:val="21"/>
+        <w:tabs>
+          <w:tab w:val="left" w:pos="880"/>
+          <w:tab w:val="right" w:leader="dot" w:pos="9345"/>
+        </w:tabs>
+        <w:rPr>
+          <w:rFonts w:asciiTheme="minorHAnsi" w:eastAsiaTheme="minorEastAsia" w:hAnsiTheme="minorHAnsi" w:cstheme="minorBidi"/>
+          <w:noProof/>
+          <w:lang w:eastAsia="ru-RU"/>
+        </w:rPr>
+      </w:pPr>
+      <w:hyperlink w:anchor="_Toc516077350" w:history="1">
+        <w:r>
+          <w:rPr>
+            <w:rStyle w:val="af"/>
+            <w:noProof/>
+          </w:rPr>
+          <w:t>5.1</w:t>
+        </w:r>
+        <w:r>
+          <w:rPr>
+            <w:rFonts w:asciiTheme="minorHAnsi" w:eastAsiaTheme="minorEastAsia" w:hAnsiTheme="minorHAnsi" w:cstheme="minorBidi"/>
+            <w:noProof/>
+            <w:lang w:eastAsia="ru-RU"/>
+          </w:rPr>
+          <w:tab/>
+        </w:r>
+        <w:r>
+          <w:rPr>
+            <w:rStyle w:val="af"/>
+            <w:noProof/>
+          </w:rPr>
+          <w:t>Внутренние интерфейсы</w:t>
+        </w:r>
+        <w:r>
+          <w:rPr>
+            <w:noProof/>
+            <w:webHidden/>
+          </w:rPr>
+          <w:tab/>
+        </w:r>
+        <w:r>
+          <w:rPr>
+            <w:noProof/>
+            <w:webHidden/>
+          </w:rPr>
+          <w:fldChar w:fldCharType="begin"/>
+        </w:r>
+        <w:r>
+          <w:rPr>
+            <w:noProof/>
+            <w:webHidden/>
+          </w:rPr>
+          <w:instrText xml:space="preserve"> PAGEREF _Toc516077350 \h </w:instrText>
+        </w:r>
+        <w:r>
+          <w:rPr>
+            <w:noProof/>
+            <w:webHidden/>
+          </w:rPr>
+        </w:r>
+        <w:r>
+          <w:rPr>
+            <w:noProof/>
+            <w:webHidden/>
+          </w:rPr>
+          <w:fldChar w:fldCharType="separate"/>
+        </w:r>
+        <w:r>
+          <w:rPr>
+            <w:noProof/>
+            <w:webHidden/>
+          </w:rPr>
+          <w:t>15</w:t>
         </w:r>
         <w:r>
           <w:rPr>
@@ -1367,13 +2237,13 @@
           <w:lang w:eastAsia="ru-RU"/>
         </w:rPr>
       </w:pPr>
-      <w:hyperlink w:anchor="_Toc451956024" w:history="1">
+      <w:hyperlink w:anchor="_Toc516077351" w:history="1">
         <w:r>
           <w:rPr>
             <w:rStyle w:val="af"/>
             <w:noProof/>
           </w:rPr>
-          <w:t>2.3.2</w:t>
+          <w:t>5.1.1</w:t>
         </w:r>
         <w:r>
           <w:rPr>
@@ -1388,21 +2258,7 @@
             <w:rStyle w:val="af"/>
             <w:noProof/>
           </w:rPr>
-          <w:t xml:space="preserve">Построение </w:t>
-        </w:r>
-        <w:r>
-          <w:rPr>
-            <w:rStyle w:val="af"/>
-            <w:noProof/>
-          </w:rPr>
-          <w:t>АИПК</w:t>
-        </w:r>
-        <w:r>
-          <w:rPr>
-            <w:rStyle w:val="af"/>
-            <w:noProof/>
-          </w:rPr>
-          <w:t xml:space="preserve"> в виде архитектуры «Клиент-сервер»</w:t>
+          <w:t>Объектная модель АИПК</w:t>
         </w:r>
         <w:r>
           <w:rPr>
@@ -1423,93 +2279,7 @@
             <w:noProof/>
             <w:webHidden/>
           </w:rPr>
-          <w:instrText xml:space="preserve"> PAGEREF _Toc451956024 \h </w:instrText>
-        </w:r>
-        <w:r>
-          <w:rPr>
-            <w:noProof/>
-            <w:webHidden/>
-          </w:rPr>
-        </w:r>
-        <w:r>
-          <w:rPr>
-            <w:noProof/>
-            <w:webHidden/>
-          </w:rPr>
-          <w:fldChar w:fldCharType="separate"/>
-        </w:r>
-        <w:r>
-          <w:rPr>
-            <w:noProof/>
-            <w:webHidden/>
-          </w:rPr>
-          <w:t>14</w:t>
-        </w:r>
-        <w:r>
-          <w:rPr>
-            <w:noProof/>
-            <w:webHidden/>
-          </w:rPr>
-          <w:fldChar w:fldCharType="end"/>
-        </w:r>
-      </w:hyperlink>
-    </w:p>
-    <w:p>
-      <w:pPr>
-        <w:pStyle w:val="31"/>
-        <w:tabs>
-          <w:tab w:val="left" w:pos="1320"/>
-          <w:tab w:val="right" w:leader="dot" w:pos="9345"/>
-        </w:tabs>
-        <w:rPr>
-          <w:rFonts w:asciiTheme="minorHAnsi" w:eastAsiaTheme="minorEastAsia" w:hAnsiTheme="minorHAnsi" w:cstheme="minorBidi"/>
-          <w:noProof/>
-          <w:lang w:eastAsia="ru-RU"/>
-        </w:rPr>
-      </w:pPr>
-      <w:hyperlink w:anchor="_Toc451956025" w:history="1">
-        <w:r>
-          <w:rPr>
-            <w:rStyle w:val="af"/>
-            <w:noProof/>
-          </w:rPr>
-          <w:t>2.3.3</w:t>
-        </w:r>
-        <w:r>
-          <w:rPr>
-            <w:rFonts w:asciiTheme="minorHAnsi" w:eastAsiaTheme="minorEastAsia" w:hAnsiTheme="minorHAnsi" w:cstheme="minorBidi"/>
-            <w:noProof/>
-            <w:lang w:eastAsia="ru-RU"/>
-          </w:rPr>
-          <w:tab/>
-        </w:r>
-        <w:r>
-          <w:rPr>
-            <w:rStyle w:val="af"/>
-            <w:noProof/>
-          </w:rPr>
-          <w:t>Обоснование выбора архитектуры</w:t>
-        </w:r>
-        <w:r>
-          <w:rPr>
-            <w:noProof/>
-            <w:webHidden/>
-          </w:rPr>
-          <w:tab/>
-        </w:r>
-        <w:r>
-          <w:rPr>
-            <w:noProof/>
-            <w:webHidden/>
-          </w:rPr>
-          <w:fldChar w:fldCharType="begin"/>
-        </w:r>
-        <w:r>
-          <w:rPr>
-            <w:noProof/>
-            <w:webHidden/>
-          </w:rPr>
-          <w:instrText xml:space="preserve"> PAGEREF _Toc451956025 \h </w:instrText>
+          <w:instrText xml:space="preserve"> PAGEREF _Toc516077351 \h </w:instrText>
         </w:r>
         <w:r>
           <w:rPr>
@@ -1553,13 +2323,13 @@
           <w:lang w:eastAsia="ru-RU"/>
         </w:rPr>
       </w:pPr>
-      <w:hyperlink w:anchor="_Toc451956026" w:history="1">
+      <w:hyperlink w:anchor="_Toc516077352" w:history="1">
         <w:r>
           <w:rPr>
             <w:rStyle w:val="af"/>
             <w:noProof/>
           </w:rPr>
-          <w:t>2.4</w:t>
+          <w:t>5.2</w:t>
         </w:r>
         <w:r>
           <w:rPr>
@@ -1574,7 +2344,7 @@
             <w:rStyle w:val="af"/>
             <w:noProof/>
           </w:rPr>
-          <w:t>Варианты использования</w:t>
+          <w:t>Внешние интерфейсы</w:t>
         </w:r>
         <w:r>
           <w:rPr>
@@ -1595,7 +2365,7 @@
             <w:noProof/>
             <w:webHidden/>
           </w:rPr>
-          <w:instrText xml:space="preserve"> PAGEREF _Toc451956026 \h </w:instrText>
+          <w:instrText xml:space="preserve"> PAGEREF _Toc516077352 \h </w:instrText>
         </w:r>
         <w:r>
           <w:rPr>
@@ -1628,24 +2398,20 @@
     </w:p>
     <w:p>
       <w:pPr>
-        <w:pStyle w:val="31"/>
-        <w:tabs>
-          <w:tab w:val="left" w:pos="1320"/>
-          <w:tab w:val="right" w:leader="dot" w:pos="9345"/>
-        </w:tabs>
+        <w:pStyle w:val="11"/>
         <w:rPr>
           <w:rFonts w:asciiTheme="minorHAnsi" w:eastAsiaTheme="minorEastAsia" w:hAnsiTheme="minorHAnsi" w:cstheme="minorBidi"/>
           <w:noProof/>
           <w:lang w:eastAsia="ru-RU"/>
         </w:rPr>
       </w:pPr>
-      <w:hyperlink w:anchor="_Toc451956027" w:history="1">
+      <w:hyperlink w:anchor="_Toc516077354" w:history="1">
         <w:r>
           <w:rPr>
             <w:rStyle w:val="af"/>
             <w:noProof/>
           </w:rPr>
-          <w:t>2.4.1</w:t>
+          <w:t>6</w:t>
         </w:r>
         <w:r>
           <w:rPr>
@@ -1660,7 +2426,7 @@
             <w:rStyle w:val="af"/>
             <w:noProof/>
           </w:rPr>
-          <w:t>Участники</w:t>
+          <w:t>Размещение программных компонентов</w:t>
         </w:r>
         <w:r>
           <w:rPr>
@@ -1681,7 +2447,7 @@
             <w:noProof/>
             <w:webHidden/>
           </w:rPr>
-          <w:instrText xml:space="preserve"> PAGEREF _Toc451956027 \h </w:instrText>
+          <w:instrText xml:space="preserve"> PAGEREF _Toc516077354 \h </w:instrText>
         </w:r>
         <w:r>
           <w:rPr>
@@ -1701,7 +2467,7 @@
             <w:noProof/>
             <w:webHidden/>
           </w:rPr>
-          <w:t>16</w:t>
+          <w:t>17</w:t>
         </w:r>
         <w:r>
           <w:rPr>
@@ -1721,13 +2487,13 @@
           <w:lang w:eastAsia="ru-RU"/>
         </w:rPr>
       </w:pPr>
-      <w:hyperlink w:anchor="_Toc451956028" w:history="1">
+      <w:hyperlink w:anchor="_Toc516077355" w:history="1">
         <w:r>
           <w:rPr>
             <w:rStyle w:val="af"/>
             <w:noProof/>
           </w:rPr>
-          <w:t>3</w:t>
+          <w:t>7</w:t>
         </w:r>
         <w:r>
           <w:rPr>
@@ -1742,7 +2508,7 @@
             <w:rStyle w:val="af"/>
             <w:noProof/>
           </w:rPr>
-          <w:t>Описание программных компонентов</w:t>
+          <w:t>Трассировка проектных решений к требованиям ТЗ</w:t>
         </w:r>
         <w:r>
           <w:rPr>
@@ -1763,7 +2529,7 @@
             <w:noProof/>
             <w:webHidden/>
           </w:rPr>
-          <w:instrText xml:space="preserve"> PAGEREF _Toc451956028 \h </w:instrText>
+          <w:instrText xml:space="preserve"> PAGEREF _Toc516077355 \h </w:instrText>
         </w:r>
         <w:r>
           <w:rPr>
@@ -1796,24 +2562,20 @@
     </w:p>
     <w:p>
       <w:pPr>
-        <w:pStyle w:val="21"/>
-        <w:tabs>
-          <w:tab w:val="left" w:pos="880"/>
-          <w:tab w:val="right" w:leader="dot" w:pos="9345"/>
-        </w:tabs>
+        <w:pStyle w:val="11"/>
         <w:rPr>
           <w:rFonts w:asciiTheme="minorHAnsi" w:eastAsiaTheme="minorEastAsia" w:hAnsiTheme="minorHAnsi" w:cstheme="minorBidi"/>
           <w:noProof/>
           <w:lang w:eastAsia="ru-RU"/>
         </w:rPr>
       </w:pPr>
-      <w:hyperlink w:anchor="_Toc451956029" w:history="1">
+      <w:hyperlink w:anchor="_Toc516077356" w:history="1">
         <w:r>
           <w:rPr>
             <w:rStyle w:val="af"/>
             <w:noProof/>
           </w:rPr>
-          <w:t>3.1</w:t>
+          <w:t>8</w:t>
         </w:r>
         <w:r>
           <w:rPr>
@@ -1828,14 +2590,7 @@
             <w:rStyle w:val="af"/>
             <w:noProof/>
           </w:rPr>
-          <w:t xml:space="preserve">Подсистема мониторинга и диагностики состояния технических средств </w:t>
-        </w:r>
-        <w:r>
-          <w:rPr>
-            <w:rStyle w:val="af"/>
-            <w:noProof/>
-          </w:rPr>
-          <w:t>АИПК</w:t>
+          <w:t>Список литературы</w:t>
         </w:r>
         <w:r>
           <w:rPr>
@@ -1856,7 +2611,7 @@
             <w:noProof/>
             <w:webHidden/>
           </w:rPr>
-          <w:instrText xml:space="preserve"> PAGEREF _Toc451956029 \h </w:instrText>
+          <w:instrText xml:space="preserve"> PAGEREF _Toc516077356 \h </w:instrText>
         </w:r>
         <w:r>
           <w:rPr>
@@ -1876,7 +2631,7 @@
             <w:noProof/>
             <w:webHidden/>
           </w:rPr>
-          <w:t>18</w:t>
+          <w:t>21</w:t>
         </w:r>
         <w:r>
           <w:rPr>
@@ -1888,2085 +2643,6 @@
       </w:hyperlink>
     </w:p>
     <w:p>
-      <w:pPr>
-        <w:pStyle w:val="21"/>
-        <w:tabs>
-          <w:tab w:val="left" w:pos="880"/>
-          <w:tab w:val="right" w:leader="dot" w:pos="9345"/>
-        </w:tabs>
-        <w:rPr>
-          <w:rFonts w:asciiTheme="minorHAnsi" w:eastAsiaTheme="minorEastAsia" w:hAnsiTheme="minorHAnsi" w:cstheme="minorBidi"/>
-          <w:noProof/>
-          <w:lang w:eastAsia="ru-RU"/>
-        </w:rPr>
-      </w:pPr>
-      <w:hyperlink w:anchor="_Toc451956030" w:history="1">
-        <w:r>
-          <w:rPr>
-            <w:rStyle w:val="af"/>
-            <w:noProof/>
-          </w:rPr>
-          <w:t>3.2</w:t>
-        </w:r>
-        <w:r>
-          <w:rPr>
-            <w:rFonts w:asciiTheme="minorHAnsi" w:eastAsiaTheme="minorEastAsia" w:hAnsiTheme="minorHAnsi" w:cstheme="minorBidi"/>
-            <w:noProof/>
-            <w:lang w:eastAsia="ru-RU"/>
-          </w:rPr>
-          <w:tab/>
-        </w:r>
-        <w:r>
-          <w:rPr>
-            <w:rStyle w:val="af"/>
-            <w:noProof/>
-          </w:rPr>
-          <w:t>Программное средство операторов пункта управления</w:t>
-        </w:r>
-        <w:r>
-          <w:rPr>
-            <w:noProof/>
-            <w:webHidden/>
-          </w:rPr>
-          <w:tab/>
-        </w:r>
-        <w:r>
-          <w:rPr>
-            <w:noProof/>
-            <w:webHidden/>
-          </w:rPr>
-          <w:fldChar w:fldCharType="begin"/>
-        </w:r>
-        <w:r>
-          <w:rPr>
-            <w:noProof/>
-            <w:webHidden/>
-          </w:rPr>
-          <w:instrText xml:space="preserve"> PAGEREF _Toc451956030 \h </w:instrText>
-        </w:r>
-        <w:r>
-          <w:rPr>
-            <w:noProof/>
-            <w:webHidden/>
-          </w:rPr>
-        </w:r>
-        <w:r>
-          <w:rPr>
-            <w:noProof/>
-            <w:webHidden/>
-          </w:rPr>
-          <w:fldChar w:fldCharType="separate"/>
-        </w:r>
-        <w:r>
-          <w:rPr>
-            <w:noProof/>
-            <w:webHidden/>
-          </w:rPr>
-          <w:t>19</w:t>
-        </w:r>
-        <w:r>
-          <w:rPr>
-            <w:noProof/>
-            <w:webHidden/>
-          </w:rPr>
-          <w:fldChar w:fldCharType="end"/>
-        </w:r>
-      </w:hyperlink>
-    </w:p>
-    <w:p>
-      <w:pPr>
-        <w:pStyle w:val="21"/>
-        <w:tabs>
-          <w:tab w:val="left" w:pos="880"/>
-          <w:tab w:val="right" w:leader="dot" w:pos="9345"/>
-        </w:tabs>
-        <w:rPr>
-          <w:rFonts w:asciiTheme="minorHAnsi" w:eastAsiaTheme="minorEastAsia" w:hAnsiTheme="minorHAnsi" w:cstheme="minorBidi"/>
-          <w:noProof/>
-          <w:lang w:eastAsia="ru-RU"/>
-        </w:rPr>
-      </w:pPr>
-      <w:hyperlink w:anchor="_Toc451956031" w:history="1">
-        <w:r>
-          <w:rPr>
-            <w:rStyle w:val="af"/>
-            <w:noProof/>
-          </w:rPr>
-          <w:t>3.3</w:t>
-        </w:r>
-        <w:r>
-          <w:rPr>
-            <w:rFonts w:asciiTheme="minorHAnsi" w:eastAsiaTheme="minorEastAsia" w:hAnsiTheme="minorHAnsi" w:cstheme="minorBidi"/>
-            <w:noProof/>
-            <w:lang w:eastAsia="ru-RU"/>
-          </w:rPr>
-          <w:tab/>
-        </w:r>
-        <w:r>
-          <w:rPr>
-            <w:rStyle w:val="af"/>
-            <w:noProof/>
-          </w:rPr>
-          <w:t>Программное средство капитанов рыболовных судов</w:t>
-        </w:r>
-        <w:r>
-          <w:rPr>
-            <w:noProof/>
-            <w:webHidden/>
-          </w:rPr>
-          <w:tab/>
-        </w:r>
-        <w:r>
-          <w:rPr>
-            <w:noProof/>
-            <w:webHidden/>
-          </w:rPr>
-          <w:fldChar w:fldCharType="begin"/>
-        </w:r>
-        <w:r>
-          <w:rPr>
-            <w:noProof/>
-            <w:webHidden/>
-          </w:rPr>
-          <w:instrText xml:space="preserve"> PAGEREF _Toc451956031 \h </w:instrText>
-        </w:r>
-        <w:r>
-          <w:rPr>
-            <w:noProof/>
-            <w:webHidden/>
-          </w:rPr>
-        </w:r>
-        <w:r>
-          <w:rPr>
-            <w:noProof/>
-            <w:webHidden/>
-          </w:rPr>
-          <w:fldChar w:fldCharType="separate"/>
-        </w:r>
-        <w:r>
-          <w:rPr>
-            <w:noProof/>
-            <w:webHidden/>
-          </w:rPr>
-          <w:t>21</w:t>
-        </w:r>
-        <w:r>
-          <w:rPr>
-            <w:noProof/>
-            <w:webHidden/>
-          </w:rPr>
-          <w:fldChar w:fldCharType="end"/>
-        </w:r>
-      </w:hyperlink>
-    </w:p>
-    <w:p>
-      <w:pPr>
-        <w:pStyle w:val="21"/>
-        <w:tabs>
-          <w:tab w:val="left" w:pos="880"/>
-          <w:tab w:val="right" w:leader="dot" w:pos="9345"/>
-        </w:tabs>
-        <w:rPr>
-          <w:rFonts w:asciiTheme="minorHAnsi" w:eastAsiaTheme="minorEastAsia" w:hAnsiTheme="minorHAnsi" w:cstheme="minorBidi"/>
-          <w:noProof/>
-          <w:lang w:eastAsia="ru-RU"/>
-        </w:rPr>
-      </w:pPr>
-      <w:hyperlink w:anchor="_Toc451956032" w:history="1">
-        <w:r>
-          <w:rPr>
-            <w:rStyle w:val="af"/>
-            <w:noProof/>
-          </w:rPr>
-          <w:t>3.4</w:t>
-        </w:r>
-        <w:r>
-          <w:rPr>
-            <w:rFonts w:asciiTheme="minorHAnsi" w:eastAsiaTheme="minorEastAsia" w:hAnsiTheme="minorHAnsi" w:cstheme="minorBidi"/>
-            <w:noProof/>
-            <w:lang w:eastAsia="ru-RU"/>
-          </w:rPr>
-          <w:tab/>
-        </w:r>
-        <w:r>
-          <w:rPr>
-            <w:rStyle w:val="af"/>
-            <w:noProof/>
-          </w:rPr>
-          <w:t>Программная среда контроля и оптимизации рыболовецкого промысла</w:t>
-        </w:r>
-        <w:r>
-          <w:rPr>
-            <w:noProof/>
-            <w:webHidden/>
-          </w:rPr>
-          <w:tab/>
-        </w:r>
-        <w:r>
-          <w:rPr>
-            <w:noProof/>
-            <w:webHidden/>
-          </w:rPr>
-          <w:fldChar w:fldCharType="begin"/>
-        </w:r>
-        <w:r>
-          <w:rPr>
-            <w:noProof/>
-            <w:webHidden/>
-          </w:rPr>
-          <w:instrText xml:space="preserve"> PAGEREF _Toc451956032 \h </w:instrText>
-        </w:r>
-        <w:r>
-          <w:rPr>
-            <w:noProof/>
-            <w:webHidden/>
-          </w:rPr>
-        </w:r>
-        <w:r>
-          <w:rPr>
-            <w:noProof/>
-            <w:webHidden/>
-          </w:rPr>
-          <w:fldChar w:fldCharType="separate"/>
-        </w:r>
-        <w:r>
-          <w:rPr>
-            <w:noProof/>
-            <w:webHidden/>
-          </w:rPr>
-          <w:t>23</w:t>
-        </w:r>
-        <w:r>
-          <w:rPr>
-            <w:noProof/>
-            <w:webHidden/>
-          </w:rPr>
-          <w:fldChar w:fldCharType="end"/>
-        </w:r>
-      </w:hyperlink>
-    </w:p>
-    <w:p>
-      <w:pPr>
-        <w:pStyle w:val="11"/>
-        <w:rPr>
-          <w:rFonts w:asciiTheme="minorHAnsi" w:eastAsiaTheme="minorEastAsia" w:hAnsiTheme="minorHAnsi" w:cstheme="minorBidi"/>
-          <w:noProof/>
-          <w:lang w:eastAsia="ru-RU"/>
-        </w:rPr>
-      </w:pPr>
-      <w:hyperlink w:anchor="_Toc451956033" w:history="1">
-        <w:r>
-          <w:rPr>
-            <w:rStyle w:val="af"/>
-            <w:noProof/>
-          </w:rPr>
-          <w:t>4</w:t>
-        </w:r>
-        <w:r>
-          <w:rPr>
-            <w:rFonts w:asciiTheme="minorHAnsi" w:eastAsiaTheme="minorEastAsia" w:hAnsiTheme="minorHAnsi" w:cstheme="minorBidi"/>
-            <w:noProof/>
-            <w:lang w:eastAsia="ru-RU"/>
-          </w:rPr>
-          <w:tab/>
-        </w:r>
-        <w:r>
-          <w:rPr>
-            <w:rStyle w:val="af"/>
-            <w:noProof/>
-          </w:rPr>
-          <w:t xml:space="preserve">Основные режимы функционирования </w:t>
-        </w:r>
-        <w:r>
-          <w:rPr>
-            <w:rStyle w:val="af"/>
-            <w:noProof/>
-          </w:rPr>
-          <w:t>АИПК</w:t>
-        </w:r>
-        <w:r>
-          <w:rPr>
-            <w:noProof/>
-            <w:webHidden/>
-          </w:rPr>
-          <w:tab/>
-        </w:r>
-        <w:r>
-          <w:rPr>
-            <w:noProof/>
-            <w:webHidden/>
-          </w:rPr>
-          <w:fldChar w:fldCharType="begin"/>
-        </w:r>
-        <w:r>
-          <w:rPr>
-            <w:noProof/>
-            <w:webHidden/>
-          </w:rPr>
-          <w:instrText xml:space="preserve"> PAGEREF _Toc451956033 \h </w:instrText>
-        </w:r>
-        <w:r>
-          <w:rPr>
-            <w:noProof/>
-            <w:webHidden/>
-          </w:rPr>
-        </w:r>
-        <w:r>
-          <w:rPr>
-            <w:noProof/>
-            <w:webHidden/>
-          </w:rPr>
-          <w:fldChar w:fldCharType="separate"/>
-        </w:r>
-        <w:r>
-          <w:rPr>
-            <w:noProof/>
-            <w:webHidden/>
-          </w:rPr>
-          <w:t>25</w:t>
-        </w:r>
-        <w:r>
-          <w:rPr>
-            <w:noProof/>
-            <w:webHidden/>
-          </w:rPr>
-          <w:fldChar w:fldCharType="end"/>
-        </w:r>
-      </w:hyperlink>
-    </w:p>
-    <w:p>
-      <w:pPr>
-        <w:pStyle w:val="21"/>
-        <w:tabs>
-          <w:tab w:val="left" w:pos="880"/>
-          <w:tab w:val="right" w:leader="dot" w:pos="9345"/>
-        </w:tabs>
-        <w:rPr>
-          <w:rFonts w:asciiTheme="minorHAnsi" w:eastAsiaTheme="minorEastAsia" w:hAnsiTheme="minorHAnsi" w:cstheme="minorBidi"/>
-          <w:noProof/>
-          <w:lang w:eastAsia="ru-RU"/>
-        </w:rPr>
-      </w:pPr>
-      <w:hyperlink w:anchor="_Toc451956034" w:history="1">
-        <w:r>
-          <w:rPr>
-            <w:rStyle w:val="af"/>
-            <w:noProof/>
-          </w:rPr>
-          <w:t>4.1</w:t>
-        </w:r>
-        <w:r>
-          <w:rPr>
-            <w:rFonts w:asciiTheme="minorHAnsi" w:eastAsiaTheme="minorEastAsia" w:hAnsiTheme="minorHAnsi" w:cstheme="minorBidi"/>
-            <w:noProof/>
-            <w:lang w:eastAsia="ru-RU"/>
-          </w:rPr>
-          <w:tab/>
-        </w:r>
-        <w:r>
-          <w:rPr>
-            <w:rStyle w:val="af"/>
-            <w:noProof/>
-          </w:rPr>
-          <w:t>Основной режим</w:t>
-        </w:r>
-        <w:r>
-          <w:rPr>
-            <w:noProof/>
-            <w:webHidden/>
-          </w:rPr>
-          <w:tab/>
-        </w:r>
-        <w:r>
-          <w:rPr>
-            <w:noProof/>
-            <w:webHidden/>
-          </w:rPr>
-          <w:fldChar w:fldCharType="begin"/>
-        </w:r>
-        <w:r>
-          <w:rPr>
-            <w:noProof/>
-            <w:webHidden/>
-          </w:rPr>
-          <w:instrText xml:space="preserve"> PAGEREF _Toc451956034 \h </w:instrText>
-        </w:r>
-        <w:r>
-          <w:rPr>
-            <w:noProof/>
-            <w:webHidden/>
-          </w:rPr>
-        </w:r>
-        <w:r>
-          <w:rPr>
-            <w:noProof/>
-            <w:webHidden/>
-          </w:rPr>
-          <w:fldChar w:fldCharType="separate"/>
-        </w:r>
-        <w:r>
-          <w:rPr>
-            <w:noProof/>
-            <w:webHidden/>
-          </w:rPr>
-          <w:t>25</w:t>
-        </w:r>
-        <w:r>
-          <w:rPr>
-            <w:noProof/>
-            <w:webHidden/>
-          </w:rPr>
-          <w:fldChar w:fldCharType="end"/>
-        </w:r>
-      </w:hyperlink>
-    </w:p>
-    <w:p>
-      <w:pPr>
-        <w:pStyle w:val="21"/>
-        <w:tabs>
-          <w:tab w:val="left" w:pos="880"/>
-          <w:tab w:val="right" w:leader="dot" w:pos="9345"/>
-        </w:tabs>
-        <w:rPr>
-          <w:rFonts w:asciiTheme="minorHAnsi" w:eastAsiaTheme="minorEastAsia" w:hAnsiTheme="minorHAnsi" w:cstheme="minorBidi"/>
-          <w:noProof/>
-          <w:lang w:eastAsia="ru-RU"/>
-        </w:rPr>
-      </w:pPr>
-      <w:hyperlink w:anchor="_Toc451956035" w:history="1">
-        <w:r>
-          <w:rPr>
-            <w:rStyle w:val="af"/>
-            <w:noProof/>
-          </w:rPr>
-          <w:t>4.2</w:t>
-        </w:r>
-        <w:r>
-          <w:rPr>
-            <w:rFonts w:asciiTheme="minorHAnsi" w:eastAsiaTheme="minorEastAsia" w:hAnsiTheme="minorHAnsi" w:cstheme="minorBidi"/>
-            <w:noProof/>
-            <w:lang w:eastAsia="ru-RU"/>
-          </w:rPr>
-          <w:tab/>
-        </w:r>
-        <w:r>
-          <w:rPr>
-            <w:rStyle w:val="af"/>
-            <w:noProof/>
-          </w:rPr>
-          <w:t>Тестовый режим</w:t>
-        </w:r>
-        <w:r>
-          <w:rPr>
-            <w:noProof/>
-            <w:webHidden/>
-          </w:rPr>
-          <w:tab/>
-        </w:r>
-        <w:r>
-          <w:rPr>
-            <w:noProof/>
-            <w:webHidden/>
-          </w:rPr>
-          <w:fldChar w:fldCharType="begin"/>
-        </w:r>
-        <w:r>
-          <w:rPr>
-            <w:noProof/>
-            <w:webHidden/>
-          </w:rPr>
-          <w:instrText xml:space="preserve"> PAGEREF _Toc451956035 \h </w:instrText>
-        </w:r>
-        <w:r>
-          <w:rPr>
-            <w:noProof/>
-            <w:webHidden/>
-          </w:rPr>
-        </w:r>
-        <w:r>
-          <w:rPr>
-            <w:noProof/>
-            <w:webHidden/>
-          </w:rPr>
-          <w:fldChar w:fldCharType="separate"/>
-        </w:r>
-        <w:r>
-          <w:rPr>
-            <w:noProof/>
-            <w:webHidden/>
-          </w:rPr>
-          <w:t>25</w:t>
-        </w:r>
-        <w:r>
-          <w:rPr>
-            <w:noProof/>
-            <w:webHidden/>
-          </w:rPr>
-          <w:fldChar w:fldCharType="end"/>
-        </w:r>
-      </w:hyperlink>
-    </w:p>
-    <w:p>
-      <w:pPr>
-        <w:pStyle w:val="21"/>
-        <w:tabs>
-          <w:tab w:val="left" w:pos="880"/>
-          <w:tab w:val="right" w:leader="dot" w:pos="9345"/>
-        </w:tabs>
-        <w:rPr>
-          <w:rFonts w:asciiTheme="minorHAnsi" w:eastAsiaTheme="minorEastAsia" w:hAnsiTheme="minorHAnsi" w:cstheme="minorBidi"/>
-          <w:noProof/>
-          <w:lang w:eastAsia="ru-RU"/>
-        </w:rPr>
-      </w:pPr>
-      <w:hyperlink w:anchor="_Toc451956036" w:history="1">
-        <w:r>
-          <w:rPr>
-            <w:rStyle w:val="af"/>
-            <w:noProof/>
-          </w:rPr>
-          <w:t>4.3</w:t>
-        </w:r>
-        <w:r>
-          <w:rPr>
-            <w:rFonts w:asciiTheme="minorHAnsi" w:eastAsiaTheme="minorEastAsia" w:hAnsiTheme="minorHAnsi" w:cstheme="minorBidi"/>
-            <w:noProof/>
-            <w:lang w:eastAsia="ru-RU"/>
-          </w:rPr>
-          <w:tab/>
-        </w:r>
-        <w:r>
-          <w:rPr>
-            <w:rStyle w:val="af"/>
-            <w:noProof/>
-          </w:rPr>
-          <w:t>ЧС режим</w:t>
-        </w:r>
-        <w:r>
-          <w:rPr>
-            <w:noProof/>
-            <w:webHidden/>
-          </w:rPr>
-          <w:tab/>
-        </w:r>
-        <w:r>
-          <w:rPr>
-            <w:noProof/>
-            <w:webHidden/>
-          </w:rPr>
-          <w:fldChar w:fldCharType="begin"/>
-        </w:r>
-        <w:r>
-          <w:rPr>
-            <w:noProof/>
-            <w:webHidden/>
-          </w:rPr>
-          <w:instrText xml:space="preserve"> PAGEREF _Toc451956036 \h </w:instrText>
-        </w:r>
-        <w:r>
-          <w:rPr>
-            <w:noProof/>
-            <w:webHidden/>
-          </w:rPr>
-        </w:r>
-        <w:r>
-          <w:rPr>
-            <w:noProof/>
-            <w:webHidden/>
-          </w:rPr>
-          <w:fldChar w:fldCharType="separate"/>
-        </w:r>
-        <w:r>
-          <w:rPr>
-            <w:noProof/>
-            <w:webHidden/>
-          </w:rPr>
-          <w:t>25</w:t>
-        </w:r>
-        <w:r>
-          <w:rPr>
-            <w:noProof/>
-            <w:webHidden/>
-          </w:rPr>
-          <w:fldChar w:fldCharType="end"/>
-        </w:r>
-      </w:hyperlink>
-    </w:p>
-    <w:p>
-      <w:pPr>
-        <w:pStyle w:val="21"/>
-        <w:tabs>
-          <w:tab w:val="left" w:pos="880"/>
-          <w:tab w:val="right" w:leader="dot" w:pos="9345"/>
-        </w:tabs>
-        <w:rPr>
-          <w:rFonts w:asciiTheme="minorHAnsi" w:eastAsiaTheme="minorEastAsia" w:hAnsiTheme="minorHAnsi" w:cstheme="minorBidi"/>
-          <w:noProof/>
-          <w:lang w:eastAsia="ru-RU"/>
-        </w:rPr>
-      </w:pPr>
-      <w:hyperlink w:anchor="_Toc451956037" w:history="1">
-        <w:r>
-          <w:rPr>
-            <w:rStyle w:val="af"/>
-            <w:noProof/>
-          </w:rPr>
-          <w:t>4.4</w:t>
-        </w:r>
-        <w:r>
-          <w:rPr>
-            <w:rFonts w:asciiTheme="minorHAnsi" w:eastAsiaTheme="minorEastAsia" w:hAnsiTheme="minorHAnsi" w:cstheme="minorBidi"/>
-            <w:noProof/>
-            <w:lang w:eastAsia="ru-RU"/>
-          </w:rPr>
-          <w:tab/>
-        </w:r>
-        <w:r>
-          <w:rPr>
-            <w:rStyle w:val="af"/>
-            <w:noProof/>
-          </w:rPr>
-          <w:t>Режим восстановления</w:t>
-        </w:r>
-        <w:r>
-          <w:rPr>
-            <w:noProof/>
-            <w:webHidden/>
-          </w:rPr>
-          <w:tab/>
-        </w:r>
-        <w:r>
-          <w:rPr>
-            <w:noProof/>
-            <w:webHidden/>
-          </w:rPr>
-          <w:fldChar w:fldCharType="begin"/>
-        </w:r>
-        <w:r>
-          <w:rPr>
-            <w:noProof/>
-            <w:webHidden/>
-          </w:rPr>
-          <w:instrText xml:space="preserve"> PAGEREF _Toc451956037 \h </w:instrText>
-        </w:r>
-        <w:r>
-          <w:rPr>
-            <w:noProof/>
-            <w:webHidden/>
-          </w:rPr>
-        </w:r>
-        <w:r>
-          <w:rPr>
-            <w:noProof/>
-            <w:webHidden/>
-          </w:rPr>
-          <w:fldChar w:fldCharType="separate"/>
-        </w:r>
-        <w:r>
-          <w:rPr>
-            <w:noProof/>
-            <w:webHidden/>
-          </w:rPr>
-          <w:t>26</w:t>
-        </w:r>
-        <w:r>
-          <w:rPr>
-            <w:noProof/>
-            <w:webHidden/>
-          </w:rPr>
-          <w:fldChar w:fldCharType="end"/>
-        </w:r>
-      </w:hyperlink>
-    </w:p>
-    <w:p>
-      <w:pPr>
-        <w:pStyle w:val="11"/>
-        <w:rPr>
-          <w:rFonts w:asciiTheme="minorHAnsi" w:eastAsiaTheme="minorEastAsia" w:hAnsiTheme="minorHAnsi" w:cstheme="minorBidi"/>
-          <w:noProof/>
-          <w:lang w:eastAsia="ru-RU"/>
-        </w:rPr>
-      </w:pPr>
-      <w:hyperlink w:anchor="_Toc451956038" w:history="1">
-        <w:r>
-          <w:rPr>
-            <w:rStyle w:val="af"/>
-            <w:noProof/>
-          </w:rPr>
-          <w:t>5</w:t>
-        </w:r>
-        <w:r>
-          <w:rPr>
-            <w:rFonts w:asciiTheme="minorHAnsi" w:eastAsiaTheme="minorEastAsia" w:hAnsiTheme="minorHAnsi" w:cstheme="minorBidi"/>
-            <w:noProof/>
-            <w:lang w:eastAsia="ru-RU"/>
-          </w:rPr>
-          <w:tab/>
-        </w:r>
-        <w:r>
-          <w:rPr>
-            <w:rStyle w:val="af"/>
-            <w:noProof/>
-          </w:rPr>
-          <w:t>Интерфейсы компонентов</w:t>
-        </w:r>
-        <w:r>
-          <w:rPr>
-            <w:noProof/>
-            <w:webHidden/>
-          </w:rPr>
-          <w:tab/>
-        </w:r>
-        <w:r>
-          <w:rPr>
-            <w:noProof/>
-            <w:webHidden/>
-          </w:rPr>
-          <w:fldChar w:fldCharType="begin"/>
-        </w:r>
-        <w:r>
-          <w:rPr>
-            <w:noProof/>
-            <w:webHidden/>
-          </w:rPr>
-          <w:instrText xml:space="preserve"> PAGEREF _Toc451956038 \h </w:instrText>
-        </w:r>
-        <w:r>
-          <w:rPr>
-            <w:noProof/>
-            <w:webHidden/>
-          </w:rPr>
-        </w:r>
-        <w:r>
-          <w:rPr>
-            <w:noProof/>
-            <w:webHidden/>
-          </w:rPr>
-          <w:fldChar w:fldCharType="separate"/>
-        </w:r>
-        <w:r>
-          <w:rPr>
-            <w:noProof/>
-            <w:webHidden/>
-          </w:rPr>
-          <w:t>27</w:t>
-        </w:r>
-        <w:r>
-          <w:rPr>
-            <w:noProof/>
-            <w:webHidden/>
-          </w:rPr>
-          <w:fldChar w:fldCharType="end"/>
-        </w:r>
-      </w:hyperlink>
-    </w:p>
-    <w:p>
-      <w:pPr>
-        <w:pStyle w:val="21"/>
-        <w:tabs>
-          <w:tab w:val="left" w:pos="880"/>
-          <w:tab w:val="right" w:leader="dot" w:pos="9345"/>
-        </w:tabs>
-        <w:rPr>
-          <w:rFonts w:asciiTheme="minorHAnsi" w:eastAsiaTheme="minorEastAsia" w:hAnsiTheme="minorHAnsi" w:cstheme="minorBidi"/>
-          <w:noProof/>
-          <w:lang w:eastAsia="ru-RU"/>
-        </w:rPr>
-      </w:pPr>
-      <w:hyperlink w:anchor="_Toc451956039" w:history="1">
-        <w:r>
-          <w:rPr>
-            <w:rStyle w:val="af"/>
-            <w:noProof/>
-          </w:rPr>
-          <w:t>5.1</w:t>
-        </w:r>
-        <w:r>
-          <w:rPr>
-            <w:rFonts w:asciiTheme="minorHAnsi" w:eastAsiaTheme="minorEastAsia" w:hAnsiTheme="minorHAnsi" w:cstheme="minorBidi"/>
-            <w:noProof/>
-            <w:lang w:eastAsia="ru-RU"/>
-          </w:rPr>
-          <w:tab/>
-        </w:r>
-        <w:r>
-          <w:rPr>
-            <w:rStyle w:val="af"/>
-            <w:noProof/>
-          </w:rPr>
-          <w:t>Внутренние интерфейсы</w:t>
-        </w:r>
-        <w:r>
-          <w:rPr>
-            <w:noProof/>
-            <w:webHidden/>
-          </w:rPr>
-          <w:tab/>
-        </w:r>
-        <w:r>
-          <w:rPr>
-            <w:noProof/>
-            <w:webHidden/>
-          </w:rPr>
-          <w:fldChar w:fldCharType="begin"/>
-        </w:r>
-        <w:r>
-          <w:rPr>
-            <w:noProof/>
-            <w:webHidden/>
-          </w:rPr>
-          <w:instrText xml:space="preserve"> PAGEREF _Toc451956039 \h </w:instrText>
-        </w:r>
-        <w:r>
-          <w:rPr>
-            <w:noProof/>
-            <w:webHidden/>
-          </w:rPr>
-        </w:r>
-        <w:r>
-          <w:rPr>
-            <w:noProof/>
-            <w:webHidden/>
-          </w:rPr>
-          <w:fldChar w:fldCharType="separate"/>
-        </w:r>
-        <w:r>
-          <w:rPr>
-            <w:noProof/>
-            <w:webHidden/>
-          </w:rPr>
-          <w:t>27</w:t>
-        </w:r>
-        <w:r>
-          <w:rPr>
-            <w:noProof/>
-            <w:webHidden/>
-          </w:rPr>
-          <w:fldChar w:fldCharType="end"/>
-        </w:r>
-      </w:hyperlink>
-    </w:p>
-    <w:p>
-      <w:pPr>
-        <w:pStyle w:val="31"/>
-        <w:tabs>
-          <w:tab w:val="left" w:pos="1320"/>
-          <w:tab w:val="right" w:leader="dot" w:pos="9345"/>
-        </w:tabs>
-        <w:rPr>
-          <w:rFonts w:asciiTheme="minorHAnsi" w:eastAsiaTheme="minorEastAsia" w:hAnsiTheme="minorHAnsi" w:cstheme="minorBidi"/>
-          <w:noProof/>
-          <w:lang w:eastAsia="ru-RU"/>
-        </w:rPr>
-      </w:pPr>
-      <w:hyperlink w:anchor="_Toc451956040" w:history="1">
-        <w:r>
-          <w:rPr>
-            <w:rStyle w:val="af"/>
-            <w:noProof/>
-          </w:rPr>
-          <w:t>5.1.1</w:t>
-        </w:r>
-        <w:r>
-          <w:rPr>
-            <w:rFonts w:asciiTheme="minorHAnsi" w:eastAsiaTheme="minorEastAsia" w:hAnsiTheme="minorHAnsi" w:cstheme="minorBidi"/>
-            <w:noProof/>
-            <w:lang w:eastAsia="ru-RU"/>
-          </w:rPr>
-          <w:tab/>
-        </w:r>
-        <w:r>
-          <w:rPr>
-            <w:rStyle w:val="af"/>
-            <w:noProof/>
-          </w:rPr>
-          <w:t xml:space="preserve">Объектная модель </w:t>
-        </w:r>
-        <w:r>
-          <w:rPr>
-            <w:rStyle w:val="af"/>
-            <w:noProof/>
-          </w:rPr>
-          <w:t>АИПК</w:t>
-        </w:r>
-        <w:r>
-          <w:rPr>
-            <w:noProof/>
-            <w:webHidden/>
-          </w:rPr>
-          <w:tab/>
-        </w:r>
-        <w:r>
-          <w:rPr>
-            <w:noProof/>
-            <w:webHidden/>
-          </w:rPr>
-          <w:fldChar w:fldCharType="begin"/>
-        </w:r>
-        <w:r>
-          <w:rPr>
-            <w:noProof/>
-            <w:webHidden/>
-          </w:rPr>
-          <w:instrText xml:space="preserve"> PAGEREF _Toc451956040 \h </w:instrText>
-        </w:r>
-        <w:r>
-          <w:rPr>
-            <w:noProof/>
-            <w:webHidden/>
-          </w:rPr>
-        </w:r>
-        <w:r>
-          <w:rPr>
-            <w:noProof/>
-            <w:webHidden/>
-          </w:rPr>
-          <w:fldChar w:fldCharType="separate"/>
-        </w:r>
-        <w:r>
-          <w:rPr>
-            <w:noProof/>
-            <w:webHidden/>
-          </w:rPr>
-          <w:t>27</w:t>
-        </w:r>
-        <w:r>
-          <w:rPr>
-            <w:noProof/>
-            <w:webHidden/>
-          </w:rPr>
-          <w:fldChar w:fldCharType="end"/>
-        </w:r>
-      </w:hyperlink>
-    </w:p>
-    <w:p>
-      <w:pPr>
-        <w:pStyle w:val="31"/>
-        <w:tabs>
-          <w:tab w:val="left" w:pos="1320"/>
-          <w:tab w:val="right" w:leader="dot" w:pos="9345"/>
-        </w:tabs>
-        <w:rPr>
-          <w:rFonts w:asciiTheme="minorHAnsi" w:eastAsiaTheme="minorEastAsia" w:hAnsiTheme="minorHAnsi" w:cstheme="minorBidi"/>
-          <w:noProof/>
-          <w:lang w:eastAsia="ru-RU"/>
-        </w:rPr>
-      </w:pPr>
-      <w:hyperlink w:anchor="_Toc451956041" w:history="1">
-        <w:r>
-          <w:rPr>
-            <w:rStyle w:val="af"/>
-            <w:noProof/>
-          </w:rPr>
-          <w:t>5.1.2</w:t>
-        </w:r>
-        <w:r>
-          <w:rPr>
-            <w:rFonts w:asciiTheme="minorHAnsi" w:eastAsiaTheme="minorEastAsia" w:hAnsiTheme="minorHAnsi" w:cstheme="minorBidi"/>
-            <w:noProof/>
-            <w:lang w:eastAsia="ru-RU"/>
-          </w:rPr>
-          <w:tab/>
-        </w:r>
-        <w:r>
-          <w:rPr>
-            <w:rStyle w:val="af"/>
-            <w:noProof/>
-          </w:rPr>
-          <w:t>Объектная модель ПС операторов пункта управления</w:t>
-        </w:r>
-        <w:r>
-          <w:rPr>
-            <w:noProof/>
-            <w:webHidden/>
-          </w:rPr>
-          <w:tab/>
-        </w:r>
-        <w:r>
-          <w:rPr>
-            <w:noProof/>
-            <w:webHidden/>
-          </w:rPr>
-          <w:fldChar w:fldCharType="begin"/>
-        </w:r>
-        <w:r>
-          <w:rPr>
-            <w:noProof/>
-            <w:webHidden/>
-          </w:rPr>
-          <w:instrText xml:space="preserve"> PAGEREF _Toc451956041 \h </w:instrText>
-        </w:r>
-        <w:r>
-          <w:rPr>
-            <w:noProof/>
-            <w:webHidden/>
-          </w:rPr>
-        </w:r>
-        <w:r>
-          <w:rPr>
-            <w:noProof/>
-            <w:webHidden/>
-          </w:rPr>
-          <w:fldChar w:fldCharType="separate"/>
-        </w:r>
-        <w:r>
-          <w:rPr>
-            <w:noProof/>
-            <w:webHidden/>
-          </w:rPr>
-          <w:t>27</w:t>
-        </w:r>
-        <w:r>
-          <w:rPr>
-            <w:noProof/>
-            <w:webHidden/>
-          </w:rPr>
-          <w:fldChar w:fldCharType="end"/>
-        </w:r>
-      </w:hyperlink>
-    </w:p>
-    <w:p>
-      <w:pPr>
-        <w:pStyle w:val="31"/>
-        <w:tabs>
-          <w:tab w:val="left" w:pos="1320"/>
-          <w:tab w:val="right" w:leader="dot" w:pos="9345"/>
-        </w:tabs>
-        <w:rPr>
-          <w:rFonts w:asciiTheme="minorHAnsi" w:eastAsiaTheme="minorEastAsia" w:hAnsiTheme="minorHAnsi" w:cstheme="minorBidi"/>
-          <w:noProof/>
-          <w:lang w:eastAsia="ru-RU"/>
-        </w:rPr>
-      </w:pPr>
-      <w:hyperlink w:anchor="_Toc451956042" w:history="1">
-        <w:r>
-          <w:rPr>
-            <w:rStyle w:val="af"/>
-            <w:noProof/>
-          </w:rPr>
-          <w:t>5.1.3</w:t>
-        </w:r>
-        <w:r>
-          <w:rPr>
-            <w:rFonts w:asciiTheme="minorHAnsi" w:eastAsiaTheme="minorEastAsia" w:hAnsiTheme="minorHAnsi" w:cstheme="minorBidi"/>
-            <w:noProof/>
-            <w:lang w:eastAsia="ru-RU"/>
-          </w:rPr>
-          <w:tab/>
-        </w:r>
-        <w:r>
-          <w:rPr>
-            <w:rStyle w:val="af"/>
-            <w:noProof/>
-          </w:rPr>
-          <w:t>Объектная модель ПС капитанов рыболовных судов</w:t>
-        </w:r>
-        <w:r>
-          <w:rPr>
-            <w:noProof/>
-            <w:webHidden/>
-          </w:rPr>
-          <w:tab/>
-        </w:r>
-        <w:r>
-          <w:rPr>
-            <w:noProof/>
-            <w:webHidden/>
-          </w:rPr>
-          <w:fldChar w:fldCharType="begin"/>
-        </w:r>
-        <w:r>
-          <w:rPr>
-            <w:noProof/>
-            <w:webHidden/>
-          </w:rPr>
-          <w:instrText xml:space="preserve"> PAGEREF _Toc451956042 \h </w:instrText>
-        </w:r>
-        <w:r>
-          <w:rPr>
-            <w:noProof/>
-            <w:webHidden/>
-          </w:rPr>
-        </w:r>
-        <w:r>
-          <w:rPr>
-            <w:noProof/>
-            <w:webHidden/>
-          </w:rPr>
-          <w:fldChar w:fldCharType="separate"/>
-        </w:r>
-        <w:r>
-          <w:rPr>
-            <w:noProof/>
-            <w:webHidden/>
-          </w:rPr>
-          <w:t>27</w:t>
-        </w:r>
-        <w:r>
-          <w:rPr>
-            <w:noProof/>
-            <w:webHidden/>
-          </w:rPr>
-          <w:fldChar w:fldCharType="end"/>
-        </w:r>
-      </w:hyperlink>
-    </w:p>
-    <w:p>
-      <w:pPr>
-        <w:pStyle w:val="31"/>
-        <w:tabs>
-          <w:tab w:val="left" w:pos="1320"/>
-          <w:tab w:val="right" w:leader="dot" w:pos="9345"/>
-        </w:tabs>
-        <w:rPr>
-          <w:rFonts w:asciiTheme="minorHAnsi" w:eastAsiaTheme="minorEastAsia" w:hAnsiTheme="minorHAnsi" w:cstheme="minorBidi"/>
-          <w:noProof/>
-          <w:lang w:eastAsia="ru-RU"/>
-        </w:rPr>
-      </w:pPr>
-      <w:hyperlink w:anchor="_Toc451956043" w:history="1">
-        <w:r>
-          <w:rPr>
-            <w:rStyle w:val="af"/>
-            <w:noProof/>
-          </w:rPr>
-          <w:t>5.1.4</w:t>
-        </w:r>
-        <w:r>
-          <w:rPr>
-            <w:rFonts w:asciiTheme="minorHAnsi" w:eastAsiaTheme="minorEastAsia" w:hAnsiTheme="minorHAnsi" w:cstheme="minorBidi"/>
-            <w:noProof/>
-            <w:lang w:eastAsia="ru-RU"/>
-          </w:rPr>
-          <w:tab/>
-        </w:r>
-        <w:r>
-          <w:rPr>
-            <w:rStyle w:val="af"/>
-            <w:noProof/>
-          </w:rPr>
-          <w:t>Объектная модель ПС контроля и оптимизации рыболовецкого промысла</w:t>
-        </w:r>
-        <w:r>
-          <w:rPr>
-            <w:noProof/>
-            <w:webHidden/>
-          </w:rPr>
-          <w:tab/>
-        </w:r>
-        <w:r>
-          <w:rPr>
-            <w:noProof/>
-            <w:webHidden/>
-          </w:rPr>
-          <w:fldChar w:fldCharType="begin"/>
-        </w:r>
-        <w:r>
-          <w:rPr>
-            <w:noProof/>
-            <w:webHidden/>
-          </w:rPr>
-          <w:instrText xml:space="preserve"> PAGEREF _Toc451956043 \h </w:instrText>
-        </w:r>
-        <w:r>
-          <w:rPr>
-            <w:noProof/>
-            <w:webHidden/>
-          </w:rPr>
-        </w:r>
-        <w:r>
-          <w:rPr>
-            <w:noProof/>
-            <w:webHidden/>
-          </w:rPr>
-          <w:fldChar w:fldCharType="separate"/>
-        </w:r>
-        <w:r>
-          <w:rPr>
-            <w:noProof/>
-            <w:webHidden/>
-          </w:rPr>
-          <w:t>27</w:t>
-        </w:r>
-        <w:r>
-          <w:rPr>
-            <w:noProof/>
-            <w:webHidden/>
-          </w:rPr>
-          <w:fldChar w:fldCharType="end"/>
-        </w:r>
-      </w:hyperlink>
-    </w:p>
-    <w:p>
-      <w:pPr>
-        <w:pStyle w:val="31"/>
-        <w:tabs>
-          <w:tab w:val="left" w:pos="1320"/>
-          <w:tab w:val="right" w:leader="dot" w:pos="9345"/>
-        </w:tabs>
-        <w:rPr>
-          <w:rFonts w:asciiTheme="minorHAnsi" w:eastAsiaTheme="minorEastAsia" w:hAnsiTheme="minorHAnsi" w:cstheme="minorBidi"/>
-          <w:noProof/>
-          <w:lang w:eastAsia="ru-RU"/>
-        </w:rPr>
-      </w:pPr>
-      <w:hyperlink w:anchor="_Toc451956044" w:history="1">
-        <w:r>
-          <w:rPr>
-            <w:rStyle w:val="af"/>
-            <w:noProof/>
-          </w:rPr>
-          <w:t>5.1.5</w:t>
-        </w:r>
-        <w:r>
-          <w:rPr>
-            <w:rFonts w:asciiTheme="minorHAnsi" w:eastAsiaTheme="minorEastAsia" w:hAnsiTheme="minorHAnsi" w:cstheme="minorBidi"/>
-            <w:noProof/>
-            <w:lang w:eastAsia="ru-RU"/>
-          </w:rPr>
-          <w:tab/>
-        </w:r>
-        <w:r>
-          <w:rPr>
-            <w:rStyle w:val="af"/>
-            <w:noProof/>
-          </w:rPr>
-          <w:t xml:space="preserve">Объектная модель подсистемы мониторинга и диагностики состояния технических средств </w:t>
-        </w:r>
-        <w:r>
-          <w:rPr>
-            <w:rStyle w:val="af"/>
-            <w:noProof/>
-          </w:rPr>
-          <w:t>АИПК</w:t>
-        </w:r>
-        <w:r>
-          <w:rPr>
-            <w:noProof/>
-            <w:webHidden/>
-          </w:rPr>
-          <w:tab/>
-        </w:r>
-        <w:r>
-          <w:rPr>
-            <w:noProof/>
-            <w:webHidden/>
-          </w:rPr>
-          <w:fldChar w:fldCharType="begin"/>
-        </w:r>
-        <w:r>
-          <w:rPr>
-            <w:noProof/>
-            <w:webHidden/>
-          </w:rPr>
-          <w:instrText xml:space="preserve"> PAGEREF _Toc451956044 \h </w:instrText>
-        </w:r>
-        <w:r>
-          <w:rPr>
-            <w:noProof/>
-            <w:webHidden/>
-          </w:rPr>
-        </w:r>
-        <w:r>
-          <w:rPr>
-            <w:noProof/>
-            <w:webHidden/>
-          </w:rPr>
-          <w:fldChar w:fldCharType="separate"/>
-        </w:r>
-        <w:r>
-          <w:rPr>
-            <w:noProof/>
-            <w:webHidden/>
-          </w:rPr>
-          <w:t>28</w:t>
-        </w:r>
-        <w:r>
-          <w:rPr>
-            <w:noProof/>
-            <w:webHidden/>
-          </w:rPr>
-          <w:fldChar w:fldCharType="end"/>
-        </w:r>
-      </w:hyperlink>
-    </w:p>
-    <w:p>
-      <w:pPr>
-        <w:pStyle w:val="21"/>
-        <w:tabs>
-          <w:tab w:val="left" w:pos="880"/>
-          <w:tab w:val="right" w:leader="dot" w:pos="9345"/>
-        </w:tabs>
-        <w:rPr>
-          <w:rFonts w:asciiTheme="minorHAnsi" w:eastAsiaTheme="minorEastAsia" w:hAnsiTheme="minorHAnsi" w:cstheme="minorBidi"/>
-          <w:noProof/>
-          <w:lang w:eastAsia="ru-RU"/>
-        </w:rPr>
-      </w:pPr>
-      <w:hyperlink w:anchor="_Toc451956045" w:history="1">
-        <w:r>
-          <w:rPr>
-            <w:rStyle w:val="af"/>
-            <w:noProof/>
-          </w:rPr>
-          <w:t>5.2</w:t>
-        </w:r>
-        <w:r>
-          <w:rPr>
-            <w:rFonts w:asciiTheme="minorHAnsi" w:eastAsiaTheme="minorEastAsia" w:hAnsiTheme="minorHAnsi" w:cstheme="minorBidi"/>
-            <w:noProof/>
-            <w:lang w:eastAsia="ru-RU"/>
-          </w:rPr>
-          <w:tab/>
-        </w:r>
-        <w:r>
-          <w:rPr>
-            <w:rStyle w:val="af"/>
-            <w:noProof/>
-          </w:rPr>
-          <w:t>Внешние интерфейсы</w:t>
-        </w:r>
-        <w:r>
-          <w:rPr>
-            <w:noProof/>
-            <w:webHidden/>
-          </w:rPr>
-          <w:tab/>
-        </w:r>
-        <w:r>
-          <w:rPr>
-            <w:noProof/>
-            <w:webHidden/>
-          </w:rPr>
-          <w:fldChar w:fldCharType="begin"/>
-        </w:r>
-        <w:r>
-          <w:rPr>
-            <w:noProof/>
-            <w:webHidden/>
-          </w:rPr>
-          <w:instrText xml:space="preserve"> PAGEREF _Toc451956045 \h </w:instrText>
-        </w:r>
-        <w:r>
-          <w:rPr>
-            <w:noProof/>
-            <w:webHidden/>
-          </w:rPr>
-        </w:r>
-        <w:r>
-          <w:rPr>
-            <w:noProof/>
-            <w:webHidden/>
-          </w:rPr>
-          <w:fldChar w:fldCharType="separate"/>
-        </w:r>
-        <w:r>
-          <w:rPr>
-            <w:noProof/>
-            <w:webHidden/>
-          </w:rPr>
-          <w:t>29</w:t>
-        </w:r>
-        <w:r>
-          <w:rPr>
-            <w:noProof/>
-            <w:webHidden/>
-          </w:rPr>
-          <w:fldChar w:fldCharType="end"/>
-        </w:r>
-      </w:hyperlink>
-    </w:p>
-    <w:p>
-      <w:pPr>
-        <w:pStyle w:val="31"/>
-        <w:tabs>
-          <w:tab w:val="left" w:pos="1320"/>
-          <w:tab w:val="right" w:leader="dot" w:pos="9345"/>
-        </w:tabs>
-        <w:rPr>
-          <w:rFonts w:asciiTheme="minorHAnsi" w:eastAsiaTheme="minorEastAsia" w:hAnsiTheme="minorHAnsi" w:cstheme="minorBidi"/>
-          <w:noProof/>
-          <w:lang w:eastAsia="ru-RU"/>
-        </w:rPr>
-      </w:pPr>
-      <w:hyperlink w:anchor="_Toc451956046" w:history="1">
-        <w:r>
-          <w:rPr>
-            <w:rStyle w:val="af"/>
-            <w:noProof/>
-          </w:rPr>
-          <w:t>5.2.1</w:t>
-        </w:r>
-        <w:r>
-          <w:rPr>
-            <w:rFonts w:asciiTheme="minorHAnsi" w:eastAsiaTheme="minorEastAsia" w:hAnsiTheme="minorHAnsi" w:cstheme="minorBidi"/>
-            <w:noProof/>
-            <w:lang w:eastAsia="ru-RU"/>
-          </w:rPr>
-          <w:tab/>
-        </w:r>
-        <w:r>
-          <w:rPr>
-            <w:rStyle w:val="af"/>
-            <w:noProof/>
-          </w:rPr>
-          <w:t>Пользовательский интерфейс ПС операторов пункта управления</w:t>
-        </w:r>
-        <w:r>
-          <w:rPr>
-            <w:noProof/>
-            <w:webHidden/>
-          </w:rPr>
-          <w:tab/>
-        </w:r>
-        <w:r>
-          <w:rPr>
-            <w:noProof/>
-            <w:webHidden/>
-          </w:rPr>
-          <w:fldChar w:fldCharType="begin"/>
-        </w:r>
-        <w:r>
-          <w:rPr>
-            <w:noProof/>
-            <w:webHidden/>
-          </w:rPr>
-          <w:instrText xml:space="preserve"> PAGEREF _Toc451956046 \h </w:instrText>
-        </w:r>
-        <w:r>
-          <w:rPr>
-            <w:noProof/>
-            <w:webHidden/>
-          </w:rPr>
-        </w:r>
-        <w:r>
-          <w:rPr>
-            <w:noProof/>
-            <w:webHidden/>
-          </w:rPr>
-          <w:fldChar w:fldCharType="separate"/>
-        </w:r>
-        <w:r>
-          <w:rPr>
-            <w:noProof/>
-            <w:webHidden/>
-          </w:rPr>
-          <w:t>29</w:t>
-        </w:r>
-        <w:r>
-          <w:rPr>
-            <w:noProof/>
-            <w:webHidden/>
-          </w:rPr>
-          <w:fldChar w:fldCharType="end"/>
-        </w:r>
-      </w:hyperlink>
-    </w:p>
-    <w:p>
-      <w:pPr>
-        <w:pStyle w:val="31"/>
-        <w:tabs>
-          <w:tab w:val="left" w:pos="1320"/>
-          <w:tab w:val="right" w:leader="dot" w:pos="9345"/>
-        </w:tabs>
-        <w:rPr>
-          <w:rFonts w:asciiTheme="minorHAnsi" w:eastAsiaTheme="minorEastAsia" w:hAnsiTheme="minorHAnsi" w:cstheme="minorBidi"/>
-          <w:noProof/>
-          <w:lang w:eastAsia="ru-RU"/>
-        </w:rPr>
-      </w:pPr>
-      <w:hyperlink w:anchor="_Toc451956047" w:history="1">
-        <w:r>
-          <w:rPr>
-            <w:rStyle w:val="af"/>
-            <w:noProof/>
-          </w:rPr>
-          <w:t>5.2.2</w:t>
-        </w:r>
-        <w:r>
-          <w:rPr>
-            <w:rFonts w:asciiTheme="minorHAnsi" w:eastAsiaTheme="minorEastAsia" w:hAnsiTheme="minorHAnsi" w:cstheme="minorBidi"/>
-            <w:noProof/>
-            <w:lang w:eastAsia="ru-RU"/>
-          </w:rPr>
-          <w:tab/>
-        </w:r>
-        <w:r>
-          <w:rPr>
-            <w:rStyle w:val="af"/>
-            <w:noProof/>
-          </w:rPr>
-          <w:t>Пользовательский интерфейс ПС капитанов рыболовных судов</w:t>
-        </w:r>
-        <w:r>
-          <w:rPr>
-            <w:noProof/>
-            <w:webHidden/>
-          </w:rPr>
-          <w:tab/>
-        </w:r>
-        <w:r>
-          <w:rPr>
-            <w:noProof/>
-            <w:webHidden/>
-          </w:rPr>
-          <w:fldChar w:fldCharType="begin"/>
-        </w:r>
-        <w:r>
-          <w:rPr>
-            <w:noProof/>
-            <w:webHidden/>
-          </w:rPr>
-          <w:instrText xml:space="preserve"> PAGEREF _Toc451956047 \h </w:instrText>
-        </w:r>
-        <w:r>
-          <w:rPr>
-            <w:noProof/>
-            <w:webHidden/>
-          </w:rPr>
-        </w:r>
-        <w:r>
-          <w:rPr>
-            <w:noProof/>
-            <w:webHidden/>
-          </w:rPr>
-          <w:fldChar w:fldCharType="separate"/>
-        </w:r>
-        <w:r>
-          <w:rPr>
-            <w:noProof/>
-            <w:webHidden/>
-          </w:rPr>
-          <w:t>29</w:t>
-        </w:r>
-        <w:r>
-          <w:rPr>
-            <w:noProof/>
-            <w:webHidden/>
-          </w:rPr>
-          <w:fldChar w:fldCharType="end"/>
-        </w:r>
-      </w:hyperlink>
-    </w:p>
-    <w:p>
-      <w:pPr>
-        <w:pStyle w:val="31"/>
-        <w:tabs>
-          <w:tab w:val="left" w:pos="1320"/>
-          <w:tab w:val="right" w:leader="dot" w:pos="9345"/>
-        </w:tabs>
-        <w:rPr>
-          <w:rFonts w:asciiTheme="minorHAnsi" w:eastAsiaTheme="minorEastAsia" w:hAnsiTheme="minorHAnsi" w:cstheme="minorBidi"/>
-          <w:noProof/>
-          <w:lang w:eastAsia="ru-RU"/>
-        </w:rPr>
-      </w:pPr>
-      <w:hyperlink w:anchor="_Toc451956048" w:history="1">
-        <w:r>
-          <w:rPr>
-            <w:rStyle w:val="af"/>
-            <w:noProof/>
-          </w:rPr>
-          <w:t>5.2.3</w:t>
-        </w:r>
-        <w:r>
-          <w:rPr>
-            <w:rFonts w:asciiTheme="minorHAnsi" w:eastAsiaTheme="minorEastAsia" w:hAnsiTheme="minorHAnsi" w:cstheme="minorBidi"/>
-            <w:noProof/>
-            <w:lang w:eastAsia="ru-RU"/>
-          </w:rPr>
-          <w:tab/>
-        </w:r>
-        <w:r>
-          <w:rPr>
-            <w:rStyle w:val="af"/>
-            <w:noProof/>
-          </w:rPr>
-          <w:t>Интерфейс настройки и управления Программной среды контроля и оптимизации рыболовецкого промысла</w:t>
-        </w:r>
-        <w:r>
-          <w:rPr>
-            <w:noProof/>
-            <w:webHidden/>
-          </w:rPr>
-          <w:tab/>
-        </w:r>
-        <w:r>
-          <w:rPr>
-            <w:noProof/>
-            <w:webHidden/>
-          </w:rPr>
-          <w:fldChar w:fldCharType="begin"/>
-        </w:r>
-        <w:r>
-          <w:rPr>
-            <w:noProof/>
-            <w:webHidden/>
-          </w:rPr>
-          <w:instrText xml:space="preserve"> PAGEREF _Toc451956048 \h </w:instrText>
-        </w:r>
-        <w:r>
-          <w:rPr>
-            <w:noProof/>
-            <w:webHidden/>
-          </w:rPr>
-        </w:r>
-        <w:r>
-          <w:rPr>
-            <w:noProof/>
-            <w:webHidden/>
-          </w:rPr>
-          <w:fldChar w:fldCharType="separate"/>
-        </w:r>
-        <w:r>
-          <w:rPr>
-            <w:noProof/>
-            <w:webHidden/>
-          </w:rPr>
-          <w:t>30</w:t>
-        </w:r>
-        <w:r>
-          <w:rPr>
-            <w:noProof/>
-            <w:webHidden/>
-          </w:rPr>
-          <w:fldChar w:fldCharType="end"/>
-        </w:r>
-      </w:hyperlink>
-    </w:p>
-    <w:p>
-      <w:pPr>
-        <w:pStyle w:val="31"/>
-        <w:tabs>
-          <w:tab w:val="left" w:pos="1320"/>
-          <w:tab w:val="right" w:leader="dot" w:pos="9345"/>
-        </w:tabs>
-        <w:rPr>
-          <w:rFonts w:asciiTheme="minorHAnsi" w:eastAsiaTheme="minorEastAsia" w:hAnsiTheme="minorHAnsi" w:cstheme="minorBidi"/>
-          <w:noProof/>
-          <w:lang w:eastAsia="ru-RU"/>
-        </w:rPr>
-      </w:pPr>
-      <w:hyperlink w:anchor="_Toc451956049" w:history="1">
-        <w:r>
-          <w:rPr>
-            <w:rStyle w:val="af"/>
-            <w:noProof/>
-          </w:rPr>
-          <w:t>5.2.4</w:t>
-        </w:r>
-        <w:r>
-          <w:rPr>
-            <w:rFonts w:asciiTheme="minorHAnsi" w:eastAsiaTheme="minorEastAsia" w:hAnsiTheme="minorHAnsi" w:cstheme="minorBidi"/>
-            <w:noProof/>
-            <w:lang w:eastAsia="ru-RU"/>
-          </w:rPr>
-          <w:tab/>
-        </w:r>
-        <w:r>
-          <w:rPr>
-            <w:rStyle w:val="af"/>
-            <w:noProof/>
-          </w:rPr>
-          <w:t xml:space="preserve">Интерфейс подсистемы мониторинга и диагностики состояния технических средств </w:t>
-        </w:r>
-        <w:r>
-          <w:rPr>
-            <w:rStyle w:val="af"/>
-            <w:noProof/>
-          </w:rPr>
-          <w:t>АИПК</w:t>
-        </w:r>
-        <w:r>
-          <w:rPr>
-            <w:noProof/>
-            <w:webHidden/>
-          </w:rPr>
-          <w:tab/>
-        </w:r>
-        <w:r>
-          <w:rPr>
-            <w:noProof/>
-            <w:webHidden/>
-          </w:rPr>
-          <w:fldChar w:fldCharType="begin"/>
-        </w:r>
-        <w:r>
-          <w:rPr>
-            <w:noProof/>
-            <w:webHidden/>
-          </w:rPr>
-          <w:instrText xml:space="preserve"> PAGEREF _Toc451956049 \h </w:instrText>
-        </w:r>
-        <w:r>
-          <w:rPr>
-            <w:noProof/>
-            <w:webHidden/>
-          </w:rPr>
-        </w:r>
-        <w:r>
-          <w:rPr>
-            <w:noProof/>
-            <w:webHidden/>
-          </w:rPr>
-          <w:fldChar w:fldCharType="separate"/>
-        </w:r>
-        <w:r>
-          <w:rPr>
-            <w:noProof/>
-            <w:webHidden/>
-          </w:rPr>
-          <w:t>31</w:t>
-        </w:r>
-        <w:r>
-          <w:rPr>
-            <w:noProof/>
-            <w:webHidden/>
-          </w:rPr>
-          <w:fldChar w:fldCharType="end"/>
-        </w:r>
-      </w:hyperlink>
-    </w:p>
-    <w:p>
-      <w:pPr>
-        <w:pStyle w:val="31"/>
-        <w:tabs>
-          <w:tab w:val="left" w:pos="1320"/>
-          <w:tab w:val="right" w:leader="dot" w:pos="9345"/>
-        </w:tabs>
-        <w:rPr>
-          <w:rFonts w:asciiTheme="minorHAnsi" w:eastAsiaTheme="minorEastAsia" w:hAnsiTheme="minorHAnsi" w:cstheme="minorBidi"/>
-          <w:noProof/>
-          <w:lang w:eastAsia="ru-RU"/>
-        </w:rPr>
-      </w:pPr>
-      <w:hyperlink w:anchor="_Toc451956050" w:history="1">
-        <w:r>
-          <w:rPr>
-            <w:rStyle w:val="af"/>
-            <w:noProof/>
-          </w:rPr>
-          <w:t>5.2.5</w:t>
-        </w:r>
-        <w:r>
-          <w:rPr>
-            <w:rFonts w:asciiTheme="minorHAnsi" w:eastAsiaTheme="minorEastAsia" w:hAnsiTheme="minorHAnsi" w:cstheme="minorBidi"/>
-            <w:noProof/>
-            <w:lang w:eastAsia="ru-RU"/>
-          </w:rPr>
-          <w:tab/>
-        </w:r>
-        <w:r>
-          <w:rPr>
-            <w:rStyle w:val="af"/>
-            <w:noProof/>
-          </w:rPr>
-          <w:t xml:space="preserve">Использованием спутниковой связи и навигации в </w:t>
-        </w:r>
-        <w:r>
-          <w:rPr>
-            <w:rStyle w:val="af"/>
-            <w:noProof/>
-          </w:rPr>
-          <w:t>АИПК</w:t>
-        </w:r>
-        <w:r>
-          <w:rPr>
-            <w:noProof/>
-            <w:webHidden/>
-          </w:rPr>
-          <w:tab/>
-        </w:r>
-        <w:r>
-          <w:rPr>
-            <w:noProof/>
-            <w:webHidden/>
-          </w:rPr>
-          <w:fldChar w:fldCharType="begin"/>
-        </w:r>
-        <w:r>
-          <w:rPr>
-            <w:noProof/>
-            <w:webHidden/>
-          </w:rPr>
-          <w:instrText xml:space="preserve"> PAGEREF _Toc451956050 \h </w:instrText>
-        </w:r>
-        <w:r>
-          <w:rPr>
-            <w:noProof/>
-            <w:webHidden/>
-          </w:rPr>
-        </w:r>
-        <w:r>
-          <w:rPr>
-            <w:noProof/>
-            <w:webHidden/>
-          </w:rPr>
-          <w:fldChar w:fldCharType="separate"/>
-        </w:r>
-        <w:r>
-          <w:rPr>
-            <w:noProof/>
-            <w:webHidden/>
-          </w:rPr>
-          <w:t>31</w:t>
-        </w:r>
-        <w:r>
-          <w:rPr>
-            <w:noProof/>
-            <w:webHidden/>
-          </w:rPr>
-          <w:fldChar w:fldCharType="end"/>
-        </w:r>
-      </w:hyperlink>
-    </w:p>
-    <w:p>
-      <w:pPr>
-        <w:pStyle w:val="11"/>
-        <w:rPr>
-          <w:rFonts w:asciiTheme="minorHAnsi" w:eastAsiaTheme="minorEastAsia" w:hAnsiTheme="minorHAnsi" w:cstheme="minorBidi"/>
-          <w:noProof/>
-          <w:lang w:eastAsia="ru-RU"/>
-        </w:rPr>
-      </w:pPr>
-      <w:hyperlink w:anchor="_Toc451956051" w:history="1">
-        <w:r>
-          <w:rPr>
-            <w:rStyle w:val="af"/>
-            <w:noProof/>
-          </w:rPr>
-          <w:t>6</w:t>
-        </w:r>
-        <w:r>
-          <w:rPr>
-            <w:rFonts w:asciiTheme="minorHAnsi" w:eastAsiaTheme="minorEastAsia" w:hAnsiTheme="minorHAnsi" w:cstheme="minorBidi"/>
-            <w:noProof/>
-            <w:lang w:eastAsia="ru-RU"/>
-          </w:rPr>
-          <w:tab/>
-        </w:r>
-        <w:r>
-          <w:rPr>
-            <w:rStyle w:val="af"/>
-            <w:noProof/>
-          </w:rPr>
-          <w:t>Размещение программных компонентов</w:t>
-        </w:r>
-        <w:r>
-          <w:rPr>
-            <w:noProof/>
-            <w:webHidden/>
-          </w:rPr>
-          <w:tab/>
-        </w:r>
-        <w:r>
-          <w:rPr>
-            <w:noProof/>
-            <w:webHidden/>
-          </w:rPr>
-          <w:fldChar w:fldCharType="begin"/>
-        </w:r>
-        <w:r>
-          <w:rPr>
-            <w:noProof/>
-            <w:webHidden/>
-          </w:rPr>
-          <w:instrText xml:space="preserve"> PAGEREF _Toc451956051 \h </w:instrText>
-        </w:r>
-        <w:r>
-          <w:rPr>
-            <w:noProof/>
-            <w:webHidden/>
-          </w:rPr>
-        </w:r>
-        <w:r>
-          <w:rPr>
-            <w:noProof/>
-            <w:webHidden/>
-          </w:rPr>
-          <w:fldChar w:fldCharType="separate"/>
-        </w:r>
-        <w:r>
-          <w:rPr>
-            <w:noProof/>
-            <w:webHidden/>
-          </w:rPr>
-          <w:t>33</w:t>
-        </w:r>
-        <w:r>
-          <w:rPr>
-            <w:noProof/>
-            <w:webHidden/>
-          </w:rPr>
-          <w:fldChar w:fldCharType="end"/>
-        </w:r>
-      </w:hyperlink>
-    </w:p>
-    <w:p>
-      <w:pPr>
-        <w:pStyle w:val="11"/>
-        <w:rPr>
-          <w:rFonts w:asciiTheme="minorHAnsi" w:eastAsiaTheme="minorEastAsia" w:hAnsiTheme="minorHAnsi" w:cstheme="minorBidi"/>
-          <w:noProof/>
-          <w:lang w:eastAsia="ru-RU"/>
-        </w:rPr>
-      </w:pPr>
-      <w:hyperlink w:anchor="_Toc451956052" w:history="1">
-        <w:r>
-          <w:rPr>
-            <w:rStyle w:val="af"/>
-            <w:noProof/>
-          </w:rPr>
-          <w:t>7</w:t>
-        </w:r>
-        <w:r>
-          <w:rPr>
-            <w:rFonts w:asciiTheme="minorHAnsi" w:eastAsiaTheme="minorEastAsia" w:hAnsiTheme="minorHAnsi" w:cstheme="minorBidi"/>
-            <w:noProof/>
-            <w:lang w:eastAsia="ru-RU"/>
-          </w:rPr>
-          <w:tab/>
-        </w:r>
-        <w:r>
-          <w:rPr>
-            <w:rStyle w:val="af"/>
-            <w:noProof/>
-          </w:rPr>
-          <w:t>Трассировка проектных решений к требованиям ТЗ</w:t>
-        </w:r>
-        <w:r>
-          <w:rPr>
-            <w:noProof/>
-            <w:webHidden/>
-          </w:rPr>
-          <w:tab/>
-        </w:r>
-        <w:r>
-          <w:rPr>
-            <w:noProof/>
-            <w:webHidden/>
-          </w:rPr>
-          <w:fldChar w:fldCharType="begin"/>
-        </w:r>
-        <w:r>
-          <w:rPr>
-            <w:noProof/>
-            <w:webHidden/>
-          </w:rPr>
-          <w:instrText xml:space="preserve"> PAGEREF _Toc451956052 \h </w:instrText>
-        </w:r>
-        <w:r>
-          <w:rPr>
-            <w:noProof/>
-            <w:webHidden/>
-          </w:rPr>
-        </w:r>
-        <w:r>
-          <w:rPr>
-            <w:noProof/>
-            <w:webHidden/>
-          </w:rPr>
-          <w:fldChar w:fldCharType="separate"/>
-        </w:r>
-        <w:r>
-          <w:rPr>
-            <w:noProof/>
-            <w:webHidden/>
-          </w:rPr>
-          <w:t>34</w:t>
-        </w:r>
-        <w:r>
-          <w:rPr>
-            <w:noProof/>
-            <w:webHidden/>
-          </w:rPr>
-          <w:fldChar w:fldCharType="end"/>
-        </w:r>
-      </w:hyperlink>
-    </w:p>
-    <w:p>
-      <w:pPr>
-        <w:pStyle w:val="11"/>
-        <w:rPr>
-          <w:rFonts w:asciiTheme="minorHAnsi" w:eastAsiaTheme="minorEastAsia" w:hAnsiTheme="minorHAnsi" w:cstheme="minorBidi"/>
-          <w:noProof/>
-          <w:lang w:eastAsia="ru-RU"/>
-        </w:rPr>
-      </w:pPr>
-      <w:hyperlink w:anchor="_Toc451956053" w:history="1">
-        <w:r>
-          <w:rPr>
-            <w:rStyle w:val="af"/>
-            <w:noProof/>
-          </w:rPr>
-          <w:t>8</w:t>
-        </w:r>
-        <w:r>
-          <w:rPr>
-            <w:rFonts w:asciiTheme="minorHAnsi" w:eastAsiaTheme="minorEastAsia" w:hAnsiTheme="minorHAnsi" w:cstheme="minorBidi"/>
-            <w:noProof/>
-            <w:lang w:eastAsia="ru-RU"/>
-          </w:rPr>
-          <w:tab/>
-        </w:r>
-        <w:r>
-          <w:rPr>
-            <w:rStyle w:val="af"/>
-            <w:noProof/>
-          </w:rPr>
-          <w:t>Список литературы</w:t>
-        </w:r>
-        <w:r>
-          <w:rPr>
-            <w:noProof/>
-            <w:webHidden/>
-          </w:rPr>
-          <w:tab/>
-        </w:r>
-        <w:r>
-          <w:rPr>
-            <w:noProof/>
-            <w:webHidden/>
-          </w:rPr>
-          <w:fldChar w:fldCharType="begin"/>
-        </w:r>
-        <w:r>
-          <w:rPr>
-            <w:noProof/>
-            <w:webHidden/>
-          </w:rPr>
-          <w:instrText xml:space="preserve"> PAGEREF _Toc451956053 \h </w:instrText>
-        </w:r>
-        <w:r>
-          <w:rPr>
-            <w:noProof/>
-            <w:webHidden/>
-          </w:rPr>
-        </w:r>
-        <w:r>
-          <w:rPr>
-            <w:noProof/>
-            <w:webHidden/>
-          </w:rPr>
-          <w:fldChar w:fldCharType="separate"/>
-        </w:r>
-        <w:r>
-          <w:rPr>
-            <w:noProof/>
-            <w:webHidden/>
-          </w:rPr>
-          <w:t>38</w:t>
-        </w:r>
-        <w:r>
-          <w:rPr>
-            <w:noProof/>
-            <w:webHidden/>
-          </w:rPr>
-          <w:fldChar w:fldCharType="end"/>
-        </w:r>
-      </w:hyperlink>
-    </w:p>
-    <w:p>
       <w:r>
         <w:fldChar w:fldCharType="end"/>
       </w:r>
@@ -3975,24 +2651,24 @@
       <w:pPr>
         <w:pStyle w:val="1"/>
       </w:pPr>
-      <w:bookmarkStart w:id="0" w:name="_Ref450980957"/>
-      <w:bookmarkStart w:id="1" w:name="_Toc451956014"/>
+      <w:bookmarkStart w:id="1" w:name="_Ref450980957"/>
+      <w:bookmarkStart w:id="2" w:name="_Toc516077330"/>
       <w:r>
         <w:lastRenderedPageBreak/>
         <w:t>Введение</w:t>
       </w:r>
-      <w:bookmarkEnd w:id="0"/>
       <w:bookmarkEnd w:id="1"/>
+      <w:bookmarkEnd w:id="2"/>
     </w:p>
     <w:p>
       <w:pPr>
         <w:pStyle w:val="2"/>
       </w:pPr>
-      <w:bookmarkStart w:id="2" w:name="_Toc451956015"/>
+      <w:bookmarkStart w:id="3" w:name="_Toc516077331"/>
       <w:r>
         <w:t>Назначение документа</w:t>
       </w:r>
-      <w:bookmarkEnd w:id="2"/>
+      <w:bookmarkEnd w:id="3"/>
     </w:p>
     <w:p>
       <w:pPr>
@@ -4162,21 +2838,21 @@
       <w:pPr>
         <w:pStyle w:val="2"/>
       </w:pPr>
-      <w:bookmarkStart w:id="3" w:name="_Toc451956016"/>
+      <w:bookmarkStart w:id="4" w:name="_Toc516077332"/>
       <w:r>
         <w:t>Используемые сокращения и термины</w:t>
       </w:r>
-      <w:bookmarkEnd w:id="3"/>
+      <w:bookmarkEnd w:id="4"/>
     </w:p>
     <w:p>
       <w:pPr>
         <w:pStyle w:val="3"/>
       </w:pPr>
-      <w:bookmarkStart w:id="4" w:name="_Toc451956017"/>
+      <w:bookmarkStart w:id="5" w:name="_Toc516077333"/>
       <w:r>
         <w:t>Используемые сокращения</w:t>
       </w:r>
-      <w:bookmarkEnd w:id="4"/>
+      <w:bookmarkEnd w:id="5"/>
     </w:p>
     <w:p>
       <w:pPr>
@@ -4186,14 +2862,27 @@
       <w:r>
         <w:t xml:space="preserve">Таблица </w:t>
       </w:r>
-      <w:fldSimple w:instr=" SEQ Таблица \* ARABIC ">
-        <w:r>
-          <w:rPr>
-            <w:noProof/>
-          </w:rPr>
-          <w:t>1</w:t>
-        </w:r>
-      </w:fldSimple>
+      <w:r>
+        <w:fldChar w:fldCharType="begin"/>
+      </w:r>
+      <w:r>
+        <w:instrText xml:space="preserve"> SEQ Таблица \* ARABIC </w:instrText>
+      </w:r>
+      <w:r>
+        <w:fldChar w:fldCharType="separate"/>
+      </w:r>
+      <w:r>
+        <w:rPr>
+          <w:noProof/>
+        </w:rPr>
+        <w:t>1</w:t>
+      </w:r>
+      <w:r>
+        <w:rPr>
+          <w:noProof/>
+        </w:rPr>
+        <w:fldChar w:fldCharType="end"/>
+      </w:r>
       <w:r>
         <w:rPr>
           <w:lang w:val="en-US"/>
@@ -4342,14 +3031,14 @@
         <w:pStyle w:val="3"/>
         <w:pageBreakBefore/>
       </w:pPr>
-      <w:bookmarkStart w:id="5" w:name="_Ref280893817"/>
-      <w:bookmarkStart w:id="6" w:name="_Toc451956018"/>
+      <w:bookmarkStart w:id="6" w:name="_Ref280893817"/>
+      <w:bookmarkStart w:id="7" w:name="_Toc516077334"/>
       <w:r>
         <w:lastRenderedPageBreak/>
         <w:t>Используемые термины</w:t>
       </w:r>
-      <w:bookmarkEnd w:id="5"/>
       <w:bookmarkEnd w:id="6"/>
+      <w:bookmarkEnd w:id="7"/>
     </w:p>
     <w:p>
       <w:pPr>
@@ -4359,14 +3048,27 @@
       <w:r>
         <w:t xml:space="preserve">Таблица </w:t>
       </w:r>
-      <w:fldSimple w:instr=" SEQ Таблица \* ARABIC ">
-        <w:r>
-          <w:rPr>
-            <w:noProof/>
-          </w:rPr>
-          <w:t>2</w:t>
-        </w:r>
-      </w:fldSimple>
+      <w:r>
+        <w:fldChar w:fldCharType="begin"/>
+      </w:r>
+      <w:r>
+        <w:instrText xml:space="preserve"> SEQ Таблица \* ARABIC </w:instrText>
+      </w:r>
+      <w:r>
+        <w:fldChar w:fldCharType="separate"/>
+      </w:r>
+      <w:r>
+        <w:rPr>
+          <w:noProof/>
+        </w:rPr>
+        <w:t>2</w:t>
+      </w:r>
+      <w:r>
+        <w:rPr>
+          <w:noProof/>
+        </w:rPr>
+        <w:fldChar w:fldCharType="end"/>
+      </w:r>
       <w:r>
         <w:t xml:space="preserve"> Список терминов</w:t>
       </w:r>
@@ -4584,15 +3286,7 @@
           </w:tcPr>
           <w:p>
             <w:r>
-              <w:t xml:space="preserve">Элемент интерфейса пользователя, позволяющий выбрать одну из нескольких перечисленных опций, в нашем приложение будет предложено: зарегистрироваться, авторизоваться, изменить настройки </w:t>
-            </w:r>
-            <w:proofErr w:type="gramStart"/>
-            <w:r>
-              <w:t>игры(</w:t>
-            </w:r>
-            <w:proofErr w:type="gramEnd"/>
-            <w:r>
-              <w:t>разрешение экрана, громкость музыки и эффектов) и выйти из игры.</w:t>
+              <w:t>Элемент интерфейса пользователя, позволяющий выбрать одну из нескольких перечисленных опций, в нашем приложение будет предложено: зарегистрироваться, авторизоваться, изменить настройки игры(разрешение экрана, громкость музыки и эффектов) и выйти из игры.</w:t>
             </w:r>
           </w:p>
         </w:tc>
@@ -4718,7 +3412,7 @@
             <w:r>
               <w:t>Программный компонент вычислительной системы, выполняющий сервисные (обслуживающие) функции по запросу </w:t>
             </w:r>
-            <w:hyperlink r:id="rId7" w:tooltip="Клиент (информатика)" w:history="1">
+            <w:hyperlink r:id="rId8" w:tooltip="Клиент (информатика)" w:history="1">
               <w:r>
                 <w:rPr>
                   <w:rStyle w:val="af"/>
@@ -4874,15 +3568,7 @@
               <w:spacing w:line="288" w:lineRule="auto"/>
             </w:pPr>
             <w:r>
-              <w:t xml:space="preserve">Способ взлома </w:t>
-            </w:r>
-            <w:proofErr w:type="gramStart"/>
-            <w:r>
-              <w:t>сайтов ,</w:t>
-            </w:r>
-            <w:proofErr w:type="gramEnd"/>
-            <w:r>
-              <w:t xml:space="preserve"> программ, работающих с базами данных, основанный на внедрении в запрос вредоносного SQL-кода.</w:t>
+              <w:t>Способ взлома сайтов , программ, работающих с базами данных, основанный на внедрении в запрос вредоносного SQL-кода.</w:t>
             </w:r>
           </w:p>
         </w:tc>
@@ -4913,15 +3599,7 @@
               <w:spacing w:line="288" w:lineRule="auto"/>
             </w:pPr>
             <w:r>
-              <w:t xml:space="preserve">Закрытая от посетителей </w:t>
-            </w:r>
-            <w:proofErr w:type="gramStart"/>
-            <w:r>
-              <w:t>часть  приложения</w:t>
-            </w:r>
-            <w:proofErr w:type="gramEnd"/>
-            <w:r>
-              <w:t xml:space="preserve"> , предназначенная для администрирования  приложения администраторами.</w:t>
+              <w:t>Закрытая от посетителей часть  приложения , предназначенная для администрирования  приложения администраторами.</w:t>
             </w:r>
           </w:p>
         </w:tc>
@@ -4994,36 +3672,36 @@
       <w:pPr>
         <w:pStyle w:val="1"/>
       </w:pPr>
-      <w:bookmarkStart w:id="7" w:name="_Ref450981292"/>
-      <w:bookmarkStart w:id="8" w:name="_Ref450981295"/>
-      <w:bookmarkStart w:id="9" w:name="_Ref451189402"/>
-      <w:bookmarkStart w:id="10" w:name="_Ref451189409"/>
-      <w:bookmarkStart w:id="11" w:name="_Ref451192722"/>
-      <w:bookmarkStart w:id="12" w:name="_Ref451192725"/>
-      <w:bookmarkStart w:id="13" w:name="_Toc451956019"/>
+      <w:bookmarkStart w:id="8" w:name="_Ref450981292"/>
+      <w:bookmarkStart w:id="9" w:name="_Ref450981295"/>
+      <w:bookmarkStart w:id="10" w:name="_Ref451189402"/>
+      <w:bookmarkStart w:id="11" w:name="_Ref451189409"/>
+      <w:bookmarkStart w:id="12" w:name="_Ref451192722"/>
+      <w:bookmarkStart w:id="13" w:name="_Ref451192725"/>
+      <w:bookmarkStart w:id="14" w:name="_Toc516077335"/>
       <w:r>
         <w:lastRenderedPageBreak/>
         <w:t>Общая архитектура</w:t>
       </w:r>
-      <w:bookmarkEnd w:id="7"/>
       <w:bookmarkEnd w:id="8"/>
       <w:bookmarkEnd w:id="9"/>
       <w:bookmarkEnd w:id="10"/>
       <w:bookmarkEnd w:id="11"/>
       <w:bookmarkEnd w:id="12"/>
       <w:bookmarkEnd w:id="13"/>
+      <w:bookmarkEnd w:id="14"/>
     </w:p>
     <w:p>
       <w:pPr>
         <w:pStyle w:val="2"/>
       </w:pPr>
-      <w:bookmarkStart w:id="14" w:name="_Ref280041509"/>
-      <w:bookmarkStart w:id="15" w:name="_Toc451956020"/>
+      <w:bookmarkStart w:id="15" w:name="_Ref280041509"/>
+      <w:bookmarkStart w:id="16" w:name="_Toc516077336"/>
       <w:r>
         <w:t>Область применения</w:t>
       </w:r>
-      <w:bookmarkEnd w:id="14"/>
       <w:bookmarkEnd w:id="15"/>
+      <w:bookmarkEnd w:id="16"/>
     </w:p>
     <w:p>
       <w:r>
@@ -5049,11 +3727,11 @@
       <w:pPr>
         <w:pStyle w:val="2"/>
       </w:pPr>
-      <w:bookmarkStart w:id="16" w:name="_Toc451956021"/>
+      <w:bookmarkStart w:id="17" w:name="_Toc516077337"/>
       <w:r>
         <w:t>Анализ требований ТЗ</w:t>
       </w:r>
-      <w:bookmarkEnd w:id="16"/>
+      <w:bookmarkEnd w:id="17"/>
     </w:p>
     <w:p>
       <w:r>
@@ -5068,14 +3746,27 @@
       <w:r>
         <w:t xml:space="preserve">Таблица </w:t>
       </w:r>
-      <w:fldSimple w:instr=" SEQ Таблица \* ARABIC ">
-        <w:r>
-          <w:rPr>
-            <w:noProof/>
-          </w:rPr>
-          <w:t>3</w:t>
-        </w:r>
-      </w:fldSimple>
+      <w:r>
+        <w:fldChar w:fldCharType="begin"/>
+      </w:r>
+      <w:r>
+        <w:instrText xml:space="preserve"> SEQ Таблица \* ARABIC </w:instrText>
+      </w:r>
+      <w:r>
+        <w:fldChar w:fldCharType="separate"/>
+      </w:r>
+      <w:r>
+        <w:rPr>
+          <w:noProof/>
+        </w:rPr>
+        <w:t>3</w:t>
+      </w:r>
+      <w:r>
+        <w:rPr>
+          <w:noProof/>
+        </w:rPr>
+        <w:fldChar w:fldCharType="end"/>
+      </w:r>
       <w:r>
         <w:t xml:space="preserve"> Анализ требований ТЗ</w:t>
       </w:r>
@@ -5433,18 +4124,10 @@
               <w:pStyle w:val="aa"/>
             </w:pPr>
             <w:r>
-              <w:t>3.1.</w:t>
-            </w:r>
-            <w:proofErr w:type="gramStart"/>
-            <w:r>
-              <w:t xml:space="preserve">3 </w:t>
-            </w:r>
-            <w:r>
-              <w:t>В</w:t>
-            </w:r>
-            <w:proofErr w:type="gramEnd"/>
-            <w:r>
-              <w:t xml:space="preserve"> системе необходимо предусмотреть возможность её масштабирования по производительности и объёму обрабатываемой информации без модификации её программного обеспечения путём модернизации используемого комплекса технических средств. Возможности масштабирования должна обеспечиваться средствами используемого базового программного обеспечения.</w:t>
+              <w:t xml:space="preserve">3.1.3 </w:t>
+            </w:r>
+            <w:r>
+              <w:t>В системе необходимо предусмотреть возможность её масштабирования по производительности и объёму обрабатываемой информации без модификации её программного обеспечения путём модернизации используемого комплекса технических средств. Возможности масштабирования должна обеспечиваться средствами используемого базового программного обеспечения.</w:t>
             </w:r>
           </w:p>
           <w:p>
@@ -5544,31 +4227,7 @@
               <w:t xml:space="preserve">3.1.5   </w:t>
             </w:r>
             <w:r>
-              <w:t xml:space="preserve">ПО системы должно обеспечивать устойчивость к различным атакам (Безопасность авторизации, защита данных, безопасность доступа к коду, </w:t>
-            </w:r>
-            <w:proofErr w:type="spellStart"/>
-            <w:r>
-              <w:t>DDos</w:t>
-            </w:r>
-            <w:proofErr w:type="spellEnd"/>
-            <w:r>
-              <w:t xml:space="preserve">) включать в себя комплексные инструменты по обеспечению безопасности данных, такие как </w:t>
-            </w:r>
-            <w:proofErr w:type="spellStart"/>
-            <w:r>
-              <w:t>Microsoft</w:t>
-            </w:r>
-            <w:proofErr w:type="spellEnd"/>
-            <w:r>
-              <w:t xml:space="preserve"> </w:t>
-            </w:r>
-            <w:proofErr w:type="spellStart"/>
-            <w:r>
-              <w:t>TechNet</w:t>
-            </w:r>
-            <w:proofErr w:type="spellEnd"/>
-            <w:r>
-              <w:t>, безопасность служб IIS, инструмент для аудита программного кода, веб-антивирус, контроль целостности файлов.</w:t>
+              <w:t>ПО системы должно обеспечивать устойчивость к различным атакам (Безопасность авторизации, защита данных, безопасность доступа к коду, DDos) включать в себя комплексные инструменты по обеспечению безопасности данных, такие как Microsoft TechNet, безопасность служб IIS, инструмент для аудита программного кода, веб-антивирус, контроль целостности файлов.</w:t>
             </w:r>
           </w:p>
           <w:p>
@@ -5621,13 +4280,8 @@
               <w:pStyle w:val="aa"/>
             </w:pPr>
             <w:r>
-              <w:t xml:space="preserve">В БД системы не должен находится пароль без шифрования, используется хеширование пароля с помощью </w:t>
-            </w:r>
-            <w:proofErr w:type="spellStart"/>
-            <w:r>
-              <w:t>password_hash</w:t>
-            </w:r>
-            <w:proofErr w:type="spellEnd"/>
+              <w:t>В БД системы не должен находится пароль без шифрования, используется хеширование пароля с помощью password_hash</w:t>
+            </w:r>
           </w:p>
           <w:p>
             <w:pPr>
@@ -5681,21 +4335,8 @@
               <w:t xml:space="preserve">3.1.8   </w:t>
             </w:r>
             <w:r>
-              <w:t xml:space="preserve">В определенное время производится </w:t>
-            </w:r>
-            <w:proofErr w:type="spellStart"/>
-            <w:r>
-              <w:t>бэкап</w:t>
-            </w:r>
-            <w:proofErr w:type="spellEnd"/>
-            <w:r>
-              <w:t xml:space="preserve"> всех данных </w:t>
-            </w:r>
-            <w:proofErr w:type="gramStart"/>
-            <w:r>
-              <w:t>на резервные сервера</w:t>
-            </w:r>
-            <w:proofErr w:type="gramEnd"/>
+              <w:t>В определенное время производится бэкап всех данных на резервные сервера</w:t>
+            </w:r>
           </w:p>
         </w:tc>
         <w:tc>
@@ -5876,14 +4517,14 @@
         <w:pageBreakBefore/>
         <w:ind w:left="578" w:hanging="578"/>
       </w:pPr>
-      <w:bookmarkStart w:id="17" w:name="_Ref279775486"/>
-      <w:bookmarkStart w:id="18" w:name="_Toc451956026"/>
+      <w:bookmarkStart w:id="18" w:name="_Ref279775486"/>
+      <w:bookmarkStart w:id="19" w:name="_Toc516077338"/>
       <w:r>
         <w:lastRenderedPageBreak/>
         <w:t>Варианты использования</w:t>
       </w:r>
-      <w:bookmarkEnd w:id="17"/>
       <w:bookmarkEnd w:id="18"/>
+      <w:bookmarkEnd w:id="19"/>
     </w:p>
     <w:p>
       <w:r>
@@ -5917,7 +4558,7 @@
                     </pic:cNvPicPr>
                   </pic:nvPicPr>
                   <pic:blipFill>
-                    <a:blip r:embed="rId8" cstate="print">
+                    <a:blip r:embed="rId9" cstate="print">
                       <a:extLst>
                         <a:ext uri="{28A0092B-C50C-407E-A947-70E740481C1C}">
                           <a14:useLocalDpi xmlns:a14="http://schemas.microsoft.com/office/drawing/2010/main" val="0"/>
@@ -5958,13 +4599,8 @@
         <w:t xml:space="preserve">Общая последовательность действий </w:t>
       </w:r>
       <w:r>
-        <w:t xml:space="preserve">всех </w:t>
-      </w:r>
-      <w:proofErr w:type="spellStart"/>
-      <w:r>
-        <w:t>экторов</w:t>
-      </w:r>
-      <w:proofErr w:type="spellEnd"/>
+        <w:t>всех экторов</w:t>
+      </w:r>
       <w:r>
         <w:t xml:space="preserve"> в процессе использования </w:t>
       </w:r>
@@ -5984,9 +4620,9 @@
           <w:lang w:eastAsia="ru-RU"/>
         </w:rPr>
       </w:pPr>
-      <w:bookmarkStart w:id="19" w:name="BKM_E9636970_5E06_4bea_A976_078B32940BB7"/>
-    </w:p>
-    <w:bookmarkEnd w:id="19"/>
+      <w:bookmarkStart w:id="20" w:name="BKM_E9636970_5E06_4bea_A976_078B32940BB7"/>
+    </w:p>
+    <w:bookmarkEnd w:id="20"/>
     <w:p>
       <w:pPr>
         <w:pStyle w:val="af1"/>
@@ -5995,14 +4631,27 @@
       <w:r>
         <w:t xml:space="preserve">Рисунок </w:t>
       </w:r>
-      <w:fldSimple w:instr=" SEQ Рисунок \* ARABIC ">
-        <w:r>
-          <w:rPr>
-            <w:noProof/>
-          </w:rPr>
-          <w:t>1</w:t>
-        </w:r>
-      </w:fldSimple>
+      <w:r>
+        <w:fldChar w:fldCharType="begin"/>
+      </w:r>
+      <w:r>
+        <w:instrText xml:space="preserve"> SEQ Рисунок \* ARABIC </w:instrText>
+      </w:r>
+      <w:r>
+        <w:fldChar w:fldCharType="separate"/>
+      </w:r>
+      <w:r>
+        <w:rPr>
+          <w:noProof/>
+        </w:rPr>
+        <w:t>1</w:t>
+      </w:r>
+      <w:r>
+        <w:rPr>
+          <w:noProof/>
+        </w:rPr>
+        <w:fldChar w:fldCharType="end"/>
+      </w:r>
       <w:r>
         <w:t xml:space="preserve"> Основной вариант использования </w:t>
       </w:r>
@@ -6126,14 +4775,14 @@
       <w:pPr>
         <w:pStyle w:val="3"/>
       </w:pPr>
-      <w:bookmarkStart w:id="20" w:name="_Ref450746092"/>
-      <w:bookmarkStart w:id="21" w:name="_Toc451956027"/>
+      <w:bookmarkStart w:id="21" w:name="_Ref450746092"/>
+      <w:bookmarkStart w:id="22" w:name="_Toc516077339"/>
       <w:r>
         <w:lastRenderedPageBreak/>
         <w:t>Участники</w:t>
       </w:r>
-      <w:bookmarkEnd w:id="20"/>
       <w:bookmarkEnd w:id="21"/>
+      <w:bookmarkEnd w:id="22"/>
     </w:p>
     <w:p>
       <w:r>
@@ -6144,11 +4793,48 @@
       </w:r>
       <w:r>
         <w:t xml:space="preserve"> описаны в таблице ниже.</w:t>
+      </w:r>
+    </w:p>
+    <w:p>
+      <w:r>
+        <w:t>Каждый «участник» описывает роль, которую играет пользователь в каждом из описанных вариантов использования. Один и тот же человек может играть несколько ролей попеременно. В случаях, когда одну задачу выполняют два и более участника, в описании варианта использования указывается, как именно они взаимодействуют.</w:t>
+      </w:r>
+    </w:p>
+    <w:p>
+      <w:pPr>
+        <w:pStyle w:val="af1"/>
+        <w:keepNext/>
+      </w:pPr>
+      <w:r>
+        <w:t xml:space="preserve">Таблица </w:t>
+      </w:r>
+      <w:r>
+        <w:fldChar w:fldCharType="begin"/>
+      </w:r>
+      <w:r>
+        <w:instrText xml:space="preserve"> SEQ Таблица \* ARABIC </w:instrText>
+      </w:r>
+      <w:r>
+        <w:fldChar w:fldCharType="separate"/>
+      </w:r>
+      <w:r>
+        <w:rPr>
+          <w:noProof/>
+        </w:rPr>
+        <w:t>4</w:t>
+      </w:r>
+      <w:r>
+        <w:rPr>
+          <w:noProof/>
+        </w:rPr>
+        <w:fldChar w:fldCharType="end"/>
+      </w:r>
+      <w:r>
+        <w:t xml:space="preserve"> Участники</w:t>
       </w:r>
     </w:p>
     <w:tbl>
       <w:tblPr>
-        <w:tblpPr w:leftFromText="180" w:rightFromText="180" w:vertAnchor="page" w:horzAnchor="margin" w:tblpY="4501"/>
         <w:tblW w:w="0" w:type="auto"/>
         <w:tblBorders>
           <w:top w:val="single" w:sz="4" w:space="0" w:color="000000"/>
@@ -6232,7 +4918,10 @@
               <w:spacing w:after="0" w:line="240" w:lineRule="auto"/>
             </w:pPr>
             <w:r>
-              <w:t>Человек, пользующийся функциями приложения.</w:t>
+              <w:t xml:space="preserve">Человек, </w:t>
+            </w:r>
+            <w:r>
+              <w:t>пользующийся функциями приложения.</w:t>
             </w:r>
           </w:p>
         </w:tc>
@@ -6351,237 +5040,15 @@
       </w:tr>
     </w:tbl>
     <w:p>
-      <w:r>
-        <w:t>Каждый «участник» описывает роль, которую играет пользователь в каждом из описанных вариантов использования. Один и тот же человек может играть несколько ролей попеременно. В случаях, когда одну задачу выполняют два и более участника, в описании варианта использования указывается, как именно они взаимодействуют.</w:t>
-      </w:r>
-    </w:p>
-    <w:p>
-      <w:pPr>
-        <w:pStyle w:val="af1"/>
-        <w:jc w:val="center"/>
-      </w:pPr>
-      <w:r>
-        <w:t xml:space="preserve">Таблица </w:t>
-      </w:r>
-      <w:r>
-        <w:fldChar w:fldCharType="begin"/>
-      </w:r>
-      <w:r>
-        <w:instrText xml:space="preserve"> SEQ Таблица \* ARABIC </w:instrText>
-      </w:r>
-      <w:r>
-        <w:fldChar w:fldCharType="separate"/>
-      </w:r>
-      <w:r>
-        <w:t>4</w:t>
-      </w:r>
-      <w:r>
-        <w:fldChar w:fldCharType="end"/>
-      </w:r>
-      <w:r>
-        <w:t xml:space="preserve"> Участники</w:t>
-      </w:r>
-    </w:p>
-    <w:p>
-      <w:pPr>
-        <w:pStyle w:val="2"/>
-      </w:pPr>
-      <w:r>
-        <w:lastRenderedPageBreak/>
-        <w:t xml:space="preserve">Диаграмма классов </w:t>
-      </w:r>
-      <w:r>
-        <w:br/>
-      </w:r>
-      <w:r>
-        <w:br/>
-      </w:r>
-      <w:r>
-        <w:br/>
-      </w:r>
-      <w:r>
-        <w:br/>
-      </w:r>
-      <w:r>
-        <w:br/>
-      </w:r>
-      <w:r>
-        <w:br/>
-      </w:r>
-      <w:r>
-        <w:rPr>
-          <w:noProof/>
-        </w:rPr>
-        <w:drawing>
-          <wp:inline distT="0" distB="0" distL="0" distR="0">
-            <wp:extent cx="5943600" cy="4143375"/>
-            <wp:effectExtent l="0" t="0" r="0" b="0"/>
-            <wp:docPr id="6" name="Рисунок 6" descr="C:\Users\TEMP\Desktop\Main.png"/>
-            <wp:cNvGraphicFramePr>
-              <a:graphicFrameLocks xmlns:a="http://schemas.openxmlformats.org/drawingml/2006/main" noChangeAspect="1"/>
-            </wp:cNvGraphicFramePr>
-            <a:graphic xmlns:a="http://schemas.openxmlformats.org/drawingml/2006/main">
-              <a:graphicData uri="http://schemas.openxmlformats.org/drawingml/2006/picture">
-                <pic:pic xmlns:pic="http://schemas.openxmlformats.org/drawingml/2006/picture">
-                  <pic:nvPicPr>
-                    <pic:cNvPr id="0" name="Picture 3" descr="C:\Users\TEMP\Desktop\Main.png"/>
-                    <pic:cNvPicPr>
-                      <a:picLocks noChangeAspect="1" noChangeArrowheads="1"/>
-                    </pic:cNvPicPr>
-                  </pic:nvPicPr>
-                  <pic:blipFill>
-                    <a:blip r:embed="rId9">
-                      <a:extLst>
-                        <a:ext uri="{28A0092B-C50C-407E-A947-70E740481C1C}">
-                          <a14:useLocalDpi xmlns:a14="http://schemas.microsoft.com/office/drawing/2010/main" val="0"/>
-                        </a:ext>
-                      </a:extLst>
-                    </a:blip>
-                    <a:srcRect/>
-                    <a:stretch>
-                      <a:fillRect/>
-                    </a:stretch>
-                  </pic:blipFill>
-                  <pic:spPr bwMode="auto">
-                    <a:xfrm>
-                      <a:off x="0" y="0"/>
-                      <a:ext cx="5943600" cy="4143375"/>
-                    </a:xfrm>
-                    <a:prstGeom prst="rect">
-                      <a:avLst/>
-                    </a:prstGeom>
-                    <a:noFill/>
-                    <a:ln>
-                      <a:noFill/>
-                    </a:ln>
-                  </pic:spPr>
-                </pic:pic>
-              </a:graphicData>
-            </a:graphic>
-          </wp:inline>
-        </w:drawing>
-      </w:r>
-    </w:p>
-    <w:p>
-      <w:r>
-        <w:t>Данная диаграмма классов описывает взаимодействие отд</w:t>
-      </w:r>
-      <w:r>
-        <w:t>ельных внутренних классов</w:t>
-      </w:r>
-      <w:r>
-        <w:t xml:space="preserve"> системы.</w:t>
-      </w:r>
-    </w:p>
-    <w:p>
-      <w:r>
-        <w:rPr>
-          <w:lang w:val="en-US"/>
-        </w:rPr>
-        <w:t>Main</w:t>
-      </w:r>
-      <w:r>
-        <w:t xml:space="preserve"> –</w:t>
-      </w:r>
-      <w:r>
-        <w:t xml:space="preserve"> Главная функция приложения, определяет размер и положение окна, соединение с сервером, время, музыку и класс игрока.</w:t>
-      </w:r>
-    </w:p>
-    <w:p>
-      <w:r>
-        <w:rPr>
-          <w:lang w:val="en-US"/>
-        </w:rPr>
-        <w:t>Menu</w:t>
-      </w:r>
-      <w:r>
-        <w:t xml:space="preserve"> – </w:t>
-      </w:r>
-      <w:r>
-        <w:t xml:space="preserve">Функция, составляющая меню, вызываемая при запуске приложения. Определяет положение, размер и рабочую область кнопок навигации. </w:t>
-      </w:r>
-    </w:p>
-    <w:p>
-      <w:r>
-        <w:rPr>
-          <w:lang w:val="en-US"/>
-        </w:rPr>
-        <w:t>Entity</w:t>
-      </w:r>
-      <w:r>
-        <w:t xml:space="preserve"> – </w:t>
-      </w:r>
-      <w:r>
-        <w:t>Главный</w:t>
-      </w:r>
-      <w:r>
-        <w:t xml:space="preserve"> класс, определяющий основные свойства сущностей.</w:t>
-      </w:r>
-    </w:p>
-    <w:p>
-      <w:r>
-        <w:rPr>
-          <w:lang w:val="en-US"/>
-        </w:rPr>
-        <w:t>Player</w:t>
-      </w:r>
-      <w:r>
-        <w:t xml:space="preserve"> –</w:t>
-      </w:r>
-      <w:r>
-        <w:t xml:space="preserve"> Класс, отвечающий за описание свойств игрока, наследуется от </w:t>
-      </w:r>
-      <w:r>
-        <w:rPr>
-          <w:lang w:val="en-US"/>
-        </w:rPr>
-        <w:t>Entity</w:t>
-      </w:r>
-      <w:r>
-        <w:t>.</w:t>
-      </w:r>
-    </w:p>
-    <w:p>
-      <w:r>
-        <w:rPr>
-          <w:lang w:val="en-US"/>
-        </w:rPr>
-        <w:t>Enemy</w:t>
-      </w:r>
-      <w:r>
-        <w:t xml:space="preserve"> – </w:t>
-      </w:r>
-      <w:r>
-        <w:t>Класс, отвечающий за описание свойств вражеских персонажей.</w:t>
-      </w:r>
-    </w:p>
-    <w:p>
-      <w:r>
-        <w:rPr>
-          <w:lang w:val="en-US"/>
-        </w:rPr>
-        <w:t>Bullet</w:t>
-      </w:r>
-      <w:r>
-        <w:t xml:space="preserve"> – </w:t>
-      </w:r>
-      <w:r>
-        <w:t xml:space="preserve">Класс, определяющий физику, положение и взаимодействия пули с окружением. </w:t>
-      </w:r>
-    </w:p>
-    <w:p>
-      <w:pPr>
-        <w:ind w:firstLine="708"/>
-      </w:pPr>
-    </w:p>
-    <w:p>
       <w:pPr>
         <w:pStyle w:val="1"/>
       </w:pPr>
+      <w:bookmarkStart w:id="23" w:name="_Toc516077340"/>
       <w:r>
         <w:lastRenderedPageBreak/>
         <w:t>Технические характеристики</w:t>
       </w:r>
+      <w:bookmarkEnd w:id="23"/>
     </w:p>
     <w:p>
       <w:pPr>
@@ -6600,9 +5067,11 @@
       <w:pPr>
         <w:pStyle w:val="2"/>
       </w:pPr>
+      <w:bookmarkStart w:id="24" w:name="_Toc516077341"/>
       <w:r>
         <w:t>Постановка задачи</w:t>
       </w:r>
+      <w:bookmarkEnd w:id="24"/>
     </w:p>
     <w:p>
       <w:r>
@@ -6612,28 +5081,23 @@
         <w:t>:</w:t>
       </w:r>
       <w:r>
-        <w:t xml:space="preserve"> </w:t>
-      </w:r>
-      <w:r>
-        <w:t>с</w:t>
-      </w:r>
-      <w:r>
-        <w:t>оздать полноценную игру для ПК для предоставления пользователям развлечений</w:t>
+        <w:t xml:space="preserve"> Создать полноценную игру для ПК для предоставления пользователям развлечений</w:t>
       </w:r>
     </w:p>
     <w:p>
       <w:pPr>
         <w:pStyle w:val="2"/>
       </w:pPr>
-      <w:bookmarkStart w:id="22" w:name="_Ref451165991"/>
-      <w:bookmarkStart w:id="23" w:name="_Ref451166008"/>
-      <w:bookmarkStart w:id="24" w:name="_Toc451956031"/>
+      <w:bookmarkStart w:id="25" w:name="_Ref451165991"/>
+      <w:bookmarkStart w:id="26" w:name="_Ref451166008"/>
+      <w:bookmarkStart w:id="27" w:name="_Toc516077342"/>
       <w:r>
         <w:t>Описание алгоритмов и функционирования программы</w:t>
       </w:r>
       <w:r>
         <w:t>:</w:t>
       </w:r>
+      <w:bookmarkEnd w:id="27"/>
     </w:p>
     <w:p>
       <w:r>
@@ -6672,35 +5136,9 @@
       <w:r>
         <w:tab/>
       </w:r>
-      <w:proofErr w:type="spellStart"/>
-      <w:r>
-        <w:t>nX</w:t>
-      </w:r>
-      <w:proofErr w:type="spellEnd"/>
-      <w:r>
-        <w:t xml:space="preserve"> = X + </w:t>
-      </w:r>
-      <w:proofErr w:type="spellStart"/>
-      <w:r>
-        <w:t>dX</w:t>
-      </w:r>
-      <w:proofErr w:type="spellEnd"/>
-      <w:r>
-        <w:t xml:space="preserve"> и </w:t>
-      </w:r>
-      <w:proofErr w:type="spellStart"/>
-      <w:r>
-        <w:t>nY</w:t>
-      </w:r>
-      <w:proofErr w:type="spellEnd"/>
-      <w:r>
-        <w:t xml:space="preserve"> = Y + </w:t>
-      </w:r>
-      <w:proofErr w:type="spellStart"/>
-      <w:r>
-        <w:t>dY</w:t>
-      </w:r>
-      <w:proofErr w:type="spellEnd"/>
+      <w:r>
+        <w:t>nX = X + dX и nY = Y + dY</w:t>
+      </w:r>
     </w:p>
     <w:p>
       <w:r>
@@ -6713,110 +5151,43 @@
         <w:ind w:firstLine="708"/>
       </w:pPr>
       <w:r>
-        <w:t xml:space="preserve">x = x + </w:t>
-      </w:r>
-      <w:proofErr w:type="spellStart"/>
-      <w:r>
-        <w:t>dx</w:t>
-      </w:r>
-      <w:proofErr w:type="spellEnd"/>
+        <w:t>x = x + dx</w:t>
+      </w:r>
     </w:p>
     <w:p>
       <w:pPr>
         <w:ind w:firstLine="708"/>
       </w:pPr>
       <w:r>
-        <w:t xml:space="preserve">y = y + </w:t>
-      </w:r>
-      <w:proofErr w:type="spellStart"/>
-      <w:r>
-        <w:t>dy</w:t>
-      </w:r>
-      <w:proofErr w:type="spellEnd"/>
+        <w:t>y = y + dy</w:t>
+      </w:r>
     </w:p>
     <w:p>
       <w:pPr>
         <w:ind w:left="576"/>
       </w:pPr>
       <w:r>
-        <w:t xml:space="preserve">мы увидим на экране движение </w:t>
-      </w:r>
-      <w:proofErr w:type="spellStart"/>
-      <w:r>
-        <w:t>обьекта</w:t>
-      </w:r>
-      <w:proofErr w:type="spellEnd"/>
-      <w:r>
-        <w:t xml:space="preserve"> со скоростями </w:t>
-      </w:r>
-      <w:proofErr w:type="spellStart"/>
-      <w:r>
-        <w:t>dx</w:t>
-      </w:r>
-      <w:proofErr w:type="spellEnd"/>
-      <w:r>
-        <w:t xml:space="preserve"> и </w:t>
-      </w:r>
-      <w:proofErr w:type="spellStart"/>
-      <w:r>
-        <w:t>dy</w:t>
-      </w:r>
-      <w:proofErr w:type="spellEnd"/>
-      <w:r>
-        <w:t xml:space="preserve"> по оси </w:t>
-      </w:r>
-      <w:proofErr w:type="spellStart"/>
-      <w:r>
-        <w:t>абцисс</w:t>
-      </w:r>
-      <w:proofErr w:type="spellEnd"/>
-      <w:r>
-        <w:t xml:space="preserve"> и ординат соответственно.</w:t>
-      </w:r>
-    </w:p>
-    <w:p>
-      <w:pPr>
-        <w:pStyle w:val="af1"/>
-        <w:keepNext/>
-        <w:rPr>
-          <w:b w:val="0"/>
-        </w:rPr>
-      </w:pPr>
-      <w:r>
-        <w:rPr>
-          <w:bCs w:val="0"/>
-          <w:color w:val="auto"/>
-          <w:sz w:val="22"/>
-          <w:szCs w:val="22"/>
+        <w:t>мы увидим на экране движение обьекта со скоростями dx и dy по оси абцисс и ординат соответственно.</w:t>
+      </w:r>
+    </w:p>
+    <w:p>
+      <w:pPr>
+        <w:rPr>
+          <w:b/>
+        </w:rPr>
+      </w:pPr>
+      <w:r>
+        <w:rPr>
+          <w:b/>
         </w:rPr>
         <w:t>Закон сохранения импульса</w:t>
       </w:r>
       <w:r>
         <w:rPr>
-          <w:bCs w:val="0"/>
-          <w:color w:val="auto"/>
-          <w:sz w:val="22"/>
-          <w:szCs w:val="22"/>
-        </w:rPr>
-        <w:br/>
-      </w:r>
-      <w:r>
-        <w:rPr>
-          <w:b w:val="0"/>
-        </w:rPr>
-        <w:br/>
-      </w:r>
-      <w:r>
-        <w:t xml:space="preserve">Таблица </w:t>
-      </w:r>
-      <w:r>
-        <w:t>5</w:t>
-      </w:r>
-      <w:r>
-        <w:t xml:space="preserve"> </w:t>
-      </w:r>
-      <w:r>
-        <w:t>Закон сохранения импульса</w:t>
+          <w:b/>
+          <w:lang w:val="en-US"/>
+        </w:rPr>
+        <w:t>:</w:t>
       </w:r>
     </w:p>
     <w:tbl>
@@ -7500,29 +5871,7 @@
                 <w:szCs w:val="18"/>
                 <w:lang w:eastAsia="ru-RU"/>
               </w:rPr>
-              <w:t xml:space="preserve">, </w:t>
-            </w:r>
-            <w:proofErr w:type="gramStart"/>
-            <w:r>
-              <w:rPr>
-                <w:rFonts w:ascii="Verdana" w:eastAsia="Times New Roman" w:hAnsi="Verdana"/>
-                <w:color w:val="000000"/>
-                <w:sz w:val="18"/>
-                <w:szCs w:val="18"/>
-                <w:lang w:eastAsia="ru-RU"/>
-              </w:rPr>
-              <w:t>следовательно</w:t>
-            </w:r>
-            <w:proofErr w:type="gramEnd"/>
-            <w:r>
-              <w:rPr>
-                <w:rFonts w:ascii="Verdana" w:eastAsia="Times New Roman" w:hAnsi="Verdana"/>
-                <w:color w:val="000000"/>
-                <w:sz w:val="18"/>
-                <w:szCs w:val="18"/>
-                <w:lang w:eastAsia="ru-RU"/>
-              </w:rPr>
-              <w:t>: </w:t>
+              <w:t>, следовательно: </w:t>
             </w:r>
             <w:r>
               <w:rPr>
@@ -7706,6 +6055,7 @@
         <w:rPr>
           <w:b/>
         </w:rPr>
+        <w:lastRenderedPageBreak/>
         <w:t xml:space="preserve">Алгоритм хеширования </w:t>
       </w:r>
       <w:r>
@@ -7743,53 +6093,7 @@
           <w:shd w:val="clear" w:color="auto" w:fill="FFFFFF"/>
           <w:lang w:eastAsia="ru-RU"/>
         </w:rPr>
-        <w:t xml:space="preserve">На вход алгоритма поступает входной поток данных, </w:t>
-      </w:r>
-      <w:proofErr w:type="spellStart"/>
-      <w:r>
-        <w:rPr>
-          <w:rFonts w:ascii="Times New Roman" w:eastAsia="Times New Roman" w:hAnsi="Times New Roman"/>
-          <w:color w:val="513813"/>
-          <w:sz w:val="24"/>
-          <w:szCs w:val="24"/>
-          <w:shd w:val="clear" w:color="auto" w:fill="FFFFFF"/>
-          <w:lang w:eastAsia="ru-RU"/>
-        </w:rPr>
-        <w:t>хеш</w:t>
-      </w:r>
-      <w:proofErr w:type="spellEnd"/>
-      <w:r>
-        <w:rPr>
-          <w:rFonts w:ascii="Times New Roman" w:eastAsia="Times New Roman" w:hAnsi="Times New Roman"/>
-          <w:color w:val="513813"/>
-          <w:sz w:val="24"/>
-          <w:szCs w:val="24"/>
-          <w:shd w:val="clear" w:color="auto" w:fill="FFFFFF"/>
-          <w:lang w:eastAsia="ru-RU"/>
-        </w:rPr>
-        <w:t xml:space="preserve"> которого необходимо найти. Длина сообщения может быть любой (в том числе нулевой). Запишем длину сообщения в L. Это число целое и не отрицательное. Кратность каким-либо числам не обязательна. После поступления да</w:t>
-      </w:r>
-      <w:r>
-        <w:rPr>
-          <w:rFonts w:ascii="Times New Roman" w:eastAsia="Times New Roman" w:hAnsi="Times New Roman"/>
-          <w:color w:val="513813"/>
-          <w:sz w:val="24"/>
-          <w:szCs w:val="24"/>
-          <w:shd w:val="clear" w:color="auto" w:fill="FFFFFF"/>
-          <w:lang w:eastAsia="ru-RU"/>
-        </w:rPr>
-        <w:t>н</w:t>
-      </w:r>
-      <w:r>
-        <w:rPr>
-          <w:rFonts w:ascii="Times New Roman" w:eastAsia="Times New Roman" w:hAnsi="Times New Roman"/>
-          <w:color w:val="513813"/>
-          <w:sz w:val="24"/>
-          <w:szCs w:val="24"/>
-          <w:shd w:val="clear" w:color="auto" w:fill="FFFFFF"/>
-          <w:lang w:eastAsia="ru-RU"/>
-        </w:rPr>
-        <w:t>ных идет процесс подготовки потока к вычислениям.</w:t>
+        <w:t>На вход алгоритма поступает входной поток данных, хеш которого необходимо найти. Длина сообщения может быть любой (в том числе нулевой). Запишем длину сообщения в L. Это число целое и не отрицательное. Кратность каким-либо числам не обязательна. После поступления даных идет процесс подготовки потока к вычислениям.</w:t>
       </w:r>
     </w:p>
     <w:p>
@@ -7904,67 +6208,61 @@
           <w:szCs w:val="24"/>
           <w:lang w:eastAsia="ru-RU"/>
         </w:rPr>
-        <w:t xml:space="preserve"> </w:t>
-      </w:r>
-      <w:r>
+        <w:t xml:space="preserve">  Ниже приведены 5 шагов алгоритма:</w:t>
+      </w:r>
+    </w:p>
+    <w:p>
+      <w:pPr>
+        <w:spacing w:after="0" w:line="240" w:lineRule="auto"/>
+        <w:jc w:val="center"/>
         <w:rPr>
           <w:rFonts w:ascii="Times New Roman" w:eastAsia="Times New Roman" w:hAnsi="Times New Roman"/>
           <w:sz w:val="24"/>
           <w:szCs w:val="24"/>
           <w:lang w:eastAsia="ru-RU"/>
         </w:rPr>
-        <w:t>Ниже приведены 5 шагов алгоритма:</w:t>
-      </w:r>
-    </w:p>
-    <w:p>
-      <w:pPr>
-        <w:spacing w:after="0" w:line="240" w:lineRule="auto"/>
-        <w:jc w:val="center"/>
+      </w:pPr>
+      <w:r>
         <w:rPr>
           <w:rFonts w:ascii="Times New Roman" w:eastAsia="Times New Roman" w:hAnsi="Times New Roman"/>
           <w:sz w:val="24"/>
           <w:szCs w:val="24"/>
           <w:lang w:eastAsia="ru-RU"/>
         </w:rPr>
-      </w:pPr>
-      <w:r>
+        <w:t>Шаг 1. Выравнивание потока</w:t>
+      </w:r>
+    </w:p>
+    <w:p>
+      <w:pPr>
+        <w:spacing w:after="0" w:line="240" w:lineRule="auto"/>
         <w:rPr>
           <w:rFonts w:ascii="Times New Roman" w:eastAsia="Times New Roman" w:hAnsi="Times New Roman"/>
           <w:sz w:val="24"/>
           <w:szCs w:val="24"/>
           <w:lang w:eastAsia="ru-RU"/>
         </w:rPr>
-        <w:t>Шаг 1. Выравнивание потока</w:t>
-      </w:r>
-    </w:p>
-    <w:p>
-      <w:pPr>
-        <w:spacing w:after="0" w:line="240" w:lineRule="auto"/>
+      </w:pPr>
+      <w:r>
         <w:rPr>
           <w:rFonts w:ascii="Times New Roman" w:eastAsia="Times New Roman" w:hAnsi="Times New Roman"/>
           <w:sz w:val="24"/>
           <w:szCs w:val="24"/>
           <w:lang w:eastAsia="ru-RU"/>
         </w:rPr>
-      </w:pPr>
-      <w:r>
+        <w:t>Входные данные выравниваются так, чтобы их размер был сравним с 448 по модулю 512 (L’ = 512 ? N + 448). Сначала дописывают единичный бит в конец потока, затем необходимое число нулевых бит (выравнивание происходит, даже если длина уже конгруэнтна — сравнима с 448).</w:t>
+      </w:r>
+    </w:p>
+    <w:p>
+      <w:pPr>
+        <w:spacing w:after="0" w:line="240" w:lineRule="auto"/>
+        <w:jc w:val="center"/>
         <w:rPr>
           <w:rFonts w:ascii="Times New Roman" w:eastAsia="Times New Roman" w:hAnsi="Times New Roman"/>
           <w:sz w:val="24"/>
           <w:szCs w:val="24"/>
           <w:lang w:eastAsia="ru-RU"/>
         </w:rPr>
-        <w:t>Входные данные выравниваются так, чтобы их размер был сравним с 448 по модулю 512 (L’ = 512</w:t>
-      </w:r>
-      <w:r>
-        <w:rPr>
-          <w:rFonts w:ascii="Times New Roman" w:eastAsia="Times New Roman" w:hAnsi="Times New Roman"/>
-          <w:sz w:val="24"/>
-          <w:szCs w:val="24"/>
-          <w:lang w:val="en-US" w:eastAsia="ru-RU"/>
-        </w:rPr>
-        <w:t>^</w:t>
-      </w:r>
+      </w:pPr>
       <w:r>
         <w:rPr>
           <w:rFonts w:ascii="Times New Roman" w:eastAsia="Times New Roman" w:hAnsi="Times New Roman"/>
@@ -7972,13 +6270,12 @@
           <w:szCs w:val="24"/>
           <w:lang w:eastAsia="ru-RU"/>
         </w:rPr>
-        <w:t xml:space="preserve"> N + 448). Сначала дописывают единичный бит в конец потока, затем необходимое число нулевых бит (выравнивание происходит, даже если длина уже конгруэнтна — сравнима с 448).</w:t>
+        <w:t>Шаг 2. Добавление длины сообщения.</w:t>
       </w:r>
     </w:p>
     <w:p>
       <w:pPr>
         <w:spacing w:after="0" w:line="240" w:lineRule="auto"/>
-        <w:jc w:val="center"/>
         <w:rPr>
           <w:rFonts w:ascii="Times New Roman" w:eastAsia="Times New Roman" w:hAnsi="Times New Roman"/>
           <w:sz w:val="24"/>
@@ -7993,63 +6290,7 @@
           <w:szCs w:val="24"/>
           <w:lang w:eastAsia="ru-RU"/>
         </w:rPr>
-        <w:t>Шаг 2. Добавление длины сообщения.</w:t>
-      </w:r>
-    </w:p>
-    <w:p>
-      <w:pPr>
-        <w:spacing w:after="0" w:line="240" w:lineRule="auto"/>
-        <w:rPr>
-          <w:rFonts w:ascii="Times New Roman" w:eastAsia="Times New Roman" w:hAnsi="Times New Roman"/>
-          <w:sz w:val="24"/>
-          <w:szCs w:val="24"/>
-          <w:lang w:eastAsia="ru-RU"/>
-        </w:rPr>
-      </w:pPr>
-      <w:r>
-        <w:rPr>
-          <w:rFonts w:ascii="Times New Roman" w:eastAsia="Times New Roman" w:hAnsi="Times New Roman"/>
-          <w:sz w:val="24"/>
-          <w:szCs w:val="24"/>
-          <w:lang w:eastAsia="ru-RU"/>
-        </w:rPr>
-        <w:t>В оставшиеся 64 бита дописывают 64-битное представление длины данных до выравниван</w:t>
-      </w:r>
-      <w:r>
-        <w:rPr>
-          <w:rFonts w:ascii="Times New Roman" w:eastAsia="Times New Roman" w:hAnsi="Times New Roman"/>
-          <w:sz w:val="24"/>
-          <w:szCs w:val="24"/>
-          <w:lang w:eastAsia="ru-RU"/>
-        </w:rPr>
-        <w:t>ия. Если длина превосходит 2</w:t>
-      </w:r>
-      <w:r>
-        <w:rPr>
-          <w:rFonts w:ascii="Times New Roman" w:eastAsia="Times New Roman" w:hAnsi="Times New Roman"/>
-          <w:sz w:val="24"/>
-          <w:szCs w:val="24"/>
-          <w:lang w:val="en-US" w:eastAsia="ru-RU"/>
-        </w:rPr>
-        <w:t>^</w:t>
-      </w:r>
-      <w:r>
-        <w:rPr>
-          <w:rFonts w:ascii="Times New Roman" w:eastAsia="Times New Roman" w:hAnsi="Times New Roman"/>
-          <w:sz w:val="24"/>
-          <w:szCs w:val="24"/>
-          <w:lang w:eastAsia="ru-RU"/>
-        </w:rPr>
-        <w:t>64</w:t>
-      </w:r>
-      <w:r>
-        <w:rPr>
-          <w:rFonts w:ascii="Times New Roman" w:eastAsia="Times New Roman" w:hAnsi="Times New Roman"/>
-          <w:sz w:val="24"/>
-          <w:szCs w:val="24"/>
-          <w:lang w:eastAsia="ru-RU"/>
-        </w:rPr>
-        <w:t>, то дописывают только младшие биты. После этого длина потока станет кратной степеням двойки — 16, 32. Вычисления будут основываться на представлении этого потока данных в виде массива слов по 512 бит.</w:t>
+        <w:t>В оставшиеся 64 бита дописывают 64-битное представление длины данных до выравнивания. Если длина превосходит 2 64 ? 1, то дописывают только младшие биты. После этого длина потока станет кратной степеням двойки — 16, 32. Вычисления будут основываться на представлении этого потока данных в виде массива слов по 512 бит.</w:t>
       </w:r>
     </w:p>
     <w:p>
@@ -8331,7 +6572,6 @@
           <w:szCs w:val="24"/>
           <w:lang w:eastAsia="ru-RU"/>
         </w:rPr>
-        <w:lastRenderedPageBreak/>
         <w:t></w:t>
       </w:r>
       <w:r>
@@ -8341,16 +6581,7 @@
           <w:szCs w:val="24"/>
           <w:lang w:eastAsia="ru-RU"/>
         </w:rPr>
-        <w:t xml:space="preserve"> </w:t>
-      </w:r>
-      <w:r>
-        <w:rPr>
-          <w:rFonts w:ascii="Times New Roman" w:eastAsia="Times New Roman" w:hAnsi="Times New Roman"/>
-          <w:sz w:val="24"/>
-          <w:szCs w:val="24"/>
-          <w:lang w:eastAsia="ru-RU"/>
-        </w:rPr>
-        <w:t>Потребуются 4 функции для четырех раундов. Введем функции от трех параметров — слов, результатом также будет слово.</w:t>
+        <w:t xml:space="preserve">  Потребуются 4 функции для четырех раундов. Введем функции от трех параметров — слов, результатом также будет слово.</w:t>
       </w:r>
     </w:p>
     <w:p>
@@ -8441,6 +6672,7 @@
           <w:szCs w:val="24"/>
           <w:lang w:eastAsia="ru-RU"/>
         </w:rPr>
+        <w:lastRenderedPageBreak/>
         <w:drawing>
           <wp:inline distT="0" distB="0" distL="0" distR="0" wp14:anchorId="53871EC2" wp14:editId="01B3D6AA">
             <wp:extent cx="3114040" cy="189865"/>
@@ -8655,7 +6887,7 @@
           <w:szCs w:val="24"/>
           <w:lang w:eastAsia="ru-RU"/>
         </w:rPr>
-        <w:t xml:space="preserve"> </w:t>
+        <w:t xml:space="preserve">  Определим таблицу констант T[1..64] — 64-элементная таблица данных, построенная следующим образом: T[i] = int(4294967296 * | sin(i) | ) и s — циклический сдвиг влево на s бит полученого 32-битного аргумента. </w:t>
       </w:r>
       <w:r>
         <w:rPr>
@@ -8664,186 +6896,8 @@
           <w:szCs w:val="24"/>
           <w:lang w:eastAsia="ru-RU"/>
         </w:rPr>
-        <w:t xml:space="preserve">Определим таблицу констант </w:t>
-      </w:r>
-      <w:proofErr w:type="gramStart"/>
-      <w:r>
-        <w:rPr>
-          <w:rFonts w:ascii="Times New Roman" w:eastAsia="Times New Roman" w:hAnsi="Times New Roman"/>
-          <w:sz w:val="24"/>
-          <w:szCs w:val="24"/>
-          <w:lang w:eastAsia="ru-RU"/>
-        </w:rPr>
-        <w:t>T[</w:t>
-      </w:r>
-      <w:proofErr w:type="gramEnd"/>
-      <w:r>
-        <w:rPr>
-          <w:rFonts w:ascii="Times New Roman" w:eastAsia="Times New Roman" w:hAnsi="Times New Roman"/>
-          <w:sz w:val="24"/>
-          <w:szCs w:val="24"/>
-          <w:lang w:eastAsia="ru-RU"/>
-        </w:rPr>
-        <w:t xml:space="preserve">1..64] — 64-элементная таблица данных, построенная следующим образом: T[i] = </w:t>
-      </w:r>
-      <w:proofErr w:type="spellStart"/>
-      <w:r>
-        <w:rPr>
-          <w:rFonts w:ascii="Times New Roman" w:eastAsia="Times New Roman" w:hAnsi="Times New Roman"/>
-          <w:sz w:val="24"/>
-          <w:szCs w:val="24"/>
-          <w:lang w:eastAsia="ru-RU"/>
-        </w:rPr>
-        <w:t>int</w:t>
-      </w:r>
-      <w:proofErr w:type="spellEnd"/>
-      <w:r>
-        <w:rPr>
-          <w:rFonts w:ascii="Times New Roman" w:eastAsia="Times New Roman" w:hAnsi="Times New Roman"/>
-          <w:sz w:val="24"/>
-          <w:szCs w:val="24"/>
-          <w:lang w:eastAsia="ru-RU"/>
-        </w:rPr>
-        <w:t xml:space="preserve">(4294967296 * | </w:t>
-      </w:r>
-      <w:proofErr w:type="spellStart"/>
-      <w:r>
-        <w:rPr>
-          <w:rFonts w:ascii="Times New Roman" w:eastAsia="Times New Roman" w:hAnsi="Times New Roman"/>
-          <w:sz w:val="24"/>
-          <w:szCs w:val="24"/>
-          <w:lang w:eastAsia="ru-RU"/>
-        </w:rPr>
-        <w:t>sin</w:t>
-      </w:r>
-      <w:proofErr w:type="spellEnd"/>
-      <w:r>
-        <w:rPr>
-          <w:rFonts w:ascii="Times New Roman" w:eastAsia="Times New Roman" w:hAnsi="Times New Roman"/>
-          <w:sz w:val="24"/>
-          <w:szCs w:val="24"/>
-          <w:lang w:eastAsia="ru-RU"/>
-        </w:rPr>
-        <w:t>(i) | ) и s — циклический сдвиг влево на s бит получе</w:t>
-      </w:r>
-      <w:r>
-        <w:rPr>
-          <w:rFonts w:ascii="Times New Roman" w:eastAsia="Times New Roman" w:hAnsi="Times New Roman"/>
-          <w:sz w:val="24"/>
-          <w:szCs w:val="24"/>
-          <w:lang w:eastAsia="ru-RU"/>
-        </w:rPr>
-        <w:t>н</w:t>
-      </w:r>
-      <w:r>
-        <w:rPr>
-          <w:rFonts w:ascii="Times New Roman" w:eastAsia="Times New Roman" w:hAnsi="Times New Roman"/>
-          <w:sz w:val="24"/>
-          <w:szCs w:val="24"/>
-          <w:lang w:eastAsia="ru-RU"/>
-        </w:rPr>
-        <w:t>ного 32-битного аргумента. </w:t>
-      </w:r>
-      <w:r>
-        <w:rPr>
-          <w:rFonts w:ascii="Times New Roman" w:eastAsia="Times New Roman" w:hAnsi="Times New Roman"/>
-          <w:sz w:val="24"/>
-          <w:szCs w:val="24"/>
-          <w:lang w:eastAsia="ru-RU"/>
-        </w:rPr>
         <w:br/>
-        <w:t>Выравненные данные разбиваются на блоки (слова) по 32 бита, и каждый блок проходит 4 раунда из 16 операторов. Все операторы однотипны и имеют вид: [</w:t>
-      </w:r>
-      <w:proofErr w:type="spellStart"/>
-      <w:r>
-        <w:rPr>
-          <w:rFonts w:ascii="Times New Roman" w:eastAsia="Times New Roman" w:hAnsi="Times New Roman"/>
-          <w:sz w:val="24"/>
-          <w:szCs w:val="24"/>
-          <w:lang w:eastAsia="ru-RU"/>
-        </w:rPr>
-        <w:t>abcd</w:t>
-      </w:r>
-      <w:proofErr w:type="spellEnd"/>
-      <w:r>
-        <w:rPr>
-          <w:rFonts w:ascii="Times New Roman" w:eastAsia="Times New Roman" w:hAnsi="Times New Roman"/>
-          <w:sz w:val="24"/>
-          <w:szCs w:val="24"/>
-          <w:lang w:eastAsia="ru-RU"/>
-        </w:rPr>
-        <w:t xml:space="preserve"> k s i], определяемый как a = b + ((a + </w:t>
-      </w:r>
-      <w:proofErr w:type="spellStart"/>
-      <w:r>
-        <w:rPr>
-          <w:rFonts w:ascii="Times New Roman" w:eastAsia="Times New Roman" w:hAnsi="Times New Roman"/>
-          <w:sz w:val="24"/>
-          <w:szCs w:val="24"/>
-          <w:lang w:eastAsia="ru-RU"/>
-        </w:rPr>
-        <w:t>Fun</w:t>
-      </w:r>
-      <w:proofErr w:type="spellEnd"/>
-      <w:r>
-        <w:rPr>
-          <w:rFonts w:ascii="Times New Roman" w:eastAsia="Times New Roman" w:hAnsi="Times New Roman"/>
-          <w:sz w:val="24"/>
-          <w:szCs w:val="24"/>
-          <w:lang w:eastAsia="ru-RU"/>
-        </w:rPr>
-        <w:t>(</w:t>
-      </w:r>
-      <w:proofErr w:type="spellStart"/>
-      <w:proofErr w:type="gramStart"/>
-      <w:r>
-        <w:rPr>
-          <w:rFonts w:ascii="Times New Roman" w:eastAsia="Times New Roman" w:hAnsi="Times New Roman"/>
-          <w:sz w:val="24"/>
-          <w:szCs w:val="24"/>
-          <w:lang w:eastAsia="ru-RU"/>
-        </w:rPr>
-        <w:t>b,c</w:t>
-      </w:r>
-      <w:proofErr w:type="gramEnd"/>
-      <w:r>
-        <w:rPr>
-          <w:rFonts w:ascii="Times New Roman" w:eastAsia="Times New Roman" w:hAnsi="Times New Roman"/>
-          <w:sz w:val="24"/>
-          <w:szCs w:val="24"/>
-          <w:lang w:eastAsia="ru-RU"/>
-        </w:rPr>
-        <w:t>,d</w:t>
-      </w:r>
-      <w:proofErr w:type="spellEnd"/>
-      <w:r>
-        <w:rPr>
-          <w:rFonts w:ascii="Times New Roman" w:eastAsia="Times New Roman" w:hAnsi="Times New Roman"/>
-          <w:sz w:val="24"/>
-          <w:szCs w:val="24"/>
-          <w:lang w:eastAsia="ru-RU"/>
-        </w:rPr>
-        <w:t>) + X[k] + T[i]) &lt; &lt; &lt; s), где X — блок данных. X[k] = M [n * 16 + k], где k — номер 32-битного слова из n-</w:t>
-      </w:r>
-      <w:proofErr w:type="spellStart"/>
-      <w:r>
-        <w:rPr>
-          <w:rFonts w:ascii="Times New Roman" w:eastAsia="Times New Roman" w:hAnsi="Times New Roman"/>
-          <w:sz w:val="24"/>
-          <w:szCs w:val="24"/>
-          <w:lang w:eastAsia="ru-RU"/>
-        </w:rPr>
-        <w:t>го</w:t>
-      </w:r>
-      <w:proofErr w:type="spellEnd"/>
-      <w:r>
-        <w:rPr>
-          <w:rFonts w:ascii="Times New Roman" w:eastAsia="Times New Roman" w:hAnsi="Times New Roman"/>
-          <w:sz w:val="24"/>
-          <w:szCs w:val="24"/>
-          <w:lang w:eastAsia="ru-RU"/>
-        </w:rPr>
-        <w:t xml:space="preserve"> 512-битного блока сообщения.</w:t>
+        <w:t>Выравненные данные разбиваются на блоки (слова) по 32 бита, и каждый блок проходит 4 раунда из 16 операторов. Все операторы однотипны и имеют вид: [abcd k s i], определяемый как a = b + ((a + Fun(b,c,d) + X[k] + T[i]) &lt; &lt; &lt; s), где X — блок данных. X[k] = M [n * 16 + k], где k — номер 32-битного слова из n-го 512-битного блока сообщения.</w:t>
       </w:r>
     </w:p>
     <w:p>
@@ -9104,98 +7158,7 @@
           <w:szCs w:val="20"/>
           <w:lang w:val="en-US" w:eastAsia="ru-RU"/>
         </w:rPr>
-        <w:t>/*[</w:t>
-      </w:r>
-      <w:proofErr w:type="spellStart"/>
-      <w:r>
-        <w:rPr>
-          <w:rFonts w:ascii="Courier New" w:eastAsia="Times New Roman" w:hAnsi="Courier New" w:cs="Courier New"/>
-          <w:sz w:val="20"/>
-          <w:szCs w:val="20"/>
-          <w:lang w:val="en-US" w:eastAsia="ru-RU"/>
-        </w:rPr>
-        <w:t>abcd</w:t>
-      </w:r>
-      <w:proofErr w:type="spellEnd"/>
-      <w:r>
-        <w:rPr>
-          <w:rFonts w:ascii="Courier New" w:eastAsia="Times New Roman" w:hAnsi="Courier New" w:cs="Courier New"/>
-          <w:sz w:val="20"/>
-          <w:szCs w:val="20"/>
-          <w:lang w:val="en-US" w:eastAsia="ru-RU"/>
-        </w:rPr>
-        <w:t xml:space="preserve"> k s </w:t>
-      </w:r>
-      <w:proofErr w:type="spellStart"/>
-      <w:r>
-        <w:rPr>
-          <w:rFonts w:ascii="Courier New" w:eastAsia="Times New Roman" w:hAnsi="Courier New" w:cs="Courier New"/>
-          <w:sz w:val="20"/>
-          <w:szCs w:val="20"/>
-          <w:lang w:val="en-US" w:eastAsia="ru-RU"/>
-        </w:rPr>
-        <w:t>i</w:t>
-      </w:r>
-      <w:proofErr w:type="spellEnd"/>
-      <w:r>
-        <w:rPr>
-          <w:rFonts w:ascii="Courier New" w:eastAsia="Times New Roman" w:hAnsi="Courier New" w:cs="Courier New"/>
-          <w:sz w:val="20"/>
-          <w:szCs w:val="20"/>
-          <w:lang w:val="en-US" w:eastAsia="ru-RU"/>
-        </w:rPr>
-        <w:t>] a = b + ((a + F(</w:t>
-      </w:r>
-      <w:proofErr w:type="spellStart"/>
-      <w:proofErr w:type="gramStart"/>
-      <w:r>
-        <w:rPr>
-          <w:rFonts w:ascii="Courier New" w:eastAsia="Times New Roman" w:hAnsi="Courier New" w:cs="Courier New"/>
-          <w:sz w:val="20"/>
-          <w:szCs w:val="20"/>
-          <w:lang w:val="en-US" w:eastAsia="ru-RU"/>
-        </w:rPr>
-        <w:t>b,c</w:t>
-      </w:r>
-      <w:proofErr w:type="gramEnd"/>
-      <w:r>
-        <w:rPr>
-          <w:rFonts w:ascii="Courier New" w:eastAsia="Times New Roman" w:hAnsi="Courier New" w:cs="Courier New"/>
-          <w:sz w:val="20"/>
-          <w:szCs w:val="20"/>
-          <w:lang w:val="en-US" w:eastAsia="ru-RU"/>
-        </w:rPr>
-        <w:t>,d</w:t>
-      </w:r>
-      <w:proofErr w:type="spellEnd"/>
-      <w:r>
-        <w:rPr>
-          <w:rFonts w:ascii="Courier New" w:eastAsia="Times New Roman" w:hAnsi="Courier New" w:cs="Courier New"/>
-          <w:sz w:val="20"/>
-          <w:szCs w:val="20"/>
-          <w:lang w:val="en-US" w:eastAsia="ru-RU"/>
-        </w:rPr>
-        <w:t>) + X[k] + T[</w:t>
-      </w:r>
-      <w:proofErr w:type="spellStart"/>
-      <w:r>
-        <w:rPr>
-          <w:rFonts w:ascii="Courier New" w:eastAsia="Times New Roman" w:hAnsi="Courier New" w:cs="Courier New"/>
-          <w:sz w:val="20"/>
-          <w:szCs w:val="20"/>
-          <w:lang w:val="en-US" w:eastAsia="ru-RU"/>
-        </w:rPr>
-        <w:t>i</w:t>
-      </w:r>
-      <w:proofErr w:type="spellEnd"/>
-      <w:r>
-        <w:rPr>
-          <w:rFonts w:ascii="Courier New" w:eastAsia="Times New Roman" w:hAnsi="Courier New" w:cs="Courier New"/>
-          <w:sz w:val="20"/>
-          <w:szCs w:val="20"/>
-          <w:lang w:val="en-US" w:eastAsia="ru-RU"/>
-        </w:rPr>
-        <w:t>]) &lt;&lt;&lt; s). */</w:t>
+        <w:t>/*[abcd k s i] a = b + ((a + F(b,c,d) + X[k] + T[i]) &lt;&lt;&lt; s). */</w:t>
       </w:r>
     </w:p>
     <w:p>
@@ -9233,27 +7196,7 @@
           <w:szCs w:val="20"/>
           <w:lang w:val="en-US" w:eastAsia="ru-RU"/>
         </w:rPr>
-        <w:t xml:space="preserve">[ABCD  0 </w:t>
-      </w:r>
-      <w:proofErr w:type="gramStart"/>
-      <w:r>
-        <w:rPr>
-          <w:rFonts w:ascii="Courier New" w:eastAsia="Times New Roman" w:hAnsi="Courier New" w:cs="Courier New"/>
-          <w:sz w:val="20"/>
-          <w:szCs w:val="20"/>
-          <w:lang w:val="en-US" w:eastAsia="ru-RU"/>
-        </w:rPr>
-        <w:t>7  1</w:t>
-      </w:r>
-      <w:proofErr w:type="gramEnd"/>
-      <w:r>
-        <w:rPr>
-          <w:rFonts w:ascii="Courier New" w:eastAsia="Times New Roman" w:hAnsi="Courier New" w:cs="Courier New"/>
-          <w:sz w:val="20"/>
-          <w:szCs w:val="20"/>
-          <w:lang w:val="en-US" w:eastAsia="ru-RU"/>
-        </w:rPr>
-        <w:t>][DABC  1 12  2][CDAB  2 17  3][BCDA  3 22  4]</w:t>
+        <w:t>[ABCD  0 7  1][DABC  1 12  2][CDAB  2 17  3][BCDA  3 22  4]</w:t>
       </w:r>
     </w:p>
     <w:p>
@@ -9291,27 +7234,7 @@
           <w:szCs w:val="20"/>
           <w:lang w:val="en-US" w:eastAsia="ru-RU"/>
         </w:rPr>
-        <w:t xml:space="preserve">[ABCD  4 </w:t>
-      </w:r>
-      <w:proofErr w:type="gramStart"/>
-      <w:r>
-        <w:rPr>
-          <w:rFonts w:ascii="Courier New" w:eastAsia="Times New Roman" w:hAnsi="Courier New" w:cs="Courier New"/>
-          <w:sz w:val="20"/>
-          <w:szCs w:val="20"/>
-          <w:lang w:val="en-US" w:eastAsia="ru-RU"/>
-        </w:rPr>
-        <w:t>7  5</w:t>
-      </w:r>
-      <w:proofErr w:type="gramEnd"/>
-      <w:r>
-        <w:rPr>
-          <w:rFonts w:ascii="Courier New" w:eastAsia="Times New Roman" w:hAnsi="Courier New" w:cs="Courier New"/>
-          <w:sz w:val="20"/>
-          <w:szCs w:val="20"/>
-          <w:lang w:val="en-US" w:eastAsia="ru-RU"/>
-        </w:rPr>
-        <w:t>][DABC  5 12  6][CDAB  6 17  7][BCDA  7 22  8]</w:t>
+        <w:t>[ABCD  4 7  5][DABC  5 12  6][CDAB  6 17  7][BCDA  7 22  8]</w:t>
       </w:r>
     </w:p>
     <w:p>
@@ -9349,27 +7272,7 @@
           <w:szCs w:val="20"/>
           <w:lang w:val="en-US" w:eastAsia="ru-RU"/>
         </w:rPr>
-        <w:t xml:space="preserve">[ABCD  8 </w:t>
-      </w:r>
-      <w:proofErr w:type="gramStart"/>
-      <w:r>
-        <w:rPr>
-          <w:rFonts w:ascii="Courier New" w:eastAsia="Times New Roman" w:hAnsi="Courier New" w:cs="Courier New"/>
-          <w:sz w:val="20"/>
-          <w:szCs w:val="20"/>
-          <w:lang w:val="en-US" w:eastAsia="ru-RU"/>
-        </w:rPr>
-        <w:t>7  9</w:t>
-      </w:r>
-      <w:proofErr w:type="gramEnd"/>
-      <w:r>
-        <w:rPr>
-          <w:rFonts w:ascii="Courier New" w:eastAsia="Times New Roman" w:hAnsi="Courier New" w:cs="Courier New"/>
-          <w:sz w:val="20"/>
-          <w:szCs w:val="20"/>
-          <w:lang w:val="en-US" w:eastAsia="ru-RU"/>
-        </w:rPr>
-        <w:t>][DABC  9 12 10][CDAB 10 17 11][BCDA 11 22 12]</w:t>
+        <w:t>[ABCD  8 7  9][DABC  9 12 10][CDAB 10 17 11][BCDA 11 22 12]</w:t>
       </w:r>
     </w:p>
     <w:p>
@@ -9407,27 +7310,7 @@
           <w:szCs w:val="20"/>
           <w:lang w:val="en-US" w:eastAsia="ru-RU"/>
         </w:rPr>
-        <w:t xml:space="preserve">[ABCD 12 7 </w:t>
-      </w:r>
-      <w:proofErr w:type="gramStart"/>
-      <w:r>
-        <w:rPr>
-          <w:rFonts w:ascii="Courier New" w:eastAsia="Times New Roman" w:hAnsi="Courier New" w:cs="Courier New"/>
-          <w:sz w:val="20"/>
-          <w:szCs w:val="20"/>
-          <w:lang w:val="en-US" w:eastAsia="ru-RU"/>
-        </w:rPr>
-        <w:t>13][</w:t>
-      </w:r>
-      <w:proofErr w:type="gramEnd"/>
-      <w:r>
-        <w:rPr>
-          <w:rFonts w:ascii="Courier New" w:eastAsia="Times New Roman" w:hAnsi="Courier New" w:cs="Courier New"/>
-          <w:sz w:val="20"/>
-          <w:szCs w:val="20"/>
-          <w:lang w:val="en-US" w:eastAsia="ru-RU"/>
-        </w:rPr>
-        <w:t>DABC 13 12 14][CDAB 14 17 15][BCDA 15 22 16]</w:t>
+        <w:t>[ABCD 12 7 13][DABC 13 12 14][CDAB 14 17 15][BCDA 15 22 16]</w:t>
       </w:r>
     </w:p>
     <w:p>
@@ -9495,98 +7378,7 @@
           <w:szCs w:val="20"/>
           <w:lang w:val="en-US" w:eastAsia="ru-RU"/>
         </w:rPr>
-        <w:t>/*[</w:t>
-      </w:r>
-      <w:proofErr w:type="spellStart"/>
-      <w:r>
-        <w:rPr>
-          <w:rFonts w:ascii="Courier New" w:eastAsia="Times New Roman" w:hAnsi="Courier New" w:cs="Courier New"/>
-          <w:sz w:val="20"/>
-          <w:szCs w:val="20"/>
-          <w:lang w:val="en-US" w:eastAsia="ru-RU"/>
-        </w:rPr>
-        <w:t>abcd</w:t>
-      </w:r>
-      <w:proofErr w:type="spellEnd"/>
-      <w:r>
-        <w:rPr>
-          <w:rFonts w:ascii="Courier New" w:eastAsia="Times New Roman" w:hAnsi="Courier New" w:cs="Courier New"/>
-          <w:sz w:val="20"/>
-          <w:szCs w:val="20"/>
-          <w:lang w:val="en-US" w:eastAsia="ru-RU"/>
-        </w:rPr>
-        <w:t xml:space="preserve"> k s </w:t>
-      </w:r>
-      <w:proofErr w:type="spellStart"/>
-      <w:r>
-        <w:rPr>
-          <w:rFonts w:ascii="Courier New" w:eastAsia="Times New Roman" w:hAnsi="Courier New" w:cs="Courier New"/>
-          <w:sz w:val="20"/>
-          <w:szCs w:val="20"/>
-          <w:lang w:val="en-US" w:eastAsia="ru-RU"/>
-        </w:rPr>
-        <w:t>i</w:t>
-      </w:r>
-      <w:proofErr w:type="spellEnd"/>
-      <w:r>
-        <w:rPr>
-          <w:rFonts w:ascii="Courier New" w:eastAsia="Times New Roman" w:hAnsi="Courier New" w:cs="Courier New"/>
-          <w:sz w:val="20"/>
-          <w:szCs w:val="20"/>
-          <w:lang w:val="en-US" w:eastAsia="ru-RU"/>
-        </w:rPr>
-        <w:t>] a = b + ((a + G(</w:t>
-      </w:r>
-      <w:proofErr w:type="spellStart"/>
-      <w:proofErr w:type="gramStart"/>
-      <w:r>
-        <w:rPr>
-          <w:rFonts w:ascii="Courier New" w:eastAsia="Times New Roman" w:hAnsi="Courier New" w:cs="Courier New"/>
-          <w:sz w:val="20"/>
-          <w:szCs w:val="20"/>
-          <w:lang w:val="en-US" w:eastAsia="ru-RU"/>
-        </w:rPr>
-        <w:t>b,c</w:t>
-      </w:r>
-      <w:proofErr w:type="gramEnd"/>
-      <w:r>
-        <w:rPr>
-          <w:rFonts w:ascii="Courier New" w:eastAsia="Times New Roman" w:hAnsi="Courier New" w:cs="Courier New"/>
-          <w:sz w:val="20"/>
-          <w:szCs w:val="20"/>
-          <w:lang w:val="en-US" w:eastAsia="ru-RU"/>
-        </w:rPr>
-        <w:t>,d</w:t>
-      </w:r>
-      <w:proofErr w:type="spellEnd"/>
-      <w:r>
-        <w:rPr>
-          <w:rFonts w:ascii="Courier New" w:eastAsia="Times New Roman" w:hAnsi="Courier New" w:cs="Courier New"/>
-          <w:sz w:val="20"/>
-          <w:szCs w:val="20"/>
-          <w:lang w:val="en-US" w:eastAsia="ru-RU"/>
-        </w:rPr>
-        <w:t>) + X[k] + T[</w:t>
-      </w:r>
-      <w:proofErr w:type="spellStart"/>
-      <w:r>
-        <w:rPr>
-          <w:rFonts w:ascii="Courier New" w:eastAsia="Times New Roman" w:hAnsi="Courier New" w:cs="Courier New"/>
-          <w:sz w:val="20"/>
-          <w:szCs w:val="20"/>
-          <w:lang w:val="en-US" w:eastAsia="ru-RU"/>
-        </w:rPr>
-        <w:t>i</w:t>
-      </w:r>
-      <w:proofErr w:type="spellEnd"/>
-      <w:r>
-        <w:rPr>
-          <w:rFonts w:ascii="Courier New" w:eastAsia="Times New Roman" w:hAnsi="Courier New" w:cs="Courier New"/>
-          <w:sz w:val="20"/>
-          <w:szCs w:val="20"/>
-          <w:lang w:val="en-US" w:eastAsia="ru-RU"/>
-        </w:rPr>
-        <w:t>]) &lt;&lt;&lt; s). */</w:t>
+        <w:t>/*[abcd k s i] a = b + ((a + G(b,c,d) + X[k] + T[i]) &lt;&lt;&lt; s). */</w:t>
       </w:r>
     </w:p>
     <w:p>
@@ -9624,27 +7416,7 @@
           <w:szCs w:val="20"/>
           <w:lang w:val="en-US" w:eastAsia="ru-RU"/>
         </w:rPr>
-        <w:t xml:space="preserve">[ABCD  1 5 </w:t>
-      </w:r>
-      <w:proofErr w:type="gramStart"/>
-      <w:r>
-        <w:rPr>
-          <w:rFonts w:ascii="Courier New" w:eastAsia="Times New Roman" w:hAnsi="Courier New" w:cs="Courier New"/>
-          <w:sz w:val="20"/>
-          <w:szCs w:val="20"/>
-          <w:lang w:val="en-US" w:eastAsia="ru-RU"/>
-        </w:rPr>
-        <w:t>17][</w:t>
-      </w:r>
-      <w:proofErr w:type="gramEnd"/>
-      <w:r>
-        <w:rPr>
-          <w:rFonts w:ascii="Courier New" w:eastAsia="Times New Roman" w:hAnsi="Courier New" w:cs="Courier New"/>
-          <w:sz w:val="20"/>
-          <w:szCs w:val="20"/>
-          <w:lang w:val="en-US" w:eastAsia="ru-RU"/>
-        </w:rPr>
-        <w:t>DABC  6 9 18][CDAB 11 14 19][BCDA  0 20 20]</w:t>
+        <w:t>[ABCD  1 5 17][DABC  6 9 18][CDAB 11 14 19][BCDA  0 20 20]</w:t>
       </w:r>
     </w:p>
     <w:p>
@@ -9682,27 +7454,7 @@
           <w:szCs w:val="20"/>
           <w:lang w:val="en-US" w:eastAsia="ru-RU"/>
         </w:rPr>
-        <w:t xml:space="preserve">[ABCD  5 5 </w:t>
-      </w:r>
-      <w:proofErr w:type="gramStart"/>
-      <w:r>
-        <w:rPr>
-          <w:rFonts w:ascii="Courier New" w:eastAsia="Times New Roman" w:hAnsi="Courier New" w:cs="Courier New"/>
-          <w:sz w:val="20"/>
-          <w:szCs w:val="20"/>
-          <w:lang w:val="en-US" w:eastAsia="ru-RU"/>
-        </w:rPr>
-        <w:t>21][</w:t>
-      </w:r>
-      <w:proofErr w:type="gramEnd"/>
-      <w:r>
-        <w:rPr>
-          <w:rFonts w:ascii="Courier New" w:eastAsia="Times New Roman" w:hAnsi="Courier New" w:cs="Courier New"/>
-          <w:sz w:val="20"/>
-          <w:szCs w:val="20"/>
-          <w:lang w:val="en-US" w:eastAsia="ru-RU"/>
-        </w:rPr>
-        <w:t>DABC 10 9 22][CDAB 15 14 23][BCDA  4 20 24]</w:t>
+        <w:t>[ABCD  5 5 21][DABC 10 9 22][CDAB 15 14 23][BCDA  4 20 24]</w:t>
       </w:r>
     </w:p>
     <w:p>
@@ -9740,27 +7492,7 @@
           <w:szCs w:val="20"/>
           <w:lang w:val="en-US" w:eastAsia="ru-RU"/>
         </w:rPr>
-        <w:t xml:space="preserve">[ABCD  9 5 </w:t>
-      </w:r>
-      <w:proofErr w:type="gramStart"/>
-      <w:r>
-        <w:rPr>
-          <w:rFonts w:ascii="Courier New" w:eastAsia="Times New Roman" w:hAnsi="Courier New" w:cs="Courier New"/>
-          <w:sz w:val="20"/>
-          <w:szCs w:val="20"/>
-          <w:lang w:val="en-US" w:eastAsia="ru-RU"/>
-        </w:rPr>
-        <w:t>25][</w:t>
-      </w:r>
-      <w:proofErr w:type="gramEnd"/>
-      <w:r>
-        <w:rPr>
-          <w:rFonts w:ascii="Courier New" w:eastAsia="Times New Roman" w:hAnsi="Courier New" w:cs="Courier New"/>
-          <w:sz w:val="20"/>
-          <w:szCs w:val="20"/>
-          <w:lang w:val="en-US" w:eastAsia="ru-RU"/>
-        </w:rPr>
-        <w:t>DABC 14 9 26][CDAB  3 14 27][BCDA  8 20 28]</w:t>
+        <w:t>[ABCD  9 5 25][DABC 14 9 26][CDAB  3 14 27][BCDA  8 20 28]</w:t>
       </w:r>
     </w:p>
     <w:p>
@@ -9798,27 +7530,7 @@
           <w:szCs w:val="20"/>
           <w:lang w:val="en-US" w:eastAsia="ru-RU"/>
         </w:rPr>
-        <w:t xml:space="preserve">[ABCD 13 5 </w:t>
-      </w:r>
-      <w:proofErr w:type="gramStart"/>
-      <w:r>
-        <w:rPr>
-          <w:rFonts w:ascii="Courier New" w:eastAsia="Times New Roman" w:hAnsi="Courier New" w:cs="Courier New"/>
-          <w:sz w:val="20"/>
-          <w:szCs w:val="20"/>
-          <w:lang w:val="en-US" w:eastAsia="ru-RU"/>
-        </w:rPr>
-        <w:t>29][</w:t>
-      </w:r>
-      <w:proofErr w:type="gramEnd"/>
-      <w:r>
-        <w:rPr>
-          <w:rFonts w:ascii="Courier New" w:eastAsia="Times New Roman" w:hAnsi="Courier New" w:cs="Courier New"/>
-          <w:sz w:val="20"/>
-          <w:szCs w:val="20"/>
-          <w:lang w:val="en-US" w:eastAsia="ru-RU"/>
-        </w:rPr>
-        <w:t>DABC  2 9 30][CDAB  7 14 31][BCDA 12 20 32]</w:t>
+        <w:t>[ABCD 13 5 29][DABC  2 9 30][CDAB  7 14 31][BCDA 12 20 32]</w:t>
       </w:r>
     </w:p>
     <w:p>
@@ -9886,98 +7598,7 @@
           <w:szCs w:val="20"/>
           <w:lang w:val="en-US" w:eastAsia="ru-RU"/>
         </w:rPr>
-        <w:t>/*[</w:t>
-      </w:r>
-      <w:proofErr w:type="spellStart"/>
-      <w:r>
-        <w:rPr>
-          <w:rFonts w:ascii="Courier New" w:eastAsia="Times New Roman" w:hAnsi="Courier New" w:cs="Courier New"/>
-          <w:sz w:val="20"/>
-          <w:szCs w:val="20"/>
-          <w:lang w:val="en-US" w:eastAsia="ru-RU"/>
-        </w:rPr>
-        <w:t>abcd</w:t>
-      </w:r>
-      <w:proofErr w:type="spellEnd"/>
-      <w:r>
-        <w:rPr>
-          <w:rFonts w:ascii="Courier New" w:eastAsia="Times New Roman" w:hAnsi="Courier New" w:cs="Courier New"/>
-          <w:sz w:val="20"/>
-          <w:szCs w:val="20"/>
-          <w:lang w:val="en-US" w:eastAsia="ru-RU"/>
-        </w:rPr>
-        <w:t xml:space="preserve"> k s </w:t>
-      </w:r>
-      <w:proofErr w:type="spellStart"/>
-      <w:r>
-        <w:rPr>
-          <w:rFonts w:ascii="Courier New" w:eastAsia="Times New Roman" w:hAnsi="Courier New" w:cs="Courier New"/>
-          <w:sz w:val="20"/>
-          <w:szCs w:val="20"/>
-          <w:lang w:val="en-US" w:eastAsia="ru-RU"/>
-        </w:rPr>
-        <w:t>i</w:t>
-      </w:r>
-      <w:proofErr w:type="spellEnd"/>
-      <w:r>
-        <w:rPr>
-          <w:rFonts w:ascii="Courier New" w:eastAsia="Times New Roman" w:hAnsi="Courier New" w:cs="Courier New"/>
-          <w:sz w:val="20"/>
-          <w:szCs w:val="20"/>
-          <w:lang w:val="en-US" w:eastAsia="ru-RU"/>
-        </w:rPr>
-        <w:t>] a = b + ((a + H(</w:t>
-      </w:r>
-      <w:proofErr w:type="spellStart"/>
-      <w:proofErr w:type="gramStart"/>
-      <w:r>
-        <w:rPr>
-          <w:rFonts w:ascii="Courier New" w:eastAsia="Times New Roman" w:hAnsi="Courier New" w:cs="Courier New"/>
-          <w:sz w:val="20"/>
-          <w:szCs w:val="20"/>
-          <w:lang w:val="en-US" w:eastAsia="ru-RU"/>
-        </w:rPr>
-        <w:t>b,c</w:t>
-      </w:r>
-      <w:proofErr w:type="gramEnd"/>
-      <w:r>
-        <w:rPr>
-          <w:rFonts w:ascii="Courier New" w:eastAsia="Times New Roman" w:hAnsi="Courier New" w:cs="Courier New"/>
-          <w:sz w:val="20"/>
-          <w:szCs w:val="20"/>
-          <w:lang w:val="en-US" w:eastAsia="ru-RU"/>
-        </w:rPr>
-        <w:t>,d</w:t>
-      </w:r>
-      <w:proofErr w:type="spellEnd"/>
-      <w:r>
-        <w:rPr>
-          <w:rFonts w:ascii="Courier New" w:eastAsia="Times New Roman" w:hAnsi="Courier New" w:cs="Courier New"/>
-          <w:sz w:val="20"/>
-          <w:szCs w:val="20"/>
-          <w:lang w:val="en-US" w:eastAsia="ru-RU"/>
-        </w:rPr>
-        <w:t>) + X[k] + T[</w:t>
-      </w:r>
-      <w:proofErr w:type="spellStart"/>
-      <w:r>
-        <w:rPr>
-          <w:rFonts w:ascii="Courier New" w:eastAsia="Times New Roman" w:hAnsi="Courier New" w:cs="Courier New"/>
-          <w:sz w:val="20"/>
-          <w:szCs w:val="20"/>
-          <w:lang w:val="en-US" w:eastAsia="ru-RU"/>
-        </w:rPr>
-        <w:t>i</w:t>
-      </w:r>
-      <w:proofErr w:type="spellEnd"/>
-      <w:r>
-        <w:rPr>
-          <w:rFonts w:ascii="Courier New" w:eastAsia="Times New Roman" w:hAnsi="Courier New" w:cs="Courier New"/>
-          <w:sz w:val="20"/>
-          <w:szCs w:val="20"/>
-          <w:lang w:val="en-US" w:eastAsia="ru-RU"/>
-        </w:rPr>
-        <w:t>]) &lt;&lt;&lt; s). */</w:t>
+        <w:t>/*[abcd k s i] a = b + ((a + H(b,c,d) + X[k] + T[i]) &lt;&lt;&lt; s). */</w:t>
       </w:r>
     </w:p>
     <w:p>
@@ -10015,27 +7636,7 @@
           <w:szCs w:val="20"/>
           <w:lang w:val="en-US" w:eastAsia="ru-RU"/>
         </w:rPr>
-        <w:t xml:space="preserve">[ABCD  5 4 </w:t>
-      </w:r>
-      <w:proofErr w:type="gramStart"/>
-      <w:r>
-        <w:rPr>
-          <w:rFonts w:ascii="Courier New" w:eastAsia="Times New Roman" w:hAnsi="Courier New" w:cs="Courier New"/>
-          <w:sz w:val="20"/>
-          <w:szCs w:val="20"/>
-          <w:lang w:val="en-US" w:eastAsia="ru-RU"/>
-        </w:rPr>
-        <w:t>33][</w:t>
-      </w:r>
-      <w:proofErr w:type="gramEnd"/>
-      <w:r>
-        <w:rPr>
-          <w:rFonts w:ascii="Courier New" w:eastAsia="Times New Roman" w:hAnsi="Courier New" w:cs="Courier New"/>
-          <w:sz w:val="20"/>
-          <w:szCs w:val="20"/>
-          <w:lang w:val="en-US" w:eastAsia="ru-RU"/>
-        </w:rPr>
-        <w:t>DABC  8 11 34][CDAB 11 16 35][BCDA 14 23 36]</w:t>
+        <w:t>[ABCD  5 4 33][DABC  8 11 34][CDAB 11 16 35][BCDA 14 23 36]</w:t>
       </w:r>
     </w:p>
     <w:p>
@@ -10073,27 +7674,7 @@
           <w:szCs w:val="20"/>
           <w:lang w:val="en-US" w:eastAsia="ru-RU"/>
         </w:rPr>
-        <w:t xml:space="preserve">[ABCD  1 4 </w:t>
-      </w:r>
-      <w:proofErr w:type="gramStart"/>
-      <w:r>
-        <w:rPr>
-          <w:rFonts w:ascii="Courier New" w:eastAsia="Times New Roman" w:hAnsi="Courier New" w:cs="Courier New"/>
-          <w:sz w:val="20"/>
-          <w:szCs w:val="20"/>
-          <w:lang w:val="en-US" w:eastAsia="ru-RU"/>
-        </w:rPr>
-        <w:t>37][</w:t>
-      </w:r>
-      <w:proofErr w:type="gramEnd"/>
-      <w:r>
-        <w:rPr>
-          <w:rFonts w:ascii="Courier New" w:eastAsia="Times New Roman" w:hAnsi="Courier New" w:cs="Courier New"/>
-          <w:sz w:val="20"/>
-          <w:szCs w:val="20"/>
-          <w:lang w:val="en-US" w:eastAsia="ru-RU"/>
-        </w:rPr>
-        <w:t>DABC  4 11 38][CDAB  7 16 39][BCDA 10 23 40]</w:t>
+        <w:t>[ABCD  1 4 37][DABC  4 11 38][CDAB  7 16 39][BCDA 10 23 40]</w:t>
       </w:r>
     </w:p>
     <w:p>
@@ -10131,27 +7712,7 @@
           <w:szCs w:val="20"/>
           <w:lang w:val="en-US" w:eastAsia="ru-RU"/>
         </w:rPr>
-        <w:t xml:space="preserve">[ABCD 13 4 </w:t>
-      </w:r>
-      <w:proofErr w:type="gramStart"/>
-      <w:r>
-        <w:rPr>
-          <w:rFonts w:ascii="Courier New" w:eastAsia="Times New Roman" w:hAnsi="Courier New" w:cs="Courier New"/>
-          <w:sz w:val="20"/>
-          <w:szCs w:val="20"/>
-          <w:lang w:val="en-US" w:eastAsia="ru-RU"/>
-        </w:rPr>
-        <w:t>41][</w:t>
-      </w:r>
-      <w:proofErr w:type="gramEnd"/>
-      <w:r>
-        <w:rPr>
-          <w:rFonts w:ascii="Courier New" w:eastAsia="Times New Roman" w:hAnsi="Courier New" w:cs="Courier New"/>
-          <w:sz w:val="20"/>
-          <w:szCs w:val="20"/>
-          <w:lang w:val="en-US" w:eastAsia="ru-RU"/>
-        </w:rPr>
-        <w:t>DABC  0 11 42][CDAB  3 16 43][BCDA  6 23 44]</w:t>
+        <w:t>[ABCD 13 4 41][DABC  0 11 42][CDAB  3 16 43][BCDA  6 23 44]</w:t>
       </w:r>
     </w:p>
     <w:p>
@@ -10189,27 +7750,7 @@
           <w:szCs w:val="20"/>
           <w:lang w:val="en-US" w:eastAsia="ru-RU"/>
         </w:rPr>
-        <w:t xml:space="preserve">[ABCD  9 4 </w:t>
-      </w:r>
-      <w:proofErr w:type="gramStart"/>
-      <w:r>
-        <w:rPr>
-          <w:rFonts w:ascii="Courier New" w:eastAsia="Times New Roman" w:hAnsi="Courier New" w:cs="Courier New"/>
-          <w:sz w:val="20"/>
-          <w:szCs w:val="20"/>
-          <w:lang w:val="en-US" w:eastAsia="ru-RU"/>
-        </w:rPr>
-        <w:t>45][</w:t>
-      </w:r>
-      <w:proofErr w:type="gramEnd"/>
-      <w:r>
-        <w:rPr>
-          <w:rFonts w:ascii="Courier New" w:eastAsia="Times New Roman" w:hAnsi="Courier New" w:cs="Courier New"/>
-          <w:sz w:val="20"/>
-          <w:szCs w:val="20"/>
-          <w:lang w:val="en-US" w:eastAsia="ru-RU"/>
-        </w:rPr>
-        <w:t>DABC 12 11 46][CDAB 15 16 47][BCDA  2 23 48]</w:t>
+        <w:t>[ABCD  9 4 45][DABC 12 11 46][CDAB 15 16 47][BCDA  2 23 48]</w:t>
       </w:r>
     </w:p>
     <w:p>
@@ -10277,98 +7818,7 @@
           <w:szCs w:val="20"/>
           <w:lang w:val="en-US" w:eastAsia="ru-RU"/>
         </w:rPr>
-        <w:t>/*[</w:t>
-      </w:r>
-      <w:proofErr w:type="spellStart"/>
-      <w:r>
-        <w:rPr>
-          <w:rFonts w:ascii="Courier New" w:eastAsia="Times New Roman" w:hAnsi="Courier New" w:cs="Courier New"/>
-          <w:sz w:val="20"/>
-          <w:szCs w:val="20"/>
-          <w:lang w:val="en-US" w:eastAsia="ru-RU"/>
-        </w:rPr>
-        <w:t>abcd</w:t>
-      </w:r>
-      <w:proofErr w:type="spellEnd"/>
-      <w:r>
-        <w:rPr>
-          <w:rFonts w:ascii="Courier New" w:eastAsia="Times New Roman" w:hAnsi="Courier New" w:cs="Courier New"/>
-          <w:sz w:val="20"/>
-          <w:szCs w:val="20"/>
-          <w:lang w:val="en-US" w:eastAsia="ru-RU"/>
-        </w:rPr>
-        <w:t xml:space="preserve"> k s </w:t>
-      </w:r>
-      <w:proofErr w:type="spellStart"/>
-      <w:r>
-        <w:rPr>
-          <w:rFonts w:ascii="Courier New" w:eastAsia="Times New Roman" w:hAnsi="Courier New" w:cs="Courier New"/>
-          <w:sz w:val="20"/>
-          <w:szCs w:val="20"/>
-          <w:lang w:val="en-US" w:eastAsia="ru-RU"/>
-        </w:rPr>
-        <w:t>i</w:t>
-      </w:r>
-      <w:proofErr w:type="spellEnd"/>
-      <w:r>
-        <w:rPr>
-          <w:rFonts w:ascii="Courier New" w:eastAsia="Times New Roman" w:hAnsi="Courier New" w:cs="Courier New"/>
-          <w:sz w:val="20"/>
-          <w:szCs w:val="20"/>
-          <w:lang w:val="en-US" w:eastAsia="ru-RU"/>
-        </w:rPr>
-        <w:t>] a = b + ((a + I(</w:t>
-      </w:r>
-      <w:proofErr w:type="spellStart"/>
-      <w:proofErr w:type="gramStart"/>
-      <w:r>
-        <w:rPr>
-          <w:rFonts w:ascii="Courier New" w:eastAsia="Times New Roman" w:hAnsi="Courier New" w:cs="Courier New"/>
-          <w:sz w:val="20"/>
-          <w:szCs w:val="20"/>
-          <w:lang w:val="en-US" w:eastAsia="ru-RU"/>
-        </w:rPr>
-        <w:t>b,c</w:t>
-      </w:r>
-      <w:proofErr w:type="gramEnd"/>
-      <w:r>
-        <w:rPr>
-          <w:rFonts w:ascii="Courier New" w:eastAsia="Times New Roman" w:hAnsi="Courier New" w:cs="Courier New"/>
-          <w:sz w:val="20"/>
-          <w:szCs w:val="20"/>
-          <w:lang w:val="en-US" w:eastAsia="ru-RU"/>
-        </w:rPr>
-        <w:t>,d</w:t>
-      </w:r>
-      <w:proofErr w:type="spellEnd"/>
-      <w:r>
-        <w:rPr>
-          <w:rFonts w:ascii="Courier New" w:eastAsia="Times New Roman" w:hAnsi="Courier New" w:cs="Courier New"/>
-          <w:sz w:val="20"/>
-          <w:szCs w:val="20"/>
-          <w:lang w:val="en-US" w:eastAsia="ru-RU"/>
-        </w:rPr>
-        <w:t>) + X[k] + T[</w:t>
-      </w:r>
-      <w:proofErr w:type="spellStart"/>
-      <w:r>
-        <w:rPr>
-          <w:rFonts w:ascii="Courier New" w:eastAsia="Times New Roman" w:hAnsi="Courier New" w:cs="Courier New"/>
-          <w:sz w:val="20"/>
-          <w:szCs w:val="20"/>
-          <w:lang w:val="en-US" w:eastAsia="ru-RU"/>
-        </w:rPr>
-        <w:t>i</w:t>
-      </w:r>
-      <w:proofErr w:type="spellEnd"/>
-      <w:r>
-        <w:rPr>
-          <w:rFonts w:ascii="Courier New" w:eastAsia="Times New Roman" w:hAnsi="Courier New" w:cs="Courier New"/>
-          <w:sz w:val="20"/>
-          <w:szCs w:val="20"/>
-          <w:lang w:val="en-US" w:eastAsia="ru-RU"/>
-        </w:rPr>
-        <w:t>]) &lt;&lt;&lt; s). */</w:t>
+        <w:t>/*[abcd k s i] a = b + ((a + I(b,c,d) + X[k] + T[i]) &lt;&lt;&lt; s). */</w:t>
       </w:r>
     </w:p>
     <w:p>
@@ -10406,27 +7856,7 @@
           <w:szCs w:val="20"/>
           <w:lang w:val="en-US" w:eastAsia="ru-RU"/>
         </w:rPr>
-        <w:t xml:space="preserve">[ABCD  0 6 </w:t>
-      </w:r>
-      <w:proofErr w:type="gramStart"/>
-      <w:r>
-        <w:rPr>
-          <w:rFonts w:ascii="Courier New" w:eastAsia="Times New Roman" w:hAnsi="Courier New" w:cs="Courier New"/>
-          <w:sz w:val="20"/>
-          <w:szCs w:val="20"/>
-          <w:lang w:val="en-US" w:eastAsia="ru-RU"/>
-        </w:rPr>
-        <w:t>49][</w:t>
-      </w:r>
-      <w:proofErr w:type="gramEnd"/>
-      <w:r>
-        <w:rPr>
-          <w:rFonts w:ascii="Courier New" w:eastAsia="Times New Roman" w:hAnsi="Courier New" w:cs="Courier New"/>
-          <w:sz w:val="20"/>
-          <w:szCs w:val="20"/>
-          <w:lang w:val="en-US" w:eastAsia="ru-RU"/>
-        </w:rPr>
-        <w:t>DABC  7 10 50][CDAB 14 15 51][BCDA  5 21 52]</w:t>
+        <w:t>[ABCD  0 6 49][DABC  7 10 50][CDAB 14 15 51][BCDA  5 21 52]</w:t>
       </w:r>
     </w:p>
     <w:p>
@@ -10464,27 +7894,7 @@
           <w:szCs w:val="20"/>
           <w:lang w:val="en-US" w:eastAsia="ru-RU"/>
         </w:rPr>
-        <w:t xml:space="preserve">[ABCD 12 6 </w:t>
-      </w:r>
-      <w:proofErr w:type="gramStart"/>
-      <w:r>
-        <w:rPr>
-          <w:rFonts w:ascii="Courier New" w:eastAsia="Times New Roman" w:hAnsi="Courier New" w:cs="Courier New"/>
-          <w:sz w:val="20"/>
-          <w:szCs w:val="20"/>
-          <w:lang w:val="en-US" w:eastAsia="ru-RU"/>
-        </w:rPr>
-        <w:t>53][</w:t>
-      </w:r>
-      <w:proofErr w:type="gramEnd"/>
-      <w:r>
-        <w:rPr>
-          <w:rFonts w:ascii="Courier New" w:eastAsia="Times New Roman" w:hAnsi="Courier New" w:cs="Courier New"/>
-          <w:sz w:val="20"/>
-          <w:szCs w:val="20"/>
-          <w:lang w:val="en-US" w:eastAsia="ru-RU"/>
-        </w:rPr>
-        <w:t>DABC  3 10 54][CDAB 10 15 55][BCDA  1 21 56]</w:t>
+        <w:t>[ABCD 12 6 53][DABC  3 10 54][CDAB 10 15 55][BCDA  1 21 56]</w:t>
       </w:r>
     </w:p>
     <w:p>
@@ -10522,27 +7932,7 @@
           <w:szCs w:val="20"/>
           <w:lang w:val="en-US" w:eastAsia="ru-RU"/>
         </w:rPr>
-        <w:t xml:space="preserve">[ABCD  8 6 </w:t>
-      </w:r>
-      <w:proofErr w:type="gramStart"/>
-      <w:r>
-        <w:rPr>
-          <w:rFonts w:ascii="Courier New" w:eastAsia="Times New Roman" w:hAnsi="Courier New" w:cs="Courier New"/>
-          <w:sz w:val="20"/>
-          <w:szCs w:val="20"/>
-          <w:lang w:val="en-US" w:eastAsia="ru-RU"/>
-        </w:rPr>
-        <w:t>57][</w:t>
-      </w:r>
-      <w:proofErr w:type="gramEnd"/>
-      <w:r>
-        <w:rPr>
-          <w:rFonts w:ascii="Courier New" w:eastAsia="Times New Roman" w:hAnsi="Courier New" w:cs="Courier New"/>
-          <w:sz w:val="20"/>
-          <w:szCs w:val="20"/>
-          <w:lang w:val="en-US" w:eastAsia="ru-RU"/>
-        </w:rPr>
-        <w:t>DABC 15 10 58][CDAB  6 15 59][BCDA 13 21 60]</w:t>
+        <w:t>[ABCD  8 6 57][DABC 15 10 58][CDAB  6 15 59][BCDA 13 21 60]</w:t>
       </w:r>
     </w:p>
     <w:p>
@@ -10580,27 +7970,7 @@
           <w:szCs w:val="20"/>
           <w:lang w:val="en-US" w:eastAsia="ru-RU"/>
         </w:rPr>
-        <w:t xml:space="preserve">[ABCD  4 6 </w:t>
-      </w:r>
-      <w:proofErr w:type="gramStart"/>
-      <w:r>
-        <w:rPr>
-          <w:rFonts w:ascii="Courier New" w:eastAsia="Times New Roman" w:hAnsi="Courier New" w:cs="Courier New"/>
-          <w:sz w:val="20"/>
-          <w:szCs w:val="20"/>
-          <w:lang w:val="en-US" w:eastAsia="ru-RU"/>
-        </w:rPr>
-        <w:t>61][</w:t>
-      </w:r>
-      <w:proofErr w:type="gramEnd"/>
-      <w:r>
-        <w:rPr>
-          <w:rFonts w:ascii="Courier New" w:eastAsia="Times New Roman" w:hAnsi="Courier New" w:cs="Courier New"/>
-          <w:sz w:val="20"/>
-          <w:szCs w:val="20"/>
-          <w:lang w:val="en-US" w:eastAsia="ru-RU"/>
-        </w:rPr>
-        <w:t>DABC 11 10 62][CDAB  2 15 63][BCDA  9 21 64]</w:t>
+        <w:t>[ABCD  4 6 61][DABC 11 10 62][CDAB  2 15 63][BCDA  9 21 64]</w:t>
       </w:r>
     </w:p>
     <w:p>
@@ -10824,48 +8194,7 @@
           <w:szCs w:val="24"/>
           <w:lang w:eastAsia="ru-RU"/>
         </w:rPr>
-        <w:lastRenderedPageBreak/>
-        <w:t xml:space="preserve">Результат вычислений находится в буфере ABCD, это и есть </w:t>
-      </w:r>
-      <w:proofErr w:type="spellStart"/>
-      <w:r>
-        <w:rPr>
-          <w:rFonts w:ascii="Times New Roman" w:eastAsia="Times New Roman" w:hAnsi="Times New Roman"/>
-          <w:sz w:val="24"/>
-          <w:szCs w:val="24"/>
-          <w:lang w:eastAsia="ru-RU"/>
-        </w:rPr>
-        <w:t>хеш</w:t>
-      </w:r>
-      <w:proofErr w:type="spellEnd"/>
-      <w:r>
-        <w:rPr>
-          <w:rFonts w:ascii="Times New Roman" w:eastAsia="Times New Roman" w:hAnsi="Times New Roman"/>
-          <w:sz w:val="24"/>
-          <w:szCs w:val="24"/>
-          <w:lang w:eastAsia="ru-RU"/>
-        </w:rPr>
-        <w:t xml:space="preserve">. Если вывести слова в обратном порядке DCBA, то мы получим наш MD5 </w:t>
-      </w:r>
-      <w:proofErr w:type="spellStart"/>
-      <w:r>
-        <w:rPr>
-          <w:rFonts w:ascii="Times New Roman" w:eastAsia="Times New Roman" w:hAnsi="Times New Roman"/>
-          <w:sz w:val="24"/>
-          <w:szCs w:val="24"/>
-          <w:lang w:eastAsia="ru-RU"/>
-        </w:rPr>
-        <w:t>хеш</w:t>
-      </w:r>
-      <w:proofErr w:type="spellEnd"/>
-      <w:r>
-        <w:rPr>
-          <w:rFonts w:ascii="Times New Roman" w:eastAsia="Times New Roman" w:hAnsi="Times New Roman"/>
-          <w:sz w:val="24"/>
-          <w:szCs w:val="24"/>
-          <w:lang w:eastAsia="ru-RU"/>
-        </w:rPr>
-        <w:t>. </w:t>
+        <w:t>Результат вычислений находится в буфере ABCD, это и есть хеш. Если вывести слова в обратном порядке DCBA, то мы получим наш MD5 хеш. </w:t>
       </w:r>
     </w:p>
     <w:p>
@@ -10893,46 +8222,39 @@
       <w:pPr>
         <w:pStyle w:val="2"/>
       </w:pPr>
-      <w:bookmarkStart w:id="25" w:name="_Ref451165220"/>
-      <w:bookmarkStart w:id="26" w:name="_Ref451165224"/>
-      <w:bookmarkStart w:id="27" w:name="_Ref451165267"/>
-      <w:bookmarkStart w:id="28" w:name="_Ref451165272"/>
-      <w:bookmarkStart w:id="29" w:name="_Toc451956032"/>
-      <w:bookmarkEnd w:id="22"/>
-      <w:bookmarkEnd w:id="23"/>
-      <w:bookmarkEnd w:id="24"/>
+      <w:bookmarkStart w:id="28" w:name="_Ref451165220"/>
+      <w:bookmarkStart w:id="29" w:name="_Ref451165224"/>
+      <w:bookmarkStart w:id="30" w:name="_Ref451165267"/>
+      <w:bookmarkStart w:id="31" w:name="_Ref451165272"/>
+      <w:bookmarkStart w:id="32" w:name="_Toc516077343"/>
+      <w:bookmarkEnd w:id="25"/>
+      <w:bookmarkEnd w:id="26"/>
       <w:r>
         <w:t>Описание и обоснование выбора состава технических средств</w:t>
       </w:r>
+      <w:bookmarkEnd w:id="32"/>
     </w:p>
     <w:p>
       <w:pPr>
         <w:ind w:left="576"/>
       </w:pPr>
       <w:r>
-        <w:t xml:space="preserve">Программа обладает низкими по современным меркам требованиями к аппаратной части ПК: рекомендуется компьютер, оснащенный процессором с частотой 1000 МГц или более, имеющий 256 МБ или более оперативной памяти. На жестком диске требуется не более 15МБ свободного места. Для взаимодействия с программой необходимы: мышь </w:t>
-      </w:r>
-      <w:proofErr w:type="spellStart"/>
-      <w:r>
-        <w:t>Microsoft</w:t>
-      </w:r>
-      <w:proofErr w:type="spellEnd"/>
-      <w:r>
-        <w:t xml:space="preserve"> или совместимое указывающее устройство и клавиатура.</w:t>
-      </w:r>
-    </w:p>
-    <w:bookmarkEnd w:id="25"/>
-    <w:bookmarkEnd w:id="26"/>
-    <w:bookmarkEnd w:id="27"/>
-    <w:bookmarkEnd w:id="28"/>
-    <w:bookmarkEnd w:id="29"/>
+        <w:t>Программа обладает низкими по современным меркам требованиями к аппаратной части ПК: рекомендуется компьютер, оснащенный процессором с частотой 1000 МГц или более, имеющий 256 МБ или более оперативной памяти. На жестком диске требуется не более 15МБ свободного места. Для взаимодействия с программой необходимы: мышь Microsoft или совместимое указывающее устройство и клавиатура.</w:t>
+      </w:r>
+    </w:p>
     <w:p>
       <w:pPr>
         <w:pStyle w:val="2"/>
       </w:pPr>
+      <w:bookmarkStart w:id="33" w:name="_Toc516077344"/>
+      <w:bookmarkEnd w:id="28"/>
+      <w:bookmarkEnd w:id="29"/>
+      <w:bookmarkEnd w:id="30"/>
+      <w:bookmarkEnd w:id="31"/>
       <w:r>
         <w:t>Описание и обоснование выбора состава программных средств</w:t>
       </w:r>
+      <w:bookmarkEnd w:id="33"/>
     </w:p>
     <w:p/>
     <w:p>
@@ -10998,8 +8320,8 @@
       <w:pPr>
         <w:pStyle w:val="1"/>
       </w:pPr>
-      <w:bookmarkStart w:id="30" w:name="_Ref451189347"/>
-      <w:bookmarkStart w:id="31" w:name="_Toc451956033"/>
+      <w:bookmarkStart w:id="34" w:name="_Ref451189347"/>
+      <w:bookmarkStart w:id="35" w:name="_Toc516077345"/>
       <w:r>
         <w:lastRenderedPageBreak/>
         <w:t xml:space="preserve">Основные режимы функционирования </w:t>
@@ -11007,18 +8329,18 @@
       <w:r>
         <w:t>АИПК</w:t>
       </w:r>
-      <w:bookmarkEnd w:id="30"/>
-      <w:bookmarkEnd w:id="31"/>
+      <w:bookmarkEnd w:id="34"/>
+      <w:bookmarkEnd w:id="35"/>
     </w:p>
     <w:p>
       <w:pPr>
         <w:pStyle w:val="2"/>
       </w:pPr>
-      <w:bookmarkStart w:id="32" w:name="_Toc451956034"/>
+      <w:bookmarkStart w:id="36" w:name="_Toc516077346"/>
       <w:r>
         <w:t>Основной режим</w:t>
       </w:r>
-      <w:bookmarkEnd w:id="32"/>
+      <w:bookmarkEnd w:id="36"/>
       <w:r>
         <w:t xml:space="preserve"> </w:t>
       </w:r>
@@ -11113,14 +8435,14 @@
       <w:pPr>
         <w:pStyle w:val="2"/>
       </w:pPr>
-      <w:bookmarkStart w:id="33" w:name="_Toc451956035"/>
+      <w:bookmarkStart w:id="37" w:name="_Toc516077347"/>
       <w:r>
         <w:t>Сервисный</w:t>
       </w:r>
       <w:r>
         <w:t xml:space="preserve"> режим</w:t>
       </w:r>
-      <w:bookmarkEnd w:id="33"/>
+      <w:bookmarkEnd w:id="37"/>
       <w:r>
         <w:t xml:space="preserve"> </w:t>
       </w:r>
@@ -11209,11 +8531,11 @@
       <w:pPr>
         <w:pStyle w:val="2"/>
       </w:pPr>
-      <w:bookmarkStart w:id="34" w:name="_Toc451956037"/>
+      <w:bookmarkStart w:id="38" w:name="_Toc516077348"/>
       <w:r>
         <w:t>Аварийный режим</w:t>
       </w:r>
-      <w:bookmarkEnd w:id="34"/>
+      <w:bookmarkEnd w:id="38"/>
       <w:r>
         <w:t xml:space="preserve"> </w:t>
       </w:r>
@@ -11223,13 +8545,7 @@
         <w:jc w:val="both"/>
       </w:pPr>
       <w:r>
-        <w:t>Режим, в который входит система при воздействии факторов в</w:t>
-      </w:r>
-      <w:r>
-        <w:t xml:space="preserve">нешней среды, </w:t>
-      </w:r>
-      <w:r>
-        <w:t>влияющих на ее работоспособность в целом, предусматривает экстренный ремонт элементов системы.</w:t>
+        <w:t>Режим, в который входит система при воздействии факторов внешней среды,  влияющих на ее работоспособность в целом, предусматривает экстренный ремонт элементов системы.</w:t>
       </w:r>
     </w:p>
     <w:p>
@@ -11288,407 +8604,307 @@
     <w:p>
       <w:pPr>
         <w:pStyle w:val="1"/>
-      </w:pPr>
-      <w:bookmarkStart w:id="35" w:name="_Ref279747192"/>
-      <w:bookmarkStart w:id="36" w:name="_Ref404370693"/>
-      <w:bookmarkStart w:id="37" w:name="_Ref404370696"/>
-      <w:bookmarkStart w:id="38" w:name="_Toc451956038"/>
-      <w:r>
+        <w:rPr>
+          <w:highlight w:val="yellow"/>
+        </w:rPr>
+      </w:pPr>
+      <w:bookmarkStart w:id="39" w:name="_Ref279747192"/>
+      <w:bookmarkStart w:id="40" w:name="_Ref404370693"/>
+      <w:bookmarkStart w:id="41" w:name="_Ref404370696"/>
+      <w:bookmarkStart w:id="42" w:name="_Toc516077349"/>
+      <w:r>
+        <w:rPr>
+          <w:highlight w:val="yellow"/>
+        </w:rPr>
         <w:lastRenderedPageBreak/>
         <w:t>Интерфейсы</w:t>
       </w:r>
-      <w:bookmarkEnd w:id="35"/>
-      <w:r>
+      <w:bookmarkEnd w:id="39"/>
+      <w:r>
+        <w:rPr>
+          <w:highlight w:val="yellow"/>
+        </w:rPr>
         <w:t xml:space="preserve"> компонентов</w:t>
-      </w:r>
-      <w:bookmarkEnd w:id="36"/>
-      <w:bookmarkEnd w:id="37"/>
-      <w:bookmarkEnd w:id="38"/>
-    </w:p>
-    <w:p>
-      <w:r>
-        <w:t xml:space="preserve">В данном разделе описаны интерфейсы компонентов </w:t>
-      </w:r>
-      <w:r>
-        <w:t>АИПК</w:t>
-      </w:r>
-      <w:r>
-        <w:t xml:space="preserve">, которые используются для связи компонентов </w:t>
-      </w:r>
-      <w:r>
-        <w:t>АИПК</w:t>
-      </w:r>
-      <w:r>
-        <w:t xml:space="preserve"> между собой и с пользователями. Все интерфейсы разбиты на внутренние (то есть такие, которые не выходят за рамки </w:t>
-      </w:r>
-      <w:r>
-        <w:t>АИПК</w:t>
-      </w:r>
-      <w:r>
-        <w:t>) и внешние (связывающие</w:t>
-      </w:r>
-      <w:r>
-        <w:t xml:space="preserve"> компоненты </w:t>
-      </w:r>
-      <w:r>
-        <w:t>АИПК</w:t>
-      </w:r>
-      <w:r>
-        <w:t xml:space="preserve"> с </w:t>
-      </w:r>
-      <w:r>
-        <w:t>пользователями</w:t>
-      </w:r>
-      <w:r>
-        <w:t>).</w:t>
-      </w:r>
-      <w:r>
-        <w:t xml:space="preserve"> </w:t>
-      </w:r>
-    </w:p>
-    <w:p>
-      <w:pPr>
-        <w:pStyle w:val="2"/>
-      </w:pPr>
-      <w:bookmarkStart w:id="39" w:name="_Toc451956039"/>
-      <w:r>
-        <w:t>Внутренние интерфейсы</w:t>
-      </w:r>
-      <w:bookmarkEnd w:id="39"/>
-    </w:p>
-    <w:p>
-      <w:r>
-        <w:t xml:space="preserve">Данный раздел описывает внутренние интерфейсы </w:t>
-      </w:r>
-      <w:r>
-        <w:t>АИПК</w:t>
-      </w:r>
-      <w:r>
-        <w:t>.</w:t>
-      </w:r>
-      <w:r>
-        <w:t xml:space="preserve"> Внутренние интерфейсы компонентов системы реализуются с помощью API</w:t>
-      </w:r>
-      <w:r>
-        <w:t>.</w:t>
-      </w:r>
-    </w:p>
-    <w:p>
-      <w:r>
-        <w:t xml:space="preserve">При работе компоненты </w:t>
-      </w:r>
-      <w:r>
-        <w:t>АИПК</w:t>
-      </w:r>
-      <w:r>
-        <w:t xml:space="preserve"> обмениваются только</w:t>
-      </w:r>
-      <w:r>
-        <w:t xml:space="preserve"> </w:t>
-      </w:r>
-      <w:r>
-        <w:t>определёнными</w:t>
-      </w:r>
-      <w:r>
-        <w:t xml:space="preserve"> данными.</w:t>
-      </w:r>
-    </w:p>
-    <w:p>
-      <w:pPr>
-        <w:pStyle w:val="3"/>
-      </w:pPr>
-      <w:bookmarkStart w:id="40" w:name="_Ref450986740"/>
-      <w:bookmarkStart w:id="41" w:name="_Toc451956040"/>
-      <w:bookmarkStart w:id="42" w:name="_Ref404376002"/>
-      <w:bookmarkStart w:id="43" w:name="_Ref450682562"/>
-      <w:r>
-        <w:t xml:space="preserve">Объектная модель </w:t>
-      </w:r>
-      <w:r>
-        <w:t>АИПК</w:t>
       </w:r>
       <w:bookmarkEnd w:id="40"/>
       <w:bookmarkEnd w:id="41"/>
-    </w:p>
-    <w:p>
+      <w:bookmarkEnd w:id="42"/>
+    </w:p>
+    <w:p>
+      <w:r>
+        <w:t xml:space="preserve">В данном разделе описаны интерфейсы компонентов </w:t>
+      </w:r>
+      <w:r>
+        <w:t>АИПК</w:t>
+      </w:r>
+      <w:r>
+        <w:t xml:space="preserve">, которые используются для связи компонентов </w:t>
+      </w:r>
+      <w:r>
+        <w:t>АИПК</w:t>
+      </w:r>
+      <w:r>
+        <w:t xml:space="preserve"> между собой и с пользователями. Все интерфейсы разбиты на внутренние (то есть такие, которые не выходят за рамки </w:t>
+      </w:r>
+      <w:r>
+        <w:t>АИПК</w:t>
+      </w:r>
+      <w:r>
+        <w:t>) и внешние (связывающие</w:t>
+      </w:r>
+      <w:r>
+        <w:t xml:space="preserve"> компоненты </w:t>
+      </w:r>
+      <w:r>
+        <w:t>АИПК</w:t>
+      </w:r>
+      <w:r>
+        <w:t xml:space="preserve"> с </w:t>
+      </w:r>
+      <w:r>
+        <w:t>пользователями</w:t>
+      </w:r>
+      <w:r>
+        <w:t>).</w:t>
+      </w:r>
+      <w:r>
+        <w:t xml:space="preserve"> </w:t>
+      </w:r>
+    </w:p>
+    <w:p>
+      <w:pPr>
+        <w:pStyle w:val="2"/>
+      </w:pPr>
+      <w:bookmarkStart w:id="43" w:name="_Toc516077350"/>
+      <w:r>
+        <w:t>Внутренние интерфейсы</w:t>
+      </w:r>
+      <w:bookmarkEnd w:id="43"/>
+    </w:p>
+    <w:p>
+      <w:pPr>
+        <w:rPr>
+          <w:lang w:val="en-US"/>
+        </w:rPr>
+      </w:pPr>
+      <w:r>
+        <w:t xml:space="preserve">Данный раздел описывает внутренние интерфейсы </w:t>
+      </w:r>
+      <w:r>
+        <w:t>АИПК</w:t>
+      </w:r>
+      <w:r>
+        <w:t>.</w:t>
+      </w:r>
+      <w:r>
+        <w:t xml:space="preserve"> Внутренние интерфейсы компонентов системы реализуются с помощью API взаимодействия с программным средством промежуточного уровня DDS.</w:t>
+      </w:r>
+      <w:r>
+        <w:t xml:space="preserve"> </w:t>
+      </w:r>
+      <w:r>
+        <w:rPr>
+          <w:lang w:val="en-US"/>
+        </w:rPr>
+        <w:t>API</w:t>
+      </w:r>
+      <w:r>
+        <w:rPr>
+          <w:lang w:val="en-US"/>
+        </w:rPr>
+        <w:t xml:space="preserve"> </w:t>
+      </w:r>
+      <w:r>
+        <w:t>описан</w:t>
+      </w:r>
+      <w:r>
+        <w:rPr>
+          <w:lang w:val="en-US"/>
+        </w:rPr>
+        <w:t xml:space="preserve"> </w:t>
+      </w:r>
+      <w:r>
+        <w:t>в</w:t>
+      </w:r>
+      <w:r>
+        <w:rPr>
+          <w:lang w:val="en-US"/>
+        </w:rPr>
+        <w:t xml:space="preserve"> </w:t>
+      </w:r>
+      <w:r>
+        <w:t>стандарте</w:t>
+      </w:r>
+      <w:r>
+        <w:rPr>
+          <w:lang w:val="en-US"/>
+        </w:rPr>
+        <w:t xml:space="preserve"> </w:t>
+      </w:r>
+      <w:r>
+        <w:rPr>
+          <w:lang w:val="en-GB"/>
+        </w:rPr>
+        <w:t>Data</w:t>
+      </w:r>
+      <w:r>
+        <w:rPr>
+          <w:lang w:val="en-US"/>
+        </w:rPr>
+        <w:t xml:space="preserve"> </w:t>
+      </w:r>
+      <w:r>
+        <w:rPr>
+          <w:lang w:val="en-GB"/>
+        </w:rPr>
+        <w:t>Distribution</w:t>
+      </w:r>
+      <w:r>
+        <w:rPr>
+          <w:lang w:val="en-US"/>
+        </w:rPr>
+        <w:t xml:space="preserve"> </w:t>
+      </w:r>
+      <w:r>
+        <w:rPr>
+          <w:lang w:val="en-GB"/>
+        </w:rPr>
+        <w:t>Service</w:t>
+      </w:r>
+      <w:r>
+        <w:rPr>
+          <w:lang w:val="en-US"/>
+        </w:rPr>
+        <w:t xml:space="preserve"> </w:t>
+      </w:r>
+      <w:r>
+        <w:rPr>
+          <w:lang w:val="en-GB"/>
+        </w:rPr>
+        <w:t>for</w:t>
+      </w:r>
+      <w:r>
+        <w:rPr>
+          <w:lang w:val="en-US"/>
+        </w:rPr>
+        <w:t xml:space="preserve"> </w:t>
+      </w:r>
+      <w:r>
+        <w:rPr>
+          <w:lang w:val="en-GB"/>
+        </w:rPr>
+        <w:t>Real</w:t>
+      </w:r>
+      <w:r>
+        <w:rPr>
+          <w:lang w:val="en-US"/>
+        </w:rPr>
+        <w:t>-</w:t>
+      </w:r>
+      <w:r>
+        <w:rPr>
+          <w:lang w:val="en-GB"/>
+        </w:rPr>
+        <w:t>time</w:t>
+      </w:r>
+      <w:r>
+        <w:rPr>
+          <w:lang w:val="en-US"/>
+        </w:rPr>
+        <w:t xml:space="preserve"> </w:t>
+      </w:r>
+      <w:r>
+        <w:rPr>
+          <w:lang w:val="en-GB"/>
+        </w:rPr>
+        <w:t>Systems</w:t>
+      </w:r>
+      <w:r>
+        <w:rPr>
+          <w:lang w:val="en-US"/>
+        </w:rPr>
+        <w:t xml:space="preserve"> </w:t>
+      </w:r>
+      <w:r>
+        <w:rPr>
+          <w:lang w:val="en-GB"/>
+        </w:rPr>
+        <w:t>Version</w:t>
+      </w:r>
+      <w:r>
+        <w:rPr>
+          <w:lang w:val="en-US"/>
+        </w:rPr>
+        <w:t xml:space="preserve"> 1.2 </w:t>
+      </w:r>
+      <w:r>
+        <w:rPr>
+          <w:lang w:val="en-GB"/>
+        </w:rPr>
+        <w:t>formal</w:t>
+      </w:r>
+      <w:r>
+        <w:rPr>
+          <w:lang w:val="en-US"/>
+        </w:rPr>
+        <w:t>/07-01-01.</w:t>
+      </w:r>
+    </w:p>
+    <w:p>
+      <w:r>
+        <w:t xml:space="preserve">При работе компоненты </w:t>
+      </w:r>
+      <w:r>
+        <w:t>АИПК</w:t>
+      </w:r>
+      <w:r>
+        <w:t xml:space="preserve"> обмениваются только данными типов, описанными в объектной модели </w:t>
+      </w:r>
+      <w:r>
+        <w:t>АИПК</w:t>
+      </w:r>
+      <w:r>
+        <w:t xml:space="preserve"> (см. раздел </w:t>
+      </w:r>
+      <w:r>
+        <w:fldChar w:fldCharType="begin"/>
+      </w:r>
+      <w:r>
+        <w:instrText xml:space="preserve"> REF _Ref450986740 \r \h </w:instrText>
+      </w:r>
+      <w:r>
+        <w:fldChar w:fldCharType="separate"/>
+      </w:r>
+      <w:r>
+        <w:t>4.1.1</w:t>
+      </w:r>
+      <w:r>
+        <w:fldChar w:fldCharType="end"/>
+      </w:r>
+      <w:r>
+        <w:t>).</w:t>
+      </w:r>
+    </w:p>
+    <w:p>
+      <w:pPr>
+        <w:pStyle w:val="3"/>
+      </w:pPr>
+      <w:bookmarkStart w:id="44" w:name="_Ref450986740"/>
+      <w:bookmarkStart w:id="45" w:name="_Ref404376002"/>
+      <w:bookmarkStart w:id="46" w:name="_Ref450682562"/>
+      <w:bookmarkStart w:id="47" w:name="_Toc516077351"/>
       <w:r>
         <w:t xml:space="preserve">Объектная модель </w:t>
       </w:r>
       <w:r>
         <w:t>АИПК</w:t>
       </w:r>
-      <w:r>
-        <w:t xml:space="preserve"> описывается в виде документа на языке IDL (</w:t>
-      </w:r>
-      <w:proofErr w:type="spellStart"/>
-      <w:r>
-        <w:t>Interface</w:t>
-      </w:r>
-      <w:proofErr w:type="spellEnd"/>
-      <w:r>
-        <w:t xml:space="preserve"> </w:t>
-      </w:r>
-      <w:proofErr w:type="spellStart"/>
-      <w:r>
-        <w:t>Definition</w:t>
-      </w:r>
-      <w:proofErr w:type="spellEnd"/>
-      <w:r>
-        <w:t xml:space="preserve"> </w:t>
-      </w:r>
-      <w:proofErr w:type="spellStart"/>
-      <w:r>
-        <w:t>Language</w:t>
-      </w:r>
-      <w:proofErr w:type="spellEnd"/>
-      <w:r>
-        <w:t xml:space="preserve"> 4.0</w:t>
-      </w:r>
-      <w:r>
-        <w:t xml:space="preserve"> - </w:t>
-      </w:r>
-      <w:hyperlink r:id="rId23" w:history="1">
-        <w:r>
-          <w:rPr>
-            <w:rStyle w:val="af"/>
-          </w:rPr>
-          <w:t>http://www.omg.org/spec/IDL/4.0/</w:t>
-        </w:r>
-      </w:hyperlink>
-      <w:r>
-        <w:t>).</w:t>
-      </w:r>
-    </w:p>
-    <w:p>
-      <w:r>
-        <w:t>TBD – Описание объектной модели данных выходит за рамки курсовой работы по Программной инженерии.</w:t>
-      </w:r>
-    </w:p>
-    <w:p>
-      <w:pPr>
-        <w:pStyle w:val="3"/>
-      </w:pPr>
-      <w:bookmarkStart w:id="44" w:name="_Toc451956041"/>
-      <w:r>
-        <w:t xml:space="preserve">Объектная модель </w:t>
-      </w:r>
-      <w:bookmarkEnd w:id="42"/>
-      <w:r>
-        <w:t>ПС операторов пункта управления</w:t>
-      </w:r>
-      <w:bookmarkEnd w:id="43"/>
       <w:bookmarkEnd w:id="44"/>
-    </w:p>
-    <w:p>
-      <w:r>
-        <w:t>ПС операторов пункта управления</w:t>
-      </w:r>
-      <w:r>
-        <w:t xml:space="preserve"> для обмена информацией с другими компонентами используют подмножество типов данных из общей объектной модели (см. раздел </w:t>
-      </w:r>
-      <w:r>
-        <w:fldChar w:fldCharType="begin"/>
-      </w:r>
-      <w:r>
-        <w:instrText xml:space="preserve"> REF _Ref450986740 \r \h </w:instrText>
-      </w:r>
-      <w:r>
-        <w:fldChar w:fldCharType="separate"/>
-      </w:r>
-      <w:r>
-        <w:t>4.1.1</w:t>
-      </w:r>
-      <w:r>
-        <w:fldChar w:fldCharType="end"/>
-      </w:r>
-      <w:r>
-        <w:t>).</w:t>
-      </w:r>
-    </w:p>
-    <w:p>
-      <w:r>
-        <w:t>TBD – Описание данной объектной модели данных выходит за рамки курсовой работы по Программной инженерии.</w:t>
-      </w:r>
-      <w:bookmarkStart w:id="45" w:name="_GoBack"/>
-      <w:bookmarkEnd w:id="45"/>
-    </w:p>
-    <w:p>
-      <w:pPr>
-        <w:pStyle w:val="3"/>
-      </w:pPr>
-      <w:bookmarkStart w:id="46" w:name="_Ref404376123"/>
-      <w:bookmarkStart w:id="47" w:name="_Ref450682777"/>
-      <w:bookmarkStart w:id="48" w:name="_Ref450682900"/>
-      <w:bookmarkStart w:id="49" w:name="_Toc451956042"/>
-      <w:r>
-        <w:t xml:space="preserve">Объектная модель </w:t>
-      </w:r>
-      <w:bookmarkEnd w:id="46"/>
-      <w:r>
-        <w:t xml:space="preserve">ПС </w:t>
-      </w:r>
-      <w:r>
-        <w:t>капитанов рыболовных судов</w:t>
-      </w:r>
       <w:bookmarkEnd w:id="47"/>
-      <w:bookmarkEnd w:id="48"/>
-      <w:bookmarkEnd w:id="49"/>
-    </w:p>
-    <w:p>
-      <w:bookmarkStart w:id="50" w:name="_Ref404376248"/>
-      <w:bookmarkStart w:id="51" w:name="_Ref404376249"/>
-      <w:bookmarkStart w:id="52" w:name="_Ref450682817"/>
-      <w:r>
-        <w:t xml:space="preserve">ПС </w:t>
-      </w:r>
-      <w:r>
-        <w:t xml:space="preserve">капитанов рыболовных </w:t>
-      </w:r>
-      <w:proofErr w:type="gramStart"/>
-      <w:r>
-        <w:t>судов  для</w:t>
-      </w:r>
-      <w:proofErr w:type="gramEnd"/>
-      <w:r>
-        <w:t xml:space="preserve"> обмена информацией с другими компонентами используют подмножество типов данных из общей объектной модели (см. раздел </w:t>
-      </w:r>
-      <w:r>
-        <w:fldChar w:fldCharType="begin"/>
-      </w:r>
-      <w:r>
-        <w:instrText xml:space="preserve"> REF _Ref450986740 \r \h </w:instrText>
-      </w:r>
-      <w:r>
-        <w:fldChar w:fldCharType="separate"/>
-      </w:r>
-      <w:r>
-        <w:t>4.1.1</w:t>
-      </w:r>
-      <w:r>
-        <w:fldChar w:fldCharType="end"/>
-      </w:r>
-      <w:r>
-        <w:t>).</w:t>
-      </w:r>
-    </w:p>
-    <w:p>
-      <w:r>
-        <w:t>TBD – Описание данной объектной модели данных выходит за рамки курсовой работы по Программной инженерии.</w:t>
-      </w:r>
-    </w:p>
-    <w:p>
-      <w:pPr>
-        <w:pStyle w:val="3"/>
-      </w:pPr>
-      <w:bookmarkStart w:id="53" w:name="_Toc451956043"/>
-      <w:r>
-        <w:t xml:space="preserve">Объектная модель ПС </w:t>
-      </w:r>
-      <w:bookmarkEnd w:id="50"/>
-      <w:bookmarkEnd w:id="51"/>
-      <w:r>
-        <w:t>контроля и оптимизации рыболовецкого промысла</w:t>
-      </w:r>
-      <w:bookmarkEnd w:id="52"/>
-      <w:bookmarkEnd w:id="53"/>
-      <w:r>
-        <w:t xml:space="preserve"> </w:t>
-      </w:r>
-    </w:p>
-    <w:p>
-      <w:bookmarkStart w:id="54" w:name="_Ref450682668"/>
-      <w:bookmarkStart w:id="55" w:name="_Ref450931857"/>
-      <w:r>
-        <w:t xml:space="preserve">ПС </w:t>
-      </w:r>
-      <w:r>
-        <w:t xml:space="preserve">контроля и оптимизации рыболовецкого </w:t>
-      </w:r>
-      <w:proofErr w:type="gramStart"/>
-      <w:r>
-        <w:t>промысла  для</w:t>
-      </w:r>
-      <w:proofErr w:type="gramEnd"/>
-      <w:r>
-        <w:t xml:space="preserve"> обмена информацией с другими компонентами используют подмножество типов данных из общей объектной модели (см. раздел </w:t>
-      </w:r>
-      <w:r>
-        <w:fldChar w:fldCharType="begin"/>
-      </w:r>
-      <w:r>
-        <w:instrText xml:space="preserve"> REF _Ref450986740 \r \h </w:instrText>
-      </w:r>
-      <w:r>
-        <w:fldChar w:fldCharType="separate"/>
-      </w:r>
-      <w:r>
-        <w:t>4.1.1</w:t>
-      </w:r>
-      <w:r>
-        <w:fldChar w:fldCharType="end"/>
-      </w:r>
-      <w:r>
-        <w:t>).</w:t>
-      </w:r>
-    </w:p>
-    <w:p>
-      <w:r>
-        <w:t>TBD – Описание данной объектной модели данных выходит за рамки курсовой работы по Программной инженерии.</w:t>
-      </w:r>
-    </w:p>
-    <w:p>
-      <w:pPr>
-        <w:pStyle w:val="3"/>
-      </w:pPr>
-      <w:bookmarkStart w:id="56" w:name="_Toc451956044"/>
-      <w:r>
-        <w:t xml:space="preserve">Объектная модель </w:t>
-      </w:r>
-      <w:bookmarkEnd w:id="54"/>
-      <w:r>
-        <w:t xml:space="preserve">подсистемы мониторинга и диагностики состояния технических средств </w:t>
-      </w:r>
-      <w:r>
-        <w:t>АИПК</w:t>
-      </w:r>
-      <w:bookmarkEnd w:id="55"/>
-      <w:bookmarkEnd w:id="56"/>
-    </w:p>
-    <w:p>
-      <w:r>
-        <w:t xml:space="preserve">Подсистема мониторинга и диагностики состояния технических средств </w:t>
-      </w:r>
-      <w:r>
-        <w:t>АИПК</w:t>
-      </w:r>
-      <w:r>
-        <w:t xml:space="preserve"> для обмена информацией с другими компонентами используют подмножество типов данных из общей объектной модели (см. раздел </w:t>
-      </w:r>
-      <w:r>
-        <w:fldChar w:fldCharType="begin"/>
-      </w:r>
-      <w:r>
-        <w:instrText xml:space="preserve"> REF _Ref450986740 \r \h </w:instrText>
-      </w:r>
-      <w:r>
-        <w:fldChar w:fldCharType="separate"/>
-      </w:r>
-      <w:r>
-        <w:t>4.1.1</w:t>
-      </w:r>
-      <w:r>
-        <w:fldChar w:fldCharType="end"/>
-      </w:r>
-      <w:r>
-        <w:t>).</w:t>
-      </w:r>
-    </w:p>
-    <w:p>
-      <w:r>
-        <w:lastRenderedPageBreak/>
-        <w:t>TBD – Описание данной объектной модели данных выходит за рамки курсовой работы по Программной инженерии.</w:t>
-      </w:r>
-    </w:p>
+    </w:p>
+    <w:bookmarkEnd w:id="45"/>
+    <w:bookmarkEnd w:id="46"/>
+    <w:p/>
     <w:p>
       <w:pPr>
         <w:pStyle w:val="2"/>
@@ -11698,7 +8914,7 @@
           <w:highlight w:val="yellow"/>
         </w:rPr>
       </w:pPr>
-      <w:bookmarkStart w:id="57" w:name="_Toc451956045"/>
+      <w:bookmarkStart w:id="48" w:name="_Toc516077352"/>
       <w:r>
         <w:rPr>
           <w:highlight w:val="yellow"/>
@@ -11706,17 +8922,11 @@
         <w:lastRenderedPageBreak/>
         <w:t>Внешние интерфейсы</w:t>
       </w:r>
-      <w:bookmarkEnd w:id="57"/>
-    </w:p>
-    <w:p>
-      <w:r>
-        <w:t xml:space="preserve">Внешние интерфейсы </w:t>
-      </w:r>
-      <w:r>
-        <w:t>АИПК</w:t>
-      </w:r>
-      <w:r>
-        <w:t xml:space="preserve"> включают:</w:t>
+      <w:bookmarkEnd w:id="48"/>
+    </w:p>
+    <w:p>
+      <w:r>
+        <w:t>Внешние интерфейсы АИПК включают:</w:t>
       </w:r>
     </w:p>
     <w:p>
@@ -11724,32 +8934,11 @@
         <w:pStyle w:val="a0"/>
         <w:numPr>
           <w:ilvl w:val="0"/>
-          <w:numId w:val="6"/>
+          <w:numId w:val="28"/>
         </w:numPr>
       </w:pPr>
       <w:r>
-        <w:t>Графический пользовательский интерфейс ПС операторов пункта управления (см. раздел «</w:t>
-      </w:r>
-      <w:r>
-        <w:fldChar w:fldCharType="begin"/>
-      </w:r>
-      <w:r>
-        <w:instrText xml:space="preserve"> REF _Ref450682877 \h </w:instrText>
-      </w:r>
-      <w:r>
-        <w:fldChar w:fldCharType="separate"/>
-      </w:r>
-      <w:r>
-        <w:t xml:space="preserve">Пользовательский интерфейс </w:t>
-      </w:r>
-      <w:r>
-        <w:t>ПС операторов пункта управления</w:t>
-      </w:r>
-      <w:r>
-        <w:fldChar w:fldCharType="end"/>
-      </w:r>
-      <w:r>
-        <w:t>»);</w:t>
+        <w:t>Графический интерфейс пользователя;</w:t>
       </w:r>
     </w:p>
     <w:p>
@@ -11757,35 +8946,11 @@
         <w:pStyle w:val="a0"/>
         <w:numPr>
           <w:ilvl w:val="0"/>
-          <w:numId w:val="6"/>
+          <w:numId w:val="28"/>
         </w:numPr>
       </w:pPr>
       <w:r>
-        <w:t>Графический пользовательский интерфейс ПС капитанов рыболовных судов (см. раздел «</w:t>
-      </w:r>
-      <w:r>
-        <w:fldChar w:fldCharType="begin"/>
-      </w:r>
-      <w:r>
-        <w:instrText xml:space="preserve"> REF _Ref450682900 \h </w:instrText>
-      </w:r>
-      <w:r>
-        <w:fldChar w:fldCharType="separate"/>
-      </w:r>
-      <w:r>
-        <w:t xml:space="preserve">Объектная модель </w:t>
-      </w:r>
-      <w:r>
-        <w:t xml:space="preserve">ПС </w:t>
-      </w:r>
-      <w:r>
-        <w:t>капитанов рыболовных судов</w:t>
-      </w:r>
-      <w:r>
-        <w:fldChar w:fldCharType="end"/>
-      </w:r>
-      <w:r>
-        <w:t>»);</w:t>
+        <w:t>Интерфейс настройки и управления данными пользователей (Для администраторов).</w:t>
       </w:r>
     </w:p>
     <w:p>
@@ -11793,1566 +8958,26 @@
         <w:pStyle w:val="a0"/>
         <w:numPr>
           <w:ilvl w:val="0"/>
-          <w:numId w:val="6"/>
+          <w:numId w:val="28"/>
         </w:numPr>
       </w:pPr>
       <w:r>
-        <w:t>Интерфейс настройки и управления Программной среды контроля и оптимизации рыболовецкого промысла (см. раздел «</w:t>
-      </w:r>
-      <w:r>
-        <w:fldChar w:fldCharType="begin"/>
-      </w:r>
-      <w:r>
-        <w:instrText xml:space="preserve"> REF _Ref280480242 \h  \* MERGEFORMAT </w:instrText>
-      </w:r>
-      <w:r>
-        <w:fldChar w:fldCharType="separate"/>
-      </w:r>
-      <w:r>
-        <w:t xml:space="preserve">Интерфейс настройки и управления Программной среды контроля и оптимизации рыболовецкого промысла </w:t>
-      </w:r>
-      <w:r>
-        <w:fldChar w:fldCharType="end"/>
-      </w:r>
-      <w:r>
-        <w:t>»).</w:t>
-      </w:r>
-    </w:p>
-    <w:p>
-      <w:pPr>
-        <w:pStyle w:val="a0"/>
+        <w:t>Интерфейс подсистемы мониторинга и диагностики состояния технических средств АИПК (Для администраторов);</w:t>
+      </w:r>
+    </w:p>
+    <w:p>
+      <w:pPr>
+        <w:pStyle w:val="3"/>
         <w:numPr>
           <w:ilvl w:val="0"/>
-          <w:numId w:val="6"/>
+          <w:numId w:val="28"/>
         </w:numPr>
       </w:pPr>
-      <w:r>
-        <w:t xml:space="preserve">Интерфейс </w:t>
-      </w:r>
-      <w:r>
-        <w:t xml:space="preserve">подсистемы мониторинга и диагностики состояния технических средств </w:t>
-      </w:r>
-      <w:r>
-        <w:t>АИПК</w:t>
-      </w:r>
-      <w:r>
-        <w:t xml:space="preserve"> (см. раздел «</w:t>
-      </w:r>
-      <w:r>
-        <w:fldChar w:fldCharType="begin"/>
-      </w:r>
-      <w:r>
-        <w:instrText xml:space="preserve"> REF _Ref450682143 \h </w:instrText>
-      </w:r>
-      <w:r>
-        <w:fldChar w:fldCharType="separate"/>
-      </w:r>
-      <w:r>
-        <w:t xml:space="preserve">Интерфейс </w:t>
-      </w:r>
-      <w:r>
-        <w:fldChar w:fldCharType="end"/>
-      </w:r>
-      <w:r>
-        <w:t>»)</w:t>
-      </w:r>
-    </w:p>
-    <w:p>
-      <w:pPr>
-        <w:pStyle w:val="3"/>
-      </w:pPr>
-      <w:bookmarkStart w:id="58" w:name="_Ref280367566"/>
-      <w:bookmarkStart w:id="59" w:name="_Ref450682512"/>
-      <w:bookmarkStart w:id="60" w:name="_Ref450682877"/>
-      <w:bookmarkStart w:id="61" w:name="_Toc451956046"/>
-      <w:r>
-        <w:t xml:space="preserve">Пользовательский интерфейс </w:t>
-      </w:r>
-      <w:bookmarkEnd w:id="58"/>
-      <w:r>
-        <w:t>ПС операторов пункта управления</w:t>
-      </w:r>
-      <w:bookmarkEnd w:id="59"/>
-      <w:bookmarkEnd w:id="60"/>
-      <w:bookmarkEnd w:id="61"/>
-    </w:p>
-    <w:p>
-      <w:pPr>
-        <w:pStyle w:val="a0"/>
-        <w:numPr>
-          <w:ilvl w:val="0"/>
-          <w:numId w:val="10"/>
-        </w:numPr>
-      </w:pPr>
-      <w:r>
-        <w:t>Позволяет ОПУ получать:</w:t>
-      </w:r>
-    </w:p>
-    <w:p>
-      <w:pPr>
-        <w:pStyle w:val="a0"/>
-        <w:numPr>
-          <w:ilvl w:val="1"/>
-          <w:numId w:val="10"/>
-        </w:numPr>
-      </w:pPr>
-      <w:r>
-        <w:t>Информацию об РС, находящихся в море;</w:t>
-      </w:r>
-    </w:p>
-    <w:p>
-      <w:pPr>
-        <w:pStyle w:val="a0"/>
-        <w:numPr>
-          <w:ilvl w:val="1"/>
-          <w:numId w:val="10"/>
-        </w:numPr>
-      </w:pPr>
-      <w:r>
-        <w:t>Информацию об РС, находящихся в порту;</w:t>
-      </w:r>
-    </w:p>
-    <w:p>
-      <w:pPr>
-        <w:pStyle w:val="a0"/>
-        <w:numPr>
-          <w:ilvl w:val="1"/>
-          <w:numId w:val="10"/>
-        </w:numPr>
-      </w:pPr>
-      <w:r>
-        <w:t>Текущее место расположения РС в географических координатах;</w:t>
-      </w:r>
-      <w:r>
-        <w:t xml:space="preserve"> </w:t>
-      </w:r>
-    </w:p>
-    <w:p>
-      <w:pPr>
-        <w:pStyle w:val="a0"/>
-        <w:numPr>
-          <w:ilvl w:val="1"/>
-          <w:numId w:val="10"/>
-        </w:numPr>
-      </w:pPr>
-      <w:r>
-        <w:t>Информацию о расстоянии между всеми РС;</w:t>
-      </w:r>
-    </w:p>
-    <w:p>
-      <w:pPr>
-        <w:pStyle w:val="a0"/>
-        <w:numPr>
-          <w:ilvl w:val="1"/>
-          <w:numId w:val="10"/>
-        </w:numPr>
-      </w:pPr>
-      <w:r>
-        <w:t>Данные об исправности РС;</w:t>
-      </w:r>
-    </w:p>
-    <w:p>
-      <w:pPr>
-        <w:pStyle w:val="a0"/>
-        <w:numPr>
-          <w:ilvl w:val="1"/>
-          <w:numId w:val="10"/>
-        </w:numPr>
-      </w:pPr>
-      <w:r>
-        <w:t>Данные о погодных условиях;</w:t>
-      </w:r>
-    </w:p>
-    <w:p>
-      <w:pPr>
-        <w:pStyle w:val="a0"/>
-        <w:numPr>
-          <w:ilvl w:val="1"/>
-          <w:numId w:val="10"/>
-        </w:numPr>
-      </w:pPr>
-      <w:r>
-        <w:t xml:space="preserve">Данные </w:t>
-      </w:r>
-      <w:proofErr w:type="gramStart"/>
-      <w:r>
-        <w:t>о  рельефе</w:t>
-      </w:r>
-      <w:proofErr w:type="gramEnd"/>
-      <w:r>
-        <w:t xml:space="preserve"> морской акватории;</w:t>
-      </w:r>
-    </w:p>
-    <w:p>
-      <w:pPr>
-        <w:pStyle w:val="a0"/>
-        <w:numPr>
-          <w:ilvl w:val="0"/>
-          <w:numId w:val="10"/>
-        </w:numPr>
-      </w:pPr>
-      <w:r>
-        <w:t>Интерфейс обладает определенным набором внутренних функций, позволяющий:</w:t>
-      </w:r>
-    </w:p>
-    <w:p>
-      <w:pPr>
-        <w:pStyle w:val="a0"/>
-        <w:numPr>
-          <w:ilvl w:val="1"/>
-          <w:numId w:val="10"/>
-        </w:numPr>
-      </w:pPr>
-      <w:r>
-        <w:t>Подтверждать направление РС по координатам ресурсов;</w:t>
-      </w:r>
-    </w:p>
-    <w:p>
-      <w:pPr>
-        <w:pStyle w:val="a0"/>
-        <w:numPr>
-          <w:ilvl w:val="1"/>
-          <w:numId w:val="10"/>
-        </w:numPr>
-      </w:pPr>
-      <w:r>
-        <w:t xml:space="preserve">В случае </w:t>
-      </w:r>
-      <w:proofErr w:type="spellStart"/>
-      <w:r>
-        <w:t>неподтверждения</w:t>
-      </w:r>
-      <w:proofErr w:type="spellEnd"/>
-      <w:r>
-        <w:t xml:space="preserve"> распределения обнаруженных ресурсов по </w:t>
-      </w:r>
-      <w:proofErr w:type="gramStart"/>
-      <w:r>
-        <w:t>РС,  давать</w:t>
-      </w:r>
-      <w:proofErr w:type="gramEnd"/>
-      <w:r>
-        <w:t xml:space="preserve"> дальнейшие указания КРС самостоятельно;</w:t>
-      </w:r>
-    </w:p>
-    <w:p>
-      <w:pPr>
-        <w:pStyle w:val="a0"/>
-        <w:numPr>
-          <w:ilvl w:val="0"/>
-          <w:numId w:val="10"/>
-        </w:numPr>
-      </w:pPr>
-      <w:r>
-        <w:t>В случае появления ЧС интерфейс выводит данные для ОПУ:</w:t>
-      </w:r>
-    </w:p>
-    <w:p>
-      <w:pPr>
-        <w:pStyle w:val="a0"/>
-        <w:numPr>
-          <w:ilvl w:val="1"/>
-          <w:numId w:val="10"/>
-        </w:numPr>
-      </w:pPr>
-      <w:r>
-        <w:t>экстренное сообщение о возникшей ЧС;</w:t>
-      </w:r>
-    </w:p>
-    <w:p>
-      <w:pPr>
-        <w:pStyle w:val="a0"/>
-        <w:numPr>
-          <w:ilvl w:val="1"/>
-          <w:numId w:val="10"/>
-        </w:numPr>
-      </w:pPr>
-      <w:r>
-        <w:t>характеристику ЧС, причину возникновения;</w:t>
-      </w:r>
-    </w:p>
-    <w:p>
-      <w:pPr>
-        <w:pStyle w:val="a0"/>
-        <w:numPr>
-          <w:ilvl w:val="1"/>
-          <w:numId w:val="10"/>
-        </w:numPr>
-      </w:pPr>
-      <w:r>
-        <w:t>выбор возможных вариантов сообщений указаний для:</w:t>
-      </w:r>
-    </w:p>
-    <w:p>
-      <w:pPr>
-        <w:pStyle w:val="a0"/>
-        <w:numPr>
-          <w:ilvl w:val="2"/>
-          <w:numId w:val="10"/>
-        </w:numPr>
-      </w:pPr>
-      <w:r>
-        <w:t>КРС;</w:t>
-      </w:r>
-    </w:p>
-    <w:p>
-      <w:pPr>
-        <w:pStyle w:val="a0"/>
-        <w:numPr>
-          <w:ilvl w:val="2"/>
-          <w:numId w:val="10"/>
-        </w:numPr>
-      </w:pPr>
-      <w:r>
-        <w:t>Службы спасения;</w:t>
-      </w:r>
-    </w:p>
-    <w:p>
-      <w:pPr>
-        <w:pStyle w:val="a0"/>
-        <w:numPr>
-          <w:ilvl w:val="2"/>
-          <w:numId w:val="10"/>
-        </w:numPr>
-      </w:pPr>
-      <w:r>
-        <w:t>Технической поддержки.</w:t>
-      </w:r>
-    </w:p>
-    <w:p>
-      <w:r>
-        <w:t>TBD – проектирование пользовательского интерфейса выходит за рамки курсовой работы по Программной инженерии.</w:t>
-      </w:r>
-    </w:p>
-    <w:p>
-      <w:pPr>
-        <w:pStyle w:val="3"/>
-      </w:pPr>
-      <w:bookmarkStart w:id="62" w:name="_Ref280477046"/>
-      <w:bookmarkStart w:id="63" w:name="_Ref450682760"/>
-      <w:bookmarkStart w:id="64" w:name="_Toc451956047"/>
-      <w:r>
-        <w:t xml:space="preserve">Пользовательский интерфейс ПС </w:t>
-      </w:r>
-      <w:bookmarkEnd w:id="62"/>
-      <w:r>
-        <w:t>капитанов рыболовных судов</w:t>
-      </w:r>
-      <w:bookmarkEnd w:id="63"/>
-      <w:bookmarkEnd w:id="64"/>
-    </w:p>
-    <w:p>
-      <w:pPr>
-        <w:pStyle w:val="a0"/>
-        <w:numPr>
-          <w:ilvl w:val="0"/>
-          <w:numId w:val="10"/>
-        </w:numPr>
-      </w:pPr>
-      <w:bookmarkStart w:id="65" w:name="_Ref450682803"/>
-      <w:bookmarkStart w:id="66" w:name="_Ref280480242"/>
-      <w:r>
-        <w:t>Позволяет получать:</w:t>
-      </w:r>
-    </w:p>
-    <w:p>
-      <w:pPr>
-        <w:pStyle w:val="a0"/>
-        <w:numPr>
-          <w:ilvl w:val="1"/>
-          <w:numId w:val="10"/>
-        </w:numPr>
-      </w:pPr>
-      <w:r>
-        <w:t>Географические координаты;</w:t>
-      </w:r>
-    </w:p>
-    <w:p>
-      <w:pPr>
-        <w:pStyle w:val="a0"/>
-        <w:numPr>
-          <w:ilvl w:val="1"/>
-          <w:numId w:val="10"/>
-        </w:numPr>
-      </w:pPr>
-      <w:r>
-        <w:t>Сообщения ОПУ;</w:t>
-      </w:r>
-    </w:p>
-    <w:p>
-      <w:pPr>
-        <w:pStyle w:val="a0"/>
-        <w:numPr>
-          <w:ilvl w:val="1"/>
-          <w:numId w:val="10"/>
-        </w:numPr>
-      </w:pPr>
-      <w:r>
-        <w:t xml:space="preserve">Указания </w:t>
-      </w:r>
-      <w:r>
-        <w:t>АИПК</w:t>
-      </w:r>
-      <w:r>
-        <w:t xml:space="preserve"> по смене курса;</w:t>
-      </w:r>
-    </w:p>
-    <w:p>
-      <w:pPr>
-        <w:pStyle w:val="a0"/>
-        <w:numPr>
-          <w:ilvl w:val="1"/>
-          <w:numId w:val="10"/>
-        </w:numPr>
-      </w:pPr>
-      <w:r>
-        <w:t xml:space="preserve">Указания </w:t>
-      </w:r>
-      <w:r>
-        <w:t>АИПК</w:t>
-      </w:r>
-      <w:r>
-        <w:t xml:space="preserve"> по изменению скорости;</w:t>
-      </w:r>
-    </w:p>
-    <w:p>
-      <w:pPr>
-        <w:pStyle w:val="a0"/>
-        <w:numPr>
-          <w:ilvl w:val="0"/>
-          <w:numId w:val="10"/>
-        </w:numPr>
-      </w:pPr>
-      <w:r>
-        <w:t>Интерфейс имеет определенное разделение на сегменты, в которых отражены:</w:t>
-      </w:r>
-    </w:p>
-    <w:p>
-      <w:pPr>
-        <w:pStyle w:val="a0"/>
-        <w:numPr>
-          <w:ilvl w:val="1"/>
-          <w:numId w:val="10"/>
-        </w:numPr>
-      </w:pPr>
-      <w:r>
-        <w:t>Географические координаты РС (собственные);</w:t>
-      </w:r>
-    </w:p>
-    <w:p>
-      <w:pPr>
-        <w:pStyle w:val="a0"/>
-        <w:numPr>
-          <w:ilvl w:val="1"/>
-          <w:numId w:val="10"/>
-        </w:numPr>
-      </w:pPr>
-      <w:r>
-        <w:t>Заполнение мощностей;</w:t>
-      </w:r>
-    </w:p>
-    <w:p>
-      <w:pPr>
-        <w:pStyle w:val="a0"/>
-        <w:numPr>
-          <w:ilvl w:val="1"/>
-          <w:numId w:val="10"/>
-        </w:numPr>
-      </w:pPr>
-      <w:r>
-        <w:lastRenderedPageBreak/>
-        <w:t>Заполнение тралов;</w:t>
-      </w:r>
-    </w:p>
-    <w:p>
-      <w:pPr>
-        <w:pStyle w:val="a0"/>
-        <w:numPr>
-          <w:ilvl w:val="1"/>
-          <w:numId w:val="10"/>
-        </w:numPr>
-      </w:pPr>
-      <w:proofErr w:type="gramStart"/>
-      <w:r>
-        <w:t>Процесс  поднятия</w:t>
-      </w:r>
-      <w:proofErr w:type="gramEnd"/>
-      <w:r>
-        <w:t xml:space="preserve"> тралов на РС;</w:t>
-      </w:r>
-    </w:p>
-    <w:p>
-      <w:pPr>
-        <w:pStyle w:val="a0"/>
-        <w:numPr>
-          <w:ilvl w:val="1"/>
-          <w:numId w:val="10"/>
-        </w:numPr>
-      </w:pPr>
-      <w:r>
-        <w:t>Технические характеристики РС.</w:t>
-      </w:r>
-    </w:p>
-    <w:p>
-      <w:r>
-        <w:t>TBD – проектирование пользовательского интерфейса выходит за рамки курсовой работы по Программной инженерии.</w:t>
-      </w:r>
-    </w:p>
-    <w:p>
-      <w:pPr>
-        <w:pStyle w:val="3"/>
-      </w:pPr>
-      <w:bookmarkStart w:id="67" w:name="_Toc451956048"/>
-      <w:r>
-        <w:t>Интерфейс настройки и управления Программной среды контроля и оптимизации рыболовецкого промысла</w:t>
-      </w:r>
-      <w:bookmarkEnd w:id="65"/>
-      <w:bookmarkEnd w:id="67"/>
-      <w:r>
-        <w:t xml:space="preserve"> </w:t>
-      </w:r>
-      <w:bookmarkEnd w:id="66"/>
-    </w:p>
-    <w:p>
-      <w:pPr>
-        <w:pStyle w:val="a0"/>
-        <w:numPr>
-          <w:ilvl w:val="0"/>
-          <w:numId w:val="12"/>
-        </w:numPr>
-      </w:pPr>
-      <w:bookmarkStart w:id="68" w:name="_Ref450682143"/>
-      <w:bookmarkStart w:id="69" w:name="_Ref450931842"/>
-      <w:r>
-        <w:t>Получает данные с информационных буйков:</w:t>
-      </w:r>
-    </w:p>
-    <w:p>
-      <w:pPr>
-        <w:pStyle w:val="a0"/>
-        <w:numPr>
-          <w:ilvl w:val="1"/>
-          <w:numId w:val="12"/>
-        </w:numPr>
-      </w:pPr>
-      <w:r>
-        <w:t>Координаты обнаруженных ресурсов;</w:t>
-      </w:r>
-    </w:p>
-    <w:p>
-      <w:pPr>
-        <w:pStyle w:val="a0"/>
-        <w:numPr>
-          <w:ilvl w:val="1"/>
-          <w:numId w:val="12"/>
-        </w:numPr>
-      </w:pPr>
-      <w:r>
-        <w:t>Объем косяков;</w:t>
-      </w:r>
-    </w:p>
-    <w:p>
-      <w:pPr>
-        <w:pStyle w:val="a0"/>
-        <w:numPr>
-          <w:ilvl w:val="1"/>
-          <w:numId w:val="12"/>
-        </w:numPr>
-      </w:pPr>
-      <w:r>
-        <w:t>Виды ресурсов;</w:t>
-      </w:r>
-    </w:p>
-    <w:p>
-      <w:pPr>
-        <w:pStyle w:val="a0"/>
-        <w:numPr>
-          <w:ilvl w:val="1"/>
-          <w:numId w:val="12"/>
-        </w:numPr>
-      </w:pPr>
-      <w:r>
-        <w:t>Направление косяков;</w:t>
-      </w:r>
-    </w:p>
-    <w:p>
-      <w:pPr>
-        <w:pStyle w:val="a0"/>
-        <w:numPr>
-          <w:ilvl w:val="0"/>
-          <w:numId w:val="12"/>
-        </w:numPr>
-      </w:pPr>
-      <w:r>
-        <w:t>Содержит данные об РС:</w:t>
-      </w:r>
-    </w:p>
-    <w:p>
-      <w:pPr>
-        <w:pStyle w:val="a0"/>
-        <w:numPr>
-          <w:ilvl w:val="1"/>
-          <w:numId w:val="12"/>
-        </w:numPr>
-      </w:pPr>
-      <w:r>
-        <w:t>Состав мощностей;</w:t>
-      </w:r>
-    </w:p>
-    <w:p>
-      <w:pPr>
-        <w:pStyle w:val="a0"/>
-        <w:numPr>
-          <w:ilvl w:val="1"/>
-          <w:numId w:val="12"/>
-        </w:numPr>
-      </w:pPr>
-      <w:r>
-        <w:t>Объем заполнения мощностей;</w:t>
-      </w:r>
-    </w:p>
-    <w:p>
-      <w:pPr>
-        <w:pStyle w:val="a0"/>
-        <w:numPr>
-          <w:ilvl w:val="1"/>
-          <w:numId w:val="12"/>
-        </w:numPr>
-      </w:pPr>
-      <w:r>
-        <w:t>Виды ТС;</w:t>
-      </w:r>
-    </w:p>
-    <w:p>
-      <w:pPr>
-        <w:pStyle w:val="a0"/>
-        <w:numPr>
-          <w:ilvl w:val="1"/>
-          <w:numId w:val="12"/>
-        </w:numPr>
-      </w:pPr>
-      <w:r>
-        <w:t>Состояние судов;</w:t>
-      </w:r>
-    </w:p>
-    <w:p>
-      <w:pPr>
-        <w:pStyle w:val="a0"/>
-        <w:numPr>
-          <w:ilvl w:val="1"/>
-          <w:numId w:val="12"/>
-        </w:numPr>
-      </w:pPr>
-      <w:r>
-        <w:t>Уровень заполнения тралов;</w:t>
-      </w:r>
-    </w:p>
-    <w:p>
-      <w:pPr>
-        <w:pStyle w:val="a0"/>
-        <w:numPr>
-          <w:ilvl w:val="1"/>
-          <w:numId w:val="12"/>
-        </w:numPr>
-      </w:pPr>
-      <w:r>
-        <w:t>Координаты;</w:t>
-      </w:r>
-    </w:p>
-    <w:p>
-      <w:pPr>
-        <w:pStyle w:val="a0"/>
-        <w:numPr>
-          <w:ilvl w:val="1"/>
-          <w:numId w:val="12"/>
-        </w:numPr>
-      </w:pPr>
-      <w:r>
-        <w:t>Виды ЧС;</w:t>
-      </w:r>
-    </w:p>
-    <w:p>
-      <w:pPr>
-        <w:pStyle w:val="a0"/>
-        <w:numPr>
-          <w:ilvl w:val="1"/>
-          <w:numId w:val="12"/>
-        </w:numPr>
-      </w:pPr>
-      <w:r>
-        <w:t>Варианты сообщений при ЧС;</w:t>
-      </w:r>
-    </w:p>
-    <w:p>
-      <w:pPr>
-        <w:pStyle w:val="a0"/>
-        <w:numPr>
-          <w:ilvl w:val="0"/>
-          <w:numId w:val="12"/>
-        </w:numPr>
-      </w:pPr>
-      <w:r>
-        <w:t>Выполняет распределение обнаруженных ресурсов по имеющимся мощностям:</w:t>
-      </w:r>
-    </w:p>
-    <w:p>
-      <w:pPr>
-        <w:pStyle w:val="a0"/>
-        <w:numPr>
-          <w:ilvl w:val="1"/>
-          <w:numId w:val="12"/>
-        </w:numPr>
-      </w:pPr>
-      <w:r>
-        <w:t>Производит определение РС, отправляемых к косяку;</w:t>
-      </w:r>
-    </w:p>
-    <w:p>
-      <w:pPr>
-        <w:pStyle w:val="a0"/>
-        <w:numPr>
-          <w:ilvl w:val="1"/>
-          <w:numId w:val="12"/>
-        </w:numPr>
-      </w:pPr>
-      <w:r>
-        <w:t>Производит расчет необходимой скорости для РС;</w:t>
-      </w:r>
-    </w:p>
-    <w:p>
-      <w:pPr>
-        <w:pStyle w:val="a0"/>
-        <w:numPr>
-          <w:ilvl w:val="1"/>
-          <w:numId w:val="12"/>
-        </w:numPr>
-      </w:pPr>
-      <w:r>
-        <w:t>Производит построение наилучшего маршрута с целью экономии топлива;</w:t>
-      </w:r>
-    </w:p>
-    <w:p>
-      <w:pPr>
-        <w:pStyle w:val="a0"/>
-        <w:numPr>
-          <w:ilvl w:val="0"/>
-          <w:numId w:val="12"/>
-        </w:numPr>
-      </w:pPr>
-      <w:r>
-        <w:t>Контролирует маршруты РС во избежание возникновения ЧС:</w:t>
-      </w:r>
-    </w:p>
-    <w:p>
-      <w:pPr>
-        <w:pStyle w:val="a0"/>
-        <w:numPr>
-          <w:ilvl w:val="1"/>
-          <w:numId w:val="12"/>
-        </w:numPr>
-      </w:pPr>
-      <w:r>
-        <w:t>Определяет расстояние между РС;</w:t>
-      </w:r>
-    </w:p>
-    <w:p>
-      <w:pPr>
-        <w:pStyle w:val="a0"/>
-        <w:numPr>
-          <w:ilvl w:val="1"/>
-          <w:numId w:val="12"/>
-        </w:numPr>
-      </w:pPr>
-      <w:r>
-        <w:t>Посылает сообщения КРС об изменении маршрута или отклонении от него с точными координатами;</w:t>
-      </w:r>
-    </w:p>
-    <w:p>
-      <w:pPr>
-        <w:pStyle w:val="a0"/>
-        <w:numPr>
-          <w:ilvl w:val="1"/>
-          <w:numId w:val="12"/>
-        </w:numPr>
-      </w:pPr>
-      <w:r>
-        <w:t>Сообщает ОПУ рекомендуемые координаты РС;</w:t>
-      </w:r>
-    </w:p>
-    <w:p>
-      <w:pPr>
-        <w:pStyle w:val="a0"/>
-        <w:numPr>
-          <w:ilvl w:val="0"/>
-          <w:numId w:val="12"/>
-        </w:numPr>
-      </w:pPr>
-      <w:r>
-        <w:t>Определяет момент выброса и поднятие тралов на РС:</w:t>
-      </w:r>
-    </w:p>
-    <w:p>
-      <w:pPr>
-        <w:pStyle w:val="a0"/>
-        <w:numPr>
-          <w:ilvl w:val="1"/>
-          <w:numId w:val="12"/>
-        </w:numPr>
-      </w:pPr>
-      <w:r>
-        <w:t>Определяет угол выброса трала к косяку;</w:t>
-      </w:r>
-    </w:p>
-    <w:p>
-      <w:pPr>
-        <w:pStyle w:val="a0"/>
-        <w:numPr>
-          <w:ilvl w:val="1"/>
-          <w:numId w:val="12"/>
-        </w:numPr>
-      </w:pPr>
-      <w:r>
-        <w:t>Определяет лучшую скорость РС для выброса трала;</w:t>
-      </w:r>
-    </w:p>
-    <w:p>
-      <w:pPr>
-        <w:pStyle w:val="a0"/>
-        <w:numPr>
-          <w:ilvl w:val="1"/>
-          <w:numId w:val="12"/>
-        </w:numPr>
-      </w:pPr>
-      <w:r>
-        <w:t>Контролирует уровень заполнения тралов;</w:t>
-      </w:r>
-    </w:p>
-    <w:p>
-      <w:pPr>
-        <w:pStyle w:val="a0"/>
-        <w:numPr>
-          <w:ilvl w:val="1"/>
-          <w:numId w:val="12"/>
-        </w:numPr>
-      </w:pPr>
-      <w:r>
-        <w:t>Определяет объем выловленных ресурсов;</w:t>
-      </w:r>
-    </w:p>
-    <w:p>
-      <w:pPr>
-        <w:pStyle w:val="a0"/>
-        <w:numPr>
-          <w:ilvl w:val="1"/>
-          <w:numId w:val="12"/>
-        </w:numPr>
-      </w:pPr>
-      <w:r>
-        <w:t>Сообщает КРС о завершении процесса траления;</w:t>
-      </w:r>
-    </w:p>
-    <w:p>
-      <w:pPr>
-        <w:pStyle w:val="a0"/>
-        <w:numPr>
-          <w:ilvl w:val="0"/>
-          <w:numId w:val="12"/>
-        </w:numPr>
-      </w:pPr>
-      <w:r>
-        <w:t>Взаимодействует с ОПУ:</w:t>
-      </w:r>
-    </w:p>
-    <w:p>
-      <w:pPr>
-        <w:pStyle w:val="a0"/>
-        <w:numPr>
-          <w:ilvl w:val="1"/>
-          <w:numId w:val="12"/>
-        </w:numPr>
-      </w:pPr>
-      <w:r>
-        <w:t>Отправляет варианты распределений ресурсов на подтверждение;</w:t>
-      </w:r>
-    </w:p>
-    <w:p>
-      <w:pPr>
-        <w:pStyle w:val="a0"/>
-        <w:numPr>
-          <w:ilvl w:val="1"/>
-          <w:numId w:val="12"/>
-        </w:numPr>
-      </w:pPr>
-      <w:r>
-        <w:t>Определяет характеристики ЧС при возникновении;</w:t>
-      </w:r>
-    </w:p>
-    <w:p>
-      <w:pPr>
-        <w:pStyle w:val="a0"/>
-        <w:numPr>
-          <w:ilvl w:val="1"/>
-          <w:numId w:val="12"/>
-        </w:numPr>
-      </w:pPr>
-      <w:r>
-        <w:t>Сообщает о выходе из строя элементов информационных буйков и РС;</w:t>
-      </w:r>
-    </w:p>
-    <w:p>
-      <w:pPr>
-        <w:pStyle w:val="a0"/>
-        <w:numPr>
-          <w:ilvl w:val="1"/>
-          <w:numId w:val="12"/>
-        </w:numPr>
-      </w:pPr>
-      <w:r>
-        <w:t xml:space="preserve">Предоставляет подробную информацию об </w:t>
-      </w:r>
-      <w:proofErr w:type="gramStart"/>
-      <w:r>
-        <w:t>РС ;</w:t>
-      </w:r>
-      <w:proofErr w:type="gramEnd"/>
-    </w:p>
-    <w:p>
-      <w:pPr>
-        <w:pStyle w:val="a0"/>
-        <w:numPr>
-          <w:ilvl w:val="1"/>
-          <w:numId w:val="12"/>
-        </w:numPr>
-      </w:pPr>
-      <w:r>
-        <w:t>Предоставляет варианты построения маршрутов;</w:t>
-      </w:r>
-    </w:p>
-    <w:p>
-      <w:pPr>
-        <w:pStyle w:val="a0"/>
-        <w:numPr>
-          <w:ilvl w:val="1"/>
-          <w:numId w:val="12"/>
-        </w:numPr>
-      </w:pPr>
-      <w:r>
-        <w:t>Сообщает о завершении процесса траления на РС.</w:t>
-      </w:r>
-    </w:p>
-    <w:p>
-      <w:r>
-        <w:lastRenderedPageBreak/>
-        <w:t>TBD – проектирование пользовательского интерфейса выходит за рамки курсовой работы по Программной инженерии.</w:t>
-      </w:r>
-    </w:p>
-    <w:p>
-      <w:pPr>
-        <w:pStyle w:val="3"/>
-      </w:pPr>
-      <w:bookmarkStart w:id="70" w:name="_Toc451956049"/>
-      <w:r>
-        <w:t xml:space="preserve">Интерфейс </w:t>
-      </w:r>
-      <w:bookmarkEnd w:id="68"/>
-      <w:r>
-        <w:t xml:space="preserve">подсистемы мониторинга и диагностики состояния технических средств </w:t>
-      </w:r>
-      <w:r>
-        <w:t>АИПК</w:t>
-      </w:r>
-      <w:bookmarkEnd w:id="69"/>
-      <w:bookmarkEnd w:id="70"/>
-    </w:p>
-    <w:p>
-      <w:pPr>
-        <w:pStyle w:val="a0"/>
-        <w:numPr>
-          <w:ilvl w:val="0"/>
-          <w:numId w:val="10"/>
-        </w:numPr>
-      </w:pPr>
-      <w:r>
-        <w:t xml:space="preserve">Отображает данные о технических элементах </w:t>
-      </w:r>
-      <w:r>
-        <w:t>АИПК</w:t>
-      </w:r>
-      <w:r>
-        <w:t>:</w:t>
-      </w:r>
-    </w:p>
-    <w:p>
-      <w:pPr>
-        <w:pStyle w:val="a0"/>
-        <w:numPr>
-          <w:ilvl w:val="1"/>
-          <w:numId w:val="10"/>
-        </w:numPr>
-      </w:pPr>
-      <w:r>
-        <w:t>Информационных буйках;</w:t>
-      </w:r>
-    </w:p>
-    <w:p>
-      <w:pPr>
-        <w:pStyle w:val="a0"/>
-        <w:numPr>
-          <w:ilvl w:val="1"/>
-          <w:numId w:val="10"/>
-        </w:numPr>
-      </w:pPr>
-      <w:r>
-        <w:t>РС;</w:t>
-      </w:r>
-    </w:p>
-    <w:p>
-      <w:pPr>
-        <w:pStyle w:val="a0"/>
-        <w:numPr>
-          <w:ilvl w:val="1"/>
-          <w:numId w:val="10"/>
-        </w:numPr>
-      </w:pPr>
-      <w:r>
-        <w:t>Технических средствах ОПУ;</w:t>
-      </w:r>
-    </w:p>
-    <w:p>
-      <w:pPr>
-        <w:pStyle w:val="a0"/>
-        <w:numPr>
-          <w:ilvl w:val="0"/>
-          <w:numId w:val="10"/>
-        </w:numPr>
-      </w:pPr>
-      <w:r>
-        <w:t>Показывает качество спутникового сигнала;</w:t>
-      </w:r>
-    </w:p>
-    <w:p>
-      <w:pPr>
-        <w:pStyle w:val="a0"/>
-        <w:numPr>
-          <w:ilvl w:val="0"/>
-          <w:numId w:val="10"/>
-        </w:numPr>
-      </w:pPr>
-      <w:r>
-        <w:t xml:space="preserve">Позволяет отправлять сообщения о поломке элементов </w:t>
-      </w:r>
-      <w:r>
-        <w:t>АИПК</w:t>
-      </w:r>
-      <w:r>
-        <w:t>:</w:t>
-      </w:r>
-    </w:p>
-    <w:p>
-      <w:pPr>
-        <w:pStyle w:val="a0"/>
-        <w:numPr>
-          <w:ilvl w:val="1"/>
-          <w:numId w:val="10"/>
-        </w:numPr>
-      </w:pPr>
-      <w:r>
-        <w:t>ОПУ;</w:t>
-      </w:r>
-    </w:p>
-    <w:p>
-      <w:pPr>
-        <w:pStyle w:val="a0"/>
-        <w:numPr>
-          <w:ilvl w:val="1"/>
-          <w:numId w:val="10"/>
-        </w:numPr>
-      </w:pPr>
-      <w:r>
-        <w:t>КРС;</w:t>
-      </w:r>
-    </w:p>
-    <w:p>
-      <w:pPr>
-        <w:pStyle w:val="a0"/>
-        <w:numPr>
-          <w:ilvl w:val="1"/>
-          <w:numId w:val="10"/>
-        </w:numPr>
-      </w:pPr>
-      <w:r>
-        <w:t>Службе спасения;</w:t>
-      </w:r>
-    </w:p>
-    <w:p>
-      <w:pPr>
-        <w:pStyle w:val="a0"/>
-        <w:numPr>
-          <w:ilvl w:val="1"/>
-          <w:numId w:val="10"/>
-        </w:numPr>
-      </w:pPr>
-      <w:r>
-        <w:t>Технической поддержке.</w:t>
-      </w:r>
-    </w:p>
-    <w:p>
-      <w:r>
-        <w:t>TBD – проектирование пользовательского интерфейса выходит за рамки курсовой работы по Программной инженерии.</w:t>
-      </w:r>
-    </w:p>
-    <w:p>
-      <w:pPr>
-        <w:pStyle w:val="3"/>
-      </w:pPr>
-      <w:bookmarkStart w:id="71" w:name="_Ref451192657"/>
-      <w:bookmarkStart w:id="72" w:name="_Toc451956050"/>
-      <w:r>
-        <w:t>Использованием спутниковой связи</w:t>
-      </w:r>
-      <w:bookmarkEnd w:id="71"/>
-      <w:r>
-        <w:t xml:space="preserve"> </w:t>
-      </w:r>
-      <w:r>
-        <w:t xml:space="preserve">и навигации в </w:t>
-      </w:r>
-      <w:r>
-        <w:t>АИПК</w:t>
-      </w:r>
-      <w:bookmarkEnd w:id="72"/>
-    </w:p>
-    <w:p>
-      <w:pPr>
-        <w:jc w:val="both"/>
-        <w:rPr>
-          <w:rFonts w:asciiTheme="minorHAnsi" w:hAnsiTheme="minorHAnsi" w:cstheme="minorHAnsi"/>
-        </w:rPr>
-      </w:pPr>
-      <w:r>
-        <w:t>На основании постановления</w:t>
-      </w:r>
-      <w:r>
-        <w:t xml:space="preserve"> правительства Российский Федерации от</w:t>
-      </w:r>
-      <w:r>
-        <w:t xml:space="preserve"> </w:t>
-      </w:r>
-      <w:r>
-        <w:t>25 августа 2008 г. N 641 г.</w:t>
-      </w:r>
-      <w:r>
-        <w:t> </w:t>
-      </w:r>
-      <w:r>
-        <w:t xml:space="preserve">Москва </w:t>
-      </w:r>
-      <w:r>
-        <w:t>«</w:t>
-      </w:r>
-      <w:r>
-        <w:t xml:space="preserve">Об оснащении транспортных, технических средств и систем аппаратурой спутниковой навигации </w:t>
-      </w:r>
-      <w:r>
-        <w:rPr>
-          <w:rFonts w:asciiTheme="minorHAnsi" w:hAnsiTheme="minorHAnsi" w:cstheme="minorHAnsi"/>
-        </w:rPr>
-        <w:t>ГЛОНАСС или ГЛОНАСС/GPS</w:t>
-      </w:r>
-      <w:r>
-        <w:rPr>
-          <w:rFonts w:asciiTheme="minorHAnsi" w:hAnsiTheme="minorHAnsi" w:cstheme="minorHAnsi"/>
-        </w:rPr>
-        <w:t>»</w:t>
-      </w:r>
-      <w:r>
-        <w:rPr>
-          <w:rFonts w:asciiTheme="minorHAnsi" w:hAnsiTheme="minorHAnsi" w:cstheme="minorHAnsi"/>
-        </w:rPr>
-        <w:t xml:space="preserve"> </w:t>
-      </w:r>
-      <w:r>
-        <w:rPr>
-          <w:rFonts w:asciiTheme="minorHAnsi" w:hAnsiTheme="minorHAnsi" w:cstheme="minorHAnsi"/>
-        </w:rPr>
-        <w:t>АИПК</w:t>
-      </w:r>
-      <w:r>
-        <w:rPr>
-          <w:rFonts w:asciiTheme="minorHAnsi" w:hAnsiTheme="minorHAnsi" w:cstheme="minorHAnsi"/>
-        </w:rPr>
-        <w:t xml:space="preserve"> предполагает использование навигационной системы ГЛОНАСС для определения текущих координат мобильных элементов системы (</w:t>
-      </w:r>
-      <w:hyperlink r:id="rId24" w:history="1">
-        <w:r>
-          <w:rPr>
-            <w:rStyle w:val="af"/>
-            <w:rFonts w:asciiTheme="minorHAnsi" w:hAnsiTheme="minorHAnsi" w:cstheme="minorHAnsi"/>
-          </w:rPr>
-          <w:t>http://glonasssystem.ru/</w:t>
-        </w:r>
-      </w:hyperlink>
-      <w:r>
-        <w:rPr>
-          <w:rFonts w:asciiTheme="minorHAnsi" w:hAnsiTheme="minorHAnsi" w:cstheme="minorHAnsi"/>
-        </w:rPr>
-        <w:t>).</w:t>
-      </w:r>
-    </w:p>
-    <w:p>
-      <w:pPr>
-        <w:jc w:val="both"/>
-      </w:pPr>
-      <w:r>
-        <w:t xml:space="preserve">Согласно требованиям ТЗ (раздел 3.2.1.14) передача данных в </w:t>
-      </w:r>
-      <w:r>
-        <w:t>АИПК</w:t>
-      </w:r>
-      <w:r>
-        <w:t xml:space="preserve"> должна осуществляться посредством спутниковой связи. Исходя из этого предполагается, что компоненты </w:t>
-      </w:r>
-      <w:r>
-        <w:t>АИПК</w:t>
-      </w:r>
-      <w:r>
-        <w:t xml:space="preserve"> будут использовать IP сеть поверх спутниковых каналов связи для организации обмена по протоколу DDS. </w:t>
-      </w:r>
-      <w:r>
-        <w:rPr>
-          <w:rFonts w:asciiTheme="minorHAnsi" w:hAnsiTheme="minorHAnsi" w:cstheme="minorHAnsi"/>
-        </w:rPr>
-        <w:t xml:space="preserve">Для </w:t>
-      </w:r>
-      <w:r>
-        <w:rPr>
-          <w:rFonts w:asciiTheme="minorHAnsi" w:hAnsiTheme="minorHAnsi" w:cstheme="minorHAnsi"/>
-        </w:rPr>
-        <w:t>АИПК</w:t>
-      </w:r>
-      <w:r>
-        <w:rPr>
-          <w:rFonts w:asciiTheme="minorHAnsi" w:hAnsiTheme="minorHAnsi" w:cstheme="minorHAnsi"/>
-        </w:rPr>
-        <w:t xml:space="preserve"> це</w:t>
-      </w:r>
-      <w:r>
-        <w:rPr>
-          <w:rFonts w:asciiTheme="minorHAnsi" w:hAnsiTheme="minorHAnsi" w:cstheme="minorHAnsi"/>
-        </w:rPr>
-        <w:t xml:space="preserve">лесообразно использовать спутник </w:t>
-      </w:r>
-      <w:r>
-        <w:rPr>
-          <w:rFonts w:asciiTheme="minorHAnsi" w:hAnsiTheme="minorHAnsi" w:cstheme="minorHAnsi"/>
-        </w:rPr>
-        <w:t>INMARSAT</w:t>
-      </w:r>
-      <w:r>
-        <w:rPr>
-          <w:rFonts w:asciiTheme="minorHAnsi" w:hAnsiTheme="minorHAnsi" w:cstheme="minorHAnsi"/>
-        </w:rPr>
-        <w:t xml:space="preserve"> </w:t>
-      </w:r>
-      <w:r>
-        <w:rPr>
-          <w:rFonts w:asciiTheme="minorHAnsi" w:hAnsiTheme="minorHAnsi" w:cstheme="minorHAnsi"/>
-        </w:rPr>
-        <w:t>(</w:t>
-      </w:r>
-      <w:proofErr w:type="spellStart"/>
-      <w:r>
-        <w:rPr>
-          <w:rFonts w:asciiTheme="minorHAnsi" w:hAnsiTheme="minorHAnsi" w:cstheme="minorHAnsi"/>
-        </w:rPr>
-        <w:t>Инмарсат</w:t>
-      </w:r>
-      <w:proofErr w:type="spellEnd"/>
-      <w:r>
-        <w:rPr>
-          <w:rFonts w:asciiTheme="minorHAnsi" w:hAnsiTheme="minorHAnsi" w:cstheme="minorHAnsi"/>
-        </w:rPr>
-        <w:t>)</w:t>
-      </w:r>
-      <w:r>
-        <w:rPr>
-          <w:rStyle w:val="apple-converted-space"/>
-          <w:rFonts w:asciiTheme="minorHAnsi" w:hAnsiTheme="minorHAnsi" w:cstheme="minorHAnsi"/>
-          <w:color w:val="252525"/>
-          <w:shd w:val="clear" w:color="auto" w:fill="FFFFFF"/>
-        </w:rPr>
-        <w:t xml:space="preserve"> </w:t>
-      </w:r>
-      <w:r>
-        <w:rPr>
-          <w:rFonts w:asciiTheme="minorHAnsi" w:hAnsiTheme="minorHAnsi" w:cstheme="minorHAnsi"/>
-        </w:rPr>
-        <w:t>серии BGAN (</w:t>
-      </w:r>
-      <w:hyperlink r:id="rId25" w:history="1">
-        <w:r>
-          <w:rPr>
-            <w:rStyle w:val="af"/>
-            <w:rFonts w:asciiTheme="minorHAnsi" w:hAnsiTheme="minorHAnsi" w:cstheme="minorHAnsi"/>
-          </w:rPr>
-          <w:t>http://www.inmarsat.com/</w:t>
-        </w:r>
-      </w:hyperlink>
-      <w:r>
-        <w:rPr>
-          <w:rFonts w:asciiTheme="minorHAnsi" w:hAnsiTheme="minorHAnsi" w:cstheme="minorHAnsi"/>
-        </w:rPr>
-        <w:t>).</w:t>
-      </w:r>
-    </w:p>
-    <w:p>
-      <w:pPr>
-        <w:jc w:val="both"/>
-        <w:rPr>
-          <w:rStyle w:val="apple-converted-space"/>
-          <w:rFonts w:asciiTheme="minorHAnsi" w:hAnsiTheme="minorHAnsi" w:cstheme="minorHAnsi"/>
-          <w:color w:val="252525"/>
-          <w:shd w:val="clear" w:color="auto" w:fill="FFFFFF"/>
-        </w:rPr>
-      </w:pPr>
-      <w:r>
-        <w:t xml:space="preserve">Согласно требованиям ТЗ (раздел 3.1.5.2) Предусмотреть использование шифрования при передаче данных. Были рассмотрены следующие </w:t>
-      </w:r>
-      <w:r>
-        <w:rPr>
-          <w:rStyle w:val="apple-converted-space"/>
-          <w:rFonts w:asciiTheme="minorHAnsi" w:hAnsiTheme="minorHAnsi" w:cstheme="minorHAnsi"/>
-          <w:color w:val="252525"/>
-          <w:shd w:val="clear" w:color="auto" w:fill="FFFFFF"/>
-        </w:rPr>
-        <w:t>варианты</w:t>
-      </w:r>
-      <w:r>
-        <w:rPr>
-          <w:rStyle w:val="apple-converted-space"/>
-          <w:rFonts w:asciiTheme="minorHAnsi" w:hAnsiTheme="minorHAnsi" w:cstheme="minorHAnsi"/>
-          <w:color w:val="252525"/>
-          <w:shd w:val="clear" w:color="auto" w:fill="FFFFFF"/>
-          <w:lang w:val="en-US"/>
-        </w:rPr>
-        <w:t xml:space="preserve"> </w:t>
-      </w:r>
-      <w:r>
-        <w:rPr>
-          <w:rStyle w:val="apple-converted-space"/>
-          <w:rFonts w:asciiTheme="minorHAnsi" w:hAnsiTheme="minorHAnsi" w:cstheme="minorHAnsi"/>
-          <w:color w:val="252525"/>
-          <w:shd w:val="clear" w:color="auto" w:fill="FFFFFF"/>
-        </w:rPr>
-        <w:t>систем</w:t>
-      </w:r>
-      <w:r>
-        <w:rPr>
-          <w:rStyle w:val="apple-converted-space"/>
-          <w:rFonts w:asciiTheme="minorHAnsi" w:hAnsiTheme="minorHAnsi" w:cstheme="minorHAnsi"/>
-          <w:color w:val="252525"/>
-          <w:shd w:val="clear" w:color="auto" w:fill="FFFFFF"/>
-          <w:lang w:val="en-US"/>
-        </w:rPr>
-        <w:t xml:space="preserve"> </w:t>
-      </w:r>
-      <w:r>
-        <w:rPr>
-          <w:rStyle w:val="apple-converted-space"/>
-          <w:rFonts w:asciiTheme="minorHAnsi" w:hAnsiTheme="minorHAnsi" w:cstheme="minorHAnsi"/>
-          <w:color w:val="252525"/>
-          <w:shd w:val="clear" w:color="auto" w:fill="FFFFFF"/>
-        </w:rPr>
-        <w:t>шифрования</w:t>
-      </w:r>
-      <w:r>
-        <w:rPr>
-          <w:rStyle w:val="apple-converted-space"/>
-          <w:rFonts w:asciiTheme="minorHAnsi" w:hAnsiTheme="minorHAnsi" w:cstheme="minorHAnsi"/>
-          <w:color w:val="252525"/>
-          <w:shd w:val="clear" w:color="auto" w:fill="FFFFFF"/>
-          <w:lang w:val="en-US"/>
-        </w:rPr>
-        <w:t>:</w:t>
-      </w:r>
-    </w:p>
-    <w:p>
-      <w:pPr>
-        <w:pStyle w:val="a0"/>
-        <w:numPr>
-          <w:ilvl w:val="0"/>
-          <w:numId w:val="18"/>
-        </w:numPr>
-        <w:jc w:val="both"/>
-        <w:rPr>
-          <w:rStyle w:val="apple-converted-space"/>
-          <w:rFonts w:asciiTheme="minorHAnsi" w:hAnsiTheme="minorHAnsi" w:cstheme="minorHAnsi"/>
-          <w:lang w:val="en-US"/>
-        </w:rPr>
-      </w:pPr>
-      <w:r>
-        <w:rPr>
-          <w:rStyle w:val="apple-converted-space"/>
-          <w:rFonts w:asciiTheme="minorHAnsi" w:hAnsiTheme="minorHAnsi" w:cstheme="minorHAnsi"/>
-          <w:color w:val="252525"/>
-          <w:shd w:val="clear" w:color="auto" w:fill="FFFFFF"/>
-        </w:rPr>
-        <w:t>СКЗИ «</w:t>
-      </w:r>
-      <w:proofErr w:type="spellStart"/>
-      <w:r>
-        <w:rPr>
-          <w:rStyle w:val="apple-converted-space"/>
-          <w:rFonts w:asciiTheme="minorHAnsi" w:hAnsiTheme="minorHAnsi" w:cstheme="minorHAnsi"/>
-          <w:color w:val="252525"/>
-          <w:shd w:val="clear" w:color="auto" w:fill="FFFFFF"/>
-          <w:lang w:val="en-US"/>
-        </w:rPr>
-        <w:t>Dionis</w:t>
-      </w:r>
-      <w:proofErr w:type="spellEnd"/>
-      <w:r>
-        <w:rPr>
-          <w:rStyle w:val="apple-converted-space"/>
-          <w:rFonts w:asciiTheme="minorHAnsi" w:hAnsiTheme="minorHAnsi" w:cstheme="minorHAnsi"/>
-          <w:color w:val="252525"/>
-          <w:shd w:val="clear" w:color="auto" w:fill="FFFFFF"/>
-          <w:lang w:val="en-US"/>
-        </w:rPr>
-        <w:t xml:space="preserve"> NX</w:t>
-      </w:r>
-      <w:r>
-        <w:rPr>
-          <w:rStyle w:val="apple-converted-space"/>
-          <w:rFonts w:asciiTheme="minorHAnsi" w:hAnsiTheme="minorHAnsi" w:cstheme="minorHAnsi"/>
-          <w:color w:val="252525"/>
-          <w:shd w:val="clear" w:color="auto" w:fill="FFFFFF"/>
-        </w:rPr>
-        <w:t>»</w:t>
-      </w:r>
-      <w:r>
-        <w:rPr>
-          <w:rStyle w:val="apple-converted-space"/>
-          <w:rFonts w:asciiTheme="minorHAnsi" w:hAnsiTheme="minorHAnsi" w:cstheme="minorHAnsi"/>
-          <w:color w:val="252525"/>
-          <w:shd w:val="clear" w:color="auto" w:fill="FFFFFF"/>
-          <w:lang w:val="en-US"/>
-        </w:rPr>
-        <w:t>;</w:t>
-      </w:r>
-    </w:p>
-    <w:p>
-      <w:pPr>
-        <w:pStyle w:val="a0"/>
-        <w:numPr>
-          <w:ilvl w:val="0"/>
-          <w:numId w:val="18"/>
-        </w:numPr>
-        <w:jc w:val="both"/>
-        <w:rPr>
-          <w:rFonts w:asciiTheme="minorHAnsi" w:hAnsiTheme="minorHAnsi" w:cstheme="minorHAnsi"/>
-          <w:lang w:val="en-US"/>
-        </w:rPr>
-      </w:pPr>
-      <w:r>
-        <w:t>СКЗИ «</w:t>
-      </w:r>
-      <w:proofErr w:type="spellStart"/>
-      <w:r>
-        <w:t>StoneGate</w:t>
-      </w:r>
-      <w:proofErr w:type="spellEnd"/>
-      <w:r>
-        <w:t xml:space="preserve"> </w:t>
-      </w:r>
-      <w:proofErr w:type="spellStart"/>
-      <w:r>
-        <w:t>Firewall</w:t>
-      </w:r>
-      <w:proofErr w:type="spellEnd"/>
-      <w:r>
-        <w:t>/VPN»</w:t>
-      </w:r>
-      <w:r>
-        <w:rPr>
-          <w:rFonts w:asciiTheme="minorHAnsi" w:hAnsiTheme="minorHAnsi" w:cstheme="minorHAnsi"/>
-        </w:rPr>
-        <w:t>.</w:t>
-      </w:r>
-    </w:p>
-    <w:p>
-      <w:pPr>
-        <w:pStyle w:val="a0"/>
-        <w:numPr>
-          <w:ilvl w:val="0"/>
-          <w:numId w:val="21"/>
-        </w:numPr>
-        <w:jc w:val="both"/>
-      </w:pPr>
-      <w:proofErr w:type="spellStart"/>
-      <w:r>
-        <w:rPr>
-          <w:rStyle w:val="apple-converted-space"/>
-          <w:rFonts w:asciiTheme="minorHAnsi" w:hAnsiTheme="minorHAnsi" w:cstheme="minorHAnsi"/>
-          <w:color w:val="252525"/>
-          <w:shd w:val="clear" w:color="auto" w:fill="FFFFFF"/>
-          <w:lang w:val="en-US"/>
-        </w:rPr>
-        <w:t>Dionis</w:t>
-      </w:r>
-      <w:proofErr w:type="spellEnd"/>
-      <w:r>
-        <w:rPr>
-          <w:rStyle w:val="apple-converted-space"/>
-          <w:rFonts w:asciiTheme="minorHAnsi" w:hAnsiTheme="minorHAnsi" w:cstheme="minorHAnsi"/>
-          <w:color w:val="252525"/>
-          <w:shd w:val="clear" w:color="auto" w:fill="FFFFFF"/>
-        </w:rPr>
-        <w:t xml:space="preserve"> </w:t>
-      </w:r>
-      <w:r>
-        <w:rPr>
-          <w:rStyle w:val="apple-converted-space"/>
-          <w:rFonts w:asciiTheme="minorHAnsi" w:hAnsiTheme="minorHAnsi" w:cstheme="minorHAnsi"/>
-          <w:color w:val="252525"/>
-          <w:shd w:val="clear" w:color="auto" w:fill="FFFFFF"/>
-          <w:lang w:val="en-US"/>
-        </w:rPr>
-        <w:t>NX</w:t>
-      </w:r>
-      <w:r>
-        <w:rPr>
-          <w:rStyle w:val="apple-converted-space"/>
-          <w:rFonts w:asciiTheme="minorHAnsi" w:hAnsiTheme="minorHAnsi" w:cstheme="minorHAnsi"/>
-          <w:color w:val="252525"/>
-          <w:shd w:val="clear" w:color="auto" w:fill="FFFFFF"/>
-        </w:rPr>
-        <w:t xml:space="preserve"> - т</w:t>
-      </w:r>
-      <w:r>
-        <w:t xml:space="preserve">ехнология Дионис обеспечивает надежность и производительность средств защиты систем передачи данных от несанкционированного доступа. Является российской разработкой. Средства криптографической защиты информации технологии Дионис сертифицированы и соответствуют ГОСТ. Основу средств защиты систем передачи данных составляет сервер безопасности программно-аппаратный комплекс (ПАК) Дионис. ПАК Дионис выполняет функции </w:t>
-      </w:r>
-      <w:proofErr w:type="spellStart"/>
-      <w:r>
-        <w:t>криптомаршрутизатора</w:t>
-      </w:r>
-      <w:proofErr w:type="spellEnd"/>
-      <w:r>
-        <w:t xml:space="preserve"> VPN, межсетевого экрана, сервера DNS, DHCP, электронной почты. Дополнительно в зависимости от требований заказчика к ПАК Дионис добавляются клиентские программные модули.</w:t>
-      </w:r>
-    </w:p>
-    <w:p>
-      <w:pPr>
-        <w:pStyle w:val="a0"/>
-        <w:numPr>
-          <w:ilvl w:val="0"/>
-          <w:numId w:val="23"/>
-        </w:numPr>
-        <w:jc w:val="both"/>
-      </w:pPr>
-      <w:r>
-        <w:t>Сертификат ФСТЭК №2852 от 21.03.2013 (до 21.03.2016)</w:t>
-      </w:r>
+      <w:bookmarkStart w:id="49" w:name="_Toc516077353"/>
+      <w:r>
+        <w:t>Графический интерфейс пользователя:</w:t>
+      </w:r>
+      <w:bookmarkEnd w:id="49"/>
     </w:p>
     <w:p>
       <w:pPr>
@@ -13361,28 +8986,253 @@
           <w:ilvl w:val="0"/>
           <w:numId w:val="0"/>
         </w:numPr>
-        <w:ind w:left="720"/>
-        <w:jc w:val="both"/>
-      </w:pPr>
-      <w:r>
-        <w:lastRenderedPageBreak/>
-        <w:t xml:space="preserve">Программно-аппаратный комплекс </w:t>
-      </w:r>
-      <w:proofErr w:type="spellStart"/>
-      <w:r>
-        <w:t>Dionis</w:t>
-      </w:r>
-      <w:proofErr w:type="spellEnd"/>
-      <w:r>
-        <w:t xml:space="preserve"> NX версия программного обеспечения 1.0-0 </w:t>
-      </w:r>
-      <w:proofErr w:type="spellStart"/>
-      <w:r>
-        <w:t>Harvest</w:t>
-      </w:r>
-      <w:proofErr w:type="spellEnd"/>
-      <w:r>
-        <w:t xml:space="preserve"> (2240) — на соответствие РД МЭ по 2 классу, РД НДВ по 2 уровню (может использоваться в АС до 1Г включительно, ИСПДН до 1 класса включительно</w:t>
+        <w:ind w:left="1440"/>
+      </w:pPr>
+      <w:r>
+        <w:t>Графический интерфейс пользователя позволяет:</w:t>
+      </w:r>
+    </w:p>
+    <w:p>
+      <w:pPr>
+        <w:pStyle w:val="a0"/>
+        <w:numPr>
+          <w:ilvl w:val="1"/>
+          <w:numId w:val="28"/>
+        </w:numPr>
+      </w:pPr>
+      <w:r>
+        <w:t>Получать информацию о:</w:t>
+      </w:r>
+    </w:p>
+    <w:p>
+      <w:pPr>
+        <w:pStyle w:val="a0"/>
+        <w:numPr>
+          <w:ilvl w:val="2"/>
+          <w:numId w:val="28"/>
+        </w:numPr>
+      </w:pPr>
+      <w:r>
+        <w:t>Количестве игроков в сети;</w:t>
+      </w:r>
+    </w:p>
+    <w:p>
+      <w:pPr>
+        <w:pStyle w:val="a0"/>
+        <w:numPr>
+          <w:ilvl w:val="2"/>
+          <w:numId w:val="28"/>
+        </w:numPr>
+      </w:pPr>
+      <w:r>
+        <w:t>Личном лучшем рекорде;</w:t>
+      </w:r>
+    </w:p>
+    <w:p>
+      <w:pPr>
+        <w:pStyle w:val="a0"/>
+        <w:numPr>
+          <w:ilvl w:val="2"/>
+          <w:numId w:val="28"/>
+        </w:numPr>
+      </w:pPr>
+      <w:r>
+        <w:t>Всемирном лучшем рекорде;</w:t>
+      </w:r>
+    </w:p>
+    <w:p>
+      <w:pPr>
+        <w:pStyle w:val="a0"/>
+        <w:numPr>
+          <w:ilvl w:val="2"/>
+          <w:numId w:val="28"/>
+        </w:numPr>
+      </w:pPr>
+      <w:r>
+        <w:t>Количестве денежных средств на игровом счету;</w:t>
+      </w:r>
+    </w:p>
+    <w:p>
+      <w:pPr>
+        <w:pStyle w:val="a0"/>
+        <w:numPr>
+          <w:ilvl w:val="2"/>
+          <w:numId w:val="28"/>
+        </w:numPr>
+      </w:pPr>
+      <w:r>
+        <w:t>Обновлениях и новостях в игре;</w:t>
+      </w:r>
+    </w:p>
+    <w:p>
+      <w:pPr>
+        <w:pStyle w:val="a0"/>
+        <w:numPr>
+          <w:ilvl w:val="1"/>
+          <w:numId w:val="28"/>
+        </w:numPr>
+      </w:pPr>
+      <w:r>
+        <w:t xml:space="preserve">Начать новую игру; </w:t>
+      </w:r>
+    </w:p>
+    <w:p>
+      <w:pPr>
+        <w:pStyle w:val="a0"/>
+        <w:numPr>
+          <w:ilvl w:val="1"/>
+          <w:numId w:val="28"/>
+        </w:numPr>
+      </w:pPr>
+      <w:r>
+        <w:t>Настроить игру под себя:</w:t>
+      </w:r>
+    </w:p>
+    <w:p>
+      <w:pPr>
+        <w:pStyle w:val="a0"/>
+        <w:numPr>
+          <w:ilvl w:val="2"/>
+          <w:numId w:val="28"/>
+        </w:numPr>
+      </w:pPr>
+      <w:r>
+        <w:t>Разрешение экран</w:t>
+      </w:r>
+    </w:p>
+    <w:p>
+      <w:pPr>
+        <w:pStyle w:val="a0"/>
+        <w:numPr>
+          <w:ilvl w:val="2"/>
+          <w:numId w:val="28"/>
+        </w:numPr>
+      </w:pPr>
+      <w:r>
+        <w:t>Аудиодорожку;</w:t>
+      </w:r>
+    </w:p>
+    <w:p>
+      <w:pPr>
+        <w:pStyle w:val="a0"/>
+        <w:numPr>
+          <w:ilvl w:val="2"/>
+          <w:numId w:val="28"/>
+        </w:numPr>
+      </w:pPr>
+      <w:r>
+        <w:t>Громкость музыки;</w:t>
+      </w:r>
+    </w:p>
+    <w:p>
+      <w:pPr>
+        <w:pStyle w:val="a0"/>
+        <w:numPr>
+          <w:ilvl w:val="2"/>
+          <w:numId w:val="28"/>
+        </w:numPr>
+      </w:pPr>
+      <w:r>
+        <w:t>Громкость эффектов;</w:t>
+      </w:r>
+    </w:p>
+    <w:p>
+      <w:pPr>
+        <w:pStyle w:val="a0"/>
+        <w:numPr>
+          <w:ilvl w:val="1"/>
+          <w:numId w:val="28"/>
+        </w:numPr>
+      </w:pPr>
+      <w:r>
+        <w:t>Взаимодействовать с другими игроками:</w:t>
+      </w:r>
+      <w:r>
+        <w:tab/>
+      </w:r>
+    </w:p>
+    <w:p>
+      <w:pPr>
+        <w:pStyle w:val="a0"/>
+        <w:numPr>
+          <w:ilvl w:val="2"/>
+          <w:numId w:val="28"/>
+        </w:numPr>
+      </w:pPr>
+      <w:r>
+        <w:t>Добавлять и удалять игроков из друзей;</w:t>
+      </w:r>
+    </w:p>
+    <w:p>
+      <w:pPr>
+        <w:pStyle w:val="a0"/>
+        <w:numPr>
+          <w:ilvl w:val="2"/>
+          <w:numId w:val="28"/>
+        </w:numPr>
+      </w:pPr>
+      <w:r>
+        <w:t>Общаться с друзьями;</w:t>
+      </w:r>
+    </w:p>
+    <w:p>
+      <w:pPr>
+        <w:pStyle w:val="a0"/>
+        <w:numPr>
+          <w:ilvl w:val="2"/>
+          <w:numId w:val="28"/>
+        </w:numPr>
+      </w:pPr>
+      <w:r>
+        <w:t>Общаться со всеми игроками на игровом поле;</w:t>
+      </w:r>
+    </w:p>
+    <w:p>
+      <w:pPr>
+        <w:pStyle w:val="a0"/>
+        <w:numPr>
+          <w:ilvl w:val="1"/>
+          <w:numId w:val="28"/>
+        </w:numPr>
+      </w:pPr>
+      <w:r>
+        <w:t>Отслеживать данные персонажа во время игры:</w:t>
+      </w:r>
+    </w:p>
+    <w:p>
+      <w:pPr>
+        <w:pStyle w:val="a0"/>
+        <w:numPr>
+          <w:ilvl w:val="2"/>
+          <w:numId w:val="28"/>
+        </w:numPr>
+      </w:pPr>
+      <w:r>
+        <w:t>Жизни персонажа;</w:t>
+      </w:r>
+    </w:p>
+    <w:p>
+      <w:pPr>
+        <w:pStyle w:val="a0"/>
+        <w:numPr>
+          <w:ilvl w:val="2"/>
+          <w:numId w:val="28"/>
+        </w:numPr>
+      </w:pPr>
+      <w:r>
+        <w:t>Ускорение персонажа;</w:t>
+      </w:r>
+    </w:p>
+    <w:p>
+      <w:pPr>
+        <w:pStyle w:val="a0"/>
+        <w:numPr>
+          <w:ilvl w:val="2"/>
+          <w:numId w:val="28"/>
+        </w:numPr>
+      </w:pPr>
+      <w:r>
+        <w:t>Действующие бонусы на персонажа;</w:t>
       </w:r>
     </w:p>
     <w:p>
@@ -13390,76 +9240,35 @@
         <w:pStyle w:val="a0"/>
         <w:numPr>
           <w:ilvl w:val="0"/>
-          <w:numId w:val="21"/>
+          <w:numId w:val="28"/>
         </w:numPr>
-        <w:jc w:val="both"/>
-      </w:pPr>
-      <w:proofErr w:type="spellStart"/>
-      <w:r>
-        <w:t>StoneGate</w:t>
-      </w:r>
-      <w:proofErr w:type="spellEnd"/>
-      <w:r>
-        <w:t xml:space="preserve"> </w:t>
-      </w:r>
-      <w:proofErr w:type="spellStart"/>
-      <w:r>
-        <w:t>Firewall</w:t>
-      </w:r>
-      <w:proofErr w:type="spellEnd"/>
-      <w:r>
-        <w:t>/VPN - э</w:t>
-      </w:r>
-      <w:r>
-        <w:t xml:space="preserve">то линейка программных и программно-аппаратных межсетевых экранов с возможностью построения отказоустойчивых VPN. В основе межсетевого экрана </w:t>
-      </w:r>
-      <w:proofErr w:type="spellStart"/>
-      <w:r>
-        <w:t>StoneGate</w:t>
-      </w:r>
-      <w:proofErr w:type="spellEnd"/>
-      <w:r>
-        <w:t xml:space="preserve"> </w:t>
-      </w:r>
-      <w:proofErr w:type="spellStart"/>
-      <w:r>
-        <w:t>Firewall</w:t>
-      </w:r>
-      <w:proofErr w:type="spellEnd"/>
-      <w:r>
-        <w:t xml:space="preserve">/VPN лежат архитектурные решения, позволяющие обеспечить непревзойденный уровень защиты информационных систем. В решении используется собственная интегрированная защищенная ОС, что исключает необходимость выполнения каких-либо специализированных операций по настройке (все необходимые инсталляции выполняются в «один проход»), а также позволяет наращивать функциональность </w:t>
-      </w:r>
-      <w:proofErr w:type="spellStart"/>
-      <w:r>
-        <w:t>StoneGate</w:t>
-      </w:r>
-      <w:proofErr w:type="spellEnd"/>
-      <w:r>
-        <w:t xml:space="preserve"> лишь за счет добавления новых компонентов без изменения работающей инфраструктуры и без остановки в работе. Кроме того, в </w:t>
-      </w:r>
-      <w:proofErr w:type="spellStart"/>
-      <w:r>
-        <w:t>StoneGate</w:t>
-      </w:r>
-      <w:proofErr w:type="spellEnd"/>
-      <w:r>
-        <w:t xml:space="preserve"> </w:t>
-      </w:r>
-      <w:proofErr w:type="spellStart"/>
-      <w:r>
-        <w:t>Firewall</w:t>
-      </w:r>
-      <w:proofErr w:type="spellEnd"/>
-      <w:r>
-        <w:t xml:space="preserve">/VPN применены технологии анализа трафика и обеспечения отказоустойчивости. При этом фильтрация трафика с отслеживанием контекста устанавливаемых соединений возможна и на уровне приложений, т.е. </w:t>
-      </w:r>
-      <w:proofErr w:type="spellStart"/>
-      <w:r>
-        <w:t>StoneGate</w:t>
-      </w:r>
-      <w:proofErr w:type="spellEnd"/>
-      <w:r>
-        <w:t xml:space="preserve"> понимает последовательность установления соединения, умеет разбирать логику работы протокола и позволяет задавать для них такие параметры, как режим работы, набор разрешенных команд и т.п. Для почтовых протоколов поддерживается дополнительно антивирусная инспекция.</w:t>
+      </w:pPr>
+      <w:r>
+        <w:t>Интерфейс обладает определенным набором внутренних функций, позволяющий:</w:t>
+      </w:r>
+    </w:p>
+    <w:p>
+      <w:pPr>
+        <w:pStyle w:val="a0"/>
+        <w:numPr>
+          <w:ilvl w:val="1"/>
+          <w:numId w:val="28"/>
+        </w:numPr>
+      </w:pPr>
+      <w:r>
+        <w:t>Выводить пользователю информационные сообщения;</w:t>
+      </w:r>
+    </w:p>
+    <w:p>
+      <w:pPr>
+        <w:pStyle w:val="a0"/>
+        <w:numPr>
+          <w:ilvl w:val="1"/>
+          <w:numId w:val="28"/>
+        </w:numPr>
+      </w:pPr>
+      <w:r>
+        <w:t>Сообщать о акциях, проходящих в рамках системы;</w:t>
       </w:r>
     </w:p>
     <w:p>
@@ -13467,68 +9276,131 @@
         <w:pStyle w:val="a0"/>
         <w:numPr>
           <w:ilvl w:val="0"/>
-          <w:numId w:val="22"/>
+          <w:numId w:val="28"/>
         </w:numPr>
-        <w:jc w:val="both"/>
-      </w:pPr>
-      <w:r>
-        <w:t>Сертификат № СФ/124-2027 от 4 октября 2013 года удостоверяет, что средство криптографической защиты информации (СКЗИ) «Программный комплекс криптографической защиты «</w:t>
-      </w:r>
-      <w:proofErr w:type="spellStart"/>
-      <w:r>
-        <w:t>StoneGate</w:t>
-      </w:r>
-      <w:proofErr w:type="spellEnd"/>
-      <w:r>
-        <w:t xml:space="preserve"> </w:t>
-      </w:r>
-      <w:proofErr w:type="spellStart"/>
-      <w:r>
-        <w:t>Firewall</w:t>
-      </w:r>
-      <w:proofErr w:type="spellEnd"/>
-      <w:r>
-        <w:t xml:space="preserve">/VPN версия 5» соответствует требованиям ФСБ России к шифровальным СКЗИ класса КС1 и класса КС2 и может использоваться для криптографической защиты информации (шифрование и </w:t>
-      </w:r>
-      <w:proofErr w:type="spellStart"/>
-      <w:r>
-        <w:t>имитозащита</w:t>
-      </w:r>
-      <w:proofErr w:type="spellEnd"/>
-      <w:r>
-        <w:t xml:space="preserve"> IP-трафика, криптографическая аутентификация абонентов при установлении соединения), не содержащей сведений, составляющих государственную тайну.</w:t>
-      </w:r>
-    </w:p>
-    <w:p>
-      <w:pPr>
-        <w:ind w:left="360"/>
-        <w:jc w:val="both"/>
-      </w:pPr>
-      <w:r>
-        <w:t xml:space="preserve">Для </w:t>
-      </w:r>
-      <w:r>
-        <w:t>АИПК</w:t>
-      </w:r>
-      <w:r>
-        <w:t xml:space="preserve"> наиболее подходящей СКЗИ является </w:t>
-      </w:r>
-      <w:proofErr w:type="spellStart"/>
-      <w:r>
-        <w:t>StoneGate</w:t>
-      </w:r>
-      <w:proofErr w:type="spellEnd"/>
-      <w:r>
-        <w:t xml:space="preserve"> </w:t>
-      </w:r>
-      <w:proofErr w:type="spellStart"/>
-      <w:r>
-        <w:t>Firewall</w:t>
-      </w:r>
-      <w:proofErr w:type="spellEnd"/>
-      <w:r>
-        <w:t>/VPN, так как она имеет широкий спектр возможностей по защите передаваемых данных. Большим преимуществом системы является возможность наращивания функциональности и увеличение количества выполняемых операций.</w:t>
-      </w:r>
+      </w:pPr>
+      <w:r>
+        <w:t>В случае появления ЧС интерфейс выводит данные:</w:t>
+      </w:r>
+    </w:p>
+    <w:p>
+      <w:pPr>
+        <w:pStyle w:val="a0"/>
+        <w:numPr>
+          <w:ilvl w:val="1"/>
+          <w:numId w:val="28"/>
+        </w:numPr>
+      </w:pPr>
+      <w:r>
+        <w:t>Экстренное сообщение о возникшей ЧС;</w:t>
+      </w:r>
+    </w:p>
+    <w:p>
+      <w:pPr>
+        <w:pStyle w:val="a0"/>
+        <w:numPr>
+          <w:ilvl w:val="1"/>
+          <w:numId w:val="28"/>
+        </w:numPr>
+      </w:pPr>
+      <w:r>
+        <w:t>Характеристику ЧС, причину возникновения;</w:t>
+      </w:r>
+    </w:p>
+    <w:p>
+      <w:pPr>
+        <w:pStyle w:val="a0"/>
+        <w:numPr>
+          <w:ilvl w:val="1"/>
+          <w:numId w:val="28"/>
+        </w:numPr>
+      </w:pPr>
+      <w:r>
+        <w:t>Примерное время устранения ЧС, время возобновления штатной работы системы;</w:t>
+      </w:r>
+    </w:p>
+    <w:p>
+      <w:pPr>
+        <w:pStyle w:val="a0"/>
+        <w:numPr>
+          <w:ilvl w:val="0"/>
+          <w:numId w:val="28"/>
+        </w:numPr>
+        <w:rPr>
+          <w:rFonts w:ascii="Cambria" w:eastAsia="Times New Roman" w:hAnsi="Cambria"/>
+          <w:b/>
+          <w:bCs/>
+          <w:color w:val="4F81BD"/>
+        </w:rPr>
+      </w:pPr>
+      <w:r>
+        <w:rPr>
+          <w:rFonts w:ascii="Cambria" w:eastAsia="Times New Roman" w:hAnsi="Cambria"/>
+          <w:b/>
+          <w:bCs/>
+          <w:color w:val="4F81BD"/>
+        </w:rPr>
+        <w:t>Интерфейс настройки и управления данными пользователей</w:t>
+      </w:r>
+      <w:r>
+        <w:rPr>
+          <w:rFonts w:ascii="Cambria" w:eastAsia="Times New Roman" w:hAnsi="Cambria"/>
+          <w:b/>
+          <w:bCs/>
+          <w:color w:val="4F81BD"/>
+        </w:rPr>
+        <w:t>:</w:t>
+      </w:r>
+    </w:p>
+    <w:p>
+      <w:pPr>
+        <w:pStyle w:val="a0"/>
+        <w:numPr>
+          <w:ilvl w:val="0"/>
+          <w:numId w:val="0"/>
+        </w:numPr>
+        <w:ind w:left="720" w:firstLine="360"/>
+        <w:rPr>
+          <w:rFonts w:ascii="Cambria" w:eastAsia="Times New Roman" w:hAnsi="Cambria"/>
+          <w:b/>
+          <w:bCs/>
+          <w:color w:val="4F81BD"/>
+        </w:rPr>
+      </w:pPr>
+      <w:r>
+        <w:t>Интерфейс настройки и управления данными пользователей позволяет:</w:t>
+      </w:r>
+    </w:p>
+    <w:p>
+      <w:pPr>
+        <w:pStyle w:val="a0"/>
+        <w:numPr>
+          <w:ilvl w:val="1"/>
+          <w:numId w:val="28"/>
+        </w:numPr>
+      </w:pPr>
+      <w:r>
+        <w:rPr>
+          <w:highlight w:val="yellow"/>
+        </w:rPr>
+        <w:t>Выводить пользователю информационные сообщения;</w:t>
+      </w:r>
+    </w:p>
+    <w:p>
+      <w:pPr>
+        <w:pStyle w:val="a0"/>
+        <w:numPr>
+          <w:ilvl w:val="0"/>
+          <w:numId w:val="0"/>
+        </w:numPr>
+        <w:ind w:left="1440"/>
+        <w:rPr>
+          <w:rFonts w:ascii="Cambria" w:eastAsia="Times New Roman" w:hAnsi="Cambria"/>
+          <w:b/>
+          <w:bCs/>
+          <w:color w:val="4F81BD"/>
+        </w:rPr>
+      </w:pPr>
     </w:p>
     <w:p>
       <w:pPr>
@@ -13537,7 +9409,7 @@
           <w:highlight w:val="yellow"/>
         </w:rPr>
       </w:pPr>
-      <w:bookmarkStart w:id="73" w:name="_Toc451956051"/>
+      <w:bookmarkStart w:id="50" w:name="_Toc516077354"/>
       <w:r>
         <w:rPr>
           <w:highlight w:val="yellow"/>
@@ -13545,7 +9417,7 @@
         <w:lastRenderedPageBreak/>
         <w:t>Размещение программных компонентов</w:t>
       </w:r>
-      <w:bookmarkEnd w:id="73"/>
+      <w:bookmarkEnd w:id="50"/>
     </w:p>
     <w:p>
       <w:r>
@@ -13620,7 +9492,7 @@
                     <pic:cNvPicPr/>
                   </pic:nvPicPr>
                   <pic:blipFill>
-                    <a:blip r:embed="rId26" cstate="print"/>
+                    <a:blip r:embed="rId23" cstate="print"/>
                     <a:stretch>
                       <a:fillRect/>
                     </a:stretch>
@@ -13648,8 +9520,8 @@
           <w:highlight w:val="yellow"/>
         </w:rPr>
       </w:pPr>
-      <w:bookmarkStart w:id="74" w:name="_Ref404371600"/>
-      <w:bookmarkStart w:id="75" w:name="_Toc451956052"/>
+      <w:bookmarkStart w:id="51" w:name="_Ref404371600"/>
+      <w:bookmarkStart w:id="52" w:name="_Toc516077355"/>
       <w:r>
         <w:rPr>
           <w:highlight w:val="yellow"/>
@@ -13657,8 +9529,8 @@
         <w:lastRenderedPageBreak/>
         <w:t>Трассировка проектных решений к требованиям ТЗ</w:t>
       </w:r>
-      <w:bookmarkEnd w:id="74"/>
-      <w:bookmarkEnd w:id="75"/>
+      <w:bookmarkEnd w:id="51"/>
+      <w:bookmarkEnd w:id="52"/>
     </w:p>
     <w:p>
       <w:r>
@@ -13678,14 +9550,27 @@
       <w:r>
         <w:t xml:space="preserve">Таблица </w:t>
       </w:r>
-      <w:fldSimple w:instr=" SEQ Таблица \* ARABIC ">
-        <w:r>
-          <w:rPr>
-            <w:noProof/>
-          </w:rPr>
-          <w:t>5</w:t>
-        </w:r>
-      </w:fldSimple>
+      <w:r>
+        <w:fldChar w:fldCharType="begin"/>
+      </w:r>
+      <w:r>
+        <w:instrText xml:space="preserve"> SEQ Таблица \* ARABIC </w:instrText>
+      </w:r>
+      <w:r>
+        <w:fldChar w:fldCharType="separate"/>
+      </w:r>
+      <w:r>
+        <w:rPr>
+          <w:noProof/>
+        </w:rPr>
+        <w:t>5</w:t>
+      </w:r>
+      <w:r>
+        <w:rPr>
+          <w:noProof/>
+        </w:rPr>
+        <w:fldChar w:fldCharType="end"/>
+      </w:r>
       <w:r>
         <w:t xml:space="preserve"> </w:t>
       </w:r>
@@ -13910,15 +9795,7 @@
             </w:r>
             <w:r>
               <w:tab/>
-              <w:t xml:space="preserve">основной режим – режим работы системы в реальном времени, подключение к системе сразу </w:t>
-            </w:r>
-            <w:proofErr w:type="gramStart"/>
-            <w:r>
-              <w:t>нескольких  пользователей</w:t>
-            </w:r>
-            <w:proofErr w:type="gramEnd"/>
-            <w:r>
-              <w:t>, имеющих к ней доступ;</w:t>
+              <w:t>основной режим – режим работы системы в реальном времени, подключение к системе сразу нескольких  пользователей, имеющих к ней доступ;</w:t>
             </w:r>
           </w:p>
           <w:p>
@@ -13945,15 +9822,7 @@
             </w:r>
             <w:r>
               <w:tab/>
-              <w:t xml:space="preserve">режим восстановления режим, в который входит система при воздействии факторов внешней </w:t>
-            </w:r>
-            <w:proofErr w:type="gramStart"/>
-            <w:r>
-              <w:t>среды,  влияющих</w:t>
-            </w:r>
-            <w:proofErr w:type="gramEnd"/>
-            <w:r>
-              <w:t xml:space="preserve"> на ее работоспособность в целом, предусматривает экстренный ремонт элементов системы.</w:t>
+              <w:t>режим восстановления режим, в который входит система при воздействии факторов внешней среды,  влияющих на ее работоспособность в целом, предусматривает экстренный ремонт элементов системы.</w:t>
             </w:r>
           </w:p>
         </w:tc>
@@ -14398,15 +10267,7 @@
               <w:t>АИПК</w:t>
             </w:r>
             <w:r>
-              <w:t xml:space="preserve"> должна функционировать на ОС </w:t>
-            </w:r>
-            <w:proofErr w:type="spellStart"/>
-            <w:r>
-              <w:t>Linux</w:t>
-            </w:r>
-            <w:proofErr w:type="spellEnd"/>
-            <w:r>
-              <w:t>.</w:t>
+              <w:t xml:space="preserve"> должна функционировать на ОС Linux.</w:t>
             </w:r>
           </w:p>
           <w:p>
@@ -14560,19 +10421,11 @@
           </w:tcPr>
           <w:p>
             <w:r>
-              <w:t>3.2.1.</w:t>
-            </w:r>
-            <w:proofErr w:type="gramStart"/>
-            <w:r>
-              <w:t>8</w:t>
+              <w:t>3.2.1.8</w:t>
             </w:r>
             <w:r>
               <w:tab/>
-              <w:t>В</w:t>
-            </w:r>
-            <w:proofErr w:type="gramEnd"/>
-            <w:r>
-              <w:t xml:space="preserve"> системе содержится информация о соответствии видов ТС каждому РС.</w:t>
+              <w:t>В системе содержится информация о соответствии видов ТС каждому РС.</w:t>
             </w:r>
           </w:p>
           <w:p>
@@ -15111,12 +10964,12 @@
       <w:pPr>
         <w:pStyle w:val="1"/>
       </w:pPr>
-      <w:bookmarkStart w:id="76" w:name="_Toc451956053"/>
+      <w:bookmarkStart w:id="53" w:name="_Toc516077356"/>
       <w:r>
         <w:lastRenderedPageBreak/>
         <w:t>Список литературы</w:t>
       </w:r>
-      <w:bookmarkEnd w:id="76"/>
+      <w:bookmarkEnd w:id="53"/>
     </w:p>
     <w:p>
       <w:pPr>
@@ -15137,16 +10990,16 @@
       </w:r>
     </w:p>
     <w:p>
-      <w:bookmarkStart w:id="77" w:name="_Ref273033085"/>
+      <w:bookmarkStart w:id="54" w:name="_Ref273033085"/>
       <w:r>
         <w:t xml:space="preserve"> </w:t>
       </w:r>
-      <w:bookmarkEnd w:id="77"/>
+      <w:bookmarkEnd w:id="54"/>
     </w:p>
     <w:p/>
     <w:sectPr>
-      <w:headerReference w:type="default" r:id="rId27"/>
-      <w:footerReference w:type="default" r:id="rId28"/>
+      <w:headerReference w:type="default" r:id="rId24"/>
+      <w:footerReference w:type="default" r:id="rId25"/>
       <w:pgSz w:w="11906" w:h="16838"/>
       <w:pgMar w:top="1134" w:right="850" w:bottom="1134" w:left="1701" w:header="708" w:footer="708" w:gutter="0"/>
       <w:cols w:space="708"/>
@@ -15158,7 +11011,7 @@
 </file>
 
 <file path=word/endnotes.xml><?xml version="1.0" encoding="utf-8"?>
-<w:endnotes xmlns:wpc="http://schemas.microsoft.com/office/word/2010/wordprocessingCanvas" xmlns:cx="http://schemas.microsoft.com/office/drawing/2014/chartex" xmlns:cx1="http://schemas.microsoft.com/office/drawing/2015/9/8/chartex" xmlns:cx2="http://schemas.microsoft.com/office/drawing/2015/10/21/chartex" xmlns:cx3="http://schemas.microsoft.com/office/drawing/2016/5/9/chartex" xmlns:cx4="http://schemas.microsoft.com/office/drawing/2016/5/10/chartex" xmlns:cx5="http://schemas.microsoft.com/office/drawing/2016/5/11/chartex" xmlns:cx6="http://schemas.microsoft.com/office/drawing/2016/5/12/chartex" xmlns:cx7="http://schemas.microsoft.com/office/drawing/2016/5/13/chartex" xmlns:cx8="http://schemas.microsoft.com/office/drawing/2016/5/14/chartex" xmlns:mc="http://schemas.openxmlformats.org/markup-compatibility/2006" xmlns:aink="http://schemas.microsoft.com/office/drawing/2016/ink" xmlns:am3d="http://schemas.microsoft.com/office/drawing/2017/model3d" xmlns:o="urn:schemas-microsoft-com:office:office" xmlns:r="http://schemas.openxmlformats.org/officeDocument/2006/relationships" xmlns:m="http://schemas.openxmlformats.org/officeDocument/2006/math" xmlns:v="urn:schemas-microsoft-com:vml" xmlns:wp14="http://schemas.microsoft.com/office/word/2010/wordprocessingDrawing" xmlns:wp="http://schemas.openxmlformats.org/drawingml/2006/wordprocessingDrawing" xmlns:w10="urn:schemas-microsoft-com:office:word" xmlns:w="http://schemas.openxmlformats.org/wordprocessingml/2006/main" xmlns:w14="http://schemas.microsoft.com/office/word/2010/wordml" xmlns:w15="http://schemas.microsoft.com/office/word/2012/wordml" xmlns:w16cid="http://schemas.microsoft.com/office/word/2016/wordml/cid" xmlns:w16se="http://schemas.microsoft.com/office/word/2015/wordml/symex" xmlns:wpg="http://schemas.microsoft.com/office/word/2010/wordprocessingGroup" xmlns:wpi="http://schemas.microsoft.com/office/word/2010/wordprocessingInk" xmlns:wne="http://schemas.microsoft.com/office/word/2006/wordml" xmlns:wps="http://schemas.microsoft.com/office/word/2010/wordprocessingShape" mc:Ignorable="w14 w15 w16se w16cid wp14">
+<w:endnotes xmlns:wpc="http://schemas.microsoft.com/office/word/2010/wordprocessingCanvas" xmlns:cx="http://schemas.microsoft.com/office/drawing/2014/chartex" xmlns:cx1="http://schemas.microsoft.com/office/drawing/2015/9/8/chartex" xmlns:mc="http://schemas.openxmlformats.org/markup-compatibility/2006" xmlns:o="urn:schemas-microsoft-com:office:office" xmlns:r="http://schemas.openxmlformats.org/officeDocument/2006/relationships" xmlns:m="http://schemas.openxmlformats.org/officeDocument/2006/math" xmlns:v="urn:schemas-microsoft-com:vml" xmlns:wp14="http://schemas.microsoft.com/office/word/2010/wordprocessingDrawing" xmlns:wp="http://schemas.openxmlformats.org/drawingml/2006/wordprocessingDrawing" xmlns:w10="urn:schemas-microsoft-com:office:word" xmlns:w="http://schemas.openxmlformats.org/wordprocessingml/2006/main" xmlns:w14="http://schemas.microsoft.com/office/word/2010/wordml" xmlns:w15="http://schemas.microsoft.com/office/word/2012/wordml" xmlns:w16se="http://schemas.microsoft.com/office/word/2015/wordml/symex" xmlns:wpg="http://schemas.microsoft.com/office/word/2010/wordprocessingGroup" xmlns:wpi="http://schemas.microsoft.com/office/word/2010/wordprocessingInk" xmlns:wne="http://schemas.microsoft.com/office/word/2006/wordml" xmlns:wps="http://schemas.microsoft.com/office/word/2010/wordprocessingShape" mc:Ignorable="w14 w15 w16se wp14">
   <w:endnote w:type="separator" w:id="-1">
     <w:p>
       <w:pPr>
@@ -15183,7 +11036,7 @@
 </file>
 
 <file path=word/footer1.xml><?xml version="1.0" encoding="utf-8"?>
-<w:ftr xmlns:wpc="http://schemas.microsoft.com/office/word/2010/wordprocessingCanvas" xmlns:cx="http://schemas.microsoft.com/office/drawing/2014/chartex" xmlns:cx1="http://schemas.microsoft.com/office/drawing/2015/9/8/chartex" xmlns:cx2="http://schemas.microsoft.com/office/drawing/2015/10/21/chartex" xmlns:cx3="http://schemas.microsoft.com/office/drawing/2016/5/9/chartex" xmlns:cx4="http://schemas.microsoft.com/office/drawing/2016/5/10/chartex" xmlns:cx5="http://schemas.microsoft.com/office/drawing/2016/5/11/chartex" xmlns:cx6="http://schemas.microsoft.com/office/drawing/2016/5/12/chartex" xmlns:cx7="http://schemas.microsoft.com/office/drawing/2016/5/13/chartex" xmlns:cx8="http://schemas.microsoft.com/office/drawing/2016/5/14/chartex" xmlns:mc="http://schemas.openxmlformats.org/markup-compatibility/2006" xmlns:aink="http://schemas.microsoft.com/office/drawing/2016/ink" xmlns:am3d="http://schemas.microsoft.com/office/drawing/2017/model3d" xmlns:o="urn:schemas-microsoft-com:office:office" xmlns:r="http://schemas.openxmlformats.org/officeDocument/2006/relationships" xmlns:m="http://schemas.openxmlformats.org/officeDocument/2006/math" xmlns:v="urn:schemas-microsoft-com:vml" xmlns:wp14="http://schemas.microsoft.com/office/word/2010/wordprocessingDrawing" xmlns:wp="http://schemas.openxmlformats.org/drawingml/2006/wordprocessingDrawing" xmlns:w10="urn:schemas-microsoft-com:office:word" xmlns:w="http://schemas.openxmlformats.org/wordprocessingml/2006/main" xmlns:w14="http://schemas.microsoft.com/office/word/2010/wordml" xmlns:w15="http://schemas.microsoft.com/office/word/2012/wordml" xmlns:w16cid="http://schemas.microsoft.com/office/word/2016/wordml/cid" xmlns:w16se="http://schemas.microsoft.com/office/word/2015/wordml/symex" xmlns:wpg="http://schemas.microsoft.com/office/word/2010/wordprocessingGroup" xmlns:wpi="http://schemas.microsoft.com/office/word/2010/wordprocessingInk" xmlns:wne="http://schemas.microsoft.com/office/word/2006/wordml" xmlns:wps="http://schemas.microsoft.com/office/word/2010/wordprocessingShape" mc:Ignorable="w14 w15 w16se w16cid wp14">
+<w:ftr xmlns:wpc="http://schemas.microsoft.com/office/word/2010/wordprocessingCanvas" xmlns:cx="http://schemas.microsoft.com/office/drawing/2014/chartex" xmlns:cx1="http://schemas.microsoft.com/office/drawing/2015/9/8/chartex" xmlns:mc="http://schemas.openxmlformats.org/markup-compatibility/2006" xmlns:o="urn:schemas-microsoft-com:office:office" xmlns:r="http://schemas.openxmlformats.org/officeDocument/2006/relationships" xmlns:m="http://schemas.openxmlformats.org/officeDocument/2006/math" xmlns:v="urn:schemas-microsoft-com:vml" xmlns:wp14="http://schemas.microsoft.com/office/word/2010/wordprocessingDrawing" xmlns:wp="http://schemas.openxmlformats.org/drawingml/2006/wordprocessingDrawing" xmlns:w10="urn:schemas-microsoft-com:office:word" xmlns:w="http://schemas.openxmlformats.org/wordprocessingml/2006/main" xmlns:w14="http://schemas.microsoft.com/office/word/2010/wordml" xmlns:w15="http://schemas.microsoft.com/office/word/2012/wordml" xmlns:w16se="http://schemas.microsoft.com/office/word/2015/wordml/symex" xmlns:wpg="http://schemas.microsoft.com/office/word/2010/wordprocessingGroup" xmlns:wpi="http://schemas.microsoft.com/office/word/2010/wordprocessingInk" xmlns:wne="http://schemas.microsoft.com/office/word/2006/wordml" xmlns:wps="http://schemas.microsoft.com/office/word/2010/wordprocessingShape" mc:Ignorable="w14 w15 w16se wp14">
   <w:tbl>
     <w:tblPr>
       <w:tblW w:w="5000" w:type="pct"/>
@@ -15305,7 +11158,7 @@
               <w:sz w:val="16"/>
               <w:szCs w:val="16"/>
             </w:rPr>
-            <w:t>25</w:t>
+            <w:t>3</w:t>
           </w:r>
           <w:r>
             <w:rPr>
@@ -15327,7 +11180,7 @@
 </file>
 
 <file path=word/footnotes.xml><?xml version="1.0" encoding="utf-8"?>
-<w:footnotes xmlns:wpc="http://schemas.microsoft.com/office/word/2010/wordprocessingCanvas" xmlns:cx="http://schemas.microsoft.com/office/drawing/2014/chartex" xmlns:cx1="http://schemas.microsoft.com/office/drawing/2015/9/8/chartex" xmlns:cx2="http://schemas.microsoft.com/office/drawing/2015/10/21/chartex" xmlns:cx3="http://schemas.microsoft.com/office/drawing/2016/5/9/chartex" xmlns:cx4="http://schemas.microsoft.com/office/drawing/2016/5/10/chartex" xmlns:cx5="http://schemas.microsoft.com/office/drawing/2016/5/11/chartex" xmlns:cx6="http://schemas.microsoft.com/office/drawing/2016/5/12/chartex" xmlns:cx7="http://schemas.microsoft.com/office/drawing/2016/5/13/chartex" xmlns:cx8="http://schemas.microsoft.com/office/drawing/2016/5/14/chartex" xmlns:mc="http://schemas.openxmlformats.org/markup-compatibility/2006" xmlns:aink="http://schemas.microsoft.com/office/drawing/2016/ink" xmlns:am3d="http://schemas.microsoft.com/office/drawing/2017/model3d" xmlns:o="urn:schemas-microsoft-com:office:office" xmlns:r="http://schemas.openxmlformats.org/officeDocument/2006/relationships" xmlns:m="http://schemas.openxmlformats.org/officeDocument/2006/math" xmlns:v="urn:schemas-microsoft-com:vml" xmlns:wp14="http://schemas.microsoft.com/office/word/2010/wordprocessingDrawing" xmlns:wp="http://schemas.openxmlformats.org/drawingml/2006/wordprocessingDrawing" xmlns:w10="urn:schemas-microsoft-com:office:word" xmlns:w="http://schemas.openxmlformats.org/wordprocessingml/2006/main" xmlns:w14="http://schemas.microsoft.com/office/word/2010/wordml" xmlns:w15="http://schemas.microsoft.com/office/word/2012/wordml" xmlns:w16cid="http://schemas.microsoft.com/office/word/2016/wordml/cid" xmlns:w16se="http://schemas.microsoft.com/office/word/2015/wordml/symex" xmlns:wpg="http://schemas.microsoft.com/office/word/2010/wordprocessingGroup" xmlns:wpi="http://schemas.microsoft.com/office/word/2010/wordprocessingInk" xmlns:wne="http://schemas.microsoft.com/office/word/2006/wordml" xmlns:wps="http://schemas.microsoft.com/office/word/2010/wordprocessingShape" mc:Ignorable="w14 w15 w16se w16cid wp14">
+<w:footnotes xmlns:wpc="http://schemas.microsoft.com/office/word/2010/wordprocessingCanvas" xmlns:cx="http://schemas.microsoft.com/office/drawing/2014/chartex" xmlns:cx1="http://schemas.microsoft.com/office/drawing/2015/9/8/chartex" xmlns:mc="http://schemas.openxmlformats.org/markup-compatibility/2006" xmlns:o="urn:schemas-microsoft-com:office:office" xmlns:r="http://schemas.openxmlformats.org/officeDocument/2006/relationships" xmlns:m="http://schemas.openxmlformats.org/officeDocument/2006/math" xmlns:v="urn:schemas-microsoft-com:vml" xmlns:wp14="http://schemas.microsoft.com/office/word/2010/wordprocessingDrawing" xmlns:wp="http://schemas.openxmlformats.org/drawingml/2006/wordprocessingDrawing" xmlns:w10="urn:schemas-microsoft-com:office:word" xmlns:w="http://schemas.openxmlformats.org/wordprocessingml/2006/main" xmlns:w14="http://schemas.microsoft.com/office/word/2010/wordml" xmlns:w15="http://schemas.microsoft.com/office/word/2012/wordml" xmlns:w16se="http://schemas.microsoft.com/office/word/2015/wordml/symex" xmlns:wpg="http://schemas.microsoft.com/office/word/2010/wordprocessingGroup" xmlns:wpi="http://schemas.microsoft.com/office/word/2010/wordprocessingInk" xmlns:wne="http://schemas.microsoft.com/office/word/2006/wordml" xmlns:wps="http://schemas.microsoft.com/office/word/2010/wordprocessingShape" mc:Ignorable="w14 w15 w16se wp14">
   <w:footnote w:type="separator" w:id="-1">
     <w:p>
       <w:pPr>
@@ -15352,7 +11205,7 @@
 </file>
 
 <file path=word/header1.xml><?xml version="1.0" encoding="utf-8"?>
-<w:hdr xmlns:wpc="http://schemas.microsoft.com/office/word/2010/wordprocessingCanvas" xmlns:cx="http://schemas.microsoft.com/office/drawing/2014/chartex" xmlns:cx1="http://schemas.microsoft.com/office/drawing/2015/9/8/chartex" xmlns:cx2="http://schemas.microsoft.com/office/drawing/2015/10/21/chartex" xmlns:cx3="http://schemas.microsoft.com/office/drawing/2016/5/9/chartex" xmlns:cx4="http://schemas.microsoft.com/office/drawing/2016/5/10/chartex" xmlns:cx5="http://schemas.microsoft.com/office/drawing/2016/5/11/chartex" xmlns:cx6="http://schemas.microsoft.com/office/drawing/2016/5/12/chartex" xmlns:cx7="http://schemas.microsoft.com/office/drawing/2016/5/13/chartex" xmlns:cx8="http://schemas.microsoft.com/office/drawing/2016/5/14/chartex" xmlns:mc="http://schemas.openxmlformats.org/markup-compatibility/2006" xmlns:aink="http://schemas.microsoft.com/office/drawing/2016/ink" xmlns:am3d="http://schemas.microsoft.com/office/drawing/2017/model3d" xmlns:o="urn:schemas-microsoft-com:office:office" xmlns:r="http://schemas.openxmlformats.org/officeDocument/2006/relationships" xmlns:m="http://schemas.openxmlformats.org/officeDocument/2006/math" xmlns:v="urn:schemas-microsoft-com:vml" xmlns:wp14="http://schemas.microsoft.com/office/word/2010/wordprocessingDrawing" xmlns:wp="http://schemas.openxmlformats.org/drawingml/2006/wordprocessingDrawing" xmlns:w10="urn:schemas-microsoft-com:office:word" xmlns:w="http://schemas.openxmlformats.org/wordprocessingml/2006/main" xmlns:w14="http://schemas.microsoft.com/office/word/2010/wordml" xmlns:w15="http://schemas.microsoft.com/office/word/2012/wordml" xmlns:w16cid="http://schemas.microsoft.com/office/word/2016/wordml/cid" xmlns:w16se="http://schemas.microsoft.com/office/word/2015/wordml/symex" xmlns:wpg="http://schemas.microsoft.com/office/word/2010/wordprocessingGroup" xmlns:wpi="http://schemas.microsoft.com/office/word/2010/wordprocessingInk" xmlns:wne="http://schemas.microsoft.com/office/word/2006/wordml" xmlns:wps="http://schemas.microsoft.com/office/word/2010/wordprocessingShape" mc:Ignorable="w14 w15 w16se w16cid wp14">
+<w:hdr xmlns:wpc="http://schemas.microsoft.com/office/word/2010/wordprocessingCanvas" xmlns:cx="http://schemas.microsoft.com/office/drawing/2014/chartex" xmlns:cx1="http://schemas.microsoft.com/office/drawing/2015/9/8/chartex" xmlns:mc="http://schemas.openxmlformats.org/markup-compatibility/2006" xmlns:o="urn:schemas-microsoft-com:office:office" xmlns:r="http://schemas.openxmlformats.org/officeDocument/2006/relationships" xmlns:m="http://schemas.openxmlformats.org/officeDocument/2006/math" xmlns:v="urn:schemas-microsoft-com:vml" xmlns:wp14="http://schemas.microsoft.com/office/word/2010/wordprocessingDrawing" xmlns:wp="http://schemas.openxmlformats.org/drawingml/2006/wordprocessingDrawing" xmlns:w10="urn:schemas-microsoft-com:office:word" xmlns:w="http://schemas.openxmlformats.org/wordprocessingml/2006/main" xmlns:w14="http://schemas.microsoft.com/office/word/2010/wordml" xmlns:w15="http://schemas.microsoft.com/office/word/2012/wordml" xmlns:w16se="http://schemas.microsoft.com/office/word/2015/wordml/symex" xmlns:wpg="http://schemas.microsoft.com/office/word/2010/wordprocessingGroup" xmlns:wpi="http://schemas.microsoft.com/office/word/2010/wordprocessingInk" xmlns:wne="http://schemas.microsoft.com/office/word/2006/wordml" xmlns:wps="http://schemas.microsoft.com/office/word/2010/wordprocessingShape" mc:Ignorable="w14 w15 w16se wp14">
   <w:tbl>
     <w:tblPr>
       <w:tblW w:w="0" w:type="auto"/>
@@ -15514,7 +11367,7 @@
 </file>
 
 <file path=word/numbering.xml><?xml version="1.0" encoding="utf-8"?>
-<w:numbering xmlns:wpc="http://schemas.microsoft.com/office/word/2010/wordprocessingCanvas" xmlns:cx="http://schemas.microsoft.com/office/drawing/2014/chartex" xmlns:cx1="http://schemas.microsoft.com/office/drawing/2015/9/8/chartex" xmlns:cx2="http://schemas.microsoft.com/office/drawing/2015/10/21/chartex" xmlns:cx3="http://schemas.microsoft.com/office/drawing/2016/5/9/chartex" xmlns:cx4="http://schemas.microsoft.com/office/drawing/2016/5/10/chartex" xmlns:cx5="http://schemas.microsoft.com/office/drawing/2016/5/11/chartex" xmlns:cx6="http://schemas.microsoft.com/office/drawing/2016/5/12/chartex" xmlns:cx7="http://schemas.microsoft.com/office/drawing/2016/5/13/chartex" xmlns:cx8="http://schemas.microsoft.com/office/drawing/2016/5/14/chartex" xmlns:mc="http://schemas.openxmlformats.org/markup-compatibility/2006" xmlns:aink="http://schemas.microsoft.com/office/drawing/2016/ink" xmlns:am3d="http://schemas.microsoft.com/office/drawing/2017/model3d" xmlns:o="urn:schemas-microsoft-com:office:office" xmlns:r="http://schemas.openxmlformats.org/officeDocument/2006/relationships" xmlns:m="http://schemas.openxmlformats.org/officeDocument/2006/math" xmlns:v="urn:schemas-microsoft-com:vml" xmlns:wp14="http://schemas.microsoft.com/office/word/2010/wordprocessingDrawing" xmlns:wp="http://schemas.openxmlformats.org/drawingml/2006/wordprocessingDrawing" xmlns:w10="urn:schemas-microsoft-com:office:word" xmlns:w="http://schemas.openxmlformats.org/wordprocessingml/2006/main" xmlns:w14="http://schemas.microsoft.com/office/word/2010/wordml" xmlns:w15="http://schemas.microsoft.com/office/word/2012/wordml" xmlns:w16cid="http://schemas.microsoft.com/office/word/2016/wordml/cid" xmlns:w16se="http://schemas.microsoft.com/office/word/2015/wordml/symex" xmlns:wpg="http://schemas.microsoft.com/office/word/2010/wordprocessingGroup" xmlns:wpi="http://schemas.microsoft.com/office/word/2010/wordprocessingInk" xmlns:wne="http://schemas.microsoft.com/office/word/2006/wordml" xmlns:wps="http://schemas.microsoft.com/office/word/2010/wordprocessingShape" mc:Ignorable="w14 w15 w16se w16cid wp14">
+<w:numbering xmlns:wpc="http://schemas.microsoft.com/office/word/2010/wordprocessingCanvas" xmlns:cx="http://schemas.microsoft.com/office/drawing/2014/chartex" xmlns:cx1="http://schemas.microsoft.com/office/drawing/2015/9/8/chartex" xmlns:mc="http://schemas.openxmlformats.org/markup-compatibility/2006" xmlns:o="urn:schemas-microsoft-com:office:office" xmlns:r="http://schemas.openxmlformats.org/officeDocument/2006/relationships" xmlns:m="http://schemas.openxmlformats.org/officeDocument/2006/math" xmlns:v="urn:schemas-microsoft-com:vml" xmlns:wp14="http://schemas.microsoft.com/office/word/2010/wordprocessingDrawing" xmlns:wp="http://schemas.openxmlformats.org/drawingml/2006/wordprocessingDrawing" xmlns:w10="urn:schemas-microsoft-com:office:word" xmlns:w="http://schemas.openxmlformats.org/wordprocessingml/2006/main" xmlns:w14="http://schemas.microsoft.com/office/word/2010/wordml" xmlns:w15="http://schemas.microsoft.com/office/word/2012/wordml" xmlns:w16se="http://schemas.microsoft.com/office/word/2015/wordml/symex" xmlns:wpg="http://schemas.microsoft.com/office/word/2010/wordprocessingGroup" xmlns:wpi="http://schemas.microsoft.com/office/word/2010/wordprocessingInk" xmlns:wne="http://schemas.microsoft.com/office/word/2006/wordml" xmlns:wps="http://schemas.microsoft.com/office/word/2010/wordprocessingShape" mc:Ignorable="w14 w15 w16se wp14">
   <w:abstractNum w:abstractNumId="0" w15:restartNumberingAfterBreak="0">
     <w:nsid w:val="04170BB6"/>
     <w:multiLevelType w:val="hybridMultilevel"/>
@@ -18224,7 +14077,7 @@
         <w:rFonts w:ascii="Courier New" w:hAnsi="Courier New" w:cs="Courier New" w:hint="default"/>
       </w:rPr>
     </w:lvl>
-    <w:lvl w:ilvl="2" w:tplc="04190005" w:tentative="1">
+    <w:lvl w:ilvl="2" w:tplc="04190005">
       <w:start w:val="1"/>
       <w:numFmt w:val="bullet"/>
       <w:lvlText w:val=""/>
@@ -18387,11 +14240,23 @@
   <w:num w:numId="26">
     <w:abstractNumId w:val="18"/>
   </w:num>
+  <w:num w:numId="27">
+    <w:abstractNumId w:val="23"/>
+  </w:num>
+  <w:num w:numId="28">
+    <w:abstractNumId w:val="25"/>
+  </w:num>
+  <w:num w:numId="29">
+    <w:abstractNumId w:val="0"/>
+  </w:num>
+  <w:num w:numId="30">
+    <w:abstractNumId w:val="23"/>
+  </w:num>
 </w:numbering>
 </file>
 
 <file path=word/styles.xml><?xml version="1.0" encoding="utf-8"?>
-<w:styles xmlns:mc="http://schemas.openxmlformats.org/markup-compatibility/2006" xmlns:r="http://schemas.openxmlformats.org/officeDocument/2006/relationships" xmlns:w="http://schemas.openxmlformats.org/wordprocessingml/2006/main" xmlns:w14="http://schemas.microsoft.com/office/word/2010/wordml" xmlns:w15="http://schemas.microsoft.com/office/word/2012/wordml" xmlns:w16cid="http://schemas.microsoft.com/office/word/2016/wordml/cid" xmlns:w16se="http://schemas.microsoft.com/office/word/2015/wordml/symex" mc:Ignorable="w14 w15 w16se w16cid">
+<w:styles xmlns:mc="http://schemas.openxmlformats.org/markup-compatibility/2006" xmlns:r="http://schemas.openxmlformats.org/officeDocument/2006/relationships" xmlns:w="http://schemas.openxmlformats.org/wordprocessingml/2006/main" xmlns:w14="http://schemas.microsoft.com/office/word/2010/wordml" xmlns:w15="http://schemas.microsoft.com/office/word/2012/wordml" xmlns:w16se="http://schemas.microsoft.com/office/word/2015/wordml/symex" mc:Ignorable="w14 w15 w16se">
   <w:docDefaults>
     <w:rPrDefault>
       <w:rPr>
@@ -18407,7 +14272,7 @@
       </w:pPr>
     </w:pPrDefault>
   </w:docDefaults>
-  <w:latentStyles w:defLockedState="0" w:defUIPriority="99" w:defSemiHidden="0" w:defUnhideWhenUsed="0" w:defQFormat="0" w:count="375">
+  <w:latentStyles w:defLockedState="0" w:defUIPriority="99" w:defSemiHidden="0" w:defUnhideWhenUsed="0" w:defQFormat="0" w:count="371">
     <w:lsdException w:name="Normal" w:uiPriority="0" w:qFormat="1"/>
     <w:lsdException w:name="heading 1" w:uiPriority="9" w:qFormat="1"/>
     <w:lsdException w:name="heading 2" w:semiHidden="1" w:uiPriority="9" w:unhideWhenUsed="1" w:qFormat="1"/>
@@ -18513,6 +14378,7 @@
     <w:lsdException w:name="HTML Sample" w:semiHidden="1" w:unhideWhenUsed="1"/>
     <w:lsdException w:name="HTML Typewriter" w:semiHidden="1" w:unhideWhenUsed="1"/>
     <w:lsdException w:name="HTML Variable" w:semiHidden="1" w:unhideWhenUsed="1"/>
+    <w:lsdException w:name="Normal Table" w:semiHidden="1" w:unhideWhenUsed="1"/>
     <w:lsdException w:name="annotation subject" w:semiHidden="1" w:unhideWhenUsed="1"/>
     <w:lsdException w:name="No List" w:semiHidden="1" w:unhideWhenUsed="1"/>
     <w:lsdException w:name="Outline List 1" w:semiHidden="1" w:unhideWhenUsed="1"/>
@@ -18556,8 +14422,10 @@
     <w:lsdException w:name="Table Elegant" w:semiHidden="1" w:unhideWhenUsed="1"/>
     <w:lsdException w:name="Table Professional" w:semiHidden="1" w:unhideWhenUsed="1"/>
     <w:lsdException w:name="Table Subtle 1" w:semiHidden="1" w:unhideWhenUsed="1"/>
+    <w:lsdException w:name="Table Subtle 2" w:semiHidden="1" w:unhideWhenUsed="1"/>
     <w:lsdException w:name="Table Web 1" w:semiHidden="1" w:unhideWhenUsed="1"/>
     <w:lsdException w:name="Table Web 2" w:semiHidden="1" w:unhideWhenUsed="1"/>
+    <w:lsdException w:name="Table Web 3" w:semiHidden="1" w:unhideWhenUsed="1"/>
     <w:lsdException w:name="Balloon Text" w:semiHidden="1" w:unhideWhenUsed="1"/>
     <w:lsdException w:name="Table Grid" w:uiPriority="59"/>
     <w:lsdException w:name="Table Theme" w:semiHidden="1" w:unhideWhenUsed="1"/>
@@ -18776,10 +14644,6 @@
     <w:lsdException w:name="List Table 5 Dark Accent 6" w:uiPriority="50"/>
     <w:lsdException w:name="List Table 6 Colorful Accent 6" w:uiPriority="51"/>
     <w:lsdException w:name="List Table 7 Colorful Accent 6" w:uiPriority="52"/>
-    <w:lsdException w:name="Mention" w:semiHidden="1" w:unhideWhenUsed="1"/>
-    <w:lsdException w:name="Smart Hyperlink" w:semiHidden="1" w:unhideWhenUsed="1"/>
-    <w:lsdException w:name="Hashtag" w:semiHidden="1" w:unhideWhenUsed="1"/>
-    <w:lsdException w:name="Unresolved Mention" w:semiHidden="1" w:unhideWhenUsed="1"/>
   </w:latentStyles>
   <w:style w:type="paragraph" w:default="1" w:styleId="a1">
     <w:name w:val="Normal"/>
@@ -20250,4 +16114,16 @@
   <a:objectDefaults/>
   <a:extraClrSchemeLst/>
 </a:theme>
+</file>
+
+<file path=customXml/item1.xml><?xml version="1.0" encoding="utf-8"?>
+<b:Sources xmlns:b="http://schemas.openxmlformats.org/officeDocument/2006/bibliography" xmlns="http://schemas.openxmlformats.org/officeDocument/2006/bibliography" SelectedStyle="\APASixthEditionOfficeOnline.xsl" StyleName="APA" Version="6"/>
+</file>
+
+<file path=customXml/itemProps1.xml><?xml version="1.0" encoding="utf-8"?>
+<ds:datastoreItem xmlns:ds="http://schemas.openxmlformats.org/officeDocument/2006/customXml" ds:itemID="{B9206C7A-EF69-4D9C-924C-2675361C9EFB}">
+  <ds:schemaRefs>
+    <ds:schemaRef ds:uri="http://schemas.openxmlformats.org/officeDocument/2006/bibliography"/>
+  </ds:schemaRefs>
+</ds:datastoreItem>
 </file>
--- a/Пояснительная записка.docx
+++ b/Пояснительная записка.docx
@@ -2093,8 +2093,6 @@
           </w:rPr>
           <w:tab/>
         </w:r>
-        <w:bookmarkStart w:id="0" w:name="_GoBack"/>
-        <w:bookmarkEnd w:id="0"/>
         <w:r>
           <w:rPr>
             <w:noProof/>
@@ -2651,24 +2649,24 @@
       <w:pPr>
         <w:pStyle w:val="1"/>
       </w:pPr>
-      <w:bookmarkStart w:id="1" w:name="_Ref450980957"/>
-      <w:bookmarkStart w:id="2" w:name="_Toc516077330"/>
+      <w:bookmarkStart w:id="0" w:name="_Ref450980957"/>
+      <w:bookmarkStart w:id="1" w:name="_Toc516077330"/>
       <w:r>
         <w:lastRenderedPageBreak/>
         <w:t>Введение</w:t>
       </w:r>
+      <w:bookmarkEnd w:id="0"/>
       <w:bookmarkEnd w:id="1"/>
+    </w:p>
+    <w:p>
+      <w:pPr>
+        <w:pStyle w:val="2"/>
+      </w:pPr>
+      <w:bookmarkStart w:id="2" w:name="_Toc516077331"/>
+      <w:r>
+        <w:t>Назначение документа</w:t>
+      </w:r>
       <w:bookmarkEnd w:id="2"/>
-    </w:p>
-    <w:p>
-      <w:pPr>
-        <w:pStyle w:val="2"/>
-      </w:pPr>
-      <w:bookmarkStart w:id="3" w:name="_Toc516077331"/>
-      <w:r>
-        <w:t>Назначение документа</w:t>
-      </w:r>
-      <w:bookmarkEnd w:id="3"/>
     </w:p>
     <w:p>
       <w:pPr>
@@ -2838,21 +2836,21 @@
       <w:pPr>
         <w:pStyle w:val="2"/>
       </w:pPr>
-      <w:bookmarkStart w:id="4" w:name="_Toc516077332"/>
+      <w:bookmarkStart w:id="3" w:name="_Toc516077332"/>
       <w:r>
         <w:t>Используемые сокращения и термины</w:t>
       </w:r>
+      <w:bookmarkEnd w:id="3"/>
+    </w:p>
+    <w:p>
+      <w:pPr>
+        <w:pStyle w:val="3"/>
+      </w:pPr>
+      <w:bookmarkStart w:id="4" w:name="_Toc516077333"/>
+      <w:r>
+        <w:t>Используемые сокращения</w:t>
+      </w:r>
       <w:bookmarkEnd w:id="4"/>
-    </w:p>
-    <w:p>
-      <w:pPr>
-        <w:pStyle w:val="3"/>
-      </w:pPr>
-      <w:bookmarkStart w:id="5" w:name="_Toc516077333"/>
-      <w:r>
-        <w:t>Используемые сокращения</w:t>
-      </w:r>
-      <w:bookmarkEnd w:id="5"/>
     </w:p>
     <w:p>
       <w:pPr>
@@ -2862,27 +2860,14 @@
       <w:r>
         <w:t xml:space="preserve">Таблица </w:t>
       </w:r>
-      <w:r>
-        <w:fldChar w:fldCharType="begin"/>
-      </w:r>
-      <w:r>
-        <w:instrText xml:space="preserve"> SEQ Таблица \* ARABIC </w:instrText>
-      </w:r>
-      <w:r>
-        <w:fldChar w:fldCharType="separate"/>
-      </w:r>
-      <w:r>
-        <w:rPr>
-          <w:noProof/>
-        </w:rPr>
-        <w:t>1</w:t>
-      </w:r>
-      <w:r>
-        <w:rPr>
-          <w:noProof/>
-        </w:rPr>
-        <w:fldChar w:fldCharType="end"/>
-      </w:r>
+      <w:fldSimple w:instr=" SEQ Таблица \* ARABIC ">
+        <w:r>
+          <w:rPr>
+            <w:noProof/>
+          </w:rPr>
+          <w:t>1</w:t>
+        </w:r>
+      </w:fldSimple>
       <w:r>
         <w:rPr>
           <w:lang w:val="en-US"/>
@@ -3031,14 +3016,14 @@
         <w:pStyle w:val="3"/>
         <w:pageBreakBefore/>
       </w:pPr>
-      <w:bookmarkStart w:id="6" w:name="_Ref280893817"/>
-      <w:bookmarkStart w:id="7" w:name="_Toc516077334"/>
+      <w:bookmarkStart w:id="5" w:name="_Ref280893817"/>
+      <w:bookmarkStart w:id="6" w:name="_Toc516077334"/>
       <w:r>
         <w:lastRenderedPageBreak/>
         <w:t>Используемые термины</w:t>
       </w:r>
+      <w:bookmarkEnd w:id="5"/>
       <w:bookmarkEnd w:id="6"/>
-      <w:bookmarkEnd w:id="7"/>
     </w:p>
     <w:p>
       <w:pPr>
@@ -3048,27 +3033,14 @@
       <w:r>
         <w:t xml:space="preserve">Таблица </w:t>
       </w:r>
-      <w:r>
-        <w:fldChar w:fldCharType="begin"/>
-      </w:r>
-      <w:r>
-        <w:instrText xml:space="preserve"> SEQ Таблица \* ARABIC </w:instrText>
-      </w:r>
-      <w:r>
-        <w:fldChar w:fldCharType="separate"/>
-      </w:r>
-      <w:r>
-        <w:rPr>
-          <w:noProof/>
-        </w:rPr>
-        <w:t>2</w:t>
-      </w:r>
-      <w:r>
-        <w:rPr>
-          <w:noProof/>
-        </w:rPr>
-        <w:fldChar w:fldCharType="end"/>
-      </w:r>
+      <w:fldSimple w:instr=" SEQ Таблица \* ARABIC ">
+        <w:r>
+          <w:rPr>
+            <w:noProof/>
+          </w:rPr>
+          <w:t>2</w:t>
+        </w:r>
+      </w:fldSimple>
       <w:r>
         <w:t xml:space="preserve"> Список терминов</w:t>
       </w:r>
@@ -3672,66 +3644,66 @@
       <w:pPr>
         <w:pStyle w:val="1"/>
       </w:pPr>
-      <w:bookmarkStart w:id="8" w:name="_Ref450981292"/>
-      <w:bookmarkStart w:id="9" w:name="_Ref450981295"/>
-      <w:bookmarkStart w:id="10" w:name="_Ref451189402"/>
-      <w:bookmarkStart w:id="11" w:name="_Ref451189409"/>
-      <w:bookmarkStart w:id="12" w:name="_Ref451192722"/>
-      <w:bookmarkStart w:id="13" w:name="_Ref451192725"/>
-      <w:bookmarkStart w:id="14" w:name="_Toc516077335"/>
+      <w:bookmarkStart w:id="7" w:name="_Ref450981292"/>
+      <w:bookmarkStart w:id="8" w:name="_Ref450981295"/>
+      <w:bookmarkStart w:id="9" w:name="_Ref451189402"/>
+      <w:bookmarkStart w:id="10" w:name="_Ref451189409"/>
+      <w:bookmarkStart w:id="11" w:name="_Ref451192722"/>
+      <w:bookmarkStart w:id="12" w:name="_Ref451192725"/>
+      <w:bookmarkStart w:id="13" w:name="_Toc516077335"/>
       <w:r>
         <w:lastRenderedPageBreak/>
         <w:t>Общая архитектура</w:t>
       </w:r>
+      <w:bookmarkEnd w:id="7"/>
       <w:bookmarkEnd w:id="8"/>
       <w:bookmarkEnd w:id="9"/>
       <w:bookmarkEnd w:id="10"/>
       <w:bookmarkEnd w:id="11"/>
       <w:bookmarkEnd w:id="12"/>
       <w:bookmarkEnd w:id="13"/>
+    </w:p>
+    <w:p>
+      <w:pPr>
+        <w:pStyle w:val="2"/>
+      </w:pPr>
+      <w:bookmarkStart w:id="14" w:name="_Ref280041509"/>
+      <w:bookmarkStart w:id="15" w:name="_Toc516077336"/>
+      <w:r>
+        <w:t>Область применения</w:t>
+      </w:r>
       <w:bookmarkEnd w:id="14"/>
+      <w:bookmarkEnd w:id="15"/>
+    </w:p>
+    <w:p>
+      <w:r>
+        <w:t>АИПК</w:t>
+      </w:r>
+      <w:r>
+        <w:t xml:space="preserve"> </w:t>
+      </w:r>
+      <w:r>
+        <w:t>используется для предо</w:t>
+      </w:r>
+      <w:r>
+        <w:t>ставления пользователям</w:t>
+      </w:r>
+      <w:r>
+        <w:t xml:space="preserve"> медиа-развлечений</w:t>
+      </w:r>
+      <w:r>
+        <w:t xml:space="preserve"> </w:t>
+      </w:r>
     </w:p>
     <w:p>
       <w:pPr>
         <w:pStyle w:val="2"/>
       </w:pPr>
-      <w:bookmarkStart w:id="15" w:name="_Ref280041509"/>
-      <w:bookmarkStart w:id="16" w:name="_Toc516077336"/>
-      <w:r>
-        <w:t>Область применения</w:t>
-      </w:r>
-      <w:bookmarkEnd w:id="15"/>
+      <w:bookmarkStart w:id="16" w:name="_Toc516077337"/>
+      <w:r>
+        <w:t>Анализ требований ТЗ</w:t>
+      </w:r>
       <w:bookmarkEnd w:id="16"/>
-    </w:p>
-    <w:p>
-      <w:r>
-        <w:t>АИПК</w:t>
-      </w:r>
-      <w:r>
-        <w:t xml:space="preserve"> </w:t>
-      </w:r>
-      <w:r>
-        <w:t>используется для предо</w:t>
-      </w:r>
-      <w:r>
-        <w:t>ставления пользователям</w:t>
-      </w:r>
-      <w:r>
-        <w:t xml:space="preserve"> медиа-развлечений</w:t>
-      </w:r>
-      <w:r>
-        <w:t xml:space="preserve"> </w:t>
-      </w:r>
-    </w:p>
-    <w:p>
-      <w:pPr>
-        <w:pStyle w:val="2"/>
-      </w:pPr>
-      <w:bookmarkStart w:id="17" w:name="_Toc516077337"/>
-      <w:r>
-        <w:t>Анализ требований ТЗ</w:t>
-      </w:r>
-      <w:bookmarkEnd w:id="17"/>
     </w:p>
     <w:p>
       <w:r>
@@ -3746,27 +3718,14 @@
       <w:r>
         <w:t xml:space="preserve">Таблица </w:t>
       </w:r>
-      <w:r>
-        <w:fldChar w:fldCharType="begin"/>
-      </w:r>
-      <w:r>
-        <w:instrText xml:space="preserve"> SEQ Таблица \* ARABIC </w:instrText>
-      </w:r>
-      <w:r>
-        <w:fldChar w:fldCharType="separate"/>
-      </w:r>
-      <w:r>
-        <w:rPr>
-          <w:noProof/>
-        </w:rPr>
-        <w:t>3</w:t>
-      </w:r>
-      <w:r>
-        <w:rPr>
-          <w:noProof/>
-        </w:rPr>
-        <w:fldChar w:fldCharType="end"/>
-      </w:r>
+      <w:fldSimple w:instr=" SEQ Таблица \* ARABIC ">
+        <w:r>
+          <w:rPr>
+            <w:noProof/>
+          </w:rPr>
+          <w:t>3</w:t>
+        </w:r>
+      </w:fldSimple>
       <w:r>
         <w:t xml:space="preserve"> Анализ требований ТЗ</w:t>
       </w:r>
@@ -4517,14 +4476,14 @@
         <w:pageBreakBefore/>
         <w:ind w:left="578" w:hanging="578"/>
       </w:pPr>
-      <w:bookmarkStart w:id="18" w:name="_Ref279775486"/>
-      <w:bookmarkStart w:id="19" w:name="_Toc516077338"/>
+      <w:bookmarkStart w:id="17" w:name="_Ref279775486"/>
+      <w:bookmarkStart w:id="18" w:name="_Toc516077338"/>
       <w:r>
         <w:lastRenderedPageBreak/>
         <w:t>Варианты использования</w:t>
       </w:r>
+      <w:bookmarkEnd w:id="17"/>
       <w:bookmarkEnd w:id="18"/>
-      <w:bookmarkEnd w:id="19"/>
     </w:p>
     <w:p>
       <w:r>
@@ -4620,9 +4579,9 @@
           <w:lang w:eastAsia="ru-RU"/>
         </w:rPr>
       </w:pPr>
-      <w:bookmarkStart w:id="20" w:name="BKM_E9636970_5E06_4bea_A976_078B32940BB7"/>
-    </w:p>
-    <w:bookmarkEnd w:id="20"/>
+      <w:bookmarkStart w:id="19" w:name="BKM_E9636970_5E06_4bea_A976_078B32940BB7"/>
+    </w:p>
+    <w:bookmarkEnd w:id="19"/>
     <w:p>
       <w:pPr>
         <w:pStyle w:val="af1"/>
@@ -4631,27 +4590,14 @@
       <w:r>
         <w:t xml:space="preserve">Рисунок </w:t>
       </w:r>
-      <w:r>
-        <w:fldChar w:fldCharType="begin"/>
-      </w:r>
-      <w:r>
-        <w:instrText xml:space="preserve"> SEQ Рисунок \* ARABIC </w:instrText>
-      </w:r>
-      <w:r>
-        <w:fldChar w:fldCharType="separate"/>
-      </w:r>
-      <w:r>
-        <w:rPr>
-          <w:noProof/>
-        </w:rPr>
-        <w:t>1</w:t>
-      </w:r>
-      <w:r>
-        <w:rPr>
-          <w:noProof/>
-        </w:rPr>
-        <w:fldChar w:fldCharType="end"/>
-      </w:r>
+      <w:fldSimple w:instr=" SEQ Рисунок \* ARABIC ">
+        <w:r>
+          <w:rPr>
+            <w:noProof/>
+          </w:rPr>
+          <w:t>1</w:t>
+        </w:r>
+      </w:fldSimple>
       <w:r>
         <w:t xml:space="preserve"> Основной вариант использования </w:t>
       </w:r>
@@ -4775,14 +4721,14 @@
       <w:pPr>
         <w:pStyle w:val="3"/>
       </w:pPr>
-      <w:bookmarkStart w:id="21" w:name="_Ref450746092"/>
-      <w:bookmarkStart w:id="22" w:name="_Toc516077339"/>
+      <w:bookmarkStart w:id="20" w:name="_Ref450746092"/>
+      <w:bookmarkStart w:id="21" w:name="_Toc516077339"/>
       <w:r>
         <w:lastRenderedPageBreak/>
         <w:t>Участники</w:t>
       </w:r>
+      <w:bookmarkEnd w:id="20"/>
       <w:bookmarkEnd w:id="21"/>
-      <w:bookmarkEnd w:id="22"/>
     </w:p>
     <w:p>
       <w:r>
@@ -4793,48 +4739,11 @@
       </w:r>
       <w:r>
         <w:t xml:space="preserve"> описаны в таблице ниже.</w:t>
-      </w:r>
-    </w:p>
-    <w:p>
-      <w:r>
-        <w:t>Каждый «участник» описывает роль, которую играет пользователь в каждом из описанных вариантов использования. Один и тот же человек может играть несколько ролей попеременно. В случаях, когда одну задачу выполняют два и более участника, в описании варианта использования указывается, как именно они взаимодействуют.</w:t>
-      </w:r>
-    </w:p>
-    <w:p>
-      <w:pPr>
-        <w:pStyle w:val="af1"/>
-        <w:keepNext/>
-      </w:pPr>
-      <w:r>
-        <w:t xml:space="preserve">Таблица </w:t>
-      </w:r>
-      <w:r>
-        <w:fldChar w:fldCharType="begin"/>
-      </w:r>
-      <w:r>
-        <w:instrText xml:space="preserve"> SEQ Таблица \* ARABIC </w:instrText>
-      </w:r>
-      <w:r>
-        <w:fldChar w:fldCharType="separate"/>
-      </w:r>
-      <w:r>
-        <w:rPr>
-          <w:noProof/>
-        </w:rPr>
-        <w:t>4</w:t>
-      </w:r>
-      <w:r>
-        <w:rPr>
-          <w:noProof/>
-        </w:rPr>
-        <w:fldChar w:fldCharType="end"/>
-      </w:r>
-      <w:r>
-        <w:t xml:space="preserve"> Участники</w:t>
       </w:r>
     </w:p>
     <w:tbl>
       <w:tblPr>
+        <w:tblpPr w:leftFromText="180" w:rightFromText="180" w:vertAnchor="text" w:horzAnchor="margin" w:tblpY="1919"/>
         <w:tblW w:w="0" w:type="auto"/>
         <w:tblBorders>
           <w:top w:val="single" w:sz="4" w:space="0" w:color="000000"/>
@@ -4918,10 +4827,7 @@
               <w:spacing w:after="0" w:line="240" w:lineRule="auto"/>
             </w:pPr>
             <w:r>
-              <w:t xml:space="preserve">Человек, </w:t>
-            </w:r>
-            <w:r>
-              <w:t>пользующийся функциями приложения.</w:t>
+              <w:t>Человек, пользующийся функциями приложения.</w:t>
             </w:r>
           </w:p>
         </w:tc>
@@ -5040,15 +4946,46 @@
       </w:tr>
     </w:tbl>
     <w:p>
+      <w:r>
+        <w:t>Каждый «участник» описывает роль, которую играет пользователь в каждом из описанных вариантов использования. Один и тот же человек может играть несколько ролей попеременно. В случаях, когда одну задачу выполняют два и более участника, в описании варианта использования указывается, как именно они взаимодействуют.</w:t>
+      </w:r>
+    </w:p>
+    <w:p>
+      <w:pPr>
+        <w:pStyle w:val="af1"/>
+        <w:keepNext/>
+      </w:pPr>
+      <w:r>
+        <w:t xml:space="preserve">Таблица </w:t>
+      </w:r>
+      <w:fldSimple w:instr=" SEQ Таблица \* ARABIC ">
+        <w:r>
+          <w:rPr>
+            <w:noProof/>
+          </w:rPr>
+          <w:t>4</w:t>
+        </w:r>
+      </w:fldSimple>
+      <w:r>
+        <w:t xml:space="preserve"> Участники</w:t>
+      </w:r>
+    </w:p>
+    <w:p/>
+    <w:p>
       <w:pPr>
         <w:pStyle w:val="1"/>
       </w:pPr>
-      <w:bookmarkStart w:id="23" w:name="_Toc516077340"/>
+      <w:bookmarkStart w:id="22" w:name="_Toc516077340"/>
+      <w:bookmarkStart w:id="23" w:name="_GoBack"/>
+      <w:bookmarkEnd w:id="23"/>
       <w:r>
         <w:lastRenderedPageBreak/>
-        <w:t>Технические характеристики</w:t>
-      </w:r>
-      <w:bookmarkEnd w:id="23"/>
+        <w:t>Т</w:t>
+      </w:r>
+      <w:r>
+        <w:t>ехнические характеристики</w:t>
+      </w:r>
+      <w:bookmarkEnd w:id="22"/>
     </w:p>
     <w:p>
       <w:pPr>
@@ -5088,16 +5025,16 @@
       <w:pPr>
         <w:pStyle w:val="2"/>
       </w:pPr>
-      <w:bookmarkStart w:id="25" w:name="_Ref451165991"/>
-      <w:bookmarkStart w:id="26" w:name="_Ref451166008"/>
-      <w:bookmarkStart w:id="27" w:name="_Toc516077342"/>
+      <w:bookmarkStart w:id="25" w:name="_Toc516077342"/>
+      <w:bookmarkStart w:id="26" w:name="_Ref451165991"/>
+      <w:bookmarkStart w:id="27" w:name="_Ref451166008"/>
       <w:r>
         <w:t>Описание алгоритмов и функционирования программы</w:t>
       </w:r>
       <w:r>
         <w:t>:</w:t>
       </w:r>
-      <w:bookmarkEnd w:id="27"/>
+      <w:bookmarkEnd w:id="25"/>
     </w:p>
     <w:p>
       <w:r>
@@ -8222,17 +8159,17 @@
       <w:pPr>
         <w:pStyle w:val="2"/>
       </w:pPr>
-      <w:bookmarkStart w:id="28" w:name="_Ref451165220"/>
-      <w:bookmarkStart w:id="29" w:name="_Ref451165224"/>
-      <w:bookmarkStart w:id="30" w:name="_Ref451165267"/>
-      <w:bookmarkStart w:id="31" w:name="_Ref451165272"/>
-      <w:bookmarkStart w:id="32" w:name="_Toc516077343"/>
-      <w:bookmarkEnd w:id="25"/>
+      <w:bookmarkStart w:id="28" w:name="_Toc516077343"/>
+      <w:bookmarkStart w:id="29" w:name="_Ref451165220"/>
+      <w:bookmarkStart w:id="30" w:name="_Ref451165224"/>
+      <w:bookmarkStart w:id="31" w:name="_Ref451165267"/>
+      <w:bookmarkStart w:id="32" w:name="_Ref451165272"/>
       <w:bookmarkEnd w:id="26"/>
+      <w:bookmarkEnd w:id="27"/>
       <w:r>
         <w:t>Описание и обоснование выбора состава технических средств</w:t>
       </w:r>
-      <w:bookmarkEnd w:id="32"/>
+      <w:bookmarkEnd w:id="28"/>
     </w:p>
     <w:p>
       <w:pPr>
@@ -8247,10 +8184,10 @@
         <w:pStyle w:val="2"/>
       </w:pPr>
       <w:bookmarkStart w:id="33" w:name="_Toc516077344"/>
-      <w:bookmarkEnd w:id="28"/>
       <w:bookmarkEnd w:id="29"/>
       <w:bookmarkEnd w:id="30"/>
       <w:bookmarkEnd w:id="31"/>
+      <w:bookmarkEnd w:id="32"/>
       <w:r>
         <w:t>Описание и обоснование выбора состава программных средств</w:t>
       </w:r>
@@ -8682,228 +8619,184 @@
       <w:bookmarkEnd w:id="43"/>
     </w:p>
     <w:p>
-      <w:pPr>
+      <w:r>
+        <w:t xml:space="preserve">Данный раздел описывает внутренние интерфейсы </w:t>
+      </w:r>
+      <w:r>
+        <w:t>АИПК</w:t>
+      </w:r>
+      <w:r>
+        <w:t>.</w:t>
+      </w:r>
+      <w:r>
+        <w:t xml:space="preserve"> Внутренние интерфейсы компонентов системы реализуются с помощью API взаимодействия с программным средством промежуточного уровня DDS.</w:t>
+      </w:r>
+      <w:r>
+        <w:t xml:space="preserve"> </w:t>
+      </w:r>
+      <w:r>
         <w:rPr>
           <w:lang w:val="en-US"/>
         </w:rPr>
-      </w:pPr>
-      <w:r>
-        <w:t xml:space="preserve">Данный раздел описывает внутренние интерфейсы </w:t>
+        <w:t>API</w:t>
+      </w:r>
+      <w:r>
+        <w:t xml:space="preserve"> </w:t>
+      </w:r>
+      <w:r>
+        <w:t>описан</w:t>
+      </w:r>
+      <w:r>
+        <w:t xml:space="preserve"> </w:t>
+      </w:r>
+      <w:r>
+        <w:t>в</w:t>
+      </w:r>
+      <w:r>
+        <w:t xml:space="preserve"> </w:t>
+      </w:r>
+      <w:r>
+        <w:t>стандарте</w:t>
+      </w:r>
+      <w:r>
+        <w:t xml:space="preserve"> </w:t>
+      </w:r>
+      <w:r>
+        <w:rPr>
+          <w:lang w:val="en-GB"/>
+        </w:rPr>
+        <w:t>Data</w:t>
+      </w:r>
+      <w:r>
+        <w:t xml:space="preserve"> </w:t>
+      </w:r>
+      <w:r>
+        <w:rPr>
+          <w:lang w:val="en-GB"/>
+        </w:rPr>
+        <w:t>Distribution</w:t>
+      </w:r>
+      <w:r>
+        <w:t xml:space="preserve"> </w:t>
+      </w:r>
+      <w:r>
+        <w:rPr>
+          <w:lang w:val="en-GB"/>
+        </w:rPr>
+        <w:t>Service</w:t>
+      </w:r>
+      <w:r>
+        <w:t xml:space="preserve"> </w:t>
+      </w:r>
+      <w:r>
+        <w:rPr>
+          <w:lang w:val="en-GB"/>
+        </w:rPr>
+        <w:t>for</w:t>
+      </w:r>
+      <w:r>
+        <w:t xml:space="preserve"> </w:t>
+      </w:r>
+      <w:r>
+        <w:rPr>
+          <w:lang w:val="en-GB"/>
+        </w:rPr>
+        <w:t>Real</w:t>
+      </w:r>
+      <w:r>
+        <w:t>-</w:t>
+      </w:r>
+      <w:r>
+        <w:rPr>
+          <w:lang w:val="en-GB"/>
+        </w:rPr>
+        <w:t>time</w:t>
+      </w:r>
+      <w:r>
+        <w:t xml:space="preserve"> </w:t>
+      </w:r>
+      <w:r>
+        <w:rPr>
+          <w:lang w:val="en-GB"/>
+        </w:rPr>
+        <w:t>Systems</w:t>
+      </w:r>
+      <w:r>
+        <w:t xml:space="preserve"> </w:t>
+      </w:r>
+      <w:r>
+        <w:rPr>
+          <w:lang w:val="en-GB"/>
+        </w:rPr>
+        <w:t>Version</w:t>
+      </w:r>
+      <w:r>
+        <w:t xml:space="preserve"> 1.2 </w:t>
+      </w:r>
+      <w:r>
+        <w:rPr>
+          <w:lang w:val="en-GB"/>
+        </w:rPr>
+        <w:t>formal</w:t>
+      </w:r>
+      <w:r>
+        <w:t>/07-01-01.</w:t>
+      </w:r>
+    </w:p>
+    <w:p>
+      <w:r>
+        <w:t xml:space="preserve">При работе компоненты </w:t>
       </w:r>
       <w:r>
         <w:t>АИПК</w:t>
       </w:r>
       <w:r>
-        <w:t>.</w:t>
-      </w:r>
-      <w:r>
-        <w:t xml:space="preserve"> Внутренние интерфейсы компонентов системы реализуются с помощью API взаимодействия с программным средством промежуточного уровня DDS.</w:t>
-      </w:r>
-      <w:r>
-        <w:t xml:space="preserve"> </w:t>
-      </w:r>
-      <w:r>
-        <w:rPr>
-          <w:lang w:val="en-US"/>
-        </w:rPr>
-        <w:t>API</w:t>
-      </w:r>
-      <w:r>
-        <w:rPr>
-          <w:lang w:val="en-US"/>
-        </w:rPr>
-        <w:t xml:space="preserve"> </w:t>
-      </w:r>
-      <w:r>
-        <w:t>описан</w:t>
-      </w:r>
-      <w:r>
-        <w:rPr>
-          <w:lang w:val="en-US"/>
-        </w:rPr>
-        <w:t xml:space="preserve"> </w:t>
-      </w:r>
-      <w:r>
-        <w:t>в</w:t>
-      </w:r>
-      <w:r>
-        <w:rPr>
-          <w:lang w:val="en-US"/>
-        </w:rPr>
-        <w:t xml:space="preserve"> </w:t>
-      </w:r>
-      <w:r>
-        <w:t>стандарте</w:t>
-      </w:r>
-      <w:r>
-        <w:rPr>
-          <w:lang w:val="en-US"/>
-        </w:rPr>
-        <w:t xml:space="preserve"> </w:t>
-      </w:r>
-      <w:r>
-        <w:rPr>
-          <w:lang w:val="en-GB"/>
-        </w:rPr>
-        <w:t>Data</w:t>
-      </w:r>
-      <w:r>
-        <w:rPr>
-          <w:lang w:val="en-US"/>
-        </w:rPr>
-        <w:t xml:space="preserve"> </w:t>
-      </w:r>
-      <w:r>
-        <w:rPr>
-          <w:lang w:val="en-GB"/>
-        </w:rPr>
-        <w:t>Distribution</w:t>
-      </w:r>
-      <w:r>
-        <w:rPr>
-          <w:lang w:val="en-US"/>
-        </w:rPr>
-        <w:t xml:space="preserve"> </w:t>
-      </w:r>
-      <w:r>
-        <w:rPr>
-          <w:lang w:val="en-GB"/>
-        </w:rPr>
-        <w:t>Service</w:t>
-      </w:r>
-      <w:r>
-        <w:rPr>
-          <w:lang w:val="en-US"/>
-        </w:rPr>
-        <w:t xml:space="preserve"> </w:t>
-      </w:r>
-      <w:r>
-        <w:rPr>
-          <w:lang w:val="en-GB"/>
-        </w:rPr>
-        <w:t>for</w:t>
-      </w:r>
-      <w:r>
-        <w:rPr>
-          <w:lang w:val="en-US"/>
-        </w:rPr>
-        <w:t xml:space="preserve"> </w:t>
-      </w:r>
-      <w:r>
-        <w:rPr>
-          <w:lang w:val="en-GB"/>
-        </w:rPr>
-        <w:t>Real</w:t>
-      </w:r>
-      <w:r>
-        <w:rPr>
-          <w:lang w:val="en-US"/>
-        </w:rPr>
-        <w:t>-</w:t>
-      </w:r>
-      <w:r>
-        <w:rPr>
-          <w:lang w:val="en-GB"/>
-        </w:rPr>
-        <w:t>time</w:t>
-      </w:r>
-      <w:r>
-        <w:rPr>
-          <w:lang w:val="en-US"/>
-        </w:rPr>
-        <w:t xml:space="preserve"> </w:t>
-      </w:r>
-      <w:r>
-        <w:rPr>
-          <w:lang w:val="en-GB"/>
-        </w:rPr>
-        <w:t>Systems</w:t>
-      </w:r>
-      <w:r>
-        <w:rPr>
-          <w:lang w:val="en-US"/>
-        </w:rPr>
-        <w:t xml:space="preserve"> </w:t>
-      </w:r>
-      <w:r>
-        <w:rPr>
-          <w:lang w:val="en-GB"/>
-        </w:rPr>
-        <w:t>Version</w:t>
-      </w:r>
-      <w:r>
-        <w:rPr>
-          <w:lang w:val="en-US"/>
-        </w:rPr>
-        <w:t xml:space="preserve"> 1.2 </w:t>
-      </w:r>
-      <w:r>
-        <w:rPr>
-          <w:lang w:val="en-GB"/>
-        </w:rPr>
-        <w:t>formal</w:t>
-      </w:r>
-      <w:r>
-        <w:rPr>
-          <w:lang w:val="en-US"/>
-        </w:rPr>
-        <w:t>/07-01-01.</w:t>
-      </w:r>
-    </w:p>
-    <w:p>
-      <w:r>
-        <w:t xml:space="preserve">При работе компоненты </w:t>
+        <w:t xml:space="preserve"> обмениваются только данными типов, описанными в объектной модели </w:t>
       </w:r>
       <w:r>
         <w:t>АИПК</w:t>
       </w:r>
       <w:r>
-        <w:t xml:space="preserve"> обмениваются только данными типов, описанными в объектной модели </w:t>
+        <w:t xml:space="preserve"> (см. раздел </w:t>
+      </w:r>
+      <w:r>
+        <w:fldChar w:fldCharType="begin"/>
+      </w:r>
+      <w:r>
+        <w:instrText xml:space="preserve"> REF _Ref450986740 \r \h </w:instrText>
+      </w:r>
+      <w:r>
+        <w:fldChar w:fldCharType="separate"/>
+      </w:r>
+      <w:r>
+        <w:t>4.1.1</w:t>
+      </w:r>
+      <w:r>
+        <w:fldChar w:fldCharType="end"/>
+      </w:r>
+      <w:r>
+        <w:t>).</w:t>
+      </w:r>
+    </w:p>
+    <w:p>
+      <w:pPr>
+        <w:pStyle w:val="3"/>
+      </w:pPr>
+      <w:bookmarkStart w:id="44" w:name="_Ref450986740"/>
+      <w:bookmarkStart w:id="45" w:name="_Toc516077351"/>
+      <w:bookmarkStart w:id="46" w:name="_Ref404376002"/>
+      <w:bookmarkStart w:id="47" w:name="_Ref450682562"/>
+      <w:r>
+        <w:t xml:space="preserve">Объектная модель </w:t>
       </w:r>
       <w:r>
         <w:t>АИПК</w:t>
       </w:r>
-      <w:r>
-        <w:t xml:space="preserve"> (см. раздел </w:t>
-      </w:r>
-      <w:r>
-        <w:fldChar w:fldCharType="begin"/>
-      </w:r>
-      <w:r>
-        <w:instrText xml:space="preserve"> REF _Ref450986740 \r \h </w:instrText>
-      </w:r>
-      <w:r>
-        <w:fldChar w:fldCharType="separate"/>
-      </w:r>
-      <w:r>
-        <w:t>4.1.1</w:t>
-      </w:r>
-      <w:r>
-        <w:fldChar w:fldCharType="end"/>
-      </w:r>
-      <w:r>
-        <w:t>).</w:t>
-      </w:r>
-    </w:p>
-    <w:p>
-      <w:pPr>
-        <w:pStyle w:val="3"/>
-      </w:pPr>
-      <w:bookmarkStart w:id="44" w:name="_Ref450986740"/>
-      <w:bookmarkStart w:id="45" w:name="_Ref404376002"/>
-      <w:bookmarkStart w:id="46" w:name="_Ref450682562"/>
-      <w:bookmarkStart w:id="47" w:name="_Toc516077351"/>
-      <w:r>
-        <w:t xml:space="preserve">Объектная модель </w:t>
-      </w:r>
-      <w:r>
-        <w:t>АИПК</w:t>
-      </w:r>
       <w:bookmarkEnd w:id="44"/>
-      <w:bookmarkEnd w:id="47"/>
-    </w:p>
-    <w:bookmarkEnd w:id="45"/>
+      <w:bookmarkEnd w:id="45"/>
+    </w:p>
     <w:bookmarkEnd w:id="46"/>
+    <w:bookmarkEnd w:id="47"/>
     <w:p/>
     <w:p>
       <w:pPr>
@@ -9550,27 +9443,14 @@
       <w:r>
         <w:t xml:space="preserve">Таблица </w:t>
       </w:r>
-      <w:r>
-        <w:fldChar w:fldCharType="begin"/>
-      </w:r>
-      <w:r>
-        <w:instrText xml:space="preserve"> SEQ Таблица \* ARABIC </w:instrText>
-      </w:r>
-      <w:r>
-        <w:fldChar w:fldCharType="separate"/>
-      </w:r>
-      <w:r>
-        <w:rPr>
-          <w:noProof/>
-        </w:rPr>
-        <w:t>5</w:t>
-      </w:r>
-      <w:r>
-        <w:rPr>
-          <w:noProof/>
-        </w:rPr>
-        <w:fldChar w:fldCharType="end"/>
-      </w:r>
+      <w:fldSimple w:instr=" SEQ Таблица \* ARABIC ">
+        <w:r>
+          <w:rPr>
+            <w:noProof/>
+          </w:rPr>
+          <w:t>5</w:t>
+        </w:r>
+      </w:fldSimple>
       <w:r>
         <w:t xml:space="preserve"> </w:t>
       </w:r>
@@ -11158,7 +11038,7 @@
               <w:sz w:val="16"/>
               <w:szCs w:val="16"/>
             </w:rPr>
-            <w:t>3</w:t>
+            <w:t>9</w:t>
           </w:r>
           <w:r>
             <w:rPr>
@@ -16121,7 +16001,7 @@
 </file>
 
 <file path=customXml/itemProps1.xml><?xml version="1.0" encoding="utf-8"?>
-<ds:datastoreItem xmlns:ds="http://schemas.openxmlformats.org/officeDocument/2006/customXml" ds:itemID="{B9206C7A-EF69-4D9C-924C-2675361C9EFB}">
+<ds:datastoreItem xmlns:ds="http://schemas.openxmlformats.org/officeDocument/2006/customXml" ds:itemID="{06820F53-0A0E-4753-B1FA-247CE8092782}">
   <ds:schemaRefs>
     <ds:schemaRef ds:uri="http://schemas.openxmlformats.org/officeDocument/2006/bibliography"/>
   </ds:schemaRefs>
